--- a/SEO Assignment Report.docx
+++ b/SEO Assignment Report.docx
@@ -5,46 +5,1176 @@
     <w:p/>
     <w:p/>
     <w:p>
-      <w:r>
+      <w:pPr>
+        <w:jc w:val="center"/>
+        <w:rPr>
+          <w:b/>
+          <w:u w:val="single"/>
+        </w:rPr>
+      </w:pPr>
+      <w:r>
+        <w:rPr>
+          <w:b/>
+          <w:u w:val="single"/>
+        </w:rPr>
         <w:t>Evolving Web Technologies - Search Engine Optimisation Assignment</w:t>
       </w:r>
+    </w:p>
+    <w:p>
+      <w:pPr>
+        <w:jc w:val="center"/>
+        <w:rPr>
+          <w:b/>
+          <w:u w:val="single"/>
+        </w:rPr>
+      </w:pPr>
+    </w:p>
+    <w:sdt>
+      <w:sdtPr>
+        <w:id w:val="633684342"/>
+        <w:docPartObj>
+          <w:docPartGallery w:val="Table of Contents"/>
+          <w:docPartUnique/>
+        </w:docPartObj>
+      </w:sdtPr>
+      <w:sdtEndPr>
+        <w:rPr>
+          <w:rFonts w:asciiTheme="minorHAnsi" w:hAnsiTheme="minorHAnsi" w:eastAsiaTheme="minorHAnsi" w:cstheme="minorBidi"/>
+          <w:b/>
+          <w:bCs/>
+          <w:noProof/>
+          <w:color w:val="auto"/>
+          <w:sz w:val="22"/>
+          <w:szCs w:val="22"/>
+          <w:lang w:val="en-IE"/>
+        </w:rPr>
+      </w:sdtEndPr>
+      <w:sdtContent>
+        <w:p>
+          <w:pPr>
+            <w:pStyle w:val="TOCHeading"/>
+          </w:pPr>
+          <w:r>
+            <w:t>Table of Contents</w:t>
+          </w:r>
+        </w:p>
+        <w:p>
+          <w:pPr>
+            <w:pStyle w:val="TOC1"/>
+            <w:tabs>
+              <w:tab w:val="left" w:pos="440"/>
+              <w:tab w:val="right" w:leader="dot" w:pos="9016"/>
+            </w:tabs>
+            <w:rPr>
+              <w:rFonts w:eastAsiaTheme="minorEastAsia"/>
+              <w:noProof/>
+              <w:lang w:eastAsia="en-IE"/>
+            </w:rPr>
+          </w:pPr>
+          <w:r>
+            <w:fldChar w:fldCharType="begin"/>
+          </w:r>
+          <w:r>
+            <w:instrText xml:space="preserve"> TOC \o "1-3" \h \z \u </w:instrText>
+          </w:r>
+          <w:r>
+            <w:fldChar w:fldCharType="separate"/>
+          </w:r>
+          <w:hyperlink w:history="1" w:anchor="_Toc512459735">
+            <w:r>
+              <w:rPr>
+                <w:rStyle w:val="Hyperlink"/>
+                <w:noProof/>
+              </w:rPr>
+              <w:t>1</w:t>
+            </w:r>
+            <w:r>
+              <w:rPr>
+                <w:rFonts w:eastAsiaTheme="minorEastAsia"/>
+                <w:noProof/>
+                <w:lang w:eastAsia="en-IE"/>
+              </w:rPr>
+              <w:tab/>
+            </w:r>
+            <w:r>
+              <w:rPr>
+                <w:rStyle w:val="Hyperlink"/>
+                <w:noProof/>
+              </w:rPr>
+              <w:t>Research and Design</w:t>
+            </w:r>
+            <w:r>
+              <w:rPr>
+                <w:noProof/>
+                <w:webHidden/>
+              </w:rPr>
+              <w:tab/>
+            </w:r>
+            <w:r>
+              <w:rPr>
+                <w:noProof/>
+                <w:webHidden/>
+              </w:rPr>
+              <w:fldChar w:fldCharType="begin"/>
+            </w:r>
+            <w:r>
+              <w:rPr>
+                <w:noProof/>
+                <w:webHidden/>
+              </w:rPr>
+              <w:instrText xml:space="preserve"> PAGEREF _Toc512459735 \h </w:instrText>
+            </w:r>
+            <w:r>
+              <w:rPr>
+                <w:noProof/>
+                <w:webHidden/>
+              </w:rPr>
+            </w:r>
+            <w:r>
+              <w:rPr>
+                <w:noProof/>
+                <w:webHidden/>
+              </w:rPr>
+              <w:fldChar w:fldCharType="separate"/>
+            </w:r>
+            <w:r>
+              <w:rPr>
+                <w:noProof/>
+                <w:webHidden/>
+              </w:rPr>
+              <w:t>2</w:t>
+            </w:r>
+            <w:r>
+              <w:rPr>
+                <w:noProof/>
+                <w:webHidden/>
+              </w:rPr>
+              <w:fldChar w:fldCharType="end"/>
+            </w:r>
+          </w:hyperlink>
+        </w:p>
+        <w:p>
+          <w:pPr>
+            <w:pStyle w:val="TOC2"/>
+            <w:tabs>
+              <w:tab w:val="left" w:pos="880"/>
+              <w:tab w:val="right" w:leader="dot" w:pos="9016"/>
+            </w:tabs>
+            <w:rPr>
+              <w:rFonts w:eastAsiaTheme="minorEastAsia"/>
+              <w:noProof/>
+              <w:lang w:eastAsia="en-IE"/>
+            </w:rPr>
+          </w:pPr>
+          <w:hyperlink w:history="1" w:anchor="_Toc512459736">
+            <w:r>
+              <w:rPr>
+                <w:rStyle w:val="Hyperlink"/>
+                <w:noProof/>
+              </w:rPr>
+              <w:t>1.1</w:t>
+            </w:r>
+            <w:r>
+              <w:rPr>
+                <w:rFonts w:eastAsiaTheme="minorEastAsia"/>
+                <w:noProof/>
+                <w:lang w:eastAsia="en-IE"/>
+              </w:rPr>
+              <w:tab/>
+            </w:r>
+            <w:r>
+              <w:rPr>
+                <w:rStyle w:val="Hyperlink"/>
+                <w:noProof/>
+              </w:rPr>
+              <w:t>Research</w:t>
+            </w:r>
+            <w:r>
+              <w:rPr>
+                <w:noProof/>
+                <w:webHidden/>
+              </w:rPr>
+              <w:tab/>
+            </w:r>
+            <w:r>
+              <w:rPr>
+                <w:noProof/>
+                <w:webHidden/>
+              </w:rPr>
+              <w:fldChar w:fldCharType="begin"/>
+            </w:r>
+            <w:r>
+              <w:rPr>
+                <w:noProof/>
+                <w:webHidden/>
+              </w:rPr>
+              <w:instrText xml:space="preserve"> PAGEREF _Toc512459736 \h </w:instrText>
+            </w:r>
+            <w:r>
+              <w:rPr>
+                <w:noProof/>
+                <w:webHidden/>
+              </w:rPr>
+            </w:r>
+            <w:r>
+              <w:rPr>
+                <w:noProof/>
+                <w:webHidden/>
+              </w:rPr>
+              <w:fldChar w:fldCharType="separate"/>
+            </w:r>
+            <w:r>
+              <w:rPr>
+                <w:noProof/>
+                <w:webHidden/>
+              </w:rPr>
+              <w:t>2</w:t>
+            </w:r>
+            <w:r>
+              <w:rPr>
+                <w:noProof/>
+                <w:webHidden/>
+              </w:rPr>
+              <w:fldChar w:fldCharType="end"/>
+            </w:r>
+          </w:hyperlink>
+        </w:p>
+        <w:p>
+          <w:pPr>
+            <w:pStyle w:val="TOC3"/>
+            <w:tabs>
+              <w:tab w:val="left" w:pos="1320"/>
+              <w:tab w:val="right" w:leader="dot" w:pos="9016"/>
+            </w:tabs>
+            <w:rPr>
+              <w:rFonts w:eastAsiaTheme="minorEastAsia"/>
+              <w:noProof/>
+              <w:lang w:eastAsia="en-IE"/>
+            </w:rPr>
+          </w:pPr>
+          <w:hyperlink w:history="1" w:anchor="_Toc512459737">
+            <w:r>
+              <w:rPr>
+                <w:rStyle w:val="Hyperlink"/>
+                <w:noProof/>
+              </w:rPr>
+              <w:t>1.1.1</w:t>
+            </w:r>
+            <w:r>
+              <w:rPr>
+                <w:rFonts w:eastAsiaTheme="minorEastAsia"/>
+                <w:noProof/>
+                <w:lang w:eastAsia="en-IE"/>
+              </w:rPr>
+              <w:tab/>
+            </w:r>
+            <w:r>
+              <w:rPr>
+                <w:rStyle w:val="Hyperlink"/>
+                <w:noProof/>
+              </w:rPr>
+              <w:t>Primary Research - Survey</w:t>
+            </w:r>
+            <w:r>
+              <w:rPr>
+                <w:noProof/>
+                <w:webHidden/>
+              </w:rPr>
+              <w:tab/>
+            </w:r>
+            <w:r>
+              <w:rPr>
+                <w:noProof/>
+                <w:webHidden/>
+              </w:rPr>
+              <w:fldChar w:fldCharType="begin"/>
+            </w:r>
+            <w:r>
+              <w:rPr>
+                <w:noProof/>
+                <w:webHidden/>
+              </w:rPr>
+              <w:instrText xml:space="preserve"> PAGEREF _Toc512459737 \h </w:instrText>
+            </w:r>
+            <w:r>
+              <w:rPr>
+                <w:noProof/>
+                <w:webHidden/>
+              </w:rPr>
+            </w:r>
+            <w:r>
+              <w:rPr>
+                <w:noProof/>
+                <w:webHidden/>
+              </w:rPr>
+              <w:fldChar w:fldCharType="separate"/>
+            </w:r>
+            <w:r>
+              <w:rPr>
+                <w:noProof/>
+                <w:webHidden/>
+              </w:rPr>
+              <w:t>2</w:t>
+            </w:r>
+            <w:r>
+              <w:rPr>
+                <w:noProof/>
+                <w:webHidden/>
+              </w:rPr>
+              <w:fldChar w:fldCharType="end"/>
+            </w:r>
+          </w:hyperlink>
+        </w:p>
+        <w:p>
+          <w:pPr>
+            <w:pStyle w:val="TOC3"/>
+            <w:tabs>
+              <w:tab w:val="left" w:pos="1320"/>
+              <w:tab w:val="right" w:leader="dot" w:pos="9016"/>
+            </w:tabs>
+            <w:rPr>
+              <w:rFonts w:eastAsiaTheme="minorEastAsia"/>
+              <w:noProof/>
+              <w:lang w:eastAsia="en-IE"/>
+            </w:rPr>
+          </w:pPr>
+          <w:hyperlink w:history="1" w:anchor="_Toc512459738">
+            <w:r>
+              <w:rPr>
+                <w:rStyle w:val="Hyperlink"/>
+                <w:noProof/>
+              </w:rPr>
+              <w:t>1.1.2</w:t>
+            </w:r>
+            <w:r>
+              <w:rPr>
+                <w:rFonts w:eastAsiaTheme="minorEastAsia"/>
+                <w:noProof/>
+                <w:lang w:eastAsia="en-IE"/>
+              </w:rPr>
+              <w:tab/>
+            </w:r>
+            <w:r>
+              <w:rPr>
+                <w:rStyle w:val="Hyperlink"/>
+                <w:noProof/>
+              </w:rPr>
+              <w:t>Secondary Research - Website Review</w:t>
+            </w:r>
+            <w:r>
+              <w:rPr>
+                <w:noProof/>
+                <w:webHidden/>
+              </w:rPr>
+              <w:tab/>
+            </w:r>
+            <w:r>
+              <w:rPr>
+                <w:noProof/>
+                <w:webHidden/>
+              </w:rPr>
+              <w:fldChar w:fldCharType="begin"/>
+            </w:r>
+            <w:r>
+              <w:rPr>
+                <w:noProof/>
+                <w:webHidden/>
+              </w:rPr>
+              <w:instrText xml:space="preserve"> PAGEREF _Toc512459738 \h </w:instrText>
+            </w:r>
+            <w:r>
+              <w:rPr>
+                <w:noProof/>
+                <w:webHidden/>
+              </w:rPr>
+            </w:r>
+            <w:r>
+              <w:rPr>
+                <w:noProof/>
+                <w:webHidden/>
+              </w:rPr>
+              <w:fldChar w:fldCharType="separate"/>
+            </w:r>
+            <w:r>
+              <w:rPr>
+                <w:noProof/>
+                <w:webHidden/>
+              </w:rPr>
+              <w:t>2</w:t>
+            </w:r>
+            <w:r>
+              <w:rPr>
+                <w:noProof/>
+                <w:webHidden/>
+              </w:rPr>
+              <w:fldChar w:fldCharType="end"/>
+            </w:r>
+          </w:hyperlink>
+        </w:p>
+        <w:p>
+          <w:pPr>
+            <w:pStyle w:val="TOC2"/>
+            <w:tabs>
+              <w:tab w:val="left" w:pos="880"/>
+              <w:tab w:val="right" w:leader="dot" w:pos="9016"/>
+            </w:tabs>
+            <w:rPr>
+              <w:rFonts w:eastAsiaTheme="minorEastAsia"/>
+              <w:noProof/>
+              <w:lang w:eastAsia="en-IE"/>
+            </w:rPr>
+          </w:pPr>
+          <w:hyperlink w:history="1" w:anchor="_Toc512459739">
+            <w:r>
+              <w:rPr>
+                <w:rStyle w:val="Hyperlink"/>
+                <w:noProof/>
+              </w:rPr>
+              <w:t>1.2</w:t>
+            </w:r>
+            <w:r>
+              <w:rPr>
+                <w:rFonts w:eastAsiaTheme="minorEastAsia"/>
+                <w:noProof/>
+                <w:lang w:eastAsia="en-IE"/>
+              </w:rPr>
+              <w:tab/>
+            </w:r>
+            <w:r>
+              <w:rPr>
+                <w:rStyle w:val="Hyperlink"/>
+                <w:noProof/>
+              </w:rPr>
+              <w:t>Design - Main Considerations</w:t>
+            </w:r>
+            <w:r>
+              <w:rPr>
+                <w:noProof/>
+                <w:webHidden/>
+              </w:rPr>
+              <w:tab/>
+            </w:r>
+            <w:r>
+              <w:rPr>
+                <w:noProof/>
+                <w:webHidden/>
+              </w:rPr>
+              <w:fldChar w:fldCharType="begin"/>
+            </w:r>
+            <w:r>
+              <w:rPr>
+                <w:noProof/>
+                <w:webHidden/>
+              </w:rPr>
+              <w:instrText xml:space="preserve"> PAGEREF _Toc512459739 \h </w:instrText>
+            </w:r>
+            <w:r>
+              <w:rPr>
+                <w:noProof/>
+                <w:webHidden/>
+              </w:rPr>
+            </w:r>
+            <w:r>
+              <w:rPr>
+                <w:noProof/>
+                <w:webHidden/>
+              </w:rPr>
+              <w:fldChar w:fldCharType="separate"/>
+            </w:r>
+            <w:r>
+              <w:rPr>
+                <w:noProof/>
+                <w:webHidden/>
+              </w:rPr>
+              <w:t>2</w:t>
+            </w:r>
+            <w:r>
+              <w:rPr>
+                <w:noProof/>
+                <w:webHidden/>
+              </w:rPr>
+              <w:fldChar w:fldCharType="end"/>
+            </w:r>
+          </w:hyperlink>
+        </w:p>
+        <w:p>
+          <w:pPr>
+            <w:pStyle w:val="TOC2"/>
+            <w:tabs>
+              <w:tab w:val="left" w:pos="880"/>
+              <w:tab w:val="right" w:leader="dot" w:pos="9016"/>
+            </w:tabs>
+            <w:rPr>
+              <w:rFonts w:eastAsiaTheme="minorEastAsia"/>
+              <w:noProof/>
+              <w:lang w:eastAsia="en-IE"/>
+            </w:rPr>
+          </w:pPr>
+          <w:hyperlink w:history="1" w:anchor="_Toc512459740">
+            <w:r>
+              <w:rPr>
+                <w:rStyle w:val="Hyperlink"/>
+                <w:noProof/>
+              </w:rPr>
+              <w:t>1.3</w:t>
+            </w:r>
+            <w:r>
+              <w:rPr>
+                <w:rFonts w:eastAsiaTheme="minorEastAsia"/>
+                <w:noProof/>
+                <w:lang w:eastAsia="en-IE"/>
+              </w:rPr>
+              <w:tab/>
+            </w:r>
+            <w:r>
+              <w:rPr>
+                <w:rStyle w:val="Hyperlink"/>
+                <w:noProof/>
+              </w:rPr>
+              <w:t>Finished Product</w:t>
+            </w:r>
+            <w:r>
+              <w:rPr>
+                <w:noProof/>
+                <w:webHidden/>
+              </w:rPr>
+              <w:tab/>
+            </w:r>
+            <w:r>
+              <w:rPr>
+                <w:noProof/>
+                <w:webHidden/>
+              </w:rPr>
+              <w:fldChar w:fldCharType="begin"/>
+            </w:r>
+            <w:r>
+              <w:rPr>
+                <w:noProof/>
+                <w:webHidden/>
+              </w:rPr>
+              <w:instrText xml:space="preserve"> PAGEREF _Toc512459740 \h </w:instrText>
+            </w:r>
+            <w:r>
+              <w:rPr>
+                <w:noProof/>
+                <w:webHidden/>
+              </w:rPr>
+            </w:r>
+            <w:r>
+              <w:rPr>
+                <w:noProof/>
+                <w:webHidden/>
+              </w:rPr>
+              <w:fldChar w:fldCharType="separate"/>
+            </w:r>
+            <w:r>
+              <w:rPr>
+                <w:noProof/>
+                <w:webHidden/>
+              </w:rPr>
+              <w:t>3</w:t>
+            </w:r>
+            <w:r>
+              <w:rPr>
+                <w:noProof/>
+                <w:webHidden/>
+              </w:rPr>
+              <w:fldChar w:fldCharType="end"/>
+            </w:r>
+          </w:hyperlink>
+        </w:p>
+        <w:p>
+          <w:pPr>
+            <w:pStyle w:val="TOC3"/>
+            <w:tabs>
+              <w:tab w:val="left" w:pos="1320"/>
+              <w:tab w:val="right" w:leader="dot" w:pos="9016"/>
+            </w:tabs>
+            <w:rPr>
+              <w:rFonts w:eastAsiaTheme="minorEastAsia"/>
+              <w:noProof/>
+              <w:lang w:eastAsia="en-IE"/>
+            </w:rPr>
+          </w:pPr>
+          <w:hyperlink w:history="1" w:anchor="_Toc512459741">
+            <w:r>
+              <w:rPr>
+                <w:rStyle w:val="Hyperlink"/>
+                <w:noProof/>
+              </w:rPr>
+              <w:t>1.3.1</w:t>
+            </w:r>
+            <w:r>
+              <w:rPr>
+                <w:rFonts w:eastAsiaTheme="minorEastAsia"/>
+                <w:noProof/>
+                <w:lang w:eastAsia="en-IE"/>
+              </w:rPr>
+              <w:tab/>
+            </w:r>
+            <w:r>
+              <w:rPr>
+                <w:rStyle w:val="Hyperlink"/>
+                <w:noProof/>
+              </w:rPr>
+              <w:t>What could have been done better</w:t>
+            </w:r>
+            <w:r>
+              <w:rPr>
+                <w:noProof/>
+                <w:webHidden/>
+              </w:rPr>
+              <w:tab/>
+            </w:r>
+            <w:r>
+              <w:rPr>
+                <w:noProof/>
+                <w:webHidden/>
+              </w:rPr>
+              <w:fldChar w:fldCharType="begin"/>
+            </w:r>
+            <w:r>
+              <w:rPr>
+                <w:noProof/>
+                <w:webHidden/>
+              </w:rPr>
+              <w:instrText xml:space="preserve"> PAGEREF _Toc512459741 \h </w:instrText>
+            </w:r>
+            <w:r>
+              <w:rPr>
+                <w:noProof/>
+                <w:webHidden/>
+              </w:rPr>
+            </w:r>
+            <w:r>
+              <w:rPr>
+                <w:noProof/>
+                <w:webHidden/>
+              </w:rPr>
+              <w:fldChar w:fldCharType="separate"/>
+            </w:r>
+            <w:r>
+              <w:rPr>
+                <w:noProof/>
+                <w:webHidden/>
+              </w:rPr>
+              <w:t>3</w:t>
+            </w:r>
+            <w:r>
+              <w:rPr>
+                <w:noProof/>
+                <w:webHidden/>
+              </w:rPr>
+              <w:fldChar w:fldCharType="end"/>
+            </w:r>
+          </w:hyperlink>
+        </w:p>
+        <w:p>
+          <w:pPr>
+            <w:pStyle w:val="TOC3"/>
+            <w:tabs>
+              <w:tab w:val="left" w:pos="1320"/>
+              <w:tab w:val="right" w:leader="dot" w:pos="9016"/>
+            </w:tabs>
+            <w:rPr>
+              <w:rFonts w:eastAsiaTheme="minorEastAsia"/>
+              <w:noProof/>
+              <w:lang w:eastAsia="en-IE"/>
+            </w:rPr>
+          </w:pPr>
+          <w:hyperlink w:history="1" w:anchor="_Toc512459742">
+            <w:r>
+              <w:rPr>
+                <w:rStyle w:val="Hyperlink"/>
+                <w:noProof/>
+              </w:rPr>
+              <w:t>1.3.2</w:t>
+            </w:r>
+            <w:r>
+              <w:rPr>
+                <w:rFonts w:eastAsiaTheme="minorEastAsia"/>
+                <w:noProof/>
+                <w:lang w:eastAsia="en-IE"/>
+              </w:rPr>
+              <w:tab/>
+            </w:r>
+            <w:r>
+              <w:rPr>
+                <w:rStyle w:val="Hyperlink"/>
+                <w:noProof/>
+              </w:rPr>
+              <w:t>What was done well</w:t>
+            </w:r>
+            <w:r>
+              <w:rPr>
+                <w:noProof/>
+                <w:webHidden/>
+              </w:rPr>
+              <w:tab/>
+            </w:r>
+            <w:r>
+              <w:rPr>
+                <w:noProof/>
+                <w:webHidden/>
+              </w:rPr>
+              <w:fldChar w:fldCharType="begin"/>
+            </w:r>
+            <w:r>
+              <w:rPr>
+                <w:noProof/>
+                <w:webHidden/>
+              </w:rPr>
+              <w:instrText xml:space="preserve"> PAGEREF _Toc512459742 \h </w:instrText>
+            </w:r>
+            <w:r>
+              <w:rPr>
+                <w:noProof/>
+                <w:webHidden/>
+              </w:rPr>
+            </w:r>
+            <w:r>
+              <w:rPr>
+                <w:noProof/>
+                <w:webHidden/>
+              </w:rPr>
+              <w:fldChar w:fldCharType="separate"/>
+            </w:r>
+            <w:r>
+              <w:rPr>
+                <w:noProof/>
+                <w:webHidden/>
+              </w:rPr>
+              <w:t>3</w:t>
+            </w:r>
+            <w:r>
+              <w:rPr>
+                <w:noProof/>
+                <w:webHidden/>
+              </w:rPr>
+              <w:fldChar w:fldCharType="end"/>
+            </w:r>
+          </w:hyperlink>
+        </w:p>
+        <w:p>
+          <w:pPr>
+            <w:pStyle w:val="TOC1"/>
+            <w:tabs>
+              <w:tab w:val="left" w:pos="440"/>
+              <w:tab w:val="right" w:leader="dot" w:pos="9016"/>
+            </w:tabs>
+            <w:rPr>
+              <w:rFonts w:eastAsiaTheme="minorEastAsia"/>
+              <w:noProof/>
+              <w:lang w:eastAsia="en-IE"/>
+            </w:rPr>
+          </w:pPr>
+          <w:hyperlink w:history="1" w:anchor="_Toc512459743">
+            <w:r>
+              <w:rPr>
+                <w:rStyle w:val="Hyperlink"/>
+                <w:noProof/>
+              </w:rPr>
+              <w:t>2</w:t>
+            </w:r>
+            <w:r>
+              <w:rPr>
+                <w:rFonts w:eastAsiaTheme="minorEastAsia"/>
+                <w:noProof/>
+                <w:lang w:eastAsia="en-IE"/>
+              </w:rPr>
+              <w:tab/>
+            </w:r>
+            <w:r>
+              <w:rPr>
+                <w:rStyle w:val="Hyperlink"/>
+                <w:noProof/>
+              </w:rPr>
+              <w:t>Appendix</w:t>
+            </w:r>
+            <w:r>
+              <w:rPr>
+                <w:noProof/>
+                <w:webHidden/>
+              </w:rPr>
+              <w:tab/>
+            </w:r>
+            <w:r>
+              <w:rPr>
+                <w:noProof/>
+                <w:webHidden/>
+              </w:rPr>
+              <w:fldChar w:fldCharType="begin"/>
+            </w:r>
+            <w:r>
+              <w:rPr>
+                <w:noProof/>
+                <w:webHidden/>
+              </w:rPr>
+              <w:instrText xml:space="preserve"> PAGEREF _Toc512459743 \h </w:instrText>
+            </w:r>
+            <w:r>
+              <w:rPr>
+                <w:noProof/>
+                <w:webHidden/>
+              </w:rPr>
+            </w:r>
+            <w:r>
+              <w:rPr>
+                <w:noProof/>
+                <w:webHidden/>
+              </w:rPr>
+              <w:fldChar w:fldCharType="separate"/>
+            </w:r>
+            <w:r>
+              <w:rPr>
+                <w:noProof/>
+                <w:webHidden/>
+              </w:rPr>
+              <w:t>4</w:t>
+            </w:r>
+            <w:r>
+              <w:rPr>
+                <w:noProof/>
+                <w:webHidden/>
+              </w:rPr>
+              <w:fldChar w:fldCharType="end"/>
+            </w:r>
+          </w:hyperlink>
+        </w:p>
+        <w:p>
+          <w:pPr>
+            <w:pStyle w:val="TOC2"/>
+            <w:tabs>
+              <w:tab w:val="left" w:pos="880"/>
+              <w:tab w:val="right" w:leader="dot" w:pos="9016"/>
+            </w:tabs>
+            <w:rPr>
+              <w:rFonts w:eastAsiaTheme="minorEastAsia"/>
+              <w:noProof/>
+              <w:lang w:eastAsia="en-IE"/>
+            </w:rPr>
+          </w:pPr>
+          <w:hyperlink w:history="1" w:anchor="_Toc512459744">
+            <w:r>
+              <w:rPr>
+                <w:rStyle w:val="Hyperlink"/>
+                <w:noProof/>
+              </w:rPr>
+              <w:t>2.1</w:t>
+            </w:r>
+            <w:r>
+              <w:rPr>
+                <w:rFonts w:eastAsiaTheme="minorEastAsia"/>
+                <w:noProof/>
+                <w:lang w:eastAsia="en-IE"/>
+              </w:rPr>
+              <w:tab/>
+            </w:r>
+            <w:r>
+              <w:rPr>
+                <w:rStyle w:val="Hyperlink"/>
+                <w:noProof/>
+              </w:rPr>
+              <w:t>Original Survey</w:t>
+            </w:r>
+            <w:r>
+              <w:rPr>
+                <w:noProof/>
+                <w:webHidden/>
+              </w:rPr>
+              <w:tab/>
+            </w:r>
+            <w:r>
+              <w:rPr>
+                <w:noProof/>
+                <w:webHidden/>
+              </w:rPr>
+              <w:fldChar w:fldCharType="begin"/>
+            </w:r>
+            <w:r>
+              <w:rPr>
+                <w:noProof/>
+                <w:webHidden/>
+              </w:rPr>
+              <w:instrText xml:space="preserve"> PAGEREF _Toc512459744 \h </w:instrText>
+            </w:r>
+            <w:r>
+              <w:rPr>
+                <w:noProof/>
+                <w:webHidden/>
+              </w:rPr>
+            </w:r>
+            <w:r>
+              <w:rPr>
+                <w:noProof/>
+                <w:webHidden/>
+              </w:rPr>
+              <w:fldChar w:fldCharType="separate"/>
+            </w:r>
+            <w:r>
+              <w:rPr>
+                <w:noProof/>
+                <w:webHidden/>
+              </w:rPr>
+              <w:t>4</w:t>
+            </w:r>
+            <w:r>
+              <w:rPr>
+                <w:noProof/>
+                <w:webHidden/>
+              </w:rPr>
+              <w:fldChar w:fldCharType="end"/>
+            </w:r>
+          </w:hyperlink>
+        </w:p>
+        <w:p>
+          <w:pPr>
+            <w:pStyle w:val="TOC2"/>
+            <w:tabs>
+              <w:tab w:val="left" w:pos="880"/>
+              <w:tab w:val="right" w:leader="dot" w:pos="9016"/>
+            </w:tabs>
+            <w:rPr>
+              <w:rFonts w:eastAsiaTheme="minorEastAsia"/>
+              <w:noProof/>
+              <w:lang w:eastAsia="en-IE"/>
+            </w:rPr>
+          </w:pPr>
+          <w:hyperlink w:history="1" w:anchor="_Toc512459745">
+            <w:r>
+              <w:rPr>
+                <w:rStyle w:val="Hyperlink"/>
+                <w:noProof/>
+              </w:rPr>
+              <w:t>2.2</w:t>
+            </w:r>
+            <w:r>
+              <w:rPr>
+                <w:rFonts w:eastAsiaTheme="minorEastAsia"/>
+                <w:noProof/>
+                <w:lang w:eastAsia="en-IE"/>
+              </w:rPr>
+              <w:tab/>
+            </w:r>
+            <w:r>
+              <w:rPr>
+                <w:rStyle w:val="Hyperlink"/>
+                <w:noProof/>
+              </w:rPr>
+              <w:t>Survey Results</w:t>
+            </w:r>
+            <w:r>
+              <w:rPr>
+                <w:noProof/>
+                <w:webHidden/>
+              </w:rPr>
+              <w:tab/>
+            </w:r>
+            <w:r>
+              <w:rPr>
+                <w:noProof/>
+                <w:webHidden/>
+              </w:rPr>
+              <w:fldChar w:fldCharType="begin"/>
+            </w:r>
+            <w:r>
+              <w:rPr>
+                <w:noProof/>
+                <w:webHidden/>
+              </w:rPr>
+              <w:instrText xml:space="preserve"> PAGEREF _Toc512459745 \h </w:instrText>
+            </w:r>
+            <w:r>
+              <w:rPr>
+                <w:noProof/>
+                <w:webHidden/>
+              </w:rPr>
+            </w:r>
+            <w:r>
+              <w:rPr>
+                <w:noProof/>
+                <w:webHidden/>
+              </w:rPr>
+              <w:fldChar w:fldCharType="separate"/>
+            </w:r>
+            <w:r>
+              <w:rPr>
+                <w:noProof/>
+                <w:webHidden/>
+              </w:rPr>
+              <w:t>6</w:t>
+            </w:r>
+            <w:r>
+              <w:rPr>
+                <w:noProof/>
+                <w:webHidden/>
+              </w:rPr>
+              <w:fldChar w:fldCharType="end"/>
+            </w:r>
+          </w:hyperlink>
+        </w:p>
+        <w:p>
+          <w:pPr>
+            <w:pStyle w:val="TOC2"/>
+            <w:tabs>
+              <w:tab w:val="left" w:pos="880"/>
+              <w:tab w:val="right" w:leader="dot" w:pos="9016"/>
+            </w:tabs>
+            <w:rPr>
+              <w:rFonts w:eastAsiaTheme="minorEastAsia"/>
+              <w:noProof/>
+              <w:lang w:eastAsia="en-IE"/>
+            </w:rPr>
+          </w:pPr>
+          <w:hyperlink w:history="1" w:anchor="_Toc512459746">
+            <w:r>
+              <w:rPr>
+                <w:rStyle w:val="Hyperlink"/>
+                <w:noProof/>
+              </w:rPr>
+              <w:t>2.3</w:t>
+            </w:r>
+            <w:r>
+              <w:rPr>
+                <w:rFonts w:eastAsiaTheme="minorEastAsia"/>
+                <w:noProof/>
+                <w:lang w:eastAsia="en-IE"/>
+              </w:rPr>
+              <w:tab/>
+            </w:r>
+            <w:r>
+              <w:rPr>
+                <w:rStyle w:val="Hyperlink"/>
+                <w:noProof/>
+              </w:rPr>
+              <w:t>Email Correspondence with L. Fitzgerald</w:t>
+            </w:r>
+            <w:r>
+              <w:rPr>
+                <w:noProof/>
+                <w:webHidden/>
+              </w:rPr>
+              <w:tab/>
+            </w:r>
+            <w:r>
+              <w:rPr>
+                <w:noProof/>
+                <w:webHidden/>
+              </w:rPr>
+              <w:fldChar w:fldCharType="begin"/>
+            </w:r>
+            <w:r>
+              <w:rPr>
+                <w:noProof/>
+                <w:webHidden/>
+              </w:rPr>
+              <w:instrText xml:space="preserve"> PAGEREF _Toc512459746 \h </w:instrText>
+            </w:r>
+            <w:r>
+              <w:rPr>
+                <w:noProof/>
+                <w:webHidden/>
+              </w:rPr>
+            </w:r>
+            <w:r>
+              <w:rPr>
+                <w:noProof/>
+                <w:webHidden/>
+              </w:rPr>
+              <w:fldChar w:fldCharType="separate"/>
+            </w:r>
+            <w:r>
+              <w:rPr>
+                <w:noProof/>
+                <w:webHidden/>
+              </w:rPr>
+              <w:t>8</w:t>
+            </w:r>
+            <w:r>
+              <w:rPr>
+                <w:noProof/>
+                <w:webHidden/>
+              </w:rPr>
+              <w:fldChar w:fldCharType="end"/>
+            </w:r>
+          </w:hyperlink>
+        </w:p>
+        <w:p>
+          <w:r>
+            <w:rPr>
+              <w:b/>
+              <w:bCs/>
+              <w:noProof/>
+            </w:rPr>
+            <w:fldChar w:fldCharType="end"/>
+          </w:r>
+        </w:p>
+      </w:sdtContent>
+    </w:sdt>
+    <w:p>
+      <w:pPr>
+        <w:jc w:val="center"/>
+        <w:rPr>
+          <w:b/>
+          <w:u w:val="single"/>
+        </w:rPr>
+      </w:pPr>
     </w:p>
     <w:p/>
     <w:p>
       <w:pPr>
-        <w:pStyle w:val="Heading1"/>
-      </w:pPr>
-      <w:r>
-        <w:t>Research and Design</w:t>
+        <w:rPr>
+          <w:rFonts w:asciiTheme="majorHAnsi" w:hAnsiTheme="majorHAnsi" w:eastAsiaTheme="majorEastAsia" w:cstheme="majorBidi"/>
+          <w:color w:val="2F5496" w:themeColor="accent1" w:themeShade="BF"/>
+          <w:sz w:val="32"/>
+          <w:szCs w:val="32"/>
+        </w:rPr>
+      </w:pPr>
+      <w:r>
+        <w:br w:type="page"/>
       </w:r>
     </w:p>
     <w:p>
       <w:pPr>
-        <w:pStyle w:val="Heading2"/>
-      </w:pPr>
-      <w:r>
-        <w:t>Research</w:t>
-      </w:r>
+        <w:pStyle w:val="Heading1"/>
+      </w:pPr>
+      <w:bookmarkStart w:name="_Toc512459735" w:id="0"/>
+      <w:r>
+        <w:t>Research and Design</w:t>
+      </w:r>
+      <w:bookmarkEnd w:id="0"/>
     </w:p>
     <w:p>
       <w:pPr>
-        <w:pStyle w:val="Heading3"/>
-      </w:pPr>
-      <w:r>
-        <w:t>Primary Research</w:t>
-      </w:r>
-      <w:r>
-        <w:t xml:space="preserve"> - Survey</w:t>
-      </w:r>
+        <w:pStyle w:val="Heading2"/>
+      </w:pPr>
+      <w:bookmarkStart w:name="_Toc512459736" w:id="1"/>
+      <w:r>
+        <w:t>Research</w:t>
+      </w:r>
+      <w:bookmarkEnd w:id="1"/>
     </w:p>
     <w:p>
       <w:pPr>
+        <w:pStyle w:val="Heading3"/>
+      </w:pPr>
+      <w:bookmarkStart w:name="_Toc512459737" w:id="2"/>
+      <w:r>
+        <w:t>Primary Research</w:t>
+      </w:r>
+      <w:r>
+        <w:t xml:space="preserve"> - Survey</w:t>
+      </w:r>
+      <w:bookmarkEnd w:id="2"/>
+    </w:p>
+    <w:p>
+      <w:pPr>
         <w:jc w:val="both"/>
       </w:pPr>
       <w:r>
         <w:t xml:space="preserve">Contact with Ciaran Murphy of </w:t>
       </w:r>
-      <w:hyperlink r:id="rId6" w:history="1">
+      <w:hyperlink w:history="1" r:id="rId6">
         <w:r>
           <w:rPr>
             <w:rStyle w:val="Hyperlink"/>
@@ -134,6 +1264,7 @@
       <w:pPr>
         <w:pStyle w:val="Heading3"/>
       </w:pPr>
+      <w:bookmarkStart w:name="_Toc512459738" w:id="3"/>
       <w:r>
         <w:t xml:space="preserve">Secondary Research </w:t>
       </w:r>
@@ -146,8 +1277,12 @@
       <w:r>
         <w:t xml:space="preserve"> Review</w:t>
       </w:r>
+      <w:bookmarkEnd w:id="3"/>
     </w:p>
     <w:p>
+      <w:pPr>
+        <w:jc w:val="both"/>
+      </w:pPr>
       <w:r>
         <w:t xml:space="preserve">Taking the links provided initially by John, I decided that </w:t>
       </w:r>
@@ -173,6 +1308,7 @@
           <w:id w:val="1119569461"/>
           <w:citation/>
         </w:sdtPr>
+        <w:sdtEndPr/>
         <w:sdtContent>
           <w:r>
             <w:fldChar w:fldCharType="begin"/>
@@ -205,6 +1341,7 @@
           <w:ilvl w:val="0"/>
           <w:numId w:val="2"/>
         </w:numPr>
+        <w:jc w:val="both"/>
       </w:pPr>
       <w:r>
         <w:rPr>
@@ -223,11 +1360,13 @@
           <w:ilvl w:val="0"/>
           <w:numId w:val="2"/>
         </w:numPr>
+        <w:jc w:val="both"/>
       </w:pPr>
       <w:r>
         <w:rPr>
           <w:b/>
         </w:rPr>
+        <w:lastRenderedPageBreak/>
         <w:t>Metatags</w:t>
       </w:r>
       <w:r>
@@ -241,6 +1380,7 @@
           <w:ilvl w:val="0"/>
           <w:numId w:val="2"/>
         </w:numPr>
+        <w:jc w:val="both"/>
       </w:pPr>
       <w:r>
         <w:rPr>
@@ -259,6 +1399,7 @@
           <w:ilvl w:val="0"/>
           <w:numId w:val="2"/>
         </w:numPr>
+        <w:jc w:val="both"/>
       </w:pPr>
       <w:r>
         <w:rPr>
@@ -277,6 +1418,7 @@
           <w:ilvl w:val="0"/>
           <w:numId w:val="2"/>
         </w:numPr>
+        <w:jc w:val="both"/>
       </w:pPr>
       <w:r>
         <w:rPr>
@@ -309,7 +1451,11 @@
         <w:t>.</w:t>
       </w:r>
     </w:p>
-    <w:p/>
+    <w:p>
+      <w:pPr>
+        <w:jc w:val="both"/>
+      </w:pPr>
+    </w:p>
     <w:p>
       <w:proofErr w:type="spellStart"/>
       <w:r>
@@ -330,6 +1476,7 @@
           <w:id w:val="1696735353"/>
           <w:citation/>
         </w:sdtPr>
+        <w:sdtEndPr/>
         <w:sdtContent>
           <w:r>
             <w:fldChar w:fldCharType="begin"/>
@@ -361,14 +1508,20 @@
       </w:pPr>
     </w:p>
     <w:p>
+      <w:pPr>
+        <w:pStyle w:val="Heading2"/>
+      </w:pPr>
+      <w:bookmarkStart w:name="_Toc512459739" w:id="4"/>
       <w:r>
         <w:t>Design</w:t>
       </w:r>
-    </w:p>
-    <w:p>
+      <w:r>
+        <w:t xml:space="preserve"> - </w:t>
+      </w:r>
       <w:r>
         <w:t>Main Considerations</w:t>
       </w:r>
+      <w:bookmarkEnd w:id="4"/>
     </w:p>
     <w:p>
       <w:r>
@@ -379,17 +1532,18 @@
       <w:tblPr>
         <w:tblStyle w:val="TableGrid"/>
         <w:tblW w:w="0" w:type="auto"/>
+        <w:tblInd w:w="-714" w:type="dxa"/>
         <w:tblLook w:val="04A0" w:firstRow="1" w:lastRow="0" w:firstColumn="1" w:lastColumn="0" w:noHBand="0" w:noVBand="1"/>
       </w:tblPr>
       <w:tblGrid>
-        <w:gridCol w:w="3005"/>
-        <w:gridCol w:w="3005"/>
+        <w:gridCol w:w="2552"/>
+        <w:gridCol w:w="4172"/>
         <w:gridCol w:w="3006"/>
       </w:tblGrid>
       <w:tr>
         <w:tc>
           <w:tcPr>
-            <w:tcW w:w="3005" w:type="dxa"/>
+            <w:tcW w:w="2552" w:type="dxa"/>
           </w:tcPr>
           <w:p>
             <w:r>
@@ -399,7 +1553,7 @@
         </w:tc>
         <w:tc>
           <w:tcPr>
-            <w:tcW w:w="3005" w:type="dxa"/>
+            <w:tcW w:w="4172" w:type="dxa"/>
           </w:tcPr>
           <w:p>
             <w:r>
@@ -421,7 +1575,7 @@
       <w:tr>
         <w:tc>
           <w:tcPr>
-            <w:tcW w:w="3005" w:type="dxa"/>
+            <w:tcW w:w="2552" w:type="dxa"/>
           </w:tcPr>
           <w:p>
             <w:r>
@@ -431,11 +1585,17 @@
         </w:tc>
         <w:tc>
           <w:tcPr>
-            <w:tcW w:w="3005" w:type="dxa"/>
-          </w:tcPr>
-          <w:p>
-            <w:r>
-              <w:t>SE’s ignore copied content</w:t>
+            <w:tcW w:w="4172" w:type="dxa"/>
+          </w:tcPr>
+          <w:p>
+            <w:r>
+              <w:t>S</w:t>
+            </w:r>
+            <w:r>
+              <w:t>earch Engines</w:t>
+            </w:r>
+            <w:r>
+              <w:t xml:space="preserve"> ignore copied content</w:t>
             </w:r>
           </w:p>
         </w:tc>
@@ -443,42 +1603,220 @@
           <w:tcPr>
             <w:tcW w:w="3006" w:type="dxa"/>
           </w:tcPr>
-          <w:p/>
+          <w:p>
+            <w:r>
+              <w:t xml:space="preserve">All content written and </w:t>
+            </w:r>
+          </w:p>
         </w:tc>
       </w:tr>
       <w:tr>
         <w:tc>
           <w:tcPr>
-            <w:tcW w:w="3005" w:type="dxa"/>
-          </w:tcPr>
-          <w:p>
-            <w:bookmarkStart w:id="0" w:name="_GoBack"/>
-            <w:bookmarkEnd w:id="0"/>
-          </w:p>
-        </w:tc>
-        <w:tc>
-          <w:tcPr>
-            <w:tcW w:w="3005" w:type="dxa"/>
-          </w:tcPr>
-          <w:p/>
+            <w:tcW w:w="2552" w:type="dxa"/>
+          </w:tcPr>
+          <w:p>
+            <w:r>
+              <w:t>Clear Navigation Structure</w:t>
+            </w:r>
+          </w:p>
+        </w:tc>
+        <w:tc>
+          <w:tcPr>
+            <w:tcW w:w="4172" w:type="dxa"/>
+          </w:tcPr>
+          <w:p>
+            <w:r>
+              <w:t>Complex site design not favoured by search engines</w:t>
+            </w:r>
+          </w:p>
         </w:tc>
         <w:tc>
           <w:tcPr>
             <w:tcW w:w="3006" w:type="dxa"/>
           </w:tcPr>
-          <w:p/>
+          <w:p>
+            <w:r>
+              <w:t>Site kept simple with 5 pages</w:t>
+            </w:r>
+          </w:p>
         </w:tc>
       </w:tr>
       <w:tr>
         <w:tc>
           <w:tcPr>
-            <w:tcW w:w="3005" w:type="dxa"/>
-          </w:tcPr>
-          <w:p/>
-        </w:tc>
-        <w:tc>
-          <w:tcPr>
-            <w:tcW w:w="3005" w:type="dxa"/>
+            <w:tcW w:w="2552" w:type="dxa"/>
+          </w:tcPr>
+          <w:p>
+            <w:r>
+              <w:t>Theme of site focussed</w:t>
+            </w:r>
+            <w:r>
+              <w:t xml:space="preserve"> and interesting</w:t>
+            </w:r>
+          </w:p>
+        </w:tc>
+        <w:tc>
+          <w:tcPr>
+            <w:tcW w:w="4172" w:type="dxa"/>
+          </w:tcPr>
+          <w:p>
+            <w:r>
+              <w:t>Aim for a specific audience and keep their attention with relevant information</w:t>
+            </w:r>
+          </w:p>
+        </w:tc>
+        <w:tc>
+          <w:tcPr>
+            <w:tcW w:w="3006" w:type="dxa"/>
+          </w:tcPr>
+          <w:p/>
+        </w:tc>
+      </w:tr>
+      <w:tr>
+        <w:tc>
+          <w:tcPr>
+            <w:tcW w:w="2552" w:type="dxa"/>
+          </w:tcPr>
+          <w:p>
+            <w:r>
+              <w:t>Metatags</w:t>
+            </w:r>
+          </w:p>
+        </w:tc>
+        <w:tc>
+          <w:tcPr>
+            <w:tcW w:w="4172" w:type="dxa"/>
+          </w:tcPr>
+          <w:p/>
+        </w:tc>
+        <w:tc>
+          <w:tcPr>
+            <w:tcW w:w="3006" w:type="dxa"/>
+          </w:tcPr>
+          <w:p/>
+        </w:tc>
+      </w:tr>
+      <w:tr>
+        <w:tc>
+          <w:tcPr>
+            <w:tcW w:w="2552" w:type="dxa"/>
+          </w:tcPr>
+          <w:p>
+            <w:r>
+              <w:t>Responsiveness</w:t>
+            </w:r>
+          </w:p>
+        </w:tc>
+        <w:tc>
+          <w:tcPr>
+            <w:tcW w:w="4172" w:type="dxa"/>
+          </w:tcPr>
+          <w:p/>
+        </w:tc>
+        <w:tc>
+          <w:tcPr>
+            <w:tcW w:w="3006" w:type="dxa"/>
+          </w:tcPr>
+          <w:p>
+            <w:r>
+              <w:t>Implement rudimentary responsiveness</w:t>
+            </w:r>
+          </w:p>
+        </w:tc>
+      </w:tr>
+      <w:tr>
+        <w:tc>
+          <w:tcPr>
+            <w:tcW w:w="2552" w:type="dxa"/>
+          </w:tcPr>
+          <w:p>
+            <w:r>
+              <w:t>Sitemap</w:t>
+            </w:r>
+          </w:p>
+        </w:tc>
+        <w:tc>
+          <w:tcPr>
+            <w:tcW w:w="4172" w:type="dxa"/>
+          </w:tcPr>
+          <w:p>
+            <w:r>
+              <w:t xml:space="preserve">Tool to assist </w:t>
+            </w:r>
+            <w:bookmarkStart w:name="_GoBack" w:id="5"/>
+            <w:bookmarkEnd w:id="5"/>
+          </w:p>
+        </w:tc>
+        <w:tc>
+          <w:tcPr>
+            <w:tcW w:w="3006" w:type="dxa"/>
+          </w:tcPr>
+          <w:p/>
+        </w:tc>
+      </w:tr>
+      <w:tr>
+        <w:tc>
+          <w:tcPr>
+            <w:tcW w:w="2552" w:type="dxa"/>
+          </w:tcPr>
+          <w:p>
+            <w:r>
+              <w:t>Links</w:t>
+            </w:r>
+          </w:p>
+        </w:tc>
+        <w:tc>
+          <w:tcPr>
+            <w:tcW w:w="4172" w:type="dxa"/>
+          </w:tcPr>
+          <w:p/>
+        </w:tc>
+        <w:tc>
+          <w:tcPr>
+            <w:tcW w:w="3006" w:type="dxa"/>
+          </w:tcPr>
+          <w:p/>
+        </w:tc>
+      </w:tr>
+      <w:tr>
+        <w:tc>
+          <w:tcPr>
+            <w:tcW w:w="2552" w:type="dxa"/>
+          </w:tcPr>
+          <w:p>
+            <w:r>
+              <w:t>W3C Validation</w:t>
+            </w:r>
+          </w:p>
+        </w:tc>
+        <w:tc>
+          <w:tcPr>
+            <w:tcW w:w="4172" w:type="dxa"/>
+          </w:tcPr>
+          <w:p/>
+        </w:tc>
+        <w:tc>
+          <w:tcPr>
+            <w:tcW w:w="3006" w:type="dxa"/>
+          </w:tcPr>
+          <w:p/>
+        </w:tc>
+      </w:tr>
+      <w:tr>
+        <w:tc>
+          <w:tcPr>
+            <w:tcW w:w="2552" w:type="dxa"/>
+          </w:tcPr>
+          <w:p>
+            <w:r>
+              <w:t>Registered Domain names</w:t>
+            </w:r>
+          </w:p>
+        </w:tc>
+        <w:tc>
+          <w:tcPr>
+            <w:tcW w:w="4172" w:type="dxa"/>
           </w:tcPr>
           <w:p/>
         </w:tc>
@@ -498,7 +1836,6 @@
     </w:p>
     <w:p>
       <w:r>
-        <w:lastRenderedPageBreak/>
         <w:t>Interesting Content</w:t>
       </w:r>
     </w:p>
@@ -529,19 +1866,36 @@
     </w:p>
     <w:p/>
     <w:p>
+      <w:pPr>
+        <w:pStyle w:val="Heading2"/>
+      </w:pPr>
+      <w:bookmarkStart w:name="_Toc512459740" w:id="6"/>
       <w:r>
         <w:t>Finished Product</w:t>
       </w:r>
+      <w:bookmarkEnd w:id="6"/>
     </w:p>
+    <w:p/>
     <w:p>
+      <w:pPr>
+        <w:pStyle w:val="Heading3"/>
+      </w:pPr>
+      <w:bookmarkStart w:name="_Toc512459741" w:id="7"/>
       <w:r>
         <w:t>What could have been done better</w:t>
       </w:r>
+      <w:bookmarkEnd w:id="7"/>
     </w:p>
+    <w:p/>
     <w:p>
+      <w:pPr>
+        <w:pStyle w:val="Heading3"/>
+      </w:pPr>
+      <w:bookmarkStart w:name="_Toc512459742" w:id="8"/>
       <w:r>
         <w:t>What was done well</w:t>
       </w:r>
+      <w:bookmarkEnd w:id="8"/>
     </w:p>
     <w:p/>
     <w:p/>
@@ -556,21 +1910,25 @@
       <w:pPr>
         <w:pStyle w:val="Heading1"/>
       </w:pPr>
+      <w:bookmarkStart w:name="_Toc512459743" w:id="9"/>
       <w:r>
         <w:lastRenderedPageBreak/>
         <w:t>Appendix</w:t>
       </w:r>
+      <w:bookmarkEnd w:id="9"/>
     </w:p>
     <w:p/>
     <w:p>
       <w:pPr>
         <w:pStyle w:val="Heading2"/>
       </w:pPr>
-      <w:bookmarkStart w:id="1" w:name="_Ref512406096"/>
+      <w:bookmarkStart w:name="_Ref512406096" w:id="10"/>
+      <w:bookmarkStart w:name="_Toc512459744" w:id="11"/>
       <w:r>
         <w:t>Original Survey</w:t>
       </w:r>
-      <w:bookmarkEnd w:id="1"/>
+      <w:bookmarkEnd w:id="10"/>
+      <w:bookmarkEnd w:id="11"/>
     </w:p>
     <w:p>
       <w:r>
@@ -584,6 +1942,8 @@
       </w:r>
       <w:r>
         <w:tab/>
+      </w:r>
+      <w:r>
         <w:t xml:space="preserve">Company ______ </w:t>
       </w:r>
       <w:r>
@@ -1508,7 +2868,7 @@
     <w:p>
       <w:pPr>
         <w:rPr>
-          <w:rFonts w:asciiTheme="majorHAnsi" w:eastAsiaTheme="majorEastAsia" w:hAnsiTheme="majorHAnsi" w:cstheme="majorBidi"/>
+          <w:rFonts w:asciiTheme="majorHAnsi" w:hAnsiTheme="majorHAnsi" w:eastAsiaTheme="majorEastAsia" w:cstheme="majorBidi"/>
           <w:color w:val="1F3763" w:themeColor="accent1" w:themeShade="7F"/>
           <w:sz w:val="24"/>
           <w:szCs w:val="24"/>
@@ -1522,12 +2882,14 @@
       <w:pPr>
         <w:pStyle w:val="Heading2"/>
       </w:pPr>
-      <w:bookmarkStart w:id="2" w:name="_Ref512406103"/>
+      <w:bookmarkStart w:name="_Ref512406103" w:id="12"/>
+      <w:bookmarkStart w:name="_Toc512459745" w:id="13"/>
       <w:r>
         <w:lastRenderedPageBreak/>
         <w:t>Survey Results</w:t>
       </w:r>
-      <w:bookmarkEnd w:id="2"/>
+      <w:bookmarkEnd w:id="12"/>
+      <w:bookmarkEnd w:id="13"/>
       <w:r>
         <w:t xml:space="preserve"> </w:t>
       </w:r>
@@ -1544,6 +2906,8 @@
       </w:r>
       <w:r>
         <w:tab/>
+      </w:r>
+      <w:r>
         <w:t xml:space="preserve">Company Wolfgang Digital </w:t>
       </w:r>
       <w:r>
@@ -1578,6 +2942,7 @@
           <w:tcPr>
             <w:tcW w:w="992" w:type="dxa"/>
             <w:shd w:val="clear" w:color="auto" w:fill="E7E6E6" w:themeFill="background2"/>
+            <w:tcMar/>
             <w:vAlign w:val="center"/>
           </w:tcPr>
           <w:p>
@@ -1590,6 +2955,7 @@
           <w:tcPr>
             <w:tcW w:w="3119" w:type="dxa"/>
             <w:shd w:val="clear" w:color="auto" w:fill="E7E6E6" w:themeFill="background2"/>
+            <w:tcMar/>
             <w:vAlign w:val="center"/>
           </w:tcPr>
           <w:p>
@@ -1602,6 +2968,7 @@
           <w:tcPr>
             <w:tcW w:w="2410" w:type="dxa"/>
             <w:shd w:val="clear" w:color="auto" w:fill="E7E6E6" w:themeFill="background2"/>
+            <w:tcMar/>
             <w:vAlign w:val="center"/>
           </w:tcPr>
           <w:p>
@@ -1628,6 +2995,7 @@
           <w:tcPr>
             <w:tcW w:w="3634" w:type="dxa"/>
             <w:shd w:val="clear" w:color="auto" w:fill="E7E6E6" w:themeFill="background2"/>
+            <w:tcMar/>
             <w:vAlign w:val="center"/>
           </w:tcPr>
           <w:p>
@@ -1646,12 +3014,14 @@
         <w:tc>
           <w:tcPr>
             <w:tcW w:w="992" w:type="dxa"/>
+            <w:tcMar/>
           </w:tcPr>
           <w:p/>
         </w:tc>
         <w:tc>
           <w:tcPr>
             <w:tcW w:w="3119" w:type="dxa"/>
+            <w:tcMar/>
           </w:tcPr>
           <w:p>
             <w:r>
@@ -1662,12 +3032,14 @@
         <w:tc>
           <w:tcPr>
             <w:tcW w:w="2410" w:type="dxa"/>
+            <w:tcMar/>
           </w:tcPr>
           <w:p/>
         </w:tc>
         <w:tc>
           <w:tcPr>
             <w:tcW w:w="3634" w:type="dxa"/>
+            <w:tcMar/>
           </w:tcPr>
           <w:p/>
         </w:tc>
@@ -1676,6 +3048,7 @@
         <w:tc>
           <w:tcPr>
             <w:tcW w:w="992" w:type="dxa"/>
+            <w:tcMar/>
           </w:tcPr>
           <w:p/>
         </w:tc>
@@ -1683,7 +3056,8 @@
           <w:tcPr>
             <w:tcW w:w="9163" w:type="dxa"/>
             <w:gridSpan w:val="3"/>
-            <w:shd w:val="clear" w:color="auto" w:fill="FFC000"/>
+            <w:shd w:val="clear" w:color="auto" w:fill="FFC000" w:themeFill="accent4"/>
+            <w:tcMar/>
           </w:tcPr>
           <w:p>
             <w:pPr>
@@ -1699,20 +3073,26 @@
         <w:tc>
           <w:tcPr>
             <w:tcW w:w="992" w:type="dxa"/>
+            <w:tcMar/>
           </w:tcPr>
           <w:p>
             <w:pPr>
               <w:pStyle w:val="ListParagraph"/>
               <w:numPr>
                 <w:ilvl w:val="0"/>
-                <w:numId w:val="5"/>
+                <w:numId w:val="10"/>
               </w:numPr>
+              <w:rPr>
+                <w:sz w:val="22"/>
+                <w:szCs w:val="22"/>
+              </w:rPr>
             </w:pPr>
           </w:p>
         </w:tc>
         <w:tc>
           <w:tcPr>
             <w:tcW w:w="3119" w:type="dxa"/>
+            <w:tcMar/>
           </w:tcPr>
           <w:p>
             <w:pPr>
@@ -1731,6 +3111,7 @@
         <w:tc>
           <w:tcPr>
             <w:tcW w:w="2410" w:type="dxa"/>
+            <w:tcMar/>
           </w:tcPr>
           <w:p>
             <w:r>
@@ -1741,6 +3122,7 @@
         <w:tc>
           <w:tcPr>
             <w:tcW w:w="3634" w:type="dxa"/>
+            <w:tcMar/>
           </w:tcPr>
           <w:p>
             <w:r>
@@ -1754,20 +3136,23 @@
         <w:tc>
           <w:tcPr>
             <w:tcW w:w="992" w:type="dxa"/>
+            <w:tcMar/>
           </w:tcPr>
           <w:p>
             <w:pPr>
-              <w:pStyle w:val="ListParagraph"/>
-              <w:numPr>
-                <w:ilvl w:val="0"/>
-                <w:numId w:val="5"/>
-              </w:numPr>
+              <w:pStyle w:val="Normal"/>
+              <w:ind w:left="360"/>
             </w:pPr>
+            <w:r>
+              <w:rPr/>
+              <w:t>2.</w:t>
+            </w:r>
           </w:p>
         </w:tc>
         <w:tc>
           <w:tcPr>
             <w:tcW w:w="3119" w:type="dxa"/>
+            <w:tcMar/>
           </w:tcPr>
           <w:p>
             <w:pPr>
@@ -1786,6 +3171,7 @@
         <w:tc>
           <w:tcPr>
             <w:tcW w:w="2410" w:type="dxa"/>
+            <w:tcMar/>
           </w:tcPr>
           <w:p>
             <w:r>
@@ -1796,6 +3182,7 @@
         <w:tc>
           <w:tcPr>
             <w:tcW w:w="3634" w:type="dxa"/>
+            <w:tcMar/>
           </w:tcPr>
           <w:p>
             <w:r>
@@ -1808,20 +3195,23 @@
         <w:tc>
           <w:tcPr>
             <w:tcW w:w="992" w:type="dxa"/>
+            <w:tcMar/>
           </w:tcPr>
           <w:p>
             <w:pPr>
-              <w:pStyle w:val="ListParagraph"/>
-              <w:numPr>
-                <w:ilvl w:val="0"/>
-                <w:numId w:val="5"/>
-              </w:numPr>
+              <w:pStyle w:val="Normal"/>
+              <w:ind w:left="360"/>
             </w:pPr>
+            <w:r>
+              <w:rPr/>
+              <w:t>3.</w:t>
+            </w:r>
           </w:p>
         </w:tc>
         <w:tc>
           <w:tcPr>
             <w:tcW w:w="3119" w:type="dxa"/>
+            <w:tcMar/>
           </w:tcPr>
           <w:p>
             <w:r>
@@ -1840,6 +3230,7 @@
         <w:tc>
           <w:tcPr>
             <w:tcW w:w="2410" w:type="dxa"/>
+            <w:tcMar/>
           </w:tcPr>
           <w:p>
             <w:r>
@@ -1850,6 +3241,7 @@
         <w:tc>
           <w:tcPr>
             <w:tcW w:w="3634" w:type="dxa"/>
+            <w:tcMar/>
           </w:tcPr>
           <w:p/>
         </w:tc>
@@ -1858,20 +3250,23 @@
         <w:tc>
           <w:tcPr>
             <w:tcW w:w="992" w:type="dxa"/>
+            <w:tcMar/>
           </w:tcPr>
           <w:p>
             <w:pPr>
-              <w:pStyle w:val="ListParagraph"/>
-              <w:numPr>
-                <w:ilvl w:val="0"/>
-                <w:numId w:val="5"/>
-              </w:numPr>
+              <w:pStyle w:val="Normal"/>
+              <w:ind w:left="360"/>
             </w:pPr>
+            <w:r>
+              <w:rPr/>
+              <w:t>4.</w:t>
+            </w:r>
           </w:p>
         </w:tc>
         <w:tc>
           <w:tcPr>
             <w:tcW w:w="3119" w:type="dxa"/>
+            <w:tcMar/>
           </w:tcPr>
           <w:p>
             <w:r>
@@ -1882,6 +3277,7 @@
         <w:tc>
           <w:tcPr>
             <w:tcW w:w="2410" w:type="dxa"/>
+            <w:tcMar/>
           </w:tcPr>
           <w:p>
             <w:r>
@@ -1892,6 +3288,7 @@
         <w:tc>
           <w:tcPr>
             <w:tcW w:w="3634" w:type="dxa"/>
+            <w:tcMar/>
           </w:tcPr>
           <w:p/>
           <w:p/>
@@ -1901,20 +3298,23 @@
         <w:tc>
           <w:tcPr>
             <w:tcW w:w="992" w:type="dxa"/>
+            <w:tcMar/>
           </w:tcPr>
           <w:p>
             <w:pPr>
-              <w:pStyle w:val="ListParagraph"/>
-              <w:numPr>
-                <w:ilvl w:val="0"/>
-                <w:numId w:val="5"/>
-              </w:numPr>
+              <w:pStyle w:val="Normal"/>
+              <w:ind w:left="360"/>
             </w:pPr>
+            <w:r>
+              <w:rPr/>
+              <w:t>5.</w:t>
+            </w:r>
           </w:p>
         </w:tc>
         <w:tc>
           <w:tcPr>
             <w:tcW w:w="3119" w:type="dxa"/>
+            <w:tcMar/>
           </w:tcPr>
           <w:p>
             <w:r>
@@ -1925,6 +3325,7 @@
         <w:tc>
           <w:tcPr>
             <w:tcW w:w="2410" w:type="dxa"/>
+            <w:tcMar/>
           </w:tcPr>
           <w:p>
             <w:r>
@@ -1935,6 +3336,7 @@
         <w:tc>
           <w:tcPr>
             <w:tcW w:w="3634" w:type="dxa"/>
+            <w:tcMar/>
           </w:tcPr>
           <w:p/>
           <w:p/>
@@ -1944,20 +3346,23 @@
         <w:tc>
           <w:tcPr>
             <w:tcW w:w="992" w:type="dxa"/>
+            <w:tcMar/>
           </w:tcPr>
           <w:p>
             <w:pPr>
-              <w:pStyle w:val="ListParagraph"/>
-              <w:numPr>
-                <w:ilvl w:val="0"/>
-                <w:numId w:val="5"/>
-              </w:numPr>
+              <w:pStyle w:val="Normal"/>
+              <w:ind w:left="360"/>
             </w:pPr>
+            <w:r>
+              <w:rPr/>
+              <w:t>6.</w:t>
+            </w:r>
           </w:p>
         </w:tc>
         <w:tc>
           <w:tcPr>
             <w:tcW w:w="3119" w:type="dxa"/>
+            <w:tcMar/>
           </w:tcPr>
           <w:p>
             <w:r>
@@ -1976,6 +3381,7 @@
         <w:tc>
           <w:tcPr>
             <w:tcW w:w="2410" w:type="dxa"/>
+            <w:tcMar/>
           </w:tcPr>
           <w:p>
             <w:r>
@@ -1986,6 +3392,7 @@
         <w:tc>
           <w:tcPr>
             <w:tcW w:w="3634" w:type="dxa"/>
+            <w:tcMar/>
           </w:tcPr>
           <w:p/>
         </w:tc>
@@ -1994,20 +3401,23 @@
         <w:tc>
           <w:tcPr>
             <w:tcW w:w="992" w:type="dxa"/>
+            <w:tcMar/>
           </w:tcPr>
           <w:p>
             <w:pPr>
-              <w:pStyle w:val="ListParagraph"/>
-              <w:numPr>
-                <w:ilvl w:val="0"/>
-                <w:numId w:val="5"/>
-              </w:numPr>
+              <w:pStyle w:val="Normal"/>
+              <w:ind w:left="360"/>
             </w:pPr>
+            <w:r>
+              <w:rPr/>
+              <w:t>7.</w:t>
+            </w:r>
           </w:p>
         </w:tc>
         <w:tc>
           <w:tcPr>
             <w:tcW w:w="3119" w:type="dxa"/>
+            <w:tcMar/>
           </w:tcPr>
           <w:p>
             <w:r>
@@ -2018,6 +3428,7 @@
         <w:tc>
           <w:tcPr>
             <w:tcW w:w="2410" w:type="dxa"/>
+            <w:tcMar/>
           </w:tcPr>
           <w:p>
             <w:r>
@@ -2028,6 +3439,7 @@
         <w:tc>
           <w:tcPr>
             <w:tcW w:w="3634" w:type="dxa"/>
+            <w:tcMar/>
           </w:tcPr>
           <w:p/>
         </w:tc>
@@ -2036,20 +3448,23 @@
         <w:tc>
           <w:tcPr>
             <w:tcW w:w="992" w:type="dxa"/>
+            <w:tcMar/>
           </w:tcPr>
           <w:p>
             <w:pPr>
-              <w:pStyle w:val="ListParagraph"/>
-              <w:numPr>
-                <w:ilvl w:val="0"/>
-                <w:numId w:val="5"/>
-              </w:numPr>
+              <w:pStyle w:val="Normal"/>
+              <w:ind w:left="360"/>
             </w:pPr>
+            <w:r>
+              <w:rPr/>
+              <w:t>8.</w:t>
+            </w:r>
           </w:p>
         </w:tc>
         <w:tc>
           <w:tcPr>
             <w:tcW w:w="3119" w:type="dxa"/>
+            <w:tcMar/>
           </w:tcPr>
           <w:p>
             <w:pPr>
@@ -2070,6 +3485,7 @@
         <w:tc>
           <w:tcPr>
             <w:tcW w:w="2410" w:type="dxa"/>
+            <w:tcMar/>
           </w:tcPr>
           <w:p>
             <w:r>
@@ -2080,6 +3496,7 @@
         <w:tc>
           <w:tcPr>
             <w:tcW w:w="3634" w:type="dxa"/>
+            <w:tcMar/>
           </w:tcPr>
           <w:p/>
           <w:p/>
@@ -2089,12 +3506,14 @@
         <w:tc>
           <w:tcPr>
             <w:tcW w:w="992" w:type="dxa"/>
+            <w:tcMar/>
           </w:tcPr>
           <w:p/>
         </w:tc>
         <w:tc>
           <w:tcPr>
             <w:tcW w:w="3119" w:type="dxa"/>
+            <w:tcMar/>
           </w:tcPr>
           <w:p>
             <w:r>
@@ -2105,6 +3524,7 @@
         <w:tc>
           <w:tcPr>
             <w:tcW w:w="2410" w:type="dxa"/>
+            <w:tcMar/>
           </w:tcPr>
           <w:p>
             <w:r>
@@ -2115,6 +3535,7 @@
         <w:tc>
           <w:tcPr>
             <w:tcW w:w="3634" w:type="dxa"/>
+            <w:tcMar/>
           </w:tcPr>
           <w:p>
             <w:r>
@@ -2127,24 +3548,28 @@
         <w:tc>
           <w:tcPr>
             <w:tcW w:w="992" w:type="dxa"/>
+            <w:tcMar/>
           </w:tcPr>
           <w:p/>
         </w:tc>
         <w:tc>
           <w:tcPr>
             <w:tcW w:w="3119" w:type="dxa"/>
+            <w:tcMar/>
           </w:tcPr>
           <w:p/>
         </w:tc>
         <w:tc>
           <w:tcPr>
             <w:tcW w:w="2410" w:type="dxa"/>
+            <w:tcMar/>
           </w:tcPr>
           <w:p/>
         </w:tc>
         <w:tc>
           <w:tcPr>
             <w:tcW w:w="3634" w:type="dxa"/>
+            <w:tcMar/>
           </w:tcPr>
           <w:p/>
           <w:p/>
@@ -2154,24 +3579,28 @@
         <w:tc>
           <w:tcPr>
             <w:tcW w:w="992" w:type="dxa"/>
+            <w:tcMar/>
           </w:tcPr>
           <w:p/>
         </w:tc>
         <w:tc>
           <w:tcPr>
             <w:tcW w:w="3119" w:type="dxa"/>
+            <w:tcMar/>
           </w:tcPr>
           <w:p/>
         </w:tc>
         <w:tc>
           <w:tcPr>
             <w:tcW w:w="2410" w:type="dxa"/>
+            <w:tcMar/>
           </w:tcPr>
           <w:p/>
         </w:tc>
         <w:tc>
           <w:tcPr>
             <w:tcW w:w="3634" w:type="dxa"/>
+            <w:tcMar/>
           </w:tcPr>
           <w:p/>
           <w:p/>
@@ -2181,24 +3610,28 @@
         <w:tc>
           <w:tcPr>
             <w:tcW w:w="992" w:type="dxa"/>
+            <w:tcMar/>
           </w:tcPr>
           <w:p/>
         </w:tc>
         <w:tc>
           <w:tcPr>
             <w:tcW w:w="3119" w:type="dxa"/>
+            <w:tcMar/>
           </w:tcPr>
           <w:p/>
         </w:tc>
         <w:tc>
           <w:tcPr>
             <w:tcW w:w="2410" w:type="dxa"/>
+            <w:tcMar/>
           </w:tcPr>
           <w:p/>
         </w:tc>
         <w:tc>
           <w:tcPr>
             <w:tcW w:w="3634" w:type="dxa"/>
+            <w:tcMar/>
           </w:tcPr>
           <w:p/>
           <w:p/>
@@ -2208,6 +3641,7 @@
         <w:tc>
           <w:tcPr>
             <w:tcW w:w="992" w:type="dxa"/>
+            <w:tcMar/>
           </w:tcPr>
           <w:p/>
         </w:tc>
@@ -2215,7 +3649,8 @@
           <w:tcPr>
             <w:tcW w:w="9163" w:type="dxa"/>
             <w:gridSpan w:val="3"/>
-            <w:shd w:val="clear" w:color="auto" w:fill="FFC000"/>
+            <w:shd w:val="clear" w:color="auto" w:fill="FFC000" w:themeFill="accent4"/>
+            <w:tcMar/>
           </w:tcPr>
           <w:p>
             <w:pPr>
@@ -2231,20 +3666,23 @@
         <w:tc>
           <w:tcPr>
             <w:tcW w:w="992" w:type="dxa"/>
+            <w:tcMar/>
           </w:tcPr>
           <w:p>
             <w:pPr>
-              <w:pStyle w:val="ListParagraph"/>
-              <w:numPr>
-                <w:ilvl w:val="0"/>
-                <w:numId w:val="6"/>
-              </w:numPr>
+              <w:pStyle w:val="Normal"/>
+              <w:ind w:left="360"/>
             </w:pPr>
+            <w:r>
+              <w:rPr/>
+              <w:t>1.</w:t>
+            </w:r>
           </w:p>
         </w:tc>
         <w:tc>
           <w:tcPr>
             <w:tcW w:w="3119" w:type="dxa"/>
+            <w:tcMar/>
           </w:tcPr>
           <w:p>
             <w:r>
@@ -2255,6 +3693,7 @@
         <w:tc>
           <w:tcPr>
             <w:tcW w:w="2410" w:type="dxa"/>
+            <w:tcMar/>
           </w:tcPr>
           <w:p>
             <w:r>
@@ -2265,6 +3704,7 @@
         <w:tc>
           <w:tcPr>
             <w:tcW w:w="3634" w:type="dxa"/>
+            <w:tcMar/>
           </w:tcPr>
           <w:p/>
         </w:tc>
@@ -2273,20 +3713,23 @@
         <w:tc>
           <w:tcPr>
             <w:tcW w:w="992" w:type="dxa"/>
+            <w:tcMar/>
           </w:tcPr>
           <w:p>
             <w:pPr>
-              <w:pStyle w:val="ListParagraph"/>
-              <w:numPr>
-                <w:ilvl w:val="0"/>
-                <w:numId w:val="6"/>
-              </w:numPr>
+              <w:pStyle w:val="Normal"/>
+              <w:ind w:left="360"/>
             </w:pPr>
+            <w:r>
+              <w:rPr/>
+              <w:t>2.</w:t>
+            </w:r>
           </w:p>
         </w:tc>
         <w:tc>
           <w:tcPr>
             <w:tcW w:w="3119" w:type="dxa"/>
+            <w:tcMar/>
           </w:tcPr>
           <w:p>
             <w:r>
@@ -2297,6 +3740,7 @@
         <w:tc>
           <w:tcPr>
             <w:tcW w:w="2410" w:type="dxa"/>
+            <w:tcMar/>
           </w:tcPr>
           <w:p>
             <w:r>
@@ -2307,6 +3751,7 @@
         <w:tc>
           <w:tcPr>
             <w:tcW w:w="3634" w:type="dxa"/>
+            <w:tcMar/>
           </w:tcPr>
           <w:p>
             <w:r>
@@ -2319,20 +3764,23 @@
         <w:tc>
           <w:tcPr>
             <w:tcW w:w="992" w:type="dxa"/>
+            <w:tcMar/>
           </w:tcPr>
           <w:p>
             <w:pPr>
-              <w:pStyle w:val="ListParagraph"/>
-              <w:numPr>
-                <w:ilvl w:val="0"/>
-                <w:numId w:val="6"/>
-              </w:numPr>
+              <w:pStyle w:val="Normal"/>
+              <w:ind w:left="360"/>
             </w:pPr>
+            <w:r>
+              <w:rPr/>
+              <w:t>3.</w:t>
+            </w:r>
           </w:p>
         </w:tc>
         <w:tc>
           <w:tcPr>
             <w:tcW w:w="3119" w:type="dxa"/>
+            <w:tcMar/>
           </w:tcPr>
           <w:p>
             <w:r>
@@ -2343,6 +3791,7 @@
         <w:tc>
           <w:tcPr>
             <w:tcW w:w="2410" w:type="dxa"/>
+            <w:tcMar/>
           </w:tcPr>
           <w:p>
             <w:r>
@@ -2353,6 +3802,7 @@
         <w:tc>
           <w:tcPr>
             <w:tcW w:w="3634" w:type="dxa"/>
+            <w:tcMar/>
           </w:tcPr>
           <w:p>
             <w:r>
@@ -2365,12 +3815,14 @@
         <w:tc>
           <w:tcPr>
             <w:tcW w:w="992" w:type="dxa"/>
+            <w:tcMar/>
           </w:tcPr>
           <w:p/>
         </w:tc>
         <w:tc>
           <w:tcPr>
             <w:tcW w:w="3119" w:type="dxa"/>
+            <w:tcMar/>
           </w:tcPr>
           <w:p>
             <w:r>
@@ -2386,12 +3838,14 @@
         <w:tc>
           <w:tcPr>
             <w:tcW w:w="2410" w:type="dxa"/>
+            <w:tcMar/>
           </w:tcPr>
           <w:p/>
         </w:tc>
         <w:tc>
           <w:tcPr>
             <w:tcW w:w="3634" w:type="dxa"/>
+            <w:tcMar/>
           </w:tcPr>
           <w:p/>
         </w:tc>
@@ -2400,24 +3854,28 @@
         <w:tc>
           <w:tcPr>
             <w:tcW w:w="992" w:type="dxa"/>
+            <w:tcMar/>
           </w:tcPr>
           <w:p/>
         </w:tc>
         <w:tc>
           <w:tcPr>
             <w:tcW w:w="3119" w:type="dxa"/>
+            <w:tcMar/>
           </w:tcPr>
           <w:p/>
         </w:tc>
         <w:tc>
           <w:tcPr>
             <w:tcW w:w="2410" w:type="dxa"/>
+            <w:tcMar/>
           </w:tcPr>
           <w:p/>
         </w:tc>
         <w:tc>
           <w:tcPr>
             <w:tcW w:w="3634" w:type="dxa"/>
+            <w:tcMar/>
           </w:tcPr>
           <w:p/>
           <w:p/>
@@ -2427,24 +3885,28 @@
         <w:tc>
           <w:tcPr>
             <w:tcW w:w="992" w:type="dxa"/>
+            <w:tcMar/>
           </w:tcPr>
           <w:p/>
         </w:tc>
         <w:tc>
           <w:tcPr>
             <w:tcW w:w="3119" w:type="dxa"/>
+            <w:tcMar/>
           </w:tcPr>
           <w:p/>
         </w:tc>
         <w:tc>
           <w:tcPr>
             <w:tcW w:w="2410" w:type="dxa"/>
+            <w:tcMar/>
           </w:tcPr>
           <w:p/>
         </w:tc>
         <w:tc>
           <w:tcPr>
             <w:tcW w:w="3634" w:type="dxa"/>
+            <w:tcMar/>
           </w:tcPr>
           <w:p/>
           <w:p/>
@@ -2596,16 +4058,30 @@
       </w:r>
     </w:p>
     <w:p>
+      <w:pPr>
+        <w:pStyle w:val="Heading2"/>
+      </w:pPr>
+      <w:bookmarkStart w:name="_Toc512459746" w:id="14"/>
       <w:r>
         <w:lastRenderedPageBreak/>
-        <w:t xml:space="preserve">EMAIL Correspondence </w:t>
-      </w:r>
+        <w:t>E</w:t>
+      </w:r>
+      <w:r>
+        <w:t>mail</w:t>
+      </w:r>
+      <w:r>
+        <w:t xml:space="preserve"> Correspondence </w:t>
+      </w:r>
+      <w:r>
+        <w:t>with L. Fitzgerald</w:t>
+      </w:r>
+      <w:bookmarkEnd w:id="14"/>
     </w:p>
     <w:p>
       <w:pPr>
         <w:spacing w:after="0" w:line="240" w:lineRule="auto"/>
         <w:rPr>
-          <w:rFonts w:ascii="Times New Roman" w:eastAsia="Times New Roman" w:hAnsi="Times New Roman" w:cs="Times New Roman"/>
+          <w:rFonts w:ascii="Times New Roman" w:hAnsi="Times New Roman" w:eastAsia="Times New Roman" w:cs="Times New Roman"/>
           <w:sz w:val="24"/>
           <w:szCs w:val="24"/>
           <w:lang w:val="en-US"/>
@@ -2613,7 +4089,7 @@
       </w:pPr>
       <w:r>
         <w:rPr>
-          <w:rFonts w:ascii="Times New Roman" w:eastAsia="Times New Roman" w:hAnsi="Times New Roman" w:cs="Times New Roman"/>
+          <w:rFonts w:ascii="Times New Roman" w:hAnsi="Times New Roman" w:eastAsia="Times New Roman" w:cs="Times New Roman"/>
           <w:b/>
           <w:bCs/>
           <w:color w:val="188FFF"/>
@@ -2625,7 +4101,7 @@
       </w:r>
       <w:r>
         <w:rPr>
-          <w:rFonts w:ascii="Times New Roman" w:eastAsia="Times New Roman" w:hAnsi="Times New Roman" w:cs="Times New Roman"/>
+          <w:rFonts w:ascii="Times New Roman" w:hAnsi="Times New Roman" w:eastAsia="Times New Roman" w:cs="Times New Roman"/>
           <w:color w:val="828C93"/>
           <w:sz w:val="24"/>
           <w:szCs w:val="24"/>
@@ -2638,7 +4114,7 @@
       <w:pPr>
         <w:spacing w:after="0" w:line="270" w:lineRule="atLeast"/>
         <w:rPr>
-          <w:rFonts w:ascii="Times New Roman" w:eastAsia="Times New Roman" w:hAnsi="Times New Roman" w:cs="Times New Roman"/>
+          <w:rFonts w:ascii="Times New Roman" w:hAnsi="Times New Roman" w:eastAsia="Times New Roman" w:cs="Times New Roman"/>
           <w:sz w:val="24"/>
           <w:szCs w:val="24"/>
           <w:lang w:val="en-US"/>
@@ -2648,7 +4124,7 @@
       <w:proofErr w:type="gramStart"/>
       <w:r>
         <w:rPr>
-          <w:rFonts w:ascii="Times New Roman" w:eastAsia="Times New Roman" w:hAnsi="Times New Roman" w:cs="Times New Roman"/>
+          <w:rFonts w:ascii="Times New Roman" w:hAnsi="Times New Roman" w:eastAsia="Times New Roman" w:cs="Times New Roman"/>
           <w:b/>
           <w:bCs/>
           <w:color w:val="979BA7"/>
@@ -2660,7 +4136,7 @@
       </w:r>
       <w:r>
         <w:rPr>
-          <w:rFonts w:ascii="Times New Roman" w:eastAsia="Times New Roman" w:hAnsi="Times New Roman" w:cs="Times New Roman"/>
+          <w:rFonts w:ascii="Times New Roman" w:hAnsi="Times New Roman" w:eastAsia="Times New Roman" w:cs="Times New Roman"/>
           <w:sz w:val="24"/>
           <w:szCs w:val="24"/>
           <w:lang w:val="en-US"/>
@@ -2671,7 +4147,7 @@
       <w:proofErr w:type="gramEnd"/>
       <w:r>
         <w:rPr>
-          <w:rFonts w:ascii="Times New Roman" w:eastAsia="Times New Roman" w:hAnsi="Times New Roman" w:cs="Times New Roman"/>
+          <w:rFonts w:ascii="Times New Roman" w:hAnsi="Times New Roman" w:eastAsia="Times New Roman" w:cs="Times New Roman"/>
           <w:sz w:val="24"/>
           <w:szCs w:val="24"/>
           <w:lang w:val="en-US"/>
@@ -2683,7 +4159,7 @@
       <w:pPr>
         <w:spacing w:after="0" w:line="270" w:lineRule="atLeast"/>
         <w:rPr>
-          <w:rFonts w:ascii="Times New Roman" w:eastAsia="Times New Roman" w:hAnsi="Times New Roman" w:cs="Times New Roman"/>
+          <w:rFonts w:ascii="Times New Roman" w:hAnsi="Times New Roman" w:eastAsia="Times New Roman" w:cs="Times New Roman"/>
           <w:sz w:val="24"/>
           <w:szCs w:val="24"/>
           <w:lang w:val="en-US"/>
@@ -2693,7 +4169,7 @@
       <w:proofErr w:type="gramStart"/>
       <w:r>
         <w:rPr>
-          <w:rFonts w:ascii="Times New Roman" w:eastAsia="Times New Roman" w:hAnsi="Times New Roman" w:cs="Times New Roman"/>
+          <w:rFonts w:ascii="Times New Roman" w:hAnsi="Times New Roman" w:eastAsia="Times New Roman" w:cs="Times New Roman"/>
           <w:b/>
           <w:bCs/>
           <w:color w:val="979BA7"/>
@@ -2705,7 +4181,7 @@
       </w:r>
       <w:r>
         <w:rPr>
-          <w:rFonts w:ascii="Times New Roman" w:eastAsia="Times New Roman" w:hAnsi="Times New Roman" w:cs="Times New Roman"/>
+          <w:rFonts w:ascii="Times New Roman" w:hAnsi="Times New Roman" w:eastAsia="Times New Roman" w:cs="Times New Roman"/>
           <w:sz w:val="24"/>
           <w:szCs w:val="24"/>
           <w:lang w:val="en-US"/>
@@ -2716,7 +4192,7 @@
       <w:proofErr w:type="gramEnd"/>
       <w:r>
         <w:rPr>
-          <w:rFonts w:ascii="Times New Roman" w:eastAsia="Times New Roman" w:hAnsi="Times New Roman" w:cs="Times New Roman"/>
+          <w:rFonts w:ascii="Times New Roman" w:hAnsi="Times New Roman" w:eastAsia="Times New Roman" w:cs="Times New Roman"/>
           <w:sz w:val="24"/>
           <w:szCs w:val="24"/>
           <w:lang w:val="en-US"/>
@@ -2728,7 +4204,7 @@
       <w:pPr>
         <w:spacing w:after="0" w:line="240" w:lineRule="auto"/>
         <w:rPr>
-          <w:rFonts w:ascii="Times New Roman" w:eastAsia="Times New Roman" w:hAnsi="Times New Roman" w:cs="Times New Roman"/>
+          <w:rFonts w:ascii="Times New Roman" w:hAnsi="Times New Roman" w:eastAsia="Times New Roman" w:cs="Times New Roman"/>
           <w:color w:val="828C93"/>
           <w:sz w:val="18"/>
           <w:szCs w:val="18"/>
@@ -2737,7 +4213,7 @@
       </w:pPr>
       <w:r>
         <w:rPr>
-          <w:rFonts w:ascii="Times New Roman" w:eastAsia="Times New Roman" w:hAnsi="Times New Roman" w:cs="Times New Roman"/>
+          <w:rFonts w:ascii="Times New Roman" w:hAnsi="Times New Roman" w:eastAsia="Times New Roman" w:cs="Times New Roman"/>
           <w:color w:val="828C93"/>
           <w:sz w:val="18"/>
           <w:szCs w:val="18"/>
@@ -2750,7 +4226,7 @@
       <w:pPr>
         <w:spacing w:after="240" w:line="240" w:lineRule="auto"/>
         <w:rPr>
-          <w:rFonts w:ascii="Helvetica Neue" w:eastAsia="Times New Roman" w:hAnsi="Helvetica Neue" w:cs="Times New Roman"/>
+          <w:rFonts w:ascii="Helvetica Neue" w:hAnsi="Helvetica Neue" w:eastAsia="Times New Roman" w:cs="Times New Roman"/>
           <w:color w:val="26282A"/>
           <w:sz w:val="20"/>
           <w:szCs w:val="20"/>
@@ -2760,7 +4236,7 @@
       <w:proofErr w:type="spellStart"/>
       <w:r>
         <w:rPr>
-          <w:rFonts w:ascii="Helvetica Neue" w:eastAsia="Times New Roman" w:hAnsi="Helvetica Neue" w:cs="Times New Roman"/>
+          <w:rFonts w:ascii="Helvetica Neue" w:hAnsi="Helvetica Neue" w:eastAsia="Times New Roman" w:cs="Times New Roman"/>
           <w:color w:val="26282A"/>
           <w:sz w:val="20"/>
           <w:szCs w:val="20"/>
@@ -2771,7 +4247,7 @@
       <w:proofErr w:type="spellEnd"/>
       <w:r>
         <w:rPr>
-          <w:rFonts w:ascii="Helvetica Neue" w:eastAsia="Times New Roman" w:hAnsi="Helvetica Neue" w:cs="Times New Roman"/>
+          <w:rFonts w:ascii="Helvetica Neue" w:hAnsi="Helvetica Neue" w:eastAsia="Times New Roman" w:cs="Times New Roman"/>
           <w:color w:val="26282A"/>
           <w:sz w:val="20"/>
           <w:szCs w:val="20"/>
@@ -2784,7 +4260,7 @@
       <w:pPr>
         <w:spacing w:after="240" w:line="240" w:lineRule="auto"/>
         <w:rPr>
-          <w:rFonts w:ascii="Helvetica Neue" w:eastAsia="Times New Roman" w:hAnsi="Helvetica Neue" w:cs="Times New Roman"/>
+          <w:rFonts w:ascii="Helvetica Neue" w:hAnsi="Helvetica Neue" w:eastAsia="Times New Roman" w:cs="Times New Roman"/>
           <w:color w:val="26282A"/>
           <w:sz w:val="20"/>
           <w:szCs w:val="20"/>
@@ -2793,51 +4269,7 @@
       </w:pPr>
       <w:r>
         <w:rPr>
-          <w:rFonts w:ascii="Helvetica Neue" w:eastAsia="Times New Roman" w:hAnsi="Helvetica Neue" w:cs="Times New Roman"/>
-          <w:color w:val="26282A"/>
-          <w:sz w:val="20"/>
-          <w:szCs w:val="20"/>
-          <w:lang w:val="en-US"/>
-        </w:rPr>
-        <w:t xml:space="preserve">Nice one for the </w:t>
-      </w:r>
-      <w:proofErr w:type="spellStart"/>
-      <w:r>
-        <w:rPr>
-          <w:rFonts w:ascii="Helvetica Neue" w:eastAsia="Times New Roman" w:hAnsi="Helvetica Neue" w:cs="Times New Roman"/>
-          <w:color w:val="26282A"/>
-          <w:sz w:val="20"/>
-          <w:szCs w:val="20"/>
-          <w:lang w:val="en-US"/>
-        </w:rPr>
-        <w:t>Bandcamp</w:t>
-      </w:r>
-      <w:proofErr w:type="spellEnd"/>
-      <w:r>
-        <w:rPr>
-          <w:rFonts w:ascii="Helvetica Neue" w:eastAsia="Times New Roman" w:hAnsi="Helvetica Neue" w:cs="Times New Roman"/>
-          <w:color w:val="26282A"/>
-          <w:sz w:val="20"/>
-          <w:szCs w:val="20"/>
-          <w:lang w:val="en-US"/>
-        </w:rPr>
-        <w:t xml:space="preserve"> voucher, I'm both grateful and confused what to do with it in equal measures! :)</w:t>
-      </w:r>
-    </w:p>
-    <w:p>
-      <w:pPr>
-        <w:spacing w:after="240" w:line="240" w:lineRule="auto"/>
-        <w:rPr>
-          <w:rFonts w:ascii="Helvetica Neue" w:eastAsia="Times New Roman" w:hAnsi="Helvetica Neue" w:cs="Times New Roman"/>
-          <w:color w:val="26282A"/>
-          <w:sz w:val="20"/>
-          <w:szCs w:val="20"/>
-          <w:lang w:val="en-US"/>
-        </w:rPr>
-      </w:pPr>
-      <w:r>
-        <w:rPr>
-          <w:rFonts w:ascii="Helvetica Neue" w:eastAsia="Times New Roman" w:hAnsi="Helvetica Neue" w:cs="Times New Roman"/>
+          <w:rFonts w:ascii="Helvetica Neue" w:hAnsi="Helvetica Neue" w:eastAsia="Times New Roman" w:cs="Times New Roman"/>
           <w:b/>
           <w:color w:val="FF0000"/>
           <w:sz w:val="20"/>
@@ -2849,7 +4281,7 @@
       <w:proofErr w:type="gramStart"/>
       <w:r>
         <w:rPr>
-          <w:rFonts w:ascii="Helvetica Neue" w:eastAsia="Times New Roman" w:hAnsi="Helvetica Neue" w:cs="Times New Roman"/>
+          <w:rFonts w:ascii="Helvetica Neue" w:hAnsi="Helvetica Neue" w:eastAsia="Times New Roman" w:cs="Times New Roman"/>
           <w:b/>
           <w:color w:val="FF0000"/>
           <w:sz w:val="20"/>
@@ -2861,7 +4293,7 @@
       <w:proofErr w:type="gramEnd"/>
       <w:r>
         <w:rPr>
-          <w:rFonts w:ascii="Helvetica Neue" w:eastAsia="Times New Roman" w:hAnsi="Helvetica Neue" w:cs="Times New Roman"/>
+          <w:rFonts w:ascii="Helvetica Neue" w:hAnsi="Helvetica Neue" w:eastAsia="Times New Roman" w:cs="Times New Roman"/>
           <w:b/>
           <w:color w:val="FF0000"/>
           <w:sz w:val="20"/>
@@ -2872,7 +4304,7 @@
       </w:r>
       <w:r>
         <w:rPr>
-          <w:rFonts w:ascii="Helvetica Neue" w:eastAsia="Times New Roman" w:hAnsi="Helvetica Neue" w:cs="Times New Roman"/>
+          <w:rFonts w:ascii="Helvetica Neue" w:hAnsi="Helvetica Neue" w:eastAsia="Times New Roman" w:cs="Times New Roman"/>
           <w:color w:val="26282A"/>
           <w:sz w:val="20"/>
           <w:szCs w:val="20"/>
@@ -2882,7 +4314,7 @@
       </w:r>
       <w:r>
         <w:rPr>
-          <w:rFonts w:ascii="Helvetica Neue" w:eastAsia="Times New Roman" w:hAnsi="Helvetica Neue" w:cs="Times New Roman"/>
+          <w:rFonts w:ascii="Helvetica Neue" w:hAnsi="Helvetica Neue" w:eastAsia="Times New Roman" w:cs="Times New Roman"/>
           <w:b/>
           <w:color w:val="FF0000"/>
           <w:sz w:val="20"/>
@@ -2894,7 +4326,7 @@
       <w:proofErr w:type="spellStart"/>
       <w:r>
         <w:rPr>
-          <w:rFonts w:ascii="Helvetica Neue" w:eastAsia="Times New Roman" w:hAnsi="Helvetica Neue" w:cs="Times New Roman"/>
+          <w:rFonts w:ascii="Helvetica Neue" w:hAnsi="Helvetica Neue" w:eastAsia="Times New Roman" w:cs="Times New Roman"/>
           <w:b/>
           <w:color w:val="FF0000"/>
           <w:sz w:val="20"/>
@@ -2906,7 +4338,7 @@
       <w:proofErr w:type="spellEnd"/>
       <w:r>
         <w:rPr>
-          <w:rFonts w:ascii="Helvetica Neue" w:eastAsia="Times New Roman" w:hAnsi="Helvetica Neue" w:cs="Times New Roman"/>
+          <w:rFonts w:ascii="Helvetica Neue" w:hAnsi="Helvetica Neue" w:eastAsia="Times New Roman" w:cs="Times New Roman"/>
           <w:b/>
           <w:color w:val="FF0000"/>
           <w:sz w:val="20"/>
@@ -2917,7 +4349,7 @@
       </w:r>
       <w:r>
         <w:rPr>
-          <w:rFonts w:ascii="Helvetica Neue" w:eastAsia="Times New Roman" w:hAnsi="Helvetica Neue" w:cs="Times New Roman"/>
+          <w:rFonts w:ascii="Helvetica Neue" w:hAnsi="Helvetica Neue" w:eastAsia="Times New Roman" w:cs="Times New Roman"/>
           <w:color w:val="26282A"/>
           <w:sz w:val="20"/>
           <w:szCs w:val="20"/>
@@ -2935,7 +4367,7 @@
         </w:numPr>
         <w:spacing w:after="240" w:line="240" w:lineRule="auto"/>
         <w:rPr>
-          <w:rFonts w:ascii="Helvetica Neue" w:eastAsia="Times New Roman" w:hAnsi="Helvetica Neue" w:cs="Times New Roman"/>
+          <w:rFonts w:ascii="Helvetica Neue" w:hAnsi="Helvetica Neue" w:eastAsia="Times New Roman" w:cs="Times New Roman"/>
           <w:color w:val="26282A"/>
           <w:sz w:val="20"/>
           <w:szCs w:val="20"/>
@@ -2944,7 +4376,7 @@
       </w:pPr>
       <w:r>
         <w:rPr>
-          <w:rFonts w:ascii="Helvetica Neue" w:eastAsia="Times New Roman" w:hAnsi="Helvetica Neue" w:cs="Times New Roman"/>
+          <w:rFonts w:ascii="Helvetica Neue" w:hAnsi="Helvetica Neue" w:eastAsia="Times New Roman" w:cs="Times New Roman"/>
           <w:color w:val="26282A"/>
           <w:sz w:val="20"/>
           <w:szCs w:val="20"/>
@@ -2962,7 +4394,7 @@
         </w:numPr>
         <w:spacing w:after="240" w:line="240" w:lineRule="auto"/>
         <w:rPr>
-          <w:rFonts w:ascii="Helvetica Neue" w:eastAsia="Times New Roman" w:hAnsi="Helvetica Neue" w:cs="Times New Roman"/>
+          <w:rFonts w:ascii="Helvetica Neue" w:hAnsi="Helvetica Neue" w:eastAsia="Times New Roman" w:cs="Times New Roman"/>
           <w:color w:val="26282A"/>
           <w:sz w:val="20"/>
           <w:szCs w:val="20"/>
@@ -2971,7 +4403,7 @@
       </w:pPr>
       <w:r>
         <w:rPr>
-          <w:rFonts w:ascii="Helvetica Neue" w:eastAsia="Times New Roman" w:hAnsi="Helvetica Neue" w:cs="Times New Roman"/>
+          <w:rFonts w:ascii="Helvetica Neue" w:hAnsi="Helvetica Neue" w:eastAsia="Times New Roman" w:cs="Times New Roman"/>
           <w:color w:val="26282A"/>
           <w:sz w:val="20"/>
           <w:szCs w:val="20"/>
@@ -2989,7 +4421,7 @@
         </w:numPr>
         <w:spacing w:after="240" w:line="240" w:lineRule="auto"/>
         <w:rPr>
-          <w:rFonts w:ascii="Helvetica Neue" w:eastAsia="Times New Roman" w:hAnsi="Helvetica Neue" w:cs="Times New Roman"/>
+          <w:rFonts w:ascii="Helvetica Neue" w:hAnsi="Helvetica Neue" w:eastAsia="Times New Roman" w:cs="Times New Roman"/>
           <w:color w:val="26282A"/>
           <w:sz w:val="20"/>
           <w:szCs w:val="20"/>
@@ -2998,7 +4430,7 @@
       </w:pPr>
       <w:r>
         <w:rPr>
-          <w:rFonts w:ascii="Helvetica Neue" w:eastAsia="Times New Roman" w:hAnsi="Helvetica Neue" w:cs="Times New Roman"/>
+          <w:rFonts w:ascii="Helvetica Neue" w:hAnsi="Helvetica Neue" w:eastAsia="Times New Roman" w:cs="Times New Roman"/>
           <w:color w:val="26282A"/>
           <w:sz w:val="20"/>
           <w:szCs w:val="20"/>
@@ -3009,7 +4441,7 @@
       <w:proofErr w:type="spellStart"/>
       <w:r>
         <w:rPr>
-          <w:rFonts w:ascii="Helvetica Neue" w:eastAsia="Times New Roman" w:hAnsi="Helvetica Neue" w:cs="Times New Roman"/>
+          <w:rFonts w:ascii="Helvetica Neue" w:hAnsi="Helvetica Neue" w:eastAsia="Times New Roman" w:cs="Times New Roman"/>
           <w:color w:val="26282A"/>
           <w:sz w:val="20"/>
           <w:szCs w:val="20"/>
@@ -3020,7 +4452,7 @@
       <w:proofErr w:type="spellEnd"/>
       <w:r>
         <w:rPr>
-          <w:rFonts w:ascii="Helvetica Neue" w:eastAsia="Times New Roman" w:hAnsi="Helvetica Neue" w:cs="Times New Roman"/>
+          <w:rFonts w:ascii="Helvetica Neue" w:hAnsi="Helvetica Neue" w:eastAsia="Times New Roman" w:cs="Times New Roman"/>
           <w:color w:val="26282A"/>
           <w:sz w:val="20"/>
           <w:szCs w:val="20"/>
@@ -3030,7 +4462,7 @@
       </w:r>
       <w:r>
         <w:rPr>
-          <w:rFonts w:ascii="Helvetica Neue" w:eastAsia="Times New Roman" w:hAnsi="Helvetica Neue" w:cs="Times New Roman"/>
+          <w:rFonts w:ascii="Helvetica Neue" w:hAnsi="Helvetica Neue" w:eastAsia="Times New Roman" w:cs="Times New Roman"/>
           <w:color w:val="26282A"/>
           <w:sz w:val="20"/>
           <w:szCs w:val="20"/>
@@ -3041,7 +4473,7 @@
       <w:proofErr w:type="spellStart"/>
       <w:r>
         <w:rPr>
-          <w:rFonts w:ascii="Helvetica Neue" w:eastAsia="Times New Roman" w:hAnsi="Helvetica Neue" w:cs="Times New Roman"/>
+          <w:rFonts w:ascii="Helvetica Neue" w:hAnsi="Helvetica Neue" w:eastAsia="Times New Roman" w:cs="Times New Roman"/>
           <w:color w:val="26282A"/>
           <w:sz w:val="20"/>
           <w:szCs w:val="20"/>
@@ -3052,7 +4484,7 @@
       <w:proofErr w:type="spellEnd"/>
       <w:r>
         <w:rPr>
-          <w:rFonts w:ascii="Helvetica Neue" w:eastAsia="Times New Roman" w:hAnsi="Helvetica Neue" w:cs="Times New Roman"/>
+          <w:rFonts w:ascii="Helvetica Neue" w:hAnsi="Helvetica Neue" w:eastAsia="Times New Roman" w:cs="Times New Roman"/>
           <w:color w:val="26282A"/>
           <w:sz w:val="20"/>
           <w:szCs w:val="20"/>
@@ -3067,7 +4499,7 @@
         <w:spacing w:after="240" w:line="240" w:lineRule="auto"/>
         <w:ind w:left="1440"/>
         <w:rPr>
-          <w:rFonts w:ascii="Helvetica Neue" w:eastAsia="Times New Roman" w:hAnsi="Helvetica Neue" w:cs="Times New Roman"/>
+          <w:rFonts w:ascii="Helvetica Neue" w:hAnsi="Helvetica Neue" w:eastAsia="Times New Roman" w:cs="Times New Roman"/>
           <w:color w:val="26282A"/>
           <w:sz w:val="20"/>
           <w:szCs w:val="20"/>
@@ -3081,7 +4513,7 @@
         <w:spacing w:after="240" w:line="240" w:lineRule="auto"/>
         <w:ind w:left="1440"/>
         <w:rPr>
-          <w:rFonts w:ascii="Helvetica Neue" w:eastAsia="Times New Roman" w:hAnsi="Helvetica Neue" w:cs="Times New Roman"/>
+          <w:rFonts w:ascii="Helvetica Neue" w:hAnsi="Helvetica Neue" w:eastAsia="Times New Roman" w:cs="Times New Roman"/>
           <w:color w:val="26282A"/>
           <w:sz w:val="20"/>
           <w:szCs w:val="20"/>
@@ -3094,7 +4526,7 @@
         <w:spacing w:after="240" w:line="240" w:lineRule="auto"/>
         <w:ind w:left="360"/>
         <w:rPr>
-          <w:rFonts w:ascii="Helvetica Neue" w:eastAsia="Times New Roman" w:hAnsi="Helvetica Neue" w:cs="Times New Roman"/>
+          <w:rFonts w:ascii="Helvetica Neue" w:hAnsi="Helvetica Neue" w:eastAsia="Times New Roman" w:cs="Times New Roman"/>
           <w:color w:val="26282A"/>
           <w:sz w:val="20"/>
           <w:szCs w:val="20"/>
@@ -3103,7 +4535,7 @@
       </w:pPr>
       <w:r>
         <w:rPr>
-          <w:rFonts w:ascii="Helvetica Neue" w:eastAsia="Times New Roman" w:hAnsi="Helvetica Neue" w:cs="Times New Roman"/>
+          <w:rFonts w:ascii="Helvetica Neue" w:hAnsi="Helvetica Neue" w:eastAsia="Times New Roman" w:cs="Times New Roman"/>
           <w:color w:val="26282A"/>
           <w:sz w:val="20"/>
           <w:szCs w:val="20"/>
@@ -3117,7 +4549,7 @@
         <w:spacing w:after="240" w:line="240" w:lineRule="auto"/>
         <w:ind w:left="360"/>
         <w:rPr>
-          <w:rFonts w:ascii="Helvetica Neue" w:eastAsia="Times New Roman" w:hAnsi="Helvetica Neue" w:cs="Times New Roman"/>
+          <w:rFonts w:ascii="Helvetica Neue" w:hAnsi="Helvetica Neue" w:eastAsia="Times New Roman" w:cs="Times New Roman"/>
           <w:color w:val="26282A"/>
           <w:sz w:val="20"/>
           <w:szCs w:val="20"/>
@@ -3126,7 +4558,7 @@
       </w:pPr>
       <w:r>
         <w:rPr>
-          <w:rFonts w:ascii="Helvetica Neue" w:eastAsia="Times New Roman" w:hAnsi="Helvetica Neue" w:cs="Times New Roman"/>
+          <w:rFonts w:ascii="Helvetica Neue" w:hAnsi="Helvetica Neue" w:eastAsia="Times New Roman" w:cs="Times New Roman"/>
           <w:color w:val="26282A"/>
           <w:sz w:val="20"/>
           <w:szCs w:val="20"/>
@@ -3136,7 +4568,7 @@
       </w:r>
       <w:r>
         <w:rPr>
-          <w:rFonts w:ascii="Helvetica Neue" w:eastAsia="Times New Roman" w:hAnsi="Helvetica Neue" w:cs="Times New Roman"/>
+          <w:rFonts w:ascii="Helvetica Neue" w:hAnsi="Helvetica Neue" w:eastAsia="Times New Roman" w:cs="Times New Roman"/>
           <w:b/>
           <w:color w:val="26282A"/>
           <w:sz w:val="20"/>
@@ -3147,7 +4579,7 @@
       </w:r>
       <w:r>
         <w:rPr>
-          <w:rFonts w:ascii="Helvetica Neue" w:eastAsia="Times New Roman" w:hAnsi="Helvetica Neue" w:cs="Times New Roman"/>
+          <w:rFonts w:ascii="Helvetica Neue" w:hAnsi="Helvetica Neue" w:eastAsia="Times New Roman" w:cs="Times New Roman"/>
           <w:color w:val="26282A"/>
           <w:sz w:val="20"/>
           <w:szCs w:val="20"/>
@@ -3165,7 +4597,7 @@
         </w:numPr>
         <w:spacing w:after="240" w:line="240" w:lineRule="auto"/>
         <w:rPr>
-          <w:rFonts w:ascii="Helvetica Neue" w:eastAsia="Times New Roman" w:hAnsi="Helvetica Neue" w:cs="Times New Roman"/>
+          <w:rFonts w:ascii="Helvetica Neue" w:hAnsi="Helvetica Neue" w:eastAsia="Times New Roman" w:cs="Times New Roman"/>
           <w:color w:val="26282A"/>
           <w:sz w:val="20"/>
           <w:szCs w:val="20"/>
@@ -3174,7 +4606,7 @@
       </w:pPr>
       <w:r>
         <w:rPr>
-          <w:rFonts w:ascii="Helvetica Neue" w:eastAsia="Times New Roman" w:hAnsi="Helvetica Neue" w:cs="Times New Roman"/>
+          <w:rFonts w:ascii="Helvetica Neue" w:hAnsi="Helvetica Neue" w:eastAsia="Times New Roman" w:cs="Times New Roman"/>
           <w:color w:val="26282A"/>
           <w:sz w:val="20"/>
           <w:szCs w:val="20"/>
@@ -3185,7 +4617,7 @@
       <w:proofErr w:type="spellStart"/>
       <w:r>
         <w:rPr>
-          <w:rFonts w:ascii="Helvetica Neue" w:eastAsia="Times New Roman" w:hAnsi="Helvetica Neue" w:cs="Times New Roman"/>
+          <w:rFonts w:ascii="Helvetica Neue" w:hAnsi="Helvetica Neue" w:eastAsia="Times New Roman" w:cs="Times New Roman"/>
           <w:color w:val="26282A"/>
           <w:sz w:val="20"/>
           <w:szCs w:val="20"/>
@@ -3196,7 +4628,7 @@
       <w:proofErr w:type="spellEnd"/>
       <w:r>
         <w:rPr>
-          <w:rFonts w:ascii="Helvetica Neue" w:eastAsia="Times New Roman" w:hAnsi="Helvetica Neue" w:cs="Times New Roman"/>
+          <w:rFonts w:ascii="Helvetica Neue" w:hAnsi="Helvetica Neue" w:eastAsia="Times New Roman" w:cs="Times New Roman"/>
           <w:color w:val="26282A"/>
           <w:sz w:val="20"/>
           <w:szCs w:val="20"/>
@@ -3214,7 +4646,7 @@
         </w:numPr>
         <w:spacing w:after="240" w:line="240" w:lineRule="auto"/>
         <w:rPr>
-          <w:rFonts w:ascii="Helvetica Neue" w:eastAsia="Times New Roman" w:hAnsi="Helvetica Neue" w:cs="Times New Roman"/>
+          <w:rFonts w:ascii="Helvetica Neue" w:hAnsi="Helvetica Neue" w:eastAsia="Times New Roman" w:cs="Times New Roman"/>
           <w:color w:val="26282A"/>
           <w:sz w:val="20"/>
           <w:szCs w:val="20"/>
@@ -3223,7 +4655,7 @@
       </w:pPr>
       <w:r>
         <w:rPr>
-          <w:rFonts w:ascii="Helvetica Neue" w:eastAsia="Times New Roman" w:hAnsi="Helvetica Neue" w:cs="Times New Roman"/>
+          <w:rFonts w:ascii="Helvetica Neue" w:hAnsi="Helvetica Neue" w:eastAsia="Times New Roman" w:cs="Times New Roman"/>
           <w:color w:val="26282A"/>
           <w:sz w:val="20"/>
           <w:szCs w:val="20"/>
@@ -3234,7 +4666,7 @@
       <w:proofErr w:type="spellStart"/>
       <w:r>
         <w:rPr>
-          <w:rFonts w:ascii="Helvetica Neue" w:eastAsia="Times New Roman" w:hAnsi="Helvetica Neue" w:cs="Times New Roman"/>
+          <w:rFonts w:ascii="Helvetica Neue" w:hAnsi="Helvetica Neue" w:eastAsia="Times New Roman" w:cs="Times New Roman"/>
           <w:color w:val="26282A"/>
           <w:sz w:val="20"/>
           <w:szCs w:val="20"/>
@@ -3245,7 +4677,7 @@
       <w:proofErr w:type="spellEnd"/>
       <w:r>
         <w:rPr>
-          <w:rFonts w:ascii="Helvetica Neue" w:eastAsia="Times New Roman" w:hAnsi="Helvetica Neue" w:cs="Times New Roman"/>
+          <w:rFonts w:ascii="Helvetica Neue" w:hAnsi="Helvetica Neue" w:eastAsia="Times New Roman" w:cs="Times New Roman"/>
           <w:color w:val="26282A"/>
           <w:sz w:val="20"/>
           <w:szCs w:val="20"/>
@@ -3258,7 +4690,7 @@
       <w:pPr>
         <w:spacing w:after="240" w:line="240" w:lineRule="auto"/>
         <w:rPr>
-          <w:rFonts w:ascii="Helvetica Neue" w:eastAsia="Times New Roman" w:hAnsi="Helvetica Neue" w:cs="Times New Roman"/>
+          <w:rFonts w:ascii="Helvetica Neue" w:hAnsi="Helvetica Neue" w:eastAsia="Times New Roman" w:cs="Times New Roman"/>
           <w:color w:val="26282A"/>
           <w:sz w:val="20"/>
           <w:szCs w:val="20"/>
@@ -3267,7 +4699,7 @@
       </w:pPr>
       <w:r>
         <w:rPr>
-          <w:rFonts w:ascii="Helvetica Neue" w:eastAsia="Times New Roman" w:hAnsi="Helvetica Neue" w:cs="Times New Roman"/>
+          <w:rFonts w:ascii="Helvetica Neue" w:hAnsi="Helvetica Neue" w:eastAsia="Times New Roman" w:cs="Times New Roman"/>
           <w:color w:val="26282A"/>
           <w:sz w:val="20"/>
           <w:szCs w:val="20"/>
@@ -3278,7 +4710,7 @@
       <w:proofErr w:type="spellStart"/>
       <w:r>
         <w:rPr>
-          <w:rFonts w:ascii="Helvetica Neue" w:eastAsia="Times New Roman" w:hAnsi="Helvetica Neue" w:cs="Times New Roman"/>
+          <w:rFonts w:ascii="Helvetica Neue" w:hAnsi="Helvetica Neue" w:eastAsia="Times New Roman" w:cs="Times New Roman"/>
           <w:color w:val="26282A"/>
           <w:sz w:val="20"/>
           <w:szCs w:val="20"/>
@@ -3289,7 +4721,7 @@
       <w:proofErr w:type="spellEnd"/>
       <w:r>
         <w:rPr>
-          <w:rFonts w:ascii="Helvetica Neue" w:eastAsia="Times New Roman" w:hAnsi="Helvetica Neue" w:cs="Times New Roman"/>
+          <w:rFonts w:ascii="Helvetica Neue" w:hAnsi="Helvetica Neue" w:eastAsia="Times New Roman" w:cs="Times New Roman"/>
           <w:color w:val="26282A"/>
           <w:sz w:val="20"/>
           <w:szCs w:val="20"/>
@@ -3299,7 +4731,7 @@
       </w:r>
       <w:r>
         <w:rPr>
-          <w:rFonts w:ascii="Helvetica Neue" w:eastAsia="Times New Roman" w:hAnsi="Helvetica Neue" w:cs="Times New Roman"/>
+          <w:rFonts w:ascii="Helvetica Neue" w:hAnsi="Helvetica Neue" w:eastAsia="Times New Roman" w:cs="Times New Roman"/>
           <w:color w:val="26282A"/>
           <w:sz w:val="20"/>
           <w:szCs w:val="20"/>
@@ -3309,7 +4741,7 @@
       </w:r>
       <w:r>
         <w:rPr>
-          <w:rFonts w:ascii="Helvetica Neue" w:eastAsia="Times New Roman" w:hAnsi="Helvetica Neue" w:cs="Times New Roman"/>
+          <w:rFonts w:ascii="Helvetica Neue" w:hAnsi="Helvetica Neue" w:eastAsia="Times New Roman" w:cs="Times New Roman"/>
           <w:color w:val="26282A"/>
           <w:sz w:val="20"/>
           <w:szCs w:val="20"/>
@@ -3317,10 +4749,10 @@
         </w:rPr>
         <w:br/>
       </w:r>
-      <w:hyperlink r:id="rId7" w:tgtFrame="_blank" w:history="1">
+      <w:hyperlink w:tgtFrame="_blank" w:history="1" r:id="rId7">
         <w:r>
           <w:rPr>
-            <w:rFonts w:ascii="Helvetica Neue" w:eastAsia="Times New Roman" w:hAnsi="Helvetica Neue" w:cs="Times New Roman"/>
+            <w:rFonts w:ascii="Helvetica Neue" w:hAnsi="Helvetica Neue" w:eastAsia="Times New Roman" w:cs="Times New Roman"/>
             <w:color w:val="196AD4"/>
             <w:sz w:val="20"/>
             <w:szCs w:val="20"/>
@@ -3332,7 +4764,7 @@
       </w:hyperlink>
       <w:r>
         <w:rPr>
-          <w:rFonts w:ascii="Helvetica Neue" w:eastAsia="Times New Roman" w:hAnsi="Helvetica Neue" w:cs="Times New Roman"/>
+          <w:rFonts w:ascii="Helvetica Neue" w:hAnsi="Helvetica Neue" w:eastAsia="Times New Roman" w:cs="Times New Roman"/>
           <w:color w:val="26282A"/>
           <w:sz w:val="20"/>
           <w:szCs w:val="20"/>
@@ -3340,10 +4772,10 @@
         </w:rPr>
         <w:br/>
       </w:r>
-      <w:hyperlink r:id="rId8" w:tgtFrame="_blank" w:history="1">
+      <w:hyperlink w:tgtFrame="_blank" w:history="1" r:id="rId8">
         <w:r>
           <w:rPr>
-            <w:rFonts w:ascii="Helvetica Neue" w:eastAsia="Times New Roman" w:hAnsi="Helvetica Neue" w:cs="Times New Roman"/>
+            <w:rFonts w:ascii="Helvetica Neue" w:hAnsi="Helvetica Neue" w:eastAsia="Times New Roman" w:cs="Times New Roman"/>
             <w:color w:val="196AD4"/>
             <w:sz w:val="20"/>
             <w:szCs w:val="20"/>
@@ -3355,7 +4787,7 @@
       </w:hyperlink>
       <w:r>
         <w:rPr>
-          <w:rFonts w:ascii="Helvetica Neue" w:eastAsia="Times New Roman" w:hAnsi="Helvetica Neue" w:cs="Times New Roman"/>
+          <w:rFonts w:ascii="Helvetica Neue" w:hAnsi="Helvetica Neue" w:eastAsia="Times New Roman" w:cs="Times New Roman"/>
           <w:color w:val="26282A"/>
           <w:sz w:val="20"/>
           <w:szCs w:val="20"/>
@@ -3363,10 +4795,10 @@
         </w:rPr>
         <w:br/>
       </w:r>
-      <w:hyperlink r:id="rId9" w:tgtFrame="_blank" w:history="1">
+      <w:hyperlink w:tgtFrame="_blank" w:history="1" r:id="rId9">
         <w:r>
           <w:rPr>
-            <w:rFonts w:ascii="Helvetica Neue" w:eastAsia="Times New Roman" w:hAnsi="Helvetica Neue" w:cs="Times New Roman"/>
+            <w:rFonts w:ascii="Helvetica Neue" w:hAnsi="Helvetica Neue" w:eastAsia="Times New Roman" w:cs="Times New Roman"/>
             <w:color w:val="196AD4"/>
             <w:sz w:val="20"/>
             <w:szCs w:val="20"/>
@@ -3381,7 +4813,7 @@
       <w:pPr>
         <w:spacing w:after="0" w:line="240" w:lineRule="auto"/>
         <w:rPr>
-          <w:rFonts w:ascii="Helvetica Neue" w:eastAsia="Times New Roman" w:hAnsi="Helvetica Neue" w:cs="Times New Roman"/>
+          <w:rFonts w:ascii="Helvetica Neue" w:hAnsi="Helvetica Neue" w:eastAsia="Times New Roman" w:cs="Times New Roman"/>
           <w:color w:val="26282A"/>
           <w:sz w:val="20"/>
           <w:szCs w:val="20"/>
@@ -3391,7 +4823,7 @@
       <w:proofErr w:type="gramStart"/>
       <w:r>
         <w:rPr>
-          <w:rFonts w:ascii="Helvetica Neue" w:eastAsia="Times New Roman" w:hAnsi="Helvetica Neue" w:cs="Times New Roman"/>
+          <w:rFonts w:ascii="Helvetica Neue" w:hAnsi="Helvetica Neue" w:eastAsia="Times New Roman" w:cs="Times New Roman"/>
           <w:color w:val="26282A"/>
           <w:sz w:val="20"/>
           <w:szCs w:val="20"/>
@@ -3405,7 +4837,7 @@
       <w:pPr>
         <w:spacing w:after="0" w:line="240" w:lineRule="auto"/>
         <w:rPr>
-          <w:rFonts w:ascii="Helvetica Neue" w:eastAsia="Times New Roman" w:hAnsi="Helvetica Neue" w:cs="Times New Roman"/>
+          <w:rFonts w:ascii="Helvetica Neue" w:hAnsi="Helvetica Neue" w:eastAsia="Times New Roman" w:cs="Times New Roman"/>
           <w:color w:val="26282A"/>
           <w:sz w:val="20"/>
           <w:szCs w:val="20"/>
@@ -3417,7 +4849,7 @@
       <w:pPr>
         <w:spacing w:after="0" w:line="240" w:lineRule="auto"/>
         <w:rPr>
-          <w:rFonts w:ascii="Helvetica Neue" w:eastAsia="Times New Roman" w:hAnsi="Helvetica Neue" w:cs="Times New Roman"/>
+          <w:rFonts w:ascii="Helvetica Neue" w:hAnsi="Helvetica Neue" w:eastAsia="Times New Roman" w:cs="Times New Roman"/>
           <w:color w:val="26282A"/>
           <w:sz w:val="20"/>
           <w:szCs w:val="20"/>
@@ -3426,7 +4858,7 @@
       </w:pPr>
       <w:r>
         <w:rPr>
-          <w:rFonts w:ascii="Helvetica Neue" w:eastAsia="Times New Roman" w:hAnsi="Helvetica Neue" w:cs="Times New Roman"/>
+          <w:rFonts w:ascii="Helvetica Neue" w:hAnsi="Helvetica Neue" w:eastAsia="Times New Roman" w:cs="Times New Roman"/>
           <w:color w:val="26282A"/>
           <w:sz w:val="20"/>
           <w:szCs w:val="20"/>
@@ -3439,7 +4871,7 @@
       <w:pPr>
         <w:spacing w:after="0" w:line="240" w:lineRule="auto"/>
         <w:rPr>
-          <w:rFonts w:ascii="Helvetica Neue" w:eastAsia="Times New Roman" w:hAnsi="Helvetica Neue" w:cs="Times New Roman"/>
+          <w:rFonts w:ascii="Helvetica Neue" w:hAnsi="Helvetica Neue" w:eastAsia="Times New Roman" w:cs="Times New Roman"/>
           <w:color w:val="26282A"/>
           <w:sz w:val="20"/>
           <w:szCs w:val="20"/>
@@ -3451,7 +4883,7 @@
       <w:pPr>
         <w:spacing w:after="240" w:line="240" w:lineRule="auto"/>
         <w:rPr>
-          <w:rFonts w:ascii="Helvetica Neue" w:eastAsia="Times New Roman" w:hAnsi="Helvetica Neue" w:cs="Times New Roman"/>
+          <w:rFonts w:ascii="Helvetica Neue" w:hAnsi="Helvetica Neue" w:eastAsia="Times New Roman" w:cs="Times New Roman"/>
           <w:color w:val="26282A"/>
           <w:sz w:val="20"/>
           <w:szCs w:val="20"/>
@@ -3460,7 +4892,7 @@
       </w:pPr>
       <w:r>
         <w:rPr>
-          <w:rFonts w:ascii="Arial" w:eastAsia="Times New Roman" w:hAnsi="Arial" w:cs="Arial"/>
+          <w:rFonts w:ascii="Arial" w:hAnsi="Arial" w:eastAsia="Times New Roman" w:cs="Arial"/>
           <w:color w:val="26282A"/>
           <w:sz w:val="20"/>
           <w:szCs w:val="20"/>
@@ -3473,7 +4905,7 @@
       <w:pPr>
         <w:spacing w:after="240" w:line="240" w:lineRule="auto"/>
         <w:rPr>
-          <w:rFonts w:ascii="Helvetica Neue" w:eastAsia="Times New Roman" w:hAnsi="Helvetica Neue" w:cs="Times New Roman"/>
+          <w:rFonts w:ascii="Helvetica Neue" w:hAnsi="Helvetica Neue" w:eastAsia="Times New Roman" w:cs="Times New Roman"/>
           <w:color w:val="26282A"/>
           <w:sz w:val="20"/>
           <w:szCs w:val="20"/>
@@ -3482,7 +4914,7 @@
       </w:pPr>
       <w:r>
         <w:rPr>
-          <w:rFonts w:ascii="Arial" w:eastAsia="Times New Roman" w:hAnsi="Arial" w:cs="Arial"/>
+          <w:rFonts w:ascii="Arial" w:hAnsi="Arial" w:eastAsia="Times New Roman" w:cs="Arial"/>
           <w:color w:val="6AA84F"/>
           <w:sz w:val="15"/>
           <w:szCs w:val="15"/>
@@ -3492,7 +4924,7 @@
       </w:r>
       <w:r>
         <w:rPr>
-          <w:rFonts w:ascii="Arial" w:eastAsia="Times New Roman" w:hAnsi="Arial" w:cs="Arial"/>
+          <w:rFonts w:ascii="Arial" w:hAnsi="Arial" w:eastAsia="Times New Roman" w:cs="Arial"/>
           <w:color w:val="26282A"/>
           <w:sz w:val="15"/>
           <w:szCs w:val="15"/>
@@ -3505,7 +4937,7 @@
       <w:pPr>
         <w:spacing w:after="0" w:line="240" w:lineRule="auto"/>
         <w:rPr>
-          <w:rFonts w:ascii="Helvetica Neue" w:eastAsia="Times New Roman" w:hAnsi="Helvetica Neue" w:cs="Times New Roman"/>
+          <w:rFonts w:ascii="Helvetica Neue" w:hAnsi="Helvetica Neue" w:eastAsia="Times New Roman" w:cs="Times New Roman"/>
           <w:color w:val="26282A"/>
           <w:sz w:val="20"/>
           <w:szCs w:val="20"/>
@@ -3514,7 +4946,7 @@
       </w:pPr>
       <w:r>
         <w:rPr>
-          <w:rFonts w:ascii="Arial" w:eastAsia="Times New Roman" w:hAnsi="Arial" w:cs="Arial"/>
+          <w:rFonts w:ascii="Arial" w:hAnsi="Arial" w:eastAsia="Times New Roman" w:cs="Arial"/>
           <w:color w:val="6AA84F"/>
           <w:sz w:val="15"/>
           <w:szCs w:val="15"/>
@@ -3522,10 +4954,10 @@
         </w:rPr>
         <w:t>Email: </w:t>
       </w:r>
-      <w:hyperlink r:id="rId10" w:tgtFrame="_blank" w:history="1">
+      <w:hyperlink w:tgtFrame="_blank" w:history="1" r:id="rId10">
         <w:r>
           <w:rPr>
-            <w:rFonts w:ascii="Arial" w:eastAsia="Times New Roman" w:hAnsi="Arial" w:cs="Arial"/>
+            <w:rFonts w:ascii="Arial" w:hAnsi="Arial" w:eastAsia="Times New Roman" w:cs="Arial"/>
             <w:color w:val="196AD4"/>
             <w:sz w:val="15"/>
             <w:szCs w:val="15"/>
@@ -3537,7 +4969,7 @@
       </w:hyperlink>
       <w:r>
         <w:rPr>
-          <w:rFonts w:ascii="Arial" w:eastAsia="Times New Roman" w:hAnsi="Arial" w:cs="Arial"/>
+          <w:rFonts w:ascii="Arial" w:hAnsi="Arial" w:eastAsia="Times New Roman" w:cs="Arial"/>
           <w:color w:val="26282A"/>
           <w:sz w:val="15"/>
           <w:szCs w:val="15"/>
@@ -3547,30 +4979,39 @@
       </w:r>
       <w:r>
         <w:rPr>
-          <w:rFonts w:ascii="Arial" w:eastAsia="Times New Roman" w:hAnsi="Arial" w:cs="Arial"/>
+          <w:rFonts w:ascii="Arial" w:hAnsi="Arial" w:eastAsia="Times New Roman" w:cs="Arial"/>
           <w:color w:val="26282A"/>
           <w:sz w:val="15"/>
           <w:szCs w:val="15"/>
           <w:lang w:val="en-US"/>
         </w:rPr>
         <w:br/>
-        <w:t xml:space="preserve">Wolfgang Digital, Palmerston House, </w:t>
-      </w:r>
-      <w:proofErr w:type="spellStart"/>
-      <w:r>
-        <w:rPr>
-          <w:rFonts w:ascii="Arial" w:eastAsia="Times New Roman" w:hAnsi="Arial" w:cs="Arial"/>
+      </w:r>
+      <w:r>
+        <w:rPr>
+          <w:rFonts w:ascii="Arial" w:hAnsi="Arial" w:eastAsia="Times New Roman" w:cs="Arial"/>
           <w:color w:val="26282A"/>
           <w:sz w:val="15"/>
           <w:szCs w:val="15"/>
           <w:lang w:val="en-US"/>
         </w:rPr>
+        <w:t xml:space="preserve">Wolfgang Digital, Palmerston House, </w:t>
+      </w:r>
+      <w:proofErr w:type="spellStart"/>
+      <w:r>
+        <w:rPr>
+          <w:rFonts w:ascii="Arial" w:hAnsi="Arial" w:eastAsia="Times New Roman" w:cs="Arial"/>
+          <w:color w:val="26282A"/>
+          <w:sz w:val="15"/>
+          <w:szCs w:val="15"/>
+          <w:lang w:val="en-US"/>
+        </w:rPr>
         <w:t>Denzille</w:t>
       </w:r>
       <w:proofErr w:type="spellEnd"/>
       <w:r>
         <w:rPr>
-          <w:rFonts w:ascii="Arial" w:eastAsia="Times New Roman" w:hAnsi="Arial" w:cs="Arial"/>
+          <w:rFonts w:ascii="Arial" w:hAnsi="Arial" w:eastAsia="Times New Roman" w:cs="Arial"/>
           <w:color w:val="26282A"/>
           <w:sz w:val="15"/>
           <w:szCs w:val="15"/>
@@ -3582,7 +5023,7 @@
     <w:p/>
     <w:p/>
     <w:sectPr>
-      <w:pgSz w:w="11906" w:h="16838"/>
+      <w:pgSz w:w="11906" w:h="16838" w:orient="portrait"/>
       <w:pgMar w:top="1440" w:right="1440" w:bottom="1440" w:left="1440" w:header="708" w:footer="708" w:gutter="0"/>
       <w:cols w:space="708"/>
       <w:docGrid w:linePitch="360"/>
@@ -3593,6 +5034,90 @@
 
 <file path=word/numbering.xml><?xml version="1.0" encoding="utf-8"?>
 <w:numbering xmlns:wpc="http://schemas.microsoft.com/office/word/2010/wordprocessingCanvas" xmlns:cx="http://schemas.microsoft.com/office/drawing/2014/chartex" xmlns:cx1="http://schemas.microsoft.com/office/drawing/2015/9/8/chartex" xmlns:cx2="http://schemas.microsoft.com/office/drawing/2015/10/21/chartex" xmlns:cx3="http://schemas.microsoft.com/office/drawing/2016/5/9/chartex" xmlns:cx4="http://schemas.microsoft.com/office/drawing/2016/5/10/chartex" xmlns:cx5="http://schemas.microsoft.com/office/drawing/2016/5/11/chartex" xmlns:cx6="http://schemas.microsoft.com/office/drawing/2016/5/12/chartex" xmlns:cx7="http://schemas.microsoft.com/office/drawing/2016/5/13/chartex" xmlns:cx8="http://schemas.microsoft.com/office/drawing/2016/5/14/chartex" xmlns:mc="http://schemas.openxmlformats.org/markup-compatibility/2006" xmlns:aink="http://schemas.microsoft.com/office/drawing/2016/ink" xmlns:am3d="http://schemas.microsoft.com/office/drawing/2017/model3d" xmlns:o="urn:schemas-microsoft-com:office:office" xmlns:r="http://schemas.openxmlformats.org/officeDocument/2006/relationships" xmlns:m="http://schemas.openxmlformats.org/officeDocument/2006/math" xmlns:v="urn:schemas-microsoft-com:vml" xmlns:wp14="http://schemas.microsoft.com/office/word/2010/wordprocessingDrawing" xmlns:wp="http://schemas.openxmlformats.org/drawingml/2006/wordprocessingDrawing" xmlns:w10="urn:schemas-microsoft-com:office:word" xmlns:w="http://schemas.openxmlformats.org/wordprocessingml/2006/main" xmlns:w14="http://schemas.microsoft.com/office/word/2010/wordml" xmlns:w15="http://schemas.microsoft.com/office/word/2012/wordml" xmlns:w16cid="http://schemas.microsoft.com/office/word/2016/wordml/cid" xmlns:w16se="http://schemas.microsoft.com/office/word/2015/wordml/symex" xmlns:wpg="http://schemas.microsoft.com/office/word/2010/wordprocessingGroup" xmlns:wpi="http://schemas.microsoft.com/office/word/2010/wordprocessingInk" xmlns:wne="http://schemas.microsoft.com/office/word/2006/wordml" xmlns:wps="http://schemas.microsoft.com/office/word/2010/wordprocessingShape" mc:Ignorable="w14 w15 w16se w16cid wp14">
+  <w:abstractNum xmlns:w="http://schemas.openxmlformats.org/wordprocessingml/2006/main" w:abstractNumId="9">
+    <w:multiLevelType xmlns:w="http://schemas.openxmlformats.org/wordprocessingml/2006/main" w:val="hybridMultilevel"/>
+    <w:lvl xmlns:w="http://schemas.openxmlformats.org/wordprocessingml/2006/main" w:ilvl="0">
+      <w:start w:val="1"/>
+      <w:numFmt w:val="decimal"/>
+      <w:lvlText w:val="%1."/>
+      <w:lvlJc w:val="left"/>
+      <w:pPr>
+        <w:ind w:left="720" w:hanging="360"/>
+      </w:pPr>
+    </w:lvl>
+    <w:lvl xmlns:w="http://schemas.openxmlformats.org/wordprocessingml/2006/main" w:ilvl="1">
+      <w:start w:val="1"/>
+      <w:numFmt w:val="lowerLetter"/>
+      <w:lvlText w:val="%2."/>
+      <w:lvlJc w:val="left"/>
+      <w:pPr>
+        <w:ind w:left="1440" w:hanging="360"/>
+      </w:pPr>
+    </w:lvl>
+    <w:lvl xmlns:w="http://schemas.openxmlformats.org/wordprocessingml/2006/main" w:ilvl="2">
+      <w:start w:val="1"/>
+      <w:numFmt w:val="lowerRoman"/>
+      <w:lvlText w:val="%3."/>
+      <w:lvlJc w:val="right"/>
+      <w:pPr>
+        <w:ind w:left="2160" w:hanging="180"/>
+      </w:pPr>
+    </w:lvl>
+    <w:lvl xmlns:w="http://schemas.openxmlformats.org/wordprocessingml/2006/main" w:ilvl="3">
+      <w:start w:val="1"/>
+      <w:numFmt w:val="decimal"/>
+      <w:lvlText w:val="%4."/>
+      <w:lvlJc w:val="left"/>
+      <w:pPr>
+        <w:ind w:left="2880" w:hanging="360"/>
+      </w:pPr>
+    </w:lvl>
+    <w:lvl xmlns:w="http://schemas.openxmlformats.org/wordprocessingml/2006/main" w:ilvl="4">
+      <w:start w:val="1"/>
+      <w:numFmt w:val="lowerLetter"/>
+      <w:lvlText w:val="%5."/>
+      <w:lvlJc w:val="left"/>
+      <w:pPr>
+        <w:ind w:left="3600" w:hanging="360"/>
+      </w:pPr>
+    </w:lvl>
+    <w:lvl xmlns:w="http://schemas.openxmlformats.org/wordprocessingml/2006/main" w:ilvl="5">
+      <w:start w:val="1"/>
+      <w:numFmt w:val="lowerRoman"/>
+      <w:lvlText w:val="%6."/>
+      <w:lvlJc w:val="right"/>
+      <w:pPr>
+        <w:ind w:left="4320" w:hanging="180"/>
+      </w:pPr>
+    </w:lvl>
+    <w:lvl xmlns:w="http://schemas.openxmlformats.org/wordprocessingml/2006/main" w:ilvl="6">
+      <w:start w:val="1"/>
+      <w:numFmt w:val="decimal"/>
+      <w:lvlText w:val="%7."/>
+      <w:lvlJc w:val="left"/>
+      <w:pPr>
+        <w:ind w:left="5040" w:hanging="360"/>
+      </w:pPr>
+    </w:lvl>
+    <w:lvl xmlns:w="http://schemas.openxmlformats.org/wordprocessingml/2006/main" w:ilvl="7">
+      <w:start w:val="1"/>
+      <w:numFmt w:val="lowerLetter"/>
+      <w:lvlText w:val="%8."/>
+      <w:lvlJc w:val="left"/>
+      <w:pPr>
+        <w:ind w:left="5760" w:hanging="360"/>
+      </w:pPr>
+    </w:lvl>
+    <w:lvl xmlns:w="http://schemas.openxmlformats.org/wordprocessingml/2006/main" w:ilvl="8">
+      <w:start w:val="1"/>
+      <w:numFmt w:val="lowerRoman"/>
+      <w:lvlText w:val="%9."/>
+      <w:lvlJc w:val="right"/>
+      <w:pPr>
+        <w:ind w:left="6480" w:hanging="180"/>
+      </w:pPr>
+    </w:lvl>
+  </w:abstractNum>
   <w:abstractNum w:abstractNumId="0" w15:restartNumberingAfterBreak="0">
     <w:nsid w:val="047E12D6"/>
     <w:multiLevelType w:val="hybridMultilevel"/>
@@ -4226,7 +5751,7 @@
         <w:ind w:left="720" w:hanging="360"/>
       </w:pPr>
       <w:rPr>
-        <w:rFonts w:ascii="Symbol" w:hAnsi="Symbol" w:hint="default"/>
+        <w:rFonts w:hint="default" w:ascii="Symbol" w:hAnsi="Symbol"/>
         <w:sz w:val="20"/>
       </w:rPr>
     </w:lvl>
@@ -4242,7 +5767,7 @@
         <w:ind w:left="1440" w:hanging="360"/>
       </w:pPr>
       <w:rPr>
-        <w:rFonts w:ascii="Courier New" w:hAnsi="Courier New" w:hint="default"/>
+        <w:rFonts w:hint="default" w:ascii="Courier New" w:hAnsi="Courier New"/>
         <w:sz w:val="20"/>
       </w:rPr>
     </w:lvl>
@@ -4258,7 +5783,7 @@
         <w:ind w:left="2160" w:hanging="360"/>
       </w:pPr>
       <w:rPr>
-        <w:rFonts w:ascii="Wingdings" w:hAnsi="Wingdings" w:hint="default"/>
+        <w:rFonts w:hint="default" w:ascii="Wingdings" w:hAnsi="Wingdings"/>
         <w:sz w:val="20"/>
       </w:rPr>
     </w:lvl>
@@ -4274,7 +5799,7 @@
         <w:ind w:left="2880" w:hanging="360"/>
       </w:pPr>
       <w:rPr>
-        <w:rFonts w:ascii="Wingdings" w:hAnsi="Wingdings" w:hint="default"/>
+        <w:rFonts w:hint="default" w:ascii="Wingdings" w:hAnsi="Wingdings"/>
         <w:sz w:val="20"/>
       </w:rPr>
     </w:lvl>
@@ -4290,7 +5815,7 @@
         <w:ind w:left="3600" w:hanging="360"/>
       </w:pPr>
       <w:rPr>
-        <w:rFonts w:ascii="Wingdings" w:hAnsi="Wingdings" w:hint="default"/>
+        <w:rFonts w:hint="default" w:ascii="Wingdings" w:hAnsi="Wingdings"/>
         <w:sz w:val="20"/>
       </w:rPr>
     </w:lvl>
@@ -4306,7 +5831,7 @@
         <w:ind w:left="4320" w:hanging="360"/>
       </w:pPr>
       <w:rPr>
-        <w:rFonts w:ascii="Wingdings" w:hAnsi="Wingdings" w:hint="default"/>
+        <w:rFonts w:hint="default" w:ascii="Wingdings" w:hAnsi="Wingdings"/>
         <w:sz w:val="20"/>
       </w:rPr>
     </w:lvl>
@@ -4322,7 +5847,7 @@
         <w:ind w:left="5040" w:hanging="360"/>
       </w:pPr>
       <w:rPr>
-        <w:rFonts w:ascii="Wingdings" w:hAnsi="Wingdings" w:hint="default"/>
+        <w:rFonts w:hint="default" w:ascii="Wingdings" w:hAnsi="Wingdings"/>
         <w:sz w:val="20"/>
       </w:rPr>
     </w:lvl>
@@ -4338,7 +5863,7 @@
         <w:ind w:left="5760" w:hanging="360"/>
       </w:pPr>
       <w:rPr>
-        <w:rFonts w:ascii="Wingdings" w:hAnsi="Wingdings" w:hint="default"/>
+        <w:rFonts w:hint="default" w:ascii="Wingdings" w:hAnsi="Wingdings"/>
         <w:sz w:val="20"/>
       </w:rPr>
     </w:lvl>
@@ -4354,7 +5879,7 @@
         <w:ind w:left="6480" w:hanging="360"/>
       </w:pPr>
       <w:rPr>
-        <w:rFonts w:ascii="Wingdings" w:hAnsi="Wingdings" w:hint="default"/>
+        <w:rFonts w:hint="default" w:ascii="Wingdings" w:hAnsi="Wingdings"/>
         <w:sz w:val="20"/>
       </w:rPr>
     </w:lvl>
@@ -4454,6 +5979,9 @@
       </w:pPr>
     </w:lvl>
   </w:abstractNum>
+  <w:num w:numId="10">
+    <w:abstractNumId w:val="9"/>
+  </w:num>
   <w:num w:numId="1">
     <w:abstractNumId w:val="8"/>
   </w:num>
@@ -4485,11 +6013,11 @@
 </file>
 
 <file path=word/styles.xml><?xml version="1.0" encoding="utf-8"?>
-<w:styles xmlns:mc="http://schemas.openxmlformats.org/markup-compatibility/2006" xmlns:r="http://schemas.openxmlformats.org/officeDocument/2006/relationships" xmlns:w="http://schemas.openxmlformats.org/wordprocessingml/2006/main" xmlns:w14="http://schemas.microsoft.com/office/word/2010/wordml" xmlns:w15="http://schemas.microsoft.com/office/word/2012/wordml" xmlns:w16cid="http://schemas.microsoft.com/office/word/2016/wordml/cid" xmlns:w16se="http://schemas.microsoft.com/office/word/2015/wordml/symex" mc:Ignorable="w14 w15 w16se w16cid">
+<w:styles xmlns:wp14="http://schemas.microsoft.com/office/word/2010/wordprocessingDrawing" xmlns:mc="http://schemas.openxmlformats.org/markup-compatibility/2006" xmlns:r="http://schemas.openxmlformats.org/officeDocument/2006/relationships" xmlns:w="http://schemas.openxmlformats.org/wordprocessingml/2006/main" xmlns:w14="http://schemas.microsoft.com/office/word/2010/wordml" xmlns:w15="http://schemas.microsoft.com/office/word/2012/wordml" xmlns:w16cid="http://schemas.microsoft.com/office/word/2016/wordml/cid" xmlns:w16se="http://schemas.microsoft.com/office/word/2015/wordml/symex" mc:Ignorable="w14 w15 w16se w16cid wp14">
   <w:docDefaults>
     <w:rPrDefault>
       <w:rPr>
-        <w:rFonts w:asciiTheme="minorHAnsi" w:eastAsiaTheme="minorHAnsi" w:hAnsiTheme="minorHAnsi" w:cstheme="minorBidi"/>
+        <w:rFonts w:asciiTheme="minorHAnsi" w:hAnsiTheme="minorHAnsi" w:eastAsiaTheme="minorHAnsi" w:cstheme="minorBidi"/>
         <w:sz w:val="22"/>
         <w:szCs w:val="22"/>
         <w:lang w:val="en-IE" w:eastAsia="en-US" w:bidi="ar-SA"/>
@@ -4504,14 +6032,14 @@
   <w:latentStyles w:defLockedState="0" w:defUIPriority="99" w:defSemiHidden="0" w:defUnhideWhenUsed="0" w:defQFormat="0" w:count="375">
     <w:lsdException w:name="Normal" w:uiPriority="0" w:qFormat="1"/>
     <w:lsdException w:name="heading 1" w:uiPriority="9" w:qFormat="1"/>
-    <w:lsdException w:name="heading 2" w:semiHidden="1" w:uiPriority="9" w:unhideWhenUsed="1" w:qFormat="1"/>
-    <w:lsdException w:name="heading 3" w:semiHidden="1" w:uiPriority="9" w:unhideWhenUsed="1" w:qFormat="1"/>
-    <w:lsdException w:name="heading 4" w:semiHidden="1" w:uiPriority="9" w:unhideWhenUsed="1" w:qFormat="1"/>
-    <w:lsdException w:name="heading 5" w:semiHidden="1" w:uiPriority="9" w:unhideWhenUsed="1" w:qFormat="1"/>
-    <w:lsdException w:name="heading 6" w:semiHidden="1" w:uiPriority="9" w:unhideWhenUsed="1" w:qFormat="1"/>
-    <w:lsdException w:name="heading 7" w:semiHidden="1" w:uiPriority="9" w:unhideWhenUsed="1" w:qFormat="1"/>
-    <w:lsdException w:name="heading 8" w:semiHidden="1" w:uiPriority="9" w:unhideWhenUsed="1" w:qFormat="1"/>
-    <w:lsdException w:name="heading 9" w:semiHidden="1" w:uiPriority="9" w:unhideWhenUsed="1" w:qFormat="1"/>
+    <w:lsdException w:name="heading 2" w:uiPriority="9" w:semiHidden="1" w:unhideWhenUsed="1" w:qFormat="1"/>
+    <w:lsdException w:name="heading 3" w:uiPriority="9" w:semiHidden="1" w:unhideWhenUsed="1" w:qFormat="1"/>
+    <w:lsdException w:name="heading 4" w:uiPriority="9" w:semiHidden="1" w:unhideWhenUsed="1" w:qFormat="1"/>
+    <w:lsdException w:name="heading 5" w:uiPriority="9" w:semiHidden="1" w:unhideWhenUsed="1" w:qFormat="1"/>
+    <w:lsdException w:name="heading 6" w:uiPriority="9" w:semiHidden="1" w:unhideWhenUsed="1" w:qFormat="1"/>
+    <w:lsdException w:name="heading 7" w:uiPriority="9" w:semiHidden="1" w:unhideWhenUsed="1" w:qFormat="1"/>
+    <w:lsdException w:name="heading 8" w:uiPriority="9" w:semiHidden="1" w:unhideWhenUsed="1" w:qFormat="1"/>
+    <w:lsdException w:name="heading 9" w:uiPriority="9" w:semiHidden="1" w:unhideWhenUsed="1" w:qFormat="1"/>
     <w:lsdException w:name="index 1" w:semiHidden="1" w:unhideWhenUsed="1"/>
     <w:lsdException w:name="index 2" w:semiHidden="1" w:unhideWhenUsed="1"/>
     <w:lsdException w:name="index 3" w:semiHidden="1" w:unhideWhenUsed="1"/>
@@ -4521,22 +6049,22 @@
     <w:lsdException w:name="index 7" w:semiHidden="1" w:unhideWhenUsed="1"/>
     <w:lsdException w:name="index 8" w:semiHidden="1" w:unhideWhenUsed="1"/>
     <w:lsdException w:name="index 9" w:semiHidden="1" w:unhideWhenUsed="1"/>
-    <w:lsdException w:name="toc 1" w:semiHidden="1" w:uiPriority="39" w:unhideWhenUsed="1"/>
-    <w:lsdException w:name="toc 2" w:semiHidden="1" w:uiPriority="39" w:unhideWhenUsed="1"/>
-    <w:lsdException w:name="toc 3" w:semiHidden="1" w:uiPriority="39" w:unhideWhenUsed="1"/>
-    <w:lsdException w:name="toc 4" w:semiHidden="1" w:uiPriority="39" w:unhideWhenUsed="1"/>
-    <w:lsdException w:name="toc 5" w:semiHidden="1" w:uiPriority="39" w:unhideWhenUsed="1"/>
-    <w:lsdException w:name="toc 6" w:semiHidden="1" w:uiPriority="39" w:unhideWhenUsed="1"/>
-    <w:lsdException w:name="toc 7" w:semiHidden="1" w:uiPriority="39" w:unhideWhenUsed="1"/>
-    <w:lsdException w:name="toc 8" w:semiHidden="1" w:uiPriority="39" w:unhideWhenUsed="1"/>
-    <w:lsdException w:name="toc 9" w:semiHidden="1" w:uiPriority="39" w:unhideWhenUsed="1"/>
+    <w:lsdException w:name="toc 1" w:uiPriority="39" w:semiHidden="1" w:unhideWhenUsed="1"/>
+    <w:lsdException w:name="toc 2" w:uiPriority="39" w:semiHidden="1" w:unhideWhenUsed="1"/>
+    <w:lsdException w:name="toc 3" w:uiPriority="39" w:semiHidden="1" w:unhideWhenUsed="1"/>
+    <w:lsdException w:name="toc 4" w:uiPriority="39" w:semiHidden="1" w:unhideWhenUsed="1"/>
+    <w:lsdException w:name="toc 5" w:uiPriority="39" w:semiHidden="1" w:unhideWhenUsed="1"/>
+    <w:lsdException w:name="toc 6" w:uiPriority="39" w:semiHidden="1" w:unhideWhenUsed="1"/>
+    <w:lsdException w:name="toc 7" w:uiPriority="39" w:semiHidden="1" w:unhideWhenUsed="1"/>
+    <w:lsdException w:name="toc 8" w:uiPriority="39" w:semiHidden="1" w:unhideWhenUsed="1"/>
+    <w:lsdException w:name="toc 9" w:uiPriority="39" w:semiHidden="1" w:unhideWhenUsed="1"/>
     <w:lsdException w:name="Normal Indent" w:semiHidden="1" w:unhideWhenUsed="1"/>
     <w:lsdException w:name="footnote text" w:semiHidden="1" w:unhideWhenUsed="1"/>
     <w:lsdException w:name="annotation text" w:semiHidden="1" w:unhideWhenUsed="1"/>
     <w:lsdException w:name="header" w:semiHidden="1" w:unhideWhenUsed="1"/>
     <w:lsdException w:name="footer" w:semiHidden="1" w:unhideWhenUsed="1"/>
     <w:lsdException w:name="index heading" w:semiHidden="1" w:unhideWhenUsed="1"/>
-    <w:lsdException w:name="caption" w:semiHidden="1" w:uiPriority="35" w:unhideWhenUsed="1" w:qFormat="1"/>
+    <w:lsdException w:name="caption" w:uiPriority="35" w:semiHidden="1" w:unhideWhenUsed="1" w:qFormat="1"/>
     <w:lsdException w:name="table of figures" w:semiHidden="1" w:unhideWhenUsed="1"/>
     <w:lsdException w:name="envelope address" w:semiHidden="1" w:unhideWhenUsed="1"/>
     <w:lsdException w:name="envelope return" w:semiHidden="1" w:unhideWhenUsed="1"/>
@@ -4567,7 +6095,7 @@
     <w:lsdException w:name="Title" w:uiPriority="10" w:qFormat="1"/>
     <w:lsdException w:name="Closing" w:semiHidden="1" w:unhideWhenUsed="1"/>
     <w:lsdException w:name="Signature" w:semiHidden="1" w:unhideWhenUsed="1"/>
-    <w:lsdException w:name="Default Paragraph Font" w:semiHidden="1" w:uiPriority="1" w:unhideWhenUsed="1"/>
+    <w:lsdException w:name="Default Paragraph Font" w:uiPriority="1" w:semiHidden="1" w:unhideWhenUsed="1"/>
     <w:lsdException w:name="Body Text" w:semiHidden="1" w:unhideWhenUsed="1"/>
     <w:lsdException w:name="Body Text Indent" w:semiHidden="1" w:unhideWhenUsed="1"/>
     <w:lsdException w:name="List Continue" w:semiHidden="1" w:unhideWhenUsed="1"/>
@@ -4767,8 +6295,8 @@
     <w:lsdException w:name="Subtle Reference" w:uiPriority="31" w:qFormat="1"/>
     <w:lsdException w:name="Intense Reference" w:uiPriority="32" w:qFormat="1"/>
     <w:lsdException w:name="Book Title" w:uiPriority="33" w:qFormat="1"/>
-    <w:lsdException w:name="Bibliography" w:semiHidden="1" w:uiPriority="37" w:unhideWhenUsed="1"/>
-    <w:lsdException w:name="TOC Heading" w:semiHidden="1" w:uiPriority="39" w:unhideWhenUsed="1" w:qFormat="1"/>
+    <w:lsdException w:name="Bibliography" w:uiPriority="37" w:semiHidden="1" w:unhideWhenUsed="1"/>
+    <w:lsdException w:name="TOC Heading" w:uiPriority="39" w:semiHidden="1" w:unhideWhenUsed="1" w:qFormat="1"/>
     <w:lsdException w:name="Plain Table 1" w:uiPriority="41"/>
     <w:lsdException w:name="Plain Table 2" w:uiPriority="42"/>
     <w:lsdException w:name="Plain Table 3" w:uiPriority="43"/>
@@ -4878,7 +6406,7 @@
     <w:lsdException w:name="Hashtag" w:semiHidden="1" w:unhideWhenUsed="1"/>
     <w:lsdException w:name="Unresolved Mention" w:semiHidden="1" w:unhideWhenUsed="1"/>
   </w:latentStyles>
-  <w:style w:type="paragraph" w:default="1" w:styleId="Normal">
+  <w:style w:type="paragraph" w:styleId="Normal" w:default="1">
     <w:name w:val="Normal"/>
     <w:qFormat/>
   </w:style>
@@ -4900,7 +6428,7 @@
       <w:outlineLvl w:val="0"/>
     </w:pPr>
     <w:rPr>
-      <w:rFonts w:asciiTheme="majorHAnsi" w:eastAsiaTheme="majorEastAsia" w:hAnsiTheme="majorHAnsi" w:cstheme="majorBidi"/>
+      <w:rFonts w:asciiTheme="majorHAnsi" w:hAnsiTheme="majorHAnsi" w:eastAsiaTheme="majorEastAsia" w:cstheme="majorBidi"/>
       <w:color w:val="2F5496" w:themeColor="accent1" w:themeShade="BF"/>
       <w:sz w:val="32"/>
       <w:szCs w:val="32"/>
@@ -4926,7 +6454,7 @@
       <w:outlineLvl w:val="1"/>
     </w:pPr>
     <w:rPr>
-      <w:rFonts w:asciiTheme="majorHAnsi" w:eastAsiaTheme="majorEastAsia" w:hAnsiTheme="majorHAnsi" w:cstheme="majorBidi"/>
+      <w:rFonts w:asciiTheme="majorHAnsi" w:hAnsiTheme="majorHAnsi" w:eastAsiaTheme="majorEastAsia" w:cstheme="majorBidi"/>
       <w:color w:val="2F5496" w:themeColor="accent1" w:themeShade="BF"/>
       <w:sz w:val="26"/>
       <w:szCs w:val="26"/>
@@ -4952,7 +6480,7 @@
       <w:outlineLvl w:val="2"/>
     </w:pPr>
     <w:rPr>
-      <w:rFonts w:asciiTheme="majorHAnsi" w:eastAsiaTheme="majorEastAsia" w:hAnsiTheme="majorHAnsi" w:cstheme="majorBidi"/>
+      <w:rFonts w:asciiTheme="majorHAnsi" w:hAnsiTheme="majorHAnsi" w:eastAsiaTheme="majorEastAsia" w:cstheme="majorBidi"/>
       <w:color w:val="1F3763" w:themeColor="accent1" w:themeShade="7F"/>
       <w:sz w:val="24"/>
       <w:szCs w:val="24"/>
@@ -4978,7 +6506,7 @@
       <w:outlineLvl w:val="3"/>
     </w:pPr>
     <w:rPr>
-      <w:rFonts w:asciiTheme="majorHAnsi" w:eastAsiaTheme="majorEastAsia" w:hAnsiTheme="majorHAnsi" w:cstheme="majorBidi"/>
+      <w:rFonts w:asciiTheme="majorHAnsi" w:hAnsiTheme="majorHAnsi" w:eastAsiaTheme="majorEastAsia" w:cstheme="majorBidi"/>
       <w:i/>
       <w:iCs/>
       <w:color w:val="2F5496" w:themeColor="accent1" w:themeShade="BF"/>
@@ -5004,7 +6532,7 @@
       <w:outlineLvl w:val="4"/>
     </w:pPr>
     <w:rPr>
-      <w:rFonts w:asciiTheme="majorHAnsi" w:eastAsiaTheme="majorEastAsia" w:hAnsiTheme="majorHAnsi" w:cstheme="majorBidi"/>
+      <w:rFonts w:asciiTheme="majorHAnsi" w:hAnsiTheme="majorHAnsi" w:eastAsiaTheme="majorEastAsia" w:cstheme="majorBidi"/>
       <w:color w:val="2F5496" w:themeColor="accent1" w:themeShade="BF"/>
     </w:rPr>
   </w:style>
@@ -5028,7 +6556,7 @@
       <w:outlineLvl w:val="5"/>
     </w:pPr>
     <w:rPr>
-      <w:rFonts w:asciiTheme="majorHAnsi" w:eastAsiaTheme="majorEastAsia" w:hAnsiTheme="majorHAnsi" w:cstheme="majorBidi"/>
+      <w:rFonts w:asciiTheme="majorHAnsi" w:hAnsiTheme="majorHAnsi" w:eastAsiaTheme="majorEastAsia" w:cstheme="majorBidi"/>
       <w:color w:val="1F3763" w:themeColor="accent1" w:themeShade="7F"/>
     </w:rPr>
   </w:style>
@@ -5052,7 +6580,7 @@
       <w:outlineLvl w:val="6"/>
     </w:pPr>
     <w:rPr>
-      <w:rFonts w:asciiTheme="majorHAnsi" w:eastAsiaTheme="majorEastAsia" w:hAnsiTheme="majorHAnsi" w:cstheme="majorBidi"/>
+      <w:rFonts w:asciiTheme="majorHAnsi" w:hAnsiTheme="majorHAnsi" w:eastAsiaTheme="majorEastAsia" w:cstheme="majorBidi"/>
       <w:i/>
       <w:iCs/>
       <w:color w:val="1F3763" w:themeColor="accent1" w:themeShade="7F"/>
@@ -5079,7 +6607,7 @@
       <w:outlineLvl w:val="7"/>
     </w:pPr>
     <w:rPr>
-      <w:rFonts w:asciiTheme="majorHAnsi" w:eastAsiaTheme="majorEastAsia" w:hAnsiTheme="majorHAnsi" w:cstheme="majorBidi"/>
+      <w:rFonts w:asciiTheme="majorHAnsi" w:hAnsiTheme="majorHAnsi" w:eastAsiaTheme="majorEastAsia" w:cstheme="majorBidi"/>
       <w:color w:val="272727" w:themeColor="text1" w:themeTint="D8"/>
       <w:sz w:val="21"/>
       <w:szCs w:val="21"/>
@@ -5106,7 +6634,7 @@
       <w:outlineLvl w:val="8"/>
     </w:pPr>
     <w:rPr>
-      <w:rFonts w:asciiTheme="majorHAnsi" w:eastAsiaTheme="majorEastAsia" w:hAnsiTheme="majorHAnsi" w:cstheme="majorBidi"/>
+      <w:rFonts w:asciiTheme="majorHAnsi" w:hAnsiTheme="majorHAnsi" w:eastAsiaTheme="majorEastAsia" w:cstheme="majorBidi"/>
       <w:i/>
       <w:iCs/>
       <w:color w:val="272727" w:themeColor="text1" w:themeTint="D8"/>
@@ -5114,13 +6642,13 @@
       <w:szCs w:val="21"/>
     </w:rPr>
   </w:style>
-  <w:style w:type="character" w:default="1" w:styleId="DefaultParagraphFont">
+  <w:style w:type="character" w:styleId="DefaultParagraphFont" w:default="1">
     <w:name w:val="Default Paragraph Font"/>
     <w:uiPriority w:val="1"/>
     <w:semiHidden/>
     <w:unhideWhenUsed/>
   </w:style>
-  <w:style w:type="table" w:default="1" w:styleId="TableNormal">
+  <w:style w:type="table" w:styleId="TableNormal" w:default="1">
     <w:name w:val="Normal Table"/>
     <w:uiPriority w:val="99"/>
     <w:semiHidden/>
@@ -5135,100 +6663,100 @@
       </w:tblCellMar>
     </w:tblPr>
   </w:style>
-  <w:style w:type="numbering" w:default="1" w:styleId="NoList">
+  <w:style w:type="numbering" w:styleId="NoList" w:default="1">
     <w:name w:val="No List"/>
     <w:uiPriority w:val="99"/>
     <w:semiHidden/>
     <w:unhideWhenUsed/>
   </w:style>
-  <w:style w:type="character" w:customStyle="1" w:styleId="Heading2Char">
+  <w:style w:type="character" w:styleId="Heading2Char" w:customStyle="1">
     <w:name w:val="Heading 2 Char"/>
     <w:basedOn w:val="DefaultParagraphFont"/>
     <w:link w:val="Heading2"/>
     <w:uiPriority w:val="9"/>
     <w:rsid w:val="00A610B3"/>
     <w:rPr>
-      <w:rFonts w:asciiTheme="majorHAnsi" w:eastAsiaTheme="majorEastAsia" w:hAnsiTheme="majorHAnsi" w:cstheme="majorBidi"/>
+      <w:rFonts w:asciiTheme="majorHAnsi" w:hAnsiTheme="majorHAnsi" w:eastAsiaTheme="majorEastAsia" w:cstheme="majorBidi"/>
       <w:color w:val="2F5496" w:themeColor="accent1" w:themeShade="BF"/>
       <w:sz w:val="26"/>
       <w:szCs w:val="26"/>
     </w:rPr>
   </w:style>
-  <w:style w:type="character" w:customStyle="1" w:styleId="Heading1Char">
+  <w:style w:type="character" w:styleId="Heading1Char" w:customStyle="1">
     <w:name w:val="Heading 1 Char"/>
     <w:basedOn w:val="DefaultParagraphFont"/>
     <w:link w:val="Heading1"/>
     <w:uiPriority w:val="9"/>
     <w:rsid w:val="00A610B3"/>
     <w:rPr>
-      <w:rFonts w:asciiTheme="majorHAnsi" w:eastAsiaTheme="majorEastAsia" w:hAnsiTheme="majorHAnsi" w:cstheme="majorBidi"/>
+      <w:rFonts w:asciiTheme="majorHAnsi" w:hAnsiTheme="majorHAnsi" w:eastAsiaTheme="majorEastAsia" w:cstheme="majorBidi"/>
       <w:color w:val="2F5496" w:themeColor="accent1" w:themeShade="BF"/>
       <w:sz w:val="32"/>
       <w:szCs w:val="32"/>
     </w:rPr>
   </w:style>
-  <w:style w:type="character" w:customStyle="1" w:styleId="Heading3Char">
+  <w:style w:type="character" w:styleId="Heading3Char" w:customStyle="1">
     <w:name w:val="Heading 3 Char"/>
     <w:basedOn w:val="DefaultParagraphFont"/>
     <w:link w:val="Heading3"/>
     <w:uiPriority w:val="9"/>
     <w:rsid w:val="007A6DC5"/>
     <w:rPr>
-      <w:rFonts w:asciiTheme="majorHAnsi" w:eastAsiaTheme="majorEastAsia" w:hAnsiTheme="majorHAnsi" w:cstheme="majorBidi"/>
+      <w:rFonts w:asciiTheme="majorHAnsi" w:hAnsiTheme="majorHAnsi" w:eastAsiaTheme="majorEastAsia" w:cstheme="majorBidi"/>
       <w:color w:val="1F3763" w:themeColor="accent1" w:themeShade="7F"/>
       <w:sz w:val="24"/>
       <w:szCs w:val="24"/>
     </w:rPr>
   </w:style>
-  <w:style w:type="character" w:customStyle="1" w:styleId="Heading4Char">
+  <w:style w:type="character" w:styleId="Heading4Char" w:customStyle="1">
     <w:name w:val="Heading 4 Char"/>
     <w:basedOn w:val="DefaultParagraphFont"/>
     <w:link w:val="Heading4"/>
     <w:uiPriority w:val="9"/>
     <w:rsid w:val="007A6DC5"/>
     <w:rPr>
-      <w:rFonts w:asciiTheme="majorHAnsi" w:eastAsiaTheme="majorEastAsia" w:hAnsiTheme="majorHAnsi" w:cstheme="majorBidi"/>
+      <w:rFonts w:asciiTheme="majorHAnsi" w:hAnsiTheme="majorHAnsi" w:eastAsiaTheme="majorEastAsia" w:cstheme="majorBidi"/>
       <w:i/>
       <w:iCs/>
       <w:color w:val="2F5496" w:themeColor="accent1" w:themeShade="BF"/>
     </w:rPr>
   </w:style>
-  <w:style w:type="character" w:customStyle="1" w:styleId="Heading5Char">
+  <w:style w:type="character" w:styleId="Heading5Char" w:customStyle="1">
     <w:name w:val="Heading 5 Char"/>
     <w:basedOn w:val="DefaultParagraphFont"/>
     <w:link w:val="Heading5"/>
     <w:uiPriority w:val="9"/>
     <w:rsid w:val="007A6DC5"/>
     <w:rPr>
-      <w:rFonts w:asciiTheme="majorHAnsi" w:eastAsiaTheme="majorEastAsia" w:hAnsiTheme="majorHAnsi" w:cstheme="majorBidi"/>
+      <w:rFonts w:asciiTheme="majorHAnsi" w:hAnsiTheme="majorHAnsi" w:eastAsiaTheme="majorEastAsia" w:cstheme="majorBidi"/>
       <w:color w:val="2F5496" w:themeColor="accent1" w:themeShade="BF"/>
     </w:rPr>
   </w:style>
-  <w:style w:type="character" w:customStyle="1" w:styleId="Heading6Char">
+  <w:style w:type="character" w:styleId="Heading6Char" w:customStyle="1">
     <w:name w:val="Heading 6 Char"/>
     <w:basedOn w:val="DefaultParagraphFont"/>
     <w:link w:val="Heading6"/>
     <w:uiPriority w:val="9"/>
     <w:rsid w:val="007A6DC5"/>
     <w:rPr>
-      <w:rFonts w:asciiTheme="majorHAnsi" w:eastAsiaTheme="majorEastAsia" w:hAnsiTheme="majorHAnsi" w:cstheme="majorBidi"/>
+      <w:rFonts w:asciiTheme="majorHAnsi" w:hAnsiTheme="majorHAnsi" w:eastAsiaTheme="majorEastAsia" w:cstheme="majorBidi"/>
       <w:color w:val="1F3763" w:themeColor="accent1" w:themeShade="7F"/>
     </w:rPr>
   </w:style>
-  <w:style w:type="character" w:customStyle="1" w:styleId="Heading7Char">
+  <w:style w:type="character" w:styleId="Heading7Char" w:customStyle="1">
     <w:name w:val="Heading 7 Char"/>
     <w:basedOn w:val="DefaultParagraphFont"/>
     <w:link w:val="Heading7"/>
     <w:uiPriority w:val="9"/>
     <w:rsid w:val="007A6DC5"/>
     <w:rPr>
-      <w:rFonts w:asciiTheme="majorHAnsi" w:eastAsiaTheme="majorEastAsia" w:hAnsiTheme="majorHAnsi" w:cstheme="majorBidi"/>
+      <w:rFonts w:asciiTheme="majorHAnsi" w:hAnsiTheme="majorHAnsi" w:eastAsiaTheme="majorEastAsia" w:cstheme="majorBidi"/>
       <w:i/>
       <w:iCs/>
       <w:color w:val="1F3763" w:themeColor="accent1" w:themeShade="7F"/>
     </w:rPr>
   </w:style>
-  <w:style w:type="character" w:customStyle="1" w:styleId="Heading8Char">
+  <w:style w:type="character" w:styleId="Heading8Char" w:customStyle="1">
     <w:name w:val="Heading 8 Char"/>
     <w:basedOn w:val="DefaultParagraphFont"/>
     <w:link w:val="Heading8"/>
@@ -5236,13 +6764,13 @@
     <w:semiHidden/>
     <w:rsid w:val="007A6DC5"/>
     <w:rPr>
-      <w:rFonts w:asciiTheme="majorHAnsi" w:eastAsiaTheme="majorEastAsia" w:hAnsiTheme="majorHAnsi" w:cstheme="majorBidi"/>
+      <w:rFonts w:asciiTheme="majorHAnsi" w:hAnsiTheme="majorHAnsi" w:eastAsiaTheme="majorEastAsia" w:cstheme="majorBidi"/>
       <w:color w:val="272727" w:themeColor="text1" w:themeTint="D8"/>
       <w:sz w:val="21"/>
       <w:szCs w:val="21"/>
     </w:rPr>
   </w:style>
-  <w:style w:type="character" w:customStyle="1" w:styleId="Heading9Char">
+  <w:style w:type="character" w:styleId="Heading9Char" w:customStyle="1">
     <w:name w:val="Heading 9 Char"/>
     <w:basedOn w:val="DefaultParagraphFont"/>
     <w:link w:val="Heading9"/>
@@ -5250,7 +6778,7 @@
     <w:semiHidden/>
     <w:rsid w:val="007A6DC5"/>
     <w:rPr>
-      <w:rFonts w:asciiTheme="majorHAnsi" w:eastAsiaTheme="majorEastAsia" w:hAnsiTheme="majorHAnsi" w:cstheme="majorBidi"/>
+      <w:rFonts w:asciiTheme="majorHAnsi" w:hAnsiTheme="majorHAnsi" w:eastAsiaTheme="majorEastAsia" w:cstheme="majorBidi"/>
       <w:i/>
       <w:iCs/>
       <w:color w:val="272727" w:themeColor="text1" w:themeTint="D8"/>
@@ -5302,16 +6830,105 @@
     </w:pPr>
     <w:tblPr>
       <w:tblBorders>
-        <w:top w:val="single" w:sz="4" w:space="0" w:color="auto"/>
-        <w:left w:val="single" w:sz="4" w:space="0" w:color="auto"/>
-        <w:bottom w:val="single" w:sz="4" w:space="0" w:color="auto"/>
-        <w:right w:val="single" w:sz="4" w:space="0" w:color="auto"/>
-        <w:insideH w:val="single" w:sz="4" w:space="0" w:color="auto"/>
-        <w:insideV w:val="single" w:sz="4" w:space="0" w:color="auto"/>
+        <w:top w:val="single" w:color="auto" w:sz="4" w:space="0"/>
+        <w:left w:val="single" w:color="auto" w:sz="4" w:space="0"/>
+        <w:bottom w:val="single" w:color="auto" w:sz="4" w:space="0"/>
+        <w:right w:val="single" w:color="auto" w:sz="4" w:space="0"/>
+        <w:insideH w:val="single" w:color="auto" w:sz="4" w:space="0"/>
+        <w:insideV w:val="single" w:color="auto" w:sz="4" w:space="0"/>
       </w:tblBorders>
     </w:tblPr>
   </w:style>
+  <w:style w:type="paragraph" w:styleId="TOCHeading">
+    <w:name w:val="TOC Heading"/>
+    <w:basedOn w:val="Heading1"/>
+    <w:next w:val="Normal"/>
+    <w:uiPriority w:val="39"/>
+    <w:unhideWhenUsed/>
+    <w:qFormat/>
+    <w:rsid w:val="00572D84"/>
+    <w:pPr>
+      <w:numPr>
+        <w:numId w:val="0"/>
+      </w:numPr>
+      <w:outlineLvl w:val="9"/>
+    </w:pPr>
+    <w:rPr>
+      <w:lang w:val="en-US"/>
+    </w:rPr>
+  </w:style>
+  <w:style w:type="paragraph" w:styleId="TOC1">
+    <w:name w:val="toc 1"/>
+    <w:basedOn w:val="Normal"/>
+    <w:next w:val="Normal"/>
+    <w:autoRedefine/>
+    <w:uiPriority w:val="39"/>
+    <w:unhideWhenUsed/>
+    <w:rsid w:val="00572D84"/>
+    <w:pPr>
+      <w:spacing w:after="100"/>
+    </w:pPr>
+  </w:style>
+  <w:style w:type="paragraph" w:styleId="TOC2">
+    <w:name w:val="toc 2"/>
+    <w:basedOn w:val="Normal"/>
+    <w:next w:val="Normal"/>
+    <w:autoRedefine/>
+    <w:uiPriority w:val="39"/>
+    <w:unhideWhenUsed/>
+    <w:rsid w:val="00572D84"/>
+    <w:pPr>
+      <w:spacing w:after="100"/>
+      <w:ind w:left="220"/>
+    </w:pPr>
+  </w:style>
+  <w:style w:type="paragraph" w:styleId="TOC3">
+    <w:name w:val="toc 3"/>
+    <w:basedOn w:val="Normal"/>
+    <w:next w:val="Normal"/>
+    <w:autoRedefine/>
+    <w:uiPriority w:val="39"/>
+    <w:unhideWhenUsed/>
+    <w:rsid w:val="00572D84"/>
+    <w:pPr>
+      <w:spacing w:after="100"/>
+      <w:ind w:left="440"/>
+    </w:pPr>
+  </w:style>
 </w:styles>
+</file>
+
+<file path=word/glossary/document.xml><?xml version="1.0" encoding="utf-8"?>
+<w:glossaryDocument xmlns:w14="http://schemas.microsoft.com/office/word/2010/wordml" xmlns:w="http://schemas.openxmlformats.org/wordprocessingml/2006/main">
+  <w:docParts>
+    <w:docPart>
+      <w:docPartPr>
+        <w:name w:val="DefaultPlaceholder_1081868574"/>
+        <w:category>
+          <w:name w:val="General"/>
+          <w:gallery w:val="placeholder"/>
+        </w:category>
+        <w:types>
+          <w:type w:val="bbPlcHdr"/>
+        </w:types>
+        <w:behaviors>
+          <w:behavior w:val="content"/>
+        </w:behaviors>
+        <w:guid w:val="{dde2cc4d-0d2d-4bb5-9cb9-b10a7fe5baf6}"/>
+      </w:docPartPr>
+      <w:docPartBody>
+        <w:p>
+          <w:r>
+            <w:rPr>
+              <w:rStyle w:val="PlaceholderText"/>
+            </w:rPr>
+            <w:t/>
+          </w:r>
+        </w:p>
+      </w:docPartBody>
+    </w:docPart>
+  </w:docParts>
+</w:glossaryDocument>
 </file>
 
 <file path=word/theme/theme1.xml><?xml version="1.0" encoding="utf-8"?>
@@ -5650,7 +7267,7 @@
 </file>
 
 <file path=customXml/itemProps1.xml><?xml version="1.0" encoding="utf-8"?>
-<ds:datastoreItem xmlns:ds="http://schemas.openxmlformats.org/officeDocument/2006/customXml" ds:itemID="{E5DF9B61-4BB7-4A12-B9F8-87BA02EB8718}">
+<ds:datastoreItem xmlns:ds="http://schemas.openxmlformats.org/officeDocument/2006/customXml" ds:itemID="{133D3555-DEC4-4D7C-A742-291548F00B07}">
   <ds:schemaRefs>
     <ds:schemaRef ds:uri="http://schemas.openxmlformats.org/officeDocument/2006/bibliography"/>
   </ds:schemaRefs>

--- a/SEO Assignment Report.docx
+++ b/SEO Assignment Report.docx
@@ -31,6 +31,13 @@
     </w:p>
     <w:sdt>
       <w:sdtPr>
+        <w:rPr>
+          <w:rFonts w:asciiTheme="minorHAnsi" w:eastAsiaTheme="minorHAnsi" w:hAnsiTheme="minorHAnsi" w:cstheme="minorBidi"/>
+          <w:color w:val="auto"/>
+          <w:sz w:val="22"/>
+          <w:szCs w:val="22"/>
+          <w:lang w:val="en-IE"/>
+        </w:rPr>
         <w:id w:val="633684342"/>
         <w:docPartObj>
           <w:docPartGallery w:val="Table of Contents"/>
@@ -39,14 +46,9 @@
       </w:sdtPr>
       <w:sdtEndPr>
         <w:rPr>
-          <w:rFonts w:asciiTheme="minorHAnsi" w:hAnsiTheme="minorHAnsi" w:eastAsiaTheme="minorHAnsi" w:cstheme="minorBidi"/>
           <w:b/>
           <w:bCs/>
           <w:noProof/>
-          <w:color w:val="auto"/>
-          <w:sz w:val="22"/>
-          <w:szCs w:val="22"/>
-          <w:lang w:val="en-IE"/>
         </w:rPr>
       </w:sdtEndPr>
       <w:sdtContent>
@@ -80,7 +82,7 @@
           <w:r>
             <w:fldChar w:fldCharType="separate"/>
           </w:r>
-          <w:hyperlink w:history="1" w:anchor="_Toc512459735">
+          <w:hyperlink w:anchor="_Toc512459735" w:history="1">
             <w:r>
               <w:rPr>
                 <w:rStyle w:val="Hyperlink"/>
@@ -166,7 +168,7 @@
               <w:lang w:eastAsia="en-IE"/>
             </w:rPr>
           </w:pPr>
-          <w:hyperlink w:history="1" w:anchor="_Toc512459736">
+          <w:hyperlink w:anchor="_Toc512459736" w:history="1">
             <w:r>
               <w:rPr>
                 <w:rStyle w:val="Hyperlink"/>
@@ -252,7 +254,7 @@
               <w:lang w:eastAsia="en-IE"/>
             </w:rPr>
           </w:pPr>
-          <w:hyperlink w:history="1" w:anchor="_Toc512459737">
+          <w:hyperlink w:anchor="_Toc512459737" w:history="1">
             <w:r>
               <w:rPr>
                 <w:rStyle w:val="Hyperlink"/>
@@ -338,7 +340,7 @@
               <w:lang w:eastAsia="en-IE"/>
             </w:rPr>
           </w:pPr>
-          <w:hyperlink w:history="1" w:anchor="_Toc512459738">
+          <w:hyperlink w:anchor="_Toc512459738" w:history="1">
             <w:r>
               <w:rPr>
                 <w:rStyle w:val="Hyperlink"/>
@@ -424,7 +426,7 @@
               <w:lang w:eastAsia="en-IE"/>
             </w:rPr>
           </w:pPr>
-          <w:hyperlink w:history="1" w:anchor="_Toc512459739">
+          <w:hyperlink w:anchor="_Toc512459739" w:history="1">
             <w:r>
               <w:rPr>
                 <w:rStyle w:val="Hyperlink"/>
@@ -510,7 +512,7 @@
               <w:lang w:eastAsia="en-IE"/>
             </w:rPr>
           </w:pPr>
-          <w:hyperlink w:history="1" w:anchor="_Toc512459740">
+          <w:hyperlink w:anchor="_Toc512459740" w:history="1">
             <w:r>
               <w:rPr>
                 <w:rStyle w:val="Hyperlink"/>
@@ -596,7 +598,7 @@
               <w:lang w:eastAsia="en-IE"/>
             </w:rPr>
           </w:pPr>
-          <w:hyperlink w:history="1" w:anchor="_Toc512459741">
+          <w:hyperlink w:anchor="_Toc512459741" w:history="1">
             <w:r>
               <w:rPr>
                 <w:rStyle w:val="Hyperlink"/>
@@ -682,7 +684,7 @@
               <w:lang w:eastAsia="en-IE"/>
             </w:rPr>
           </w:pPr>
-          <w:hyperlink w:history="1" w:anchor="_Toc512459742">
+          <w:hyperlink w:anchor="_Toc512459742" w:history="1">
             <w:r>
               <w:rPr>
                 <w:rStyle w:val="Hyperlink"/>
@@ -768,7 +770,7 @@
               <w:lang w:eastAsia="en-IE"/>
             </w:rPr>
           </w:pPr>
-          <w:hyperlink w:history="1" w:anchor="_Toc512459743">
+          <w:hyperlink w:anchor="_Toc512459743" w:history="1">
             <w:r>
               <w:rPr>
                 <w:rStyle w:val="Hyperlink"/>
@@ -854,7 +856,7 @@
               <w:lang w:eastAsia="en-IE"/>
             </w:rPr>
           </w:pPr>
-          <w:hyperlink w:history="1" w:anchor="_Toc512459744">
+          <w:hyperlink w:anchor="_Toc512459744" w:history="1">
             <w:r>
               <w:rPr>
                 <w:rStyle w:val="Hyperlink"/>
@@ -940,7 +942,7 @@
               <w:lang w:eastAsia="en-IE"/>
             </w:rPr>
           </w:pPr>
-          <w:hyperlink w:history="1" w:anchor="_Toc512459745">
+          <w:hyperlink w:anchor="_Toc512459745" w:history="1">
             <w:r>
               <w:rPr>
                 <w:rStyle w:val="Hyperlink"/>
@@ -1026,7 +1028,7 @@
               <w:lang w:eastAsia="en-IE"/>
             </w:rPr>
           </w:pPr>
-          <w:hyperlink w:history="1" w:anchor="_Toc512459746">
+          <w:hyperlink w:anchor="_Toc512459746" w:history="1">
             <w:r>
               <w:rPr>
                 <w:rStyle w:val="Hyperlink"/>
@@ -1124,7 +1126,7 @@
     <w:p>
       <w:pPr>
         <w:rPr>
-          <w:rFonts w:asciiTheme="majorHAnsi" w:hAnsiTheme="majorHAnsi" w:eastAsiaTheme="majorEastAsia" w:cstheme="majorBidi"/>
+          <w:rFonts w:asciiTheme="majorHAnsi" w:eastAsiaTheme="majorEastAsia" w:hAnsiTheme="majorHAnsi" w:cstheme="majorBidi"/>
           <w:color w:val="2F5496" w:themeColor="accent1" w:themeShade="BF"/>
           <w:sz w:val="32"/>
           <w:szCs w:val="32"/>
@@ -1138,148 +1140,177 @@
       <w:pPr>
         <w:pStyle w:val="Heading1"/>
       </w:pPr>
-      <w:bookmarkStart w:name="_Toc512459735" w:id="0"/>
-      <w:r>
-        <w:t>Research and Design</w:t>
-      </w:r>
-      <w:bookmarkEnd w:id="0"/>
+      <w:bookmarkStart w:id="0" w:name="_Toc512459735"/>
+      <w:r>
+        <w:lastRenderedPageBreak/>
+        <w:t>Introduction</w:t>
+      </w:r>
     </w:p>
     <w:p>
       <w:pPr>
-        <w:pStyle w:val="Heading2"/>
-      </w:pPr>
-      <w:bookmarkStart w:name="_Toc512459736" w:id="1"/>
-      <w:r>
-        <w:t>Research</w:t>
-      </w:r>
-      <w:bookmarkEnd w:id="1"/>
+        <w:pStyle w:val="Heading1"/>
+      </w:pPr>
+      <w:r>
+        <w:t>Site Setup</w:t>
+      </w:r>
     </w:p>
     <w:p>
-      <w:pPr>
-        <w:pStyle w:val="Heading3"/>
-      </w:pPr>
-      <w:bookmarkStart w:name="_Toc512459737" w:id="2"/>
-      <w:r>
-        <w:t>Primary Research</w:t>
-      </w:r>
-      <w:r>
-        <w:t xml:space="preserve"> - Survey</w:t>
-      </w:r>
-      <w:bookmarkEnd w:id="2"/>
+      <w:r>
+        <w:t xml:space="preserve">The basis for my site setup came about as a direct result of the research that was carried out </w:t>
+      </w:r>
+      <w:r>
+        <w:t xml:space="preserve">at both a primary and secondary level. </w:t>
+      </w:r>
     </w:p>
     <w:p>
       <w:pPr>
-        <w:jc w:val="both"/>
-      </w:pPr>
-      <w:r>
-        <w:t xml:space="preserve">Contact with Ciaran Murphy of </w:t>
-      </w:r>
-      <w:hyperlink w:history="1" r:id="rId6">
+        <w:pStyle w:val="Heading2"/>
+      </w:pPr>
+      <w:r>
+        <w:t>Initial Deployment to GitHub</w:t>
+      </w:r>
+    </w:p>
+    <w:p>
+      <w:r>
+        <w:t>GitHub was used to store the code and host the resultant website</w:t>
+      </w:r>
+      <w:r>
+        <w:t xml:space="preserve">. </w:t>
+      </w:r>
+      <w:r>
+        <w:t xml:space="preserve">The relevant repository storing all associated code is </w:t>
+      </w:r>
+      <w:hyperlink r:id="rId6" w:history="1">
         <w:r>
           <w:rPr>
             <w:rStyle w:val="Hyperlink"/>
           </w:rPr>
-          <w:t>Wolf</w:t>
+          <w:t>https://github.com/K00233555/CreativeMultiMediaProgrammingEWT</w:t>
         </w:r>
+      </w:hyperlink>
+      <w:r>
+        <w:t xml:space="preserve"> </w:t>
+      </w:r>
+    </w:p>
+    <w:p>
+      <w:pPr>
+        <w:pStyle w:val="Heading2"/>
+      </w:pPr>
+      <w:r>
+        <w:t>Deployment</w:t>
+      </w:r>
+    </w:p>
+    <w:p>
+      <w:r>
+        <w:t xml:space="preserve">This resulted in the construction of the following site (and it’s mirror sites registered with </w:t>
+      </w:r>
+      <w:hyperlink r:id="rId7" w:history="1">
         <w:r>
           <w:rPr>
             <w:rStyle w:val="Hyperlink"/>
           </w:rPr>
-          <w:t>g</w:t>
+          <w:t>www.godaddy.com</w:t>
         </w:r>
+      </w:hyperlink>
+      <w:r>
+        <w:t xml:space="preserve"> )</w:t>
+      </w:r>
+    </w:p>
+    <w:p>
+      <w:pPr>
+        <w:pStyle w:val="ListParagraph"/>
+        <w:numPr>
+          <w:ilvl w:val="0"/>
+          <w:numId w:val="15"/>
+        </w:numPr>
+      </w:pPr>
+      <w:hyperlink r:id="rId8" w:history="1">
         <w:r>
           <w:rPr>
             <w:rStyle w:val="Hyperlink"/>
           </w:rPr>
-          <w:t>ang</w:t>
+          <w:t>https://k00233555.github.io/CreativeMultiMediaProgrammingEWT/</w:t>
         </w:r>
       </w:hyperlink>
       <w:r>
-        <w:t xml:space="preserve"> Digital, a work colleague and good friend, to discuss SEO and possible advice about next steps in design of site. Ciaran </w:t>
-      </w:r>
-      <w:r>
-        <w:t xml:space="preserve">referred me to Luke Fitzgerald, a SEO executive who I had an informal conversation before deciding to formalise the proceedings. This was done in the form of a </w:t>
-      </w:r>
-      <w:r>
-        <w:t>succinct but precise</w:t>
-      </w:r>
-      <w:r>
-        <w:t xml:space="preserve"> survey. </w:t>
+        <w:t xml:space="preserve"> </w:t>
       </w:r>
     </w:p>
     <w:p>
       <w:pPr>
-        <w:jc w:val="both"/>
-      </w:pPr>
-      <w:r>
-        <w:t xml:space="preserve">The primary intention of the survey was to prioritise the </w:t>
-      </w:r>
-      <w:r>
-        <w:t xml:space="preserve">areas of design. The results can be seen in </w:t>
-      </w:r>
-      <w:r>
-        <w:t xml:space="preserve">Appendices </w:t>
-      </w:r>
-      <w:r>
-        <w:fldChar w:fldCharType="begin"/>
-      </w:r>
-      <w:r>
-        <w:instrText xml:space="preserve"> REF _Ref512406096 \r \h </w:instrText>
-      </w:r>
-      <w:r>
-        <w:fldChar w:fldCharType="separate"/>
-      </w:r>
-      <w:r>
-        <w:t>2.1</w:t>
-      </w:r>
-      <w:r>
-        <w:fldChar w:fldCharType="end"/>
-      </w:r>
-      <w:r>
-        <w:t xml:space="preserve"> and </w:t>
-      </w:r>
-      <w:r>
-        <w:fldChar w:fldCharType="begin"/>
-      </w:r>
-      <w:r>
-        <w:instrText xml:space="preserve"> REF _Ref512406103 \r \h </w:instrText>
-      </w:r>
-      <w:r>
-        <w:fldChar w:fldCharType="separate"/>
-      </w:r>
-      <w:r>
-        <w:t>2.2</w:t>
-      </w:r>
-      <w:r>
-        <w:fldChar w:fldCharType="end"/>
-      </w:r>
-      <w:r>
-        <w:t xml:space="preserve">. </w:t>
-      </w:r>
-      <w:r>
-        <w:t xml:space="preserve">Also, email correspondence with Luke are also attached as follow ups on the survey to confirm and elaborate on results. </w:t>
+        <w:pStyle w:val="ListParagraph"/>
+        <w:numPr>
+          <w:ilvl w:val="0"/>
+          <w:numId w:val="15"/>
+        </w:numPr>
+      </w:pPr>
+      <w:hyperlink r:id="rId9" w:history="1">
+        <w:r>
+          <w:rPr>
+            <w:rStyle w:val="Hyperlink"/>
+          </w:rPr>
+          <w:t>www.creativemultimedialit.com</w:t>
+        </w:r>
+      </w:hyperlink>
+      <w:r>
+        <w:t xml:space="preserve"> </w:t>
       </w:r>
     </w:p>
     <w:p>
       <w:pPr>
-        <w:pStyle w:val="Heading3"/>
-      </w:pPr>
-      <w:bookmarkStart w:name="_Toc512459738" w:id="3"/>
-      <w:r>
-        <w:t xml:space="preserve">Secondary Research </w:t>
-      </w:r>
-      <w:r>
-        <w:t xml:space="preserve">- </w:t>
-      </w:r>
-      <w:r>
-        <w:t>Website</w:t>
-      </w:r>
-      <w:r>
-        <w:t xml:space="preserve"> Review</w:t>
-      </w:r>
-      <w:bookmarkEnd w:id="3"/>
+        <w:pStyle w:val="ListParagraph"/>
+        <w:numPr>
+          <w:ilvl w:val="0"/>
+          <w:numId w:val="15"/>
+        </w:numPr>
+      </w:pPr>
+      <w:hyperlink r:id="rId10" w:history="1">
+        <w:r>
+          <w:rPr>
+            <w:rStyle w:val="Hyperlink"/>
+          </w:rPr>
+          <w:t>https://k00233555.github.io/CreativeMultiMediaProgrammingEWT/</w:t>
+        </w:r>
+      </w:hyperlink>
+      <w:r>
+        <w:t xml:space="preserve"> </w:t>
+      </w:r>
     </w:p>
     <w:p>
+      <w:r>
+        <w:t xml:space="preserve">The justification for the structure and SEO strategy was formed primarily from initial research and consultation with an SEO expert, which is detailed in the </w:t>
+      </w:r>
+      <w:r>
+        <w:rPr>
+          <w:b/>
+          <w:i/>
+        </w:rPr>
+        <w:t>Research and Design</w:t>
+      </w:r>
+      <w:r>
+        <w:t xml:space="preserve"> section</w:t>
+      </w:r>
+    </w:p>
+    <w:p>
+      <w:pPr>
+        <w:pStyle w:val="Heading2"/>
+      </w:pPr>
+      <w:r>
+        <w:t>Research and Design</w:t>
+      </w:r>
+      <w:bookmarkEnd w:id="0"/>
+    </w:p>
+    <w:p>
+      <w:pPr>
+        <w:pStyle w:val="Heading3"/>
+      </w:pPr>
+      <w:bookmarkStart w:id="1" w:name="_Toc512459736"/>
+      <w:r>
+        <w:t>Research</w:t>
+      </w:r>
+      <w:bookmarkEnd w:id="1"/>
+    </w:p>
+    <w:p>
       <w:pPr>
         <w:jc w:val="both"/>
       </w:pPr>
@@ -1287,15 +1318,7 @@
         <w:t xml:space="preserve">Taking the links provided initially by John, I decided that </w:t>
       </w:r>
       <w:r>
-        <w:t xml:space="preserve">to take two at maximum and let them form the basis of my research. Thus, I took the </w:t>
-      </w:r>
-      <w:proofErr w:type="spellStart"/>
-      <w:r>
-        <w:t>Tutorialspoint</w:t>
-      </w:r>
-      <w:proofErr w:type="spellEnd"/>
-      <w:r>
-        <w:t xml:space="preserve"> article (simply for the fact that this website provides more than adequate support for programmers). I summarised its findings and tallied this with the results of the survey. </w:t>
+        <w:t xml:space="preserve">to take two at maximum and let them form the basis of my research. Thus, I took the Tutorialspoint article (simply for the fact that this website provides more than adequate support for programmers). I summarised its findings and tallied this with the results of the survey. </w:t>
       </w:r>
       <w:r>
         <w:t>Some of t</w:t>
@@ -1339,7 +1362,7 @@
         <w:pStyle w:val="ListParagraph"/>
         <w:numPr>
           <w:ilvl w:val="0"/>
-          <w:numId w:val="2"/>
+          <w:numId w:val="3"/>
         </w:numPr>
         <w:jc w:val="both"/>
       </w:pPr>
@@ -1352,13 +1375,16 @@
       <w:r>
         <w:t xml:space="preserve"> – Short, focussed and directed to a specific audience</w:t>
       </w:r>
+      <w:r>
+        <w:t xml:space="preserve">. The site should have a “niche” market to appeal to. </w:t>
+      </w:r>
     </w:p>
     <w:p>
       <w:pPr>
         <w:pStyle w:val="ListParagraph"/>
         <w:numPr>
           <w:ilvl w:val="0"/>
-          <w:numId w:val="2"/>
+          <w:numId w:val="3"/>
         </w:numPr>
         <w:jc w:val="both"/>
       </w:pPr>
@@ -1366,7 +1392,6 @@
         <w:rPr>
           <w:b/>
         </w:rPr>
-        <w:lastRenderedPageBreak/>
         <w:t>Metatags</w:t>
       </w:r>
       <w:r>
@@ -1378,7 +1403,7 @@
         <w:pStyle w:val="ListParagraph"/>
         <w:numPr>
           <w:ilvl w:val="0"/>
-          <w:numId w:val="2"/>
+          <w:numId w:val="3"/>
         </w:numPr>
         <w:jc w:val="both"/>
       </w:pPr>
@@ -1397,7 +1422,7 @@
         <w:pStyle w:val="ListParagraph"/>
         <w:numPr>
           <w:ilvl w:val="0"/>
-          <w:numId w:val="2"/>
+          <w:numId w:val="3"/>
         </w:numPr>
         <w:jc w:val="both"/>
       </w:pPr>
@@ -1416,7 +1441,7 @@
         <w:pStyle w:val="ListParagraph"/>
         <w:numPr>
           <w:ilvl w:val="0"/>
-          <w:numId w:val="2"/>
+          <w:numId w:val="3"/>
         </w:numPr>
         <w:jc w:val="both"/>
       </w:pPr>
@@ -1452,18 +1477,8 @@
       </w:r>
     </w:p>
     <w:p>
-      <w:pPr>
-        <w:jc w:val="both"/>
-      </w:pPr>
-    </w:p>
-    <w:p>
-      <w:proofErr w:type="spellStart"/>
-      <w:r>
-        <w:t>Moz’s</w:t>
-      </w:r>
-      <w:proofErr w:type="spellEnd"/>
-      <w:r>
-        <w:t xml:space="preserve"> guide to SEO was also </w:t>
+      <w:r>
+        <w:t xml:space="preserve">Moz’s guide to SEO was also </w:t>
       </w:r>
       <w:r>
         <w:t>utilised in the research stage</w:t>
@@ -1503,29 +1518,168 @@
       </w:r>
     </w:p>
     <w:p>
-      <w:pPr>
-        <w:pStyle w:val="ListParagraph"/>
-      </w:pPr>
+      <w:r>
+        <w:t xml:space="preserve">Other examples of </w:t>
+      </w:r>
     </w:p>
     <w:p>
       <w:pPr>
-        <w:pStyle w:val="Heading2"/>
-      </w:pPr>
-      <w:bookmarkStart w:name="_Toc512459739" w:id="4"/>
-      <w:r>
-        <w:t>Design</w:t>
-      </w:r>
-      <w:r>
-        <w:t xml:space="preserve"> - </w:t>
-      </w:r>
-      <w:r>
-        <w:t>Main Considerations</w:t>
-      </w:r>
-      <w:bookmarkEnd w:id="4"/>
+        <w:pStyle w:val="Heading3"/>
+      </w:pPr>
+      <w:bookmarkStart w:id="2" w:name="_Toc512459737"/>
+      <w:r>
+        <w:t>Primary Research - Survey</w:t>
+      </w:r>
+      <w:bookmarkEnd w:id="2"/>
     </w:p>
     <w:p>
-      <w:r>
-        <w:t xml:space="preserve">The main considerations of the site design were as follows: </w:t>
+      <w:pPr>
+        <w:jc w:val="both"/>
+      </w:pPr>
+      <w:r>
+        <w:t xml:space="preserve">Contact with Ciaran Murphy of </w:t>
+      </w:r>
+      <w:hyperlink r:id="rId11" w:history="1">
+        <w:r>
+          <w:rPr>
+            <w:rStyle w:val="Hyperlink"/>
+          </w:rPr>
+          <w:t>Wolf</w:t>
+        </w:r>
+        <w:r>
+          <w:rPr>
+            <w:rStyle w:val="Hyperlink"/>
+          </w:rPr>
+          <w:t>g</w:t>
+        </w:r>
+        <w:r>
+          <w:rPr>
+            <w:rStyle w:val="Hyperlink"/>
+          </w:rPr>
+          <w:t>ang</w:t>
+        </w:r>
+      </w:hyperlink>
+      <w:r>
+        <w:t xml:space="preserve"> Digital, a work colleague and good friend, to discuss SEO and possible advice about the steps in design of an SEO optimised site. Ciaran referred me to </w:t>
+      </w:r>
+      <w:hyperlink r:id="rId12" w:history="1">
+        <w:r>
+          <w:rPr>
+            <w:rStyle w:val="Hyperlink"/>
+          </w:rPr>
+          <w:t>Luke Fitzgerald</w:t>
+        </w:r>
+      </w:hyperlink>
+      <w:r>
+        <w:t xml:space="preserve">, </w:t>
+      </w:r>
+      <w:r>
+        <w:t xml:space="preserve"> head of SEO </w:t>
+      </w:r>
+      <w:r>
+        <w:t xml:space="preserve"> who I had an informal conversation before sending a succinct but precise survey. </w:t>
+      </w:r>
+    </w:p>
+    <w:p>
+      <w:pPr>
+        <w:pStyle w:val="paragraph"/>
+        <w:spacing w:before="0" w:beforeAutospacing="0" w:after="0" w:afterAutospacing="0"/>
+        <w:jc w:val="both"/>
+        <w:textAlignment w:val="baseline"/>
+        <w:rPr>
+          <w:rFonts w:ascii="Arial" w:hAnsi="Arial" w:cs="Arial"/>
+          <w:sz w:val="18"/>
+          <w:szCs w:val="18"/>
+        </w:rPr>
+      </w:pPr>
+      <w:r>
+        <w:t xml:space="preserve">The primary intention of the survey was to prioritise the areas of design, with the results of . The results can be seen in Appendices </w:t>
+      </w:r>
+      <w:r>
+        <w:fldChar w:fldCharType="begin"/>
+      </w:r>
+      <w:r>
+        <w:instrText xml:space="preserve"> REF _Ref512406096 \r \h </w:instrText>
+      </w:r>
+      <w:r>
+        <w:fldChar w:fldCharType="separate"/>
+      </w:r>
+      <w:r>
+        <w:t>2.1</w:t>
+      </w:r>
+      <w:r>
+        <w:fldChar w:fldCharType="end"/>
+      </w:r>
+      <w:r>
+        <w:t xml:space="preserve"> and </w:t>
+      </w:r>
+      <w:r>
+        <w:fldChar w:fldCharType="begin"/>
+      </w:r>
+      <w:r>
+        <w:instrText xml:space="preserve"> REF _Ref512406103 \r \h </w:instrText>
+      </w:r>
+      <w:r>
+        <w:fldChar w:fldCharType="separate"/>
+      </w:r>
+      <w:r>
+        <w:t>2.2</w:t>
+      </w:r>
+      <w:r>
+        <w:fldChar w:fldCharType="end"/>
+      </w:r>
+      <w:r>
+        <w:t>. Also, email correspondence</w:t>
+      </w:r>
+      <w:r>
+        <w:t xml:space="preserve"> </w:t>
+      </w:r>
+      <w:r>
+        <w:rPr>
+          <w:rStyle w:val="normaltextrun"/>
+          <w:rFonts w:ascii="Calibri" w:eastAsiaTheme="majorEastAsia" w:hAnsi="Calibri" w:cs="Calibri"/>
+          <w:sz w:val="22"/>
+          <w:szCs w:val="22"/>
+        </w:rPr>
+        <w:t>with Luke are also attached as follow ups on the survey to confirm and elaborate on results. </w:t>
+      </w:r>
+      <w:r>
+        <w:rPr>
+          <w:rStyle w:val="eop"/>
+          <w:rFonts w:ascii="Calibri" w:eastAsiaTheme="majorEastAsia" w:hAnsi="Calibri" w:cs="Calibri"/>
+          <w:sz w:val="22"/>
+          <w:szCs w:val="22"/>
+        </w:rPr>
+        <w:t> </w:t>
+      </w:r>
+    </w:p>
+    <w:p/>
+    <w:p>
+      <w:pPr>
+        <w:pStyle w:val="Heading2"/>
+      </w:pPr>
+      <w:bookmarkStart w:id="3" w:name="_Toc512459739"/>
+      <w:r>
+        <w:lastRenderedPageBreak/>
+        <w:t>Design</w:t>
+      </w:r>
+      <w:r>
+        <w:t xml:space="preserve"> - </w:t>
+      </w:r>
+      <w:r>
+        <w:t>Main Considerations</w:t>
+      </w:r>
+      <w:bookmarkEnd w:id="3"/>
+    </w:p>
+    <w:p>
+      <w:r>
+        <w:t xml:space="preserve">The main considerations of the site design </w:t>
+      </w:r>
+      <w:r>
+        <w:t xml:space="preserve">are </w:t>
+      </w:r>
+      <w:r>
+        <w:t xml:space="preserve">: </w:t>
       </w:r>
     </w:p>
     <w:tbl>
@@ -1670,7 +1824,11 @@
           <w:tcPr>
             <w:tcW w:w="3006" w:type="dxa"/>
           </w:tcPr>
-          <w:p/>
+          <w:p>
+            <w:r>
+              <w:t xml:space="preserve">While there are plenty of sites detailing the content of the Higher Diploma, very few gave the perspective from a </w:t>
+            </w:r>
+          </w:p>
         </w:tc>
       </w:tr>
       <w:tr>
@@ -1712,7 +1870,38 @@
           <w:tcPr>
             <w:tcW w:w="4172" w:type="dxa"/>
           </w:tcPr>
-          <w:p/>
+          <w:p>
+            <w:r>
+              <w:t xml:space="preserve">Many SEO experts advocate starting with mobile devices in mind initially. This can take form in </w:t>
+            </w:r>
+          </w:p>
+          <w:p>
+            <w:pPr>
+              <w:pStyle w:val="ListParagraph"/>
+              <w:numPr>
+                <w:ilvl w:val="0"/>
+                <w:numId w:val="13"/>
+              </w:numPr>
+            </w:pPr>
+            <w:r>
+              <w:t>Building a responsive site</w:t>
+            </w:r>
+          </w:p>
+          <w:p>
+            <w:pPr>
+              <w:pStyle w:val="ListParagraph"/>
+              <w:numPr>
+                <w:ilvl w:val="0"/>
+                <w:numId w:val="13"/>
+              </w:numPr>
+            </w:pPr>
+            <w:r>
+              <w:t xml:space="preserve">Building a separate site for each domain i.e. one for mobile, one for other devices. </w:t>
+            </w:r>
+            <w:r>
+              <w:t xml:space="preserve">This involves adding the m. prefix to the url to identify it as being a mobile site. </w:t>
+            </w:r>
+          </w:p>
         </w:tc>
         <w:tc>
           <w:tcPr>
@@ -1721,6 +1910,9 @@
           <w:p>
             <w:r>
               <w:t>Implement rudimentary responsiveness</w:t>
+            </w:r>
+            <w:r>
+              <w:t xml:space="preserve"> for all devices, including PCs, laptops and mobiles. </w:t>
             </w:r>
           </w:p>
         </w:tc>
@@ -1744,15 +1936,23 @@
             <w:r>
               <w:t xml:space="preserve">Tool to assist </w:t>
             </w:r>
-            <w:bookmarkStart w:name="_GoBack" w:id="5"/>
-            <w:bookmarkEnd w:id="5"/>
+            <w:r>
+              <w:t>Search Engines see the structure of your site</w:t>
+            </w:r>
+            <w:r>
+              <w:t xml:space="preserve"> quickly</w:t>
+            </w:r>
           </w:p>
         </w:tc>
         <w:tc>
           <w:tcPr>
             <w:tcW w:w="3006" w:type="dxa"/>
           </w:tcPr>
-          <w:p/>
+          <w:p>
+            <w:r>
+              <w:t xml:space="preserve">Not as used so much any more, but generate one nonetheless. </w:t>
+            </w:r>
+          </w:p>
         </w:tc>
       </w:tr>
       <w:tr>
@@ -1770,13 +1970,24 @@
           <w:tcPr>
             <w:tcW w:w="4172" w:type="dxa"/>
           </w:tcPr>
-          <w:p/>
+          <w:p>
+            <w:r>
+              <w:t>Links from other sites</w:t>
+            </w:r>
+            <w:r>
+              <w:t xml:space="preserve"> and to other sites</w:t>
+            </w:r>
+          </w:p>
         </w:tc>
         <w:tc>
           <w:tcPr>
             <w:tcW w:w="3006" w:type="dxa"/>
           </w:tcPr>
-          <w:p/>
+          <w:p>
+            <w:r>
+              <w:t>Shows popularity of site</w:t>
+            </w:r>
+          </w:p>
         </w:tc>
       </w:tr>
       <w:tr>
@@ -1794,13 +2005,59 @@
           <w:tcPr>
             <w:tcW w:w="4172" w:type="dxa"/>
           </w:tcPr>
-          <w:p/>
+          <w:p>
+            <w:r>
+              <w:t xml:space="preserve">Checking the </w:t>
+            </w:r>
+            <w:r>
+              <w:t>validity f</w:t>
+            </w:r>
+            <w:r>
+              <w:t>or both CSS and HTML</w:t>
+            </w:r>
+            <w:r>
+              <w:t>. This is done as a quality assurance step and to see for future incompatibilities of code</w:t>
+            </w:r>
+          </w:p>
         </w:tc>
         <w:tc>
           <w:tcPr>
             <w:tcW w:w="3006" w:type="dxa"/>
           </w:tcPr>
-          <w:p/>
+          <w:p>
+            <w:r>
+              <w:t>Validation is needed on two levels</w:t>
+            </w:r>
+          </w:p>
+          <w:p>
+            <w:pPr>
+              <w:pStyle w:val="ListParagraph"/>
+              <w:numPr>
+                <w:ilvl w:val="0"/>
+                <w:numId w:val="14"/>
+              </w:numPr>
+            </w:pPr>
+            <w:r>
+              <w:t>HTML</w:t>
+            </w:r>
+          </w:p>
+          <w:p>
+            <w:pPr>
+              <w:pStyle w:val="ListParagraph"/>
+              <w:numPr>
+                <w:ilvl w:val="0"/>
+                <w:numId w:val="14"/>
+              </w:numPr>
+            </w:pPr>
+            <w:r>
+              <w:t>CSS</w:t>
+            </w:r>
+          </w:p>
+          <w:p>
+            <w:r>
+              <w:t xml:space="preserve">W3C provides validation </w:t>
+            </w:r>
+          </w:p>
         </w:tc>
       </w:tr>
       <w:tr>
@@ -1818,13 +2075,43 @@
           <w:tcPr>
             <w:tcW w:w="4172" w:type="dxa"/>
           </w:tcPr>
-          <w:p/>
+          <w:p>
+            <w:r>
+              <w:t xml:space="preserve">If the sitename is relevant, more traffic will be generated. </w:t>
+            </w:r>
+          </w:p>
+          <w:p>
+            <w:r>
+              <w:t xml:space="preserve">It should be kept relevant and short. </w:t>
+            </w:r>
+          </w:p>
+          <w:p>
+            <w:r>
+              <w:t xml:space="preserve">On a technical note, underscores (_) are preferred to dashes (-) when concatenating names. </w:t>
+            </w:r>
+          </w:p>
         </w:tc>
         <w:tc>
           <w:tcPr>
             <w:tcW w:w="3006" w:type="dxa"/>
           </w:tcPr>
-          <w:p/>
+          <w:p>
+            <w:r>
+              <w:t xml:space="preserve"> (</w:t>
+            </w:r>
+            <w:r>
+              <w:t>Through www.godaddy.com , two domains were registered</w:t>
+            </w:r>
+          </w:p>
+          <w:p>
+            <w:pPr>
+              <w:pStyle w:val="ListParagraph"/>
+              <w:numPr>
+                <w:ilvl w:val="0"/>
+                <w:numId w:val="12"/>
+              </w:numPr>
+            </w:pPr>
+          </w:p>
         </w:tc>
       </w:tr>
     </w:tbl>
@@ -1849,6 +2136,7 @@
         <w:t>Responsiveness of Site</w:t>
       </w:r>
     </w:p>
+    <w:p/>
     <w:p>
       <w:r>
         <w:t>Test</w:t>
@@ -1869,38 +2157,282 @@
       <w:pPr>
         <w:pStyle w:val="Heading2"/>
       </w:pPr>
-      <w:bookmarkStart w:name="_Toc512459740" w:id="6"/>
+      <w:bookmarkStart w:id="4" w:name="_Toc512459740"/>
       <w:r>
         <w:t>Finished Product</w:t>
       </w:r>
-      <w:bookmarkEnd w:id="6"/>
+      <w:bookmarkEnd w:id="4"/>
     </w:p>
     <w:p/>
     <w:p>
       <w:pPr>
         <w:pStyle w:val="Heading3"/>
       </w:pPr>
-      <w:bookmarkStart w:name="_Toc512459741" w:id="7"/>
+      <w:bookmarkStart w:id="5" w:name="_Toc512459741"/>
       <w:r>
         <w:t>What could have been done better</w:t>
       </w:r>
-      <w:bookmarkEnd w:id="7"/>
+      <w:bookmarkEnd w:id="5"/>
+    </w:p>
+    <w:p>
+      <w:pPr>
+        <w:pStyle w:val="ListParagraph"/>
+        <w:numPr>
+          <w:ilvl w:val="0"/>
+          <w:numId w:val="11"/>
+        </w:numPr>
+      </w:pPr>
+      <w:r>
+        <w:t xml:space="preserve">Scheduling of project – As well as giving the site adequate time to </w:t>
+      </w:r>
+      <w:r>
+        <w:t xml:space="preserve">register “hits”, I will admit that I started the deployment and </w:t>
+      </w:r>
+      <w:r>
+        <w:t xml:space="preserve">testing of the site late. However, many of the experts agree that SEO is a labrouis process, without instantaneous results. </w:t>
+      </w:r>
+    </w:p>
+    <w:p>
+      <w:pPr>
+        <w:pStyle w:val="ListParagraph"/>
+        <w:numPr>
+          <w:ilvl w:val="0"/>
+          <w:numId w:val="11"/>
+        </w:numPr>
+      </w:pPr>
+      <w:r>
+        <w:t>Responsiveness</w:t>
+      </w:r>
+      <w:r>
+        <w:t xml:space="preserve"> – Definitely the site could have been designed moreso with mobile access in mind initially. </w:t>
+      </w:r>
     </w:p>
     <w:p/>
     <w:p>
       <w:pPr>
         <w:pStyle w:val="Heading3"/>
       </w:pPr>
-      <w:bookmarkStart w:name="_Toc512459742" w:id="8"/>
+      <w:bookmarkStart w:id="6" w:name="_Toc512459742"/>
       <w:r>
         <w:t>What was done well</w:t>
       </w:r>
-      <w:bookmarkEnd w:id="8"/>
+      <w:bookmarkEnd w:id="6"/>
+    </w:p>
+    <w:p>
+      <w:pPr>
+        <w:pStyle w:val="ListParagraph"/>
+        <w:numPr>
+          <w:ilvl w:val="0"/>
+          <w:numId w:val="16"/>
+        </w:numPr>
+      </w:pPr>
+      <w:r>
+        <w:t xml:space="preserve">Originality of content – All of the content </w:t>
+      </w:r>
+      <w:r>
+        <w:t>was written from scratch. While this may have been time consuming, it should pay dividends in the long run.</w:t>
+      </w:r>
+    </w:p>
+    <w:p>
+      <w:pPr>
+        <w:pStyle w:val="ListParagraph"/>
+        <w:numPr>
+          <w:ilvl w:val="0"/>
+          <w:numId w:val="16"/>
+        </w:numPr>
+      </w:pPr>
+      <w:r>
+        <w:t xml:space="preserve">Specific niche targeted – The scope and phrasing of much of the content is aimed at potential students to the next few </w:t>
+      </w:r>
+      <w:bookmarkStart w:id="7" w:name="_GoBack"/>
+      <w:bookmarkEnd w:id="7"/>
     </w:p>
     <w:p/>
     <w:p/>
     <w:p/>
     <w:p/>
+    <w:sdt>
+      <w:sdtPr>
+        <w:id w:val="-843711149"/>
+        <w:docPartObj>
+          <w:docPartGallery w:val="Bibliographies"/>
+          <w:docPartUnique/>
+        </w:docPartObj>
+      </w:sdtPr>
+      <w:sdtEndPr>
+        <w:rPr>
+          <w:rFonts w:asciiTheme="minorHAnsi" w:eastAsiaTheme="minorHAnsi" w:hAnsiTheme="minorHAnsi" w:cstheme="minorBidi"/>
+          <w:color w:val="auto"/>
+          <w:sz w:val="22"/>
+          <w:szCs w:val="22"/>
+        </w:rPr>
+      </w:sdtEndPr>
+      <w:sdtContent>
+        <w:p>
+          <w:pPr>
+            <w:pStyle w:val="Heading1"/>
+          </w:pPr>
+          <w:r>
+            <w:t>Bibliography</w:t>
+          </w:r>
+        </w:p>
+        <w:sdt>
+          <w:sdtPr>
+            <w:id w:val="111145805"/>
+            <w:bibliography/>
+          </w:sdtPr>
+          <w:sdtContent>
+            <w:p>
+              <w:pPr>
+                <w:pStyle w:val="Bibliography"/>
+                <w:rPr>
+                  <w:noProof/>
+                  <w:sz w:val="24"/>
+                  <w:szCs w:val="24"/>
+                </w:rPr>
+              </w:pPr>
+              <w:r>
+                <w:fldChar w:fldCharType="begin"/>
+              </w:r>
+              <w:r>
+                <w:instrText xml:space="preserve"> BIBLIOGRAPHY </w:instrText>
+              </w:r>
+              <w:r>
+                <w:fldChar w:fldCharType="separate"/>
+              </w:r>
+              <w:r>
+                <w:rPr>
+                  <w:noProof/>
+                </w:rPr>
+                <w:t xml:space="preserve">Moz, 2015. </w:t>
+              </w:r>
+              <w:r>
+                <w:rPr>
+                  <w:i/>
+                  <w:iCs/>
+                  <w:noProof/>
+                </w:rPr>
+                <w:t xml:space="preserve">SEO: The Free Beginner’s Guide From Moz, </w:t>
+              </w:r>
+              <w:r>
+                <w:rPr>
+                  <w:noProof/>
+                </w:rPr>
+                <w:t>s.l.: Moz.</w:t>
+              </w:r>
+            </w:p>
+            <w:p>
+              <w:pPr>
+                <w:pStyle w:val="Bibliography"/>
+                <w:rPr>
+                  <w:noProof/>
+                </w:rPr>
+              </w:pPr>
+              <w:r>
+                <w:rPr>
+                  <w:noProof/>
+                </w:rPr>
+                <w:t xml:space="preserve">Tutorialspoint, 2018. </w:t>
+              </w:r>
+              <w:r>
+                <w:rPr>
+                  <w:i/>
+                  <w:iCs/>
+                  <w:noProof/>
+                </w:rPr>
+                <w:t xml:space="preserve">SEO Tutorial. </w:t>
+              </w:r>
+              <w:r>
+                <w:rPr>
+                  <w:noProof/>
+                </w:rPr>
+                <w:t xml:space="preserve">[Online] </w:t>
+              </w:r>
+              <w:r>
+                <w:rPr>
+                  <w:noProof/>
+                </w:rPr>
+                <w:br/>
+                <w:t xml:space="preserve">Available at: </w:t>
+              </w:r>
+              <w:r>
+                <w:rPr>
+                  <w:noProof/>
+                  <w:u w:val="single"/>
+                </w:rPr>
+                <w:t>https://www.tutorialspoint.com/seo/index.htm</w:t>
+              </w:r>
+              <w:r>
+                <w:rPr>
+                  <w:noProof/>
+                </w:rPr>
+                <w:br/>
+                <w:t>[Accessed 02 April 2018].</w:t>
+              </w:r>
+            </w:p>
+            <w:p>
+              <w:pPr>
+                <w:pStyle w:val="Bibliography"/>
+                <w:rPr>
+                  <w:noProof/>
+                </w:rPr>
+              </w:pPr>
+              <w:r>
+                <w:rPr>
+                  <w:noProof/>
+                </w:rPr>
+                <w:t xml:space="preserve">W3C, n.d. </w:t>
+              </w:r>
+              <w:r>
+                <w:rPr>
+                  <w:i/>
+                  <w:iCs/>
+                  <w:noProof/>
+                </w:rPr>
+                <w:t xml:space="preserve">Why Validate?. </w:t>
+              </w:r>
+              <w:r>
+                <w:rPr>
+                  <w:noProof/>
+                </w:rPr>
+                <w:t xml:space="preserve">[Online] </w:t>
+              </w:r>
+              <w:r>
+                <w:rPr>
+                  <w:noProof/>
+                </w:rPr>
+                <w:br/>
+                <w:t xml:space="preserve">Available at: </w:t>
+              </w:r>
+              <w:r>
+                <w:rPr>
+                  <w:noProof/>
+                  <w:u w:val="single"/>
+                </w:rPr>
+                <w:t>https://validator.w3.org/docs/why.html</w:t>
+              </w:r>
+              <w:r>
+                <w:rPr>
+                  <w:noProof/>
+                </w:rPr>
+                <w:br/>
+                <w:t>[Accessed 25 April 2018].</w:t>
+              </w:r>
+            </w:p>
+            <w:p>
+              <w:r>
+                <w:rPr>
+                  <w:b/>
+                  <w:bCs/>
+                  <w:noProof/>
+                </w:rPr>
+                <w:fldChar w:fldCharType="end"/>
+              </w:r>
+            </w:p>
+          </w:sdtContent>
+        </w:sdt>
+      </w:sdtContent>
+    </w:sdt>
     <w:p>
       <w:r>
         <w:br w:type="page"/>
@@ -1910,25 +2442,25 @@
       <w:pPr>
         <w:pStyle w:val="Heading1"/>
       </w:pPr>
-      <w:bookmarkStart w:name="_Toc512459743" w:id="9"/>
+      <w:bookmarkStart w:id="8" w:name="_Toc512459743"/>
       <w:r>
         <w:lastRenderedPageBreak/>
         <w:t>Appendix</w:t>
       </w:r>
-      <w:bookmarkEnd w:id="9"/>
+      <w:bookmarkEnd w:id="8"/>
     </w:p>
     <w:p/>
     <w:p>
       <w:pPr>
         <w:pStyle w:val="Heading2"/>
       </w:pPr>
-      <w:bookmarkStart w:name="_Ref512406096" w:id="10"/>
-      <w:bookmarkStart w:name="_Toc512459744" w:id="11"/>
+      <w:bookmarkStart w:id="9" w:name="_Ref512406096"/>
+      <w:bookmarkStart w:id="10" w:name="_Toc512459744"/>
       <w:r>
         <w:t>Original Survey</w:t>
       </w:r>
+      <w:bookmarkEnd w:id="9"/>
       <w:bookmarkEnd w:id="10"/>
-      <w:bookmarkEnd w:id="11"/>
     </w:p>
     <w:p>
       <w:r>
@@ -1942,8 +2474,6 @@
       </w:r>
       <w:r>
         <w:tab/>
-      </w:r>
-      <w:r>
         <w:t xml:space="preserve">Company ______ </w:t>
       </w:r>
       <w:r>
@@ -2032,13 +2562,8 @@
           </w:tcPr>
           <w:p>
             <w:r>
-              <w:t xml:space="preserve">Comment (where </w:t>
-            </w:r>
-            <w:proofErr w:type="gramStart"/>
-            <w:r>
-              <w:t>appropriate)*</w:t>
-            </w:r>
-            <w:proofErr w:type="gramEnd"/>
+              <w:t>Comment (where appropriate)*</w:t>
+            </w:r>
           </w:p>
         </w:tc>
       </w:tr>
@@ -2091,474 +2616,6 @@
             </w:pPr>
             <w:r>
               <w:t>Page Design Level</w:t>
-            </w:r>
-          </w:p>
-        </w:tc>
-      </w:tr>
-      <w:tr>
-        <w:tc>
-          <w:tcPr>
-            <w:tcW w:w="992" w:type="dxa"/>
-          </w:tcPr>
-          <w:p>
-            <w:pPr>
-              <w:pStyle w:val="ListParagraph"/>
-              <w:numPr>
-                <w:ilvl w:val="0"/>
-                <w:numId w:val="5"/>
-              </w:numPr>
-            </w:pPr>
-          </w:p>
-        </w:tc>
-        <w:tc>
-          <w:tcPr>
-            <w:tcW w:w="3119" w:type="dxa"/>
-          </w:tcPr>
-          <w:p>
-            <w:r>
-              <w:t>Use of Metatags in content</w:t>
-            </w:r>
-          </w:p>
-        </w:tc>
-        <w:tc>
-          <w:tcPr>
-            <w:tcW w:w="2410" w:type="dxa"/>
-          </w:tcPr>
-          <w:p/>
-        </w:tc>
-        <w:tc>
-          <w:tcPr>
-            <w:tcW w:w="3634" w:type="dxa"/>
-          </w:tcPr>
-          <w:p/>
-          <w:p/>
-        </w:tc>
-      </w:tr>
-      <w:tr>
-        <w:tc>
-          <w:tcPr>
-            <w:tcW w:w="992" w:type="dxa"/>
-          </w:tcPr>
-          <w:p>
-            <w:pPr>
-              <w:pStyle w:val="ListParagraph"/>
-              <w:numPr>
-                <w:ilvl w:val="0"/>
-                <w:numId w:val="5"/>
-              </w:numPr>
-            </w:pPr>
-          </w:p>
-        </w:tc>
-        <w:tc>
-          <w:tcPr>
-            <w:tcW w:w="3119" w:type="dxa"/>
-          </w:tcPr>
-          <w:p>
-            <w:r>
-              <w:t>Originality of content (written from “scratch” and not copied / linked from other location)</w:t>
-            </w:r>
-          </w:p>
-        </w:tc>
-        <w:tc>
-          <w:tcPr>
-            <w:tcW w:w="2410" w:type="dxa"/>
-          </w:tcPr>
-          <w:p/>
-        </w:tc>
-        <w:tc>
-          <w:tcPr>
-            <w:tcW w:w="3634" w:type="dxa"/>
-          </w:tcPr>
-          <w:p/>
-        </w:tc>
-      </w:tr>
-      <w:tr>
-        <w:tc>
-          <w:tcPr>
-            <w:tcW w:w="992" w:type="dxa"/>
-          </w:tcPr>
-          <w:p>
-            <w:pPr>
-              <w:pStyle w:val="ListParagraph"/>
-              <w:numPr>
-                <w:ilvl w:val="0"/>
-                <w:numId w:val="5"/>
-              </w:numPr>
-            </w:pPr>
-          </w:p>
-        </w:tc>
-        <w:tc>
-          <w:tcPr>
-            <w:tcW w:w="3119" w:type="dxa"/>
-          </w:tcPr>
-          <w:p>
-            <w:r>
-              <w:t xml:space="preserve">Appropriate tagging of images i.e. </w:t>
-            </w:r>
-            <w:proofErr w:type="gramStart"/>
-            <w:r>
-              <w:t>use</w:t>
-            </w:r>
-            <w:proofErr w:type="gramEnd"/>
-            <w:r>
-              <w:t xml:space="preserve"> of Alt tag</w:t>
-            </w:r>
-          </w:p>
-        </w:tc>
-        <w:tc>
-          <w:tcPr>
-            <w:tcW w:w="2410" w:type="dxa"/>
-          </w:tcPr>
-          <w:p/>
-        </w:tc>
-        <w:tc>
-          <w:tcPr>
-            <w:tcW w:w="3634" w:type="dxa"/>
-          </w:tcPr>
-          <w:p/>
-        </w:tc>
-      </w:tr>
-      <w:tr>
-        <w:tc>
-          <w:tcPr>
-            <w:tcW w:w="992" w:type="dxa"/>
-          </w:tcPr>
-          <w:p>
-            <w:pPr>
-              <w:pStyle w:val="ListParagraph"/>
-              <w:numPr>
-                <w:ilvl w:val="0"/>
-                <w:numId w:val="5"/>
-              </w:numPr>
-            </w:pPr>
-          </w:p>
-        </w:tc>
-        <w:tc>
-          <w:tcPr>
-            <w:tcW w:w="3119" w:type="dxa"/>
-          </w:tcPr>
-          <w:p>
-            <w:r>
-              <w:t>Use of Word Stemming</w:t>
-            </w:r>
-          </w:p>
-        </w:tc>
-        <w:tc>
-          <w:tcPr>
-            <w:tcW w:w="2410" w:type="dxa"/>
-          </w:tcPr>
-          <w:p/>
-        </w:tc>
-        <w:tc>
-          <w:tcPr>
-            <w:tcW w:w="3634" w:type="dxa"/>
-          </w:tcPr>
-          <w:p/>
-          <w:p/>
-        </w:tc>
-      </w:tr>
-      <w:tr>
-        <w:tc>
-          <w:tcPr>
-            <w:tcW w:w="992" w:type="dxa"/>
-          </w:tcPr>
-          <w:p>
-            <w:pPr>
-              <w:pStyle w:val="ListParagraph"/>
-              <w:numPr>
-                <w:ilvl w:val="0"/>
-                <w:numId w:val="5"/>
-              </w:numPr>
-            </w:pPr>
-          </w:p>
-        </w:tc>
-        <w:tc>
-          <w:tcPr>
-            <w:tcW w:w="3119" w:type="dxa"/>
-          </w:tcPr>
-          <w:p>
-            <w:r>
-              <w:t>Provision of a Site Map</w:t>
-            </w:r>
-          </w:p>
-        </w:tc>
-        <w:tc>
-          <w:tcPr>
-            <w:tcW w:w="2410" w:type="dxa"/>
-          </w:tcPr>
-          <w:p/>
-        </w:tc>
-        <w:tc>
-          <w:tcPr>
-            <w:tcW w:w="3634" w:type="dxa"/>
-          </w:tcPr>
-          <w:p/>
-          <w:p/>
-        </w:tc>
-      </w:tr>
-      <w:tr>
-        <w:tc>
-          <w:tcPr>
-            <w:tcW w:w="992" w:type="dxa"/>
-          </w:tcPr>
-          <w:p>
-            <w:pPr>
-              <w:pStyle w:val="ListParagraph"/>
-              <w:numPr>
-                <w:ilvl w:val="0"/>
-                <w:numId w:val="5"/>
-              </w:numPr>
-            </w:pPr>
-          </w:p>
-        </w:tc>
-        <w:tc>
-          <w:tcPr>
-            <w:tcW w:w="3119" w:type="dxa"/>
-          </w:tcPr>
-          <w:p>
-            <w:r>
-              <w:t xml:space="preserve">Ability to link or embed content to </w:t>
-            </w:r>
-            <w:proofErr w:type="gramStart"/>
-            <w:r>
-              <w:t>other</w:t>
-            </w:r>
-            <w:proofErr w:type="gramEnd"/>
-            <w:r>
-              <w:t xml:space="preserve"> site</w:t>
-            </w:r>
-          </w:p>
-        </w:tc>
-        <w:tc>
-          <w:tcPr>
-            <w:tcW w:w="2410" w:type="dxa"/>
-          </w:tcPr>
-          <w:p/>
-        </w:tc>
-        <w:tc>
-          <w:tcPr>
-            <w:tcW w:w="3634" w:type="dxa"/>
-          </w:tcPr>
-          <w:p/>
-        </w:tc>
-      </w:tr>
-      <w:tr>
-        <w:tc>
-          <w:tcPr>
-            <w:tcW w:w="992" w:type="dxa"/>
-          </w:tcPr>
-          <w:p>
-            <w:pPr>
-              <w:pStyle w:val="ListParagraph"/>
-              <w:numPr>
-                <w:ilvl w:val="0"/>
-                <w:numId w:val="5"/>
-              </w:numPr>
-            </w:pPr>
-          </w:p>
-        </w:tc>
-        <w:tc>
-          <w:tcPr>
-            <w:tcW w:w="3119" w:type="dxa"/>
-          </w:tcPr>
-          <w:p>
-            <w:r>
-              <w:t>Frequency of the site being linked to by other sites</w:t>
-            </w:r>
-          </w:p>
-        </w:tc>
-        <w:tc>
-          <w:tcPr>
-            <w:tcW w:w="2410" w:type="dxa"/>
-          </w:tcPr>
-          <w:p/>
-        </w:tc>
-        <w:tc>
-          <w:tcPr>
-            <w:tcW w:w="3634" w:type="dxa"/>
-          </w:tcPr>
-          <w:p/>
-        </w:tc>
-      </w:tr>
-      <w:tr>
-        <w:tc>
-          <w:tcPr>
-            <w:tcW w:w="992" w:type="dxa"/>
-          </w:tcPr>
-          <w:p>
-            <w:pPr>
-              <w:pStyle w:val="ListParagraph"/>
-              <w:numPr>
-                <w:ilvl w:val="0"/>
-                <w:numId w:val="5"/>
-              </w:numPr>
-            </w:pPr>
-          </w:p>
-        </w:tc>
-        <w:tc>
-          <w:tcPr>
-            <w:tcW w:w="3119" w:type="dxa"/>
-          </w:tcPr>
-          <w:p>
-            <w:pPr>
-              <w:tabs>
-                <w:tab w:val="left" w:pos="1755"/>
-              </w:tabs>
-            </w:pPr>
-            <w:proofErr w:type="gramStart"/>
-            <w:r>
-              <w:t>Short  relevant</w:t>
-            </w:r>
-            <w:proofErr w:type="gramEnd"/>
-            <w:r>
-              <w:t xml:space="preserve"> site name</w:t>
-            </w:r>
-          </w:p>
-        </w:tc>
-        <w:tc>
-          <w:tcPr>
-            <w:tcW w:w="2410" w:type="dxa"/>
-          </w:tcPr>
-          <w:p/>
-        </w:tc>
-        <w:tc>
-          <w:tcPr>
-            <w:tcW w:w="3634" w:type="dxa"/>
-          </w:tcPr>
-          <w:p/>
-          <w:p/>
-        </w:tc>
-      </w:tr>
-      <w:tr>
-        <w:tc>
-          <w:tcPr>
-            <w:tcW w:w="992" w:type="dxa"/>
-          </w:tcPr>
-          <w:p/>
-        </w:tc>
-        <w:tc>
-          <w:tcPr>
-            <w:tcW w:w="3119" w:type="dxa"/>
-          </w:tcPr>
-          <w:p>
-            <w:r>
-              <w:t>OTHER DESIGN CONSIDERATIONS (Good / Bad):</w:t>
-            </w:r>
-          </w:p>
-        </w:tc>
-        <w:tc>
-          <w:tcPr>
-            <w:tcW w:w="2410" w:type="dxa"/>
-          </w:tcPr>
-          <w:p/>
-        </w:tc>
-        <w:tc>
-          <w:tcPr>
-            <w:tcW w:w="3634" w:type="dxa"/>
-          </w:tcPr>
-          <w:p/>
-        </w:tc>
-      </w:tr>
-      <w:tr>
-        <w:tc>
-          <w:tcPr>
-            <w:tcW w:w="992" w:type="dxa"/>
-          </w:tcPr>
-          <w:p/>
-        </w:tc>
-        <w:tc>
-          <w:tcPr>
-            <w:tcW w:w="3119" w:type="dxa"/>
-          </w:tcPr>
-          <w:p/>
-        </w:tc>
-        <w:tc>
-          <w:tcPr>
-            <w:tcW w:w="2410" w:type="dxa"/>
-          </w:tcPr>
-          <w:p/>
-        </w:tc>
-        <w:tc>
-          <w:tcPr>
-            <w:tcW w:w="3634" w:type="dxa"/>
-          </w:tcPr>
-          <w:p/>
-          <w:p/>
-        </w:tc>
-      </w:tr>
-      <w:tr>
-        <w:tc>
-          <w:tcPr>
-            <w:tcW w:w="992" w:type="dxa"/>
-          </w:tcPr>
-          <w:p/>
-        </w:tc>
-        <w:tc>
-          <w:tcPr>
-            <w:tcW w:w="3119" w:type="dxa"/>
-          </w:tcPr>
-          <w:p/>
-        </w:tc>
-        <w:tc>
-          <w:tcPr>
-            <w:tcW w:w="2410" w:type="dxa"/>
-          </w:tcPr>
-          <w:p/>
-        </w:tc>
-        <w:tc>
-          <w:tcPr>
-            <w:tcW w:w="3634" w:type="dxa"/>
-          </w:tcPr>
-          <w:p/>
-          <w:p/>
-        </w:tc>
-      </w:tr>
-      <w:tr>
-        <w:tc>
-          <w:tcPr>
-            <w:tcW w:w="992" w:type="dxa"/>
-          </w:tcPr>
-          <w:p/>
-        </w:tc>
-        <w:tc>
-          <w:tcPr>
-            <w:tcW w:w="3119" w:type="dxa"/>
-          </w:tcPr>
-          <w:p/>
-        </w:tc>
-        <w:tc>
-          <w:tcPr>
-            <w:tcW w:w="2410" w:type="dxa"/>
-          </w:tcPr>
-          <w:p/>
-        </w:tc>
-        <w:tc>
-          <w:tcPr>
-            <w:tcW w:w="3634" w:type="dxa"/>
-          </w:tcPr>
-          <w:p/>
-          <w:p/>
-        </w:tc>
-      </w:tr>
-      <w:tr>
-        <w:tc>
-          <w:tcPr>
-            <w:tcW w:w="992" w:type="dxa"/>
-          </w:tcPr>
-          <w:p/>
-        </w:tc>
-        <w:tc>
-          <w:tcPr>
-            <w:tcW w:w="9163" w:type="dxa"/>
-            <w:gridSpan w:val="3"/>
-            <w:shd w:val="clear" w:color="auto" w:fill="FFC000"/>
-          </w:tcPr>
-          <w:p>
-            <w:pPr>
-              <w:jc w:val="center"/>
-            </w:pPr>
-            <w:r>
-              <w:t>Site Management</w:t>
             </w:r>
           </w:p>
         </w:tc>
@@ -2584,7 +2641,7 @@
           </w:tcPr>
           <w:p>
             <w:r>
-              <w:t>Use of external consultancy company expertise to cater for SEO needs.</w:t>
+              <w:t>Use of Metatags in content</w:t>
             </w:r>
           </w:p>
         </w:tc>
@@ -2598,6 +2655,7 @@
           <w:tcPr>
             <w:tcW w:w="3634" w:type="dxa"/>
           </w:tcPr>
+          <w:p/>
           <w:p/>
         </w:tc>
       </w:tr>
@@ -2622,7 +2680,7 @@
           </w:tcPr>
           <w:p>
             <w:r>
-              <w:t>Responsiveness of site (mobile, tablet etc.)</w:t>
+              <w:t>Originality of content (written from “scratch” and not copied / linked from other location)</w:t>
             </w:r>
           </w:p>
         </w:tc>
@@ -2650,6 +2708,452 @@
               <w:numPr>
                 <w:ilvl w:val="0"/>
                 <w:numId w:val="6"/>
+              </w:numPr>
+            </w:pPr>
+          </w:p>
+        </w:tc>
+        <w:tc>
+          <w:tcPr>
+            <w:tcW w:w="3119" w:type="dxa"/>
+          </w:tcPr>
+          <w:p>
+            <w:r>
+              <w:t>Appropriate tagging of images i.e. use of Alt tag</w:t>
+            </w:r>
+          </w:p>
+        </w:tc>
+        <w:tc>
+          <w:tcPr>
+            <w:tcW w:w="2410" w:type="dxa"/>
+          </w:tcPr>
+          <w:p/>
+        </w:tc>
+        <w:tc>
+          <w:tcPr>
+            <w:tcW w:w="3634" w:type="dxa"/>
+          </w:tcPr>
+          <w:p/>
+        </w:tc>
+      </w:tr>
+      <w:tr>
+        <w:tc>
+          <w:tcPr>
+            <w:tcW w:w="992" w:type="dxa"/>
+          </w:tcPr>
+          <w:p>
+            <w:pPr>
+              <w:pStyle w:val="ListParagraph"/>
+              <w:numPr>
+                <w:ilvl w:val="0"/>
+                <w:numId w:val="6"/>
+              </w:numPr>
+            </w:pPr>
+          </w:p>
+        </w:tc>
+        <w:tc>
+          <w:tcPr>
+            <w:tcW w:w="3119" w:type="dxa"/>
+          </w:tcPr>
+          <w:p>
+            <w:r>
+              <w:t>Use of Word Stemming</w:t>
+            </w:r>
+          </w:p>
+        </w:tc>
+        <w:tc>
+          <w:tcPr>
+            <w:tcW w:w="2410" w:type="dxa"/>
+          </w:tcPr>
+          <w:p/>
+        </w:tc>
+        <w:tc>
+          <w:tcPr>
+            <w:tcW w:w="3634" w:type="dxa"/>
+          </w:tcPr>
+          <w:p/>
+          <w:p/>
+        </w:tc>
+      </w:tr>
+      <w:tr>
+        <w:tc>
+          <w:tcPr>
+            <w:tcW w:w="992" w:type="dxa"/>
+          </w:tcPr>
+          <w:p>
+            <w:pPr>
+              <w:pStyle w:val="ListParagraph"/>
+              <w:numPr>
+                <w:ilvl w:val="0"/>
+                <w:numId w:val="6"/>
+              </w:numPr>
+            </w:pPr>
+          </w:p>
+        </w:tc>
+        <w:tc>
+          <w:tcPr>
+            <w:tcW w:w="3119" w:type="dxa"/>
+          </w:tcPr>
+          <w:p>
+            <w:r>
+              <w:t>Provision of a Site Map</w:t>
+            </w:r>
+          </w:p>
+        </w:tc>
+        <w:tc>
+          <w:tcPr>
+            <w:tcW w:w="2410" w:type="dxa"/>
+          </w:tcPr>
+          <w:p/>
+        </w:tc>
+        <w:tc>
+          <w:tcPr>
+            <w:tcW w:w="3634" w:type="dxa"/>
+          </w:tcPr>
+          <w:p/>
+          <w:p/>
+        </w:tc>
+      </w:tr>
+      <w:tr>
+        <w:tc>
+          <w:tcPr>
+            <w:tcW w:w="992" w:type="dxa"/>
+          </w:tcPr>
+          <w:p>
+            <w:pPr>
+              <w:pStyle w:val="ListParagraph"/>
+              <w:numPr>
+                <w:ilvl w:val="0"/>
+                <w:numId w:val="6"/>
+              </w:numPr>
+            </w:pPr>
+          </w:p>
+        </w:tc>
+        <w:tc>
+          <w:tcPr>
+            <w:tcW w:w="3119" w:type="dxa"/>
+          </w:tcPr>
+          <w:p>
+            <w:r>
+              <w:t>Ability to link or embed content to other site</w:t>
+            </w:r>
+          </w:p>
+        </w:tc>
+        <w:tc>
+          <w:tcPr>
+            <w:tcW w:w="2410" w:type="dxa"/>
+          </w:tcPr>
+          <w:p/>
+        </w:tc>
+        <w:tc>
+          <w:tcPr>
+            <w:tcW w:w="3634" w:type="dxa"/>
+          </w:tcPr>
+          <w:p/>
+        </w:tc>
+      </w:tr>
+      <w:tr>
+        <w:tc>
+          <w:tcPr>
+            <w:tcW w:w="992" w:type="dxa"/>
+          </w:tcPr>
+          <w:p>
+            <w:pPr>
+              <w:pStyle w:val="ListParagraph"/>
+              <w:numPr>
+                <w:ilvl w:val="0"/>
+                <w:numId w:val="6"/>
+              </w:numPr>
+            </w:pPr>
+          </w:p>
+        </w:tc>
+        <w:tc>
+          <w:tcPr>
+            <w:tcW w:w="3119" w:type="dxa"/>
+          </w:tcPr>
+          <w:p>
+            <w:r>
+              <w:t>Frequency of the site being linked to by other sites</w:t>
+            </w:r>
+          </w:p>
+        </w:tc>
+        <w:tc>
+          <w:tcPr>
+            <w:tcW w:w="2410" w:type="dxa"/>
+          </w:tcPr>
+          <w:p/>
+        </w:tc>
+        <w:tc>
+          <w:tcPr>
+            <w:tcW w:w="3634" w:type="dxa"/>
+          </w:tcPr>
+          <w:p/>
+        </w:tc>
+      </w:tr>
+      <w:tr>
+        <w:tc>
+          <w:tcPr>
+            <w:tcW w:w="992" w:type="dxa"/>
+          </w:tcPr>
+          <w:p>
+            <w:pPr>
+              <w:pStyle w:val="ListParagraph"/>
+              <w:numPr>
+                <w:ilvl w:val="0"/>
+                <w:numId w:val="6"/>
+              </w:numPr>
+            </w:pPr>
+          </w:p>
+        </w:tc>
+        <w:tc>
+          <w:tcPr>
+            <w:tcW w:w="3119" w:type="dxa"/>
+          </w:tcPr>
+          <w:p>
+            <w:pPr>
+              <w:tabs>
+                <w:tab w:val="left" w:pos="1755"/>
+              </w:tabs>
+            </w:pPr>
+            <w:r>
+              <w:t>Short  relevant site name</w:t>
+            </w:r>
+          </w:p>
+        </w:tc>
+        <w:tc>
+          <w:tcPr>
+            <w:tcW w:w="2410" w:type="dxa"/>
+          </w:tcPr>
+          <w:p/>
+        </w:tc>
+        <w:tc>
+          <w:tcPr>
+            <w:tcW w:w="3634" w:type="dxa"/>
+          </w:tcPr>
+          <w:p/>
+          <w:p/>
+        </w:tc>
+      </w:tr>
+      <w:tr>
+        <w:tc>
+          <w:tcPr>
+            <w:tcW w:w="992" w:type="dxa"/>
+          </w:tcPr>
+          <w:p/>
+        </w:tc>
+        <w:tc>
+          <w:tcPr>
+            <w:tcW w:w="3119" w:type="dxa"/>
+          </w:tcPr>
+          <w:p>
+            <w:r>
+              <w:t>OTHER DESIGN CONSIDERATIONS (Good / Bad):</w:t>
+            </w:r>
+          </w:p>
+        </w:tc>
+        <w:tc>
+          <w:tcPr>
+            <w:tcW w:w="2410" w:type="dxa"/>
+          </w:tcPr>
+          <w:p/>
+        </w:tc>
+        <w:tc>
+          <w:tcPr>
+            <w:tcW w:w="3634" w:type="dxa"/>
+          </w:tcPr>
+          <w:p/>
+        </w:tc>
+      </w:tr>
+      <w:tr>
+        <w:tc>
+          <w:tcPr>
+            <w:tcW w:w="992" w:type="dxa"/>
+          </w:tcPr>
+          <w:p/>
+        </w:tc>
+        <w:tc>
+          <w:tcPr>
+            <w:tcW w:w="3119" w:type="dxa"/>
+          </w:tcPr>
+          <w:p/>
+        </w:tc>
+        <w:tc>
+          <w:tcPr>
+            <w:tcW w:w="2410" w:type="dxa"/>
+          </w:tcPr>
+          <w:p/>
+        </w:tc>
+        <w:tc>
+          <w:tcPr>
+            <w:tcW w:w="3634" w:type="dxa"/>
+          </w:tcPr>
+          <w:p/>
+          <w:p/>
+        </w:tc>
+      </w:tr>
+      <w:tr>
+        <w:tc>
+          <w:tcPr>
+            <w:tcW w:w="992" w:type="dxa"/>
+          </w:tcPr>
+          <w:p/>
+        </w:tc>
+        <w:tc>
+          <w:tcPr>
+            <w:tcW w:w="3119" w:type="dxa"/>
+          </w:tcPr>
+          <w:p/>
+        </w:tc>
+        <w:tc>
+          <w:tcPr>
+            <w:tcW w:w="2410" w:type="dxa"/>
+          </w:tcPr>
+          <w:p/>
+        </w:tc>
+        <w:tc>
+          <w:tcPr>
+            <w:tcW w:w="3634" w:type="dxa"/>
+          </w:tcPr>
+          <w:p/>
+          <w:p/>
+        </w:tc>
+      </w:tr>
+      <w:tr>
+        <w:tc>
+          <w:tcPr>
+            <w:tcW w:w="992" w:type="dxa"/>
+          </w:tcPr>
+          <w:p/>
+        </w:tc>
+        <w:tc>
+          <w:tcPr>
+            <w:tcW w:w="3119" w:type="dxa"/>
+          </w:tcPr>
+          <w:p/>
+        </w:tc>
+        <w:tc>
+          <w:tcPr>
+            <w:tcW w:w="2410" w:type="dxa"/>
+          </w:tcPr>
+          <w:p/>
+        </w:tc>
+        <w:tc>
+          <w:tcPr>
+            <w:tcW w:w="3634" w:type="dxa"/>
+          </w:tcPr>
+          <w:p/>
+          <w:p/>
+        </w:tc>
+      </w:tr>
+      <w:tr>
+        <w:tc>
+          <w:tcPr>
+            <w:tcW w:w="992" w:type="dxa"/>
+          </w:tcPr>
+          <w:p/>
+        </w:tc>
+        <w:tc>
+          <w:tcPr>
+            <w:tcW w:w="9163" w:type="dxa"/>
+            <w:gridSpan w:val="3"/>
+            <w:shd w:val="clear" w:color="auto" w:fill="FFC000"/>
+          </w:tcPr>
+          <w:p>
+            <w:pPr>
+              <w:jc w:val="center"/>
+            </w:pPr>
+            <w:r>
+              <w:t>Site Management</w:t>
+            </w:r>
+          </w:p>
+        </w:tc>
+      </w:tr>
+      <w:tr>
+        <w:tc>
+          <w:tcPr>
+            <w:tcW w:w="992" w:type="dxa"/>
+          </w:tcPr>
+          <w:p>
+            <w:pPr>
+              <w:pStyle w:val="ListParagraph"/>
+              <w:numPr>
+                <w:ilvl w:val="0"/>
+                <w:numId w:val="7"/>
+              </w:numPr>
+            </w:pPr>
+          </w:p>
+        </w:tc>
+        <w:tc>
+          <w:tcPr>
+            <w:tcW w:w="3119" w:type="dxa"/>
+          </w:tcPr>
+          <w:p>
+            <w:r>
+              <w:t>Use of external consultancy company expertise to cater for SEO needs.</w:t>
+            </w:r>
+          </w:p>
+        </w:tc>
+        <w:tc>
+          <w:tcPr>
+            <w:tcW w:w="2410" w:type="dxa"/>
+          </w:tcPr>
+          <w:p/>
+        </w:tc>
+        <w:tc>
+          <w:tcPr>
+            <w:tcW w:w="3634" w:type="dxa"/>
+          </w:tcPr>
+          <w:p/>
+        </w:tc>
+      </w:tr>
+      <w:tr>
+        <w:tc>
+          <w:tcPr>
+            <w:tcW w:w="992" w:type="dxa"/>
+          </w:tcPr>
+          <w:p>
+            <w:pPr>
+              <w:pStyle w:val="ListParagraph"/>
+              <w:numPr>
+                <w:ilvl w:val="0"/>
+                <w:numId w:val="7"/>
+              </w:numPr>
+            </w:pPr>
+          </w:p>
+        </w:tc>
+        <w:tc>
+          <w:tcPr>
+            <w:tcW w:w="3119" w:type="dxa"/>
+          </w:tcPr>
+          <w:p>
+            <w:r>
+              <w:t>Responsiveness of site (mobile, tablet etc.)</w:t>
+            </w:r>
+          </w:p>
+        </w:tc>
+        <w:tc>
+          <w:tcPr>
+            <w:tcW w:w="2410" w:type="dxa"/>
+          </w:tcPr>
+          <w:p/>
+        </w:tc>
+        <w:tc>
+          <w:tcPr>
+            <w:tcW w:w="3634" w:type="dxa"/>
+          </w:tcPr>
+          <w:p/>
+        </w:tc>
+      </w:tr>
+      <w:tr>
+        <w:tc>
+          <w:tcPr>
+            <w:tcW w:w="992" w:type="dxa"/>
+          </w:tcPr>
+          <w:p>
+            <w:pPr>
+              <w:pStyle w:val="ListParagraph"/>
+              <w:numPr>
+                <w:ilvl w:val="0"/>
+                <w:numId w:val="7"/>
               </w:numPr>
             </w:pPr>
           </w:p>
@@ -2868,7 +3372,7 @@
     <w:p>
       <w:pPr>
         <w:rPr>
-          <w:rFonts w:asciiTheme="majorHAnsi" w:hAnsiTheme="majorHAnsi" w:eastAsiaTheme="majorEastAsia" w:cstheme="majorBidi"/>
+          <w:rFonts w:asciiTheme="majorHAnsi" w:eastAsiaTheme="majorEastAsia" w:hAnsiTheme="majorHAnsi" w:cstheme="majorBidi"/>
           <w:color w:val="1F3763" w:themeColor="accent1" w:themeShade="7F"/>
           <w:sz w:val="24"/>
           <w:szCs w:val="24"/>
@@ -2882,14 +3386,14 @@
       <w:pPr>
         <w:pStyle w:val="Heading2"/>
       </w:pPr>
-      <w:bookmarkStart w:name="_Ref512406103" w:id="12"/>
-      <w:bookmarkStart w:name="_Toc512459745" w:id="13"/>
+      <w:bookmarkStart w:id="11" w:name="_Ref512406103"/>
+      <w:bookmarkStart w:id="12" w:name="_Toc512459745"/>
       <w:r>
         <w:lastRenderedPageBreak/>
         <w:t>Survey Results</w:t>
       </w:r>
+      <w:bookmarkEnd w:id="11"/>
       <w:bookmarkEnd w:id="12"/>
-      <w:bookmarkEnd w:id="13"/>
       <w:r>
         <w:t xml:space="preserve"> </w:t>
       </w:r>
@@ -2906,8 +3410,6 @@
       </w:r>
       <w:r>
         <w:tab/>
-      </w:r>
-      <w:r>
         <w:t xml:space="preserve">Company Wolfgang Digital </w:t>
       </w:r>
       <w:r>
@@ -2942,7 +3444,6 @@
           <w:tcPr>
             <w:tcW w:w="992" w:type="dxa"/>
             <w:shd w:val="clear" w:color="auto" w:fill="E7E6E6" w:themeFill="background2"/>
-            <w:tcMar/>
             <w:vAlign w:val="center"/>
           </w:tcPr>
           <w:p>
@@ -2955,7 +3456,6 @@
           <w:tcPr>
             <w:tcW w:w="3119" w:type="dxa"/>
             <w:shd w:val="clear" w:color="auto" w:fill="E7E6E6" w:themeFill="background2"/>
-            <w:tcMar/>
             <w:vAlign w:val="center"/>
           </w:tcPr>
           <w:p>
@@ -2968,7 +3468,6 @@
           <w:tcPr>
             <w:tcW w:w="2410" w:type="dxa"/>
             <w:shd w:val="clear" w:color="auto" w:fill="E7E6E6" w:themeFill="background2"/>
-            <w:tcMar/>
             <w:vAlign w:val="center"/>
           </w:tcPr>
           <w:p>
@@ -2995,18 +3494,12 @@
           <w:tcPr>
             <w:tcW w:w="3634" w:type="dxa"/>
             <w:shd w:val="clear" w:color="auto" w:fill="E7E6E6" w:themeFill="background2"/>
-            <w:tcMar/>
             <w:vAlign w:val="center"/>
           </w:tcPr>
           <w:p>
             <w:r>
-              <w:t xml:space="preserve">Comment (where </w:t>
-            </w:r>
-            <w:proofErr w:type="gramStart"/>
-            <w:r>
-              <w:t>appropriate)*</w:t>
-            </w:r>
-            <w:proofErr w:type="gramEnd"/>
+              <w:t>Comment (where appropriate)*</w:t>
+            </w:r>
           </w:p>
         </w:tc>
       </w:tr>
@@ -3014,14 +3507,12 @@
         <w:tc>
           <w:tcPr>
             <w:tcW w:w="992" w:type="dxa"/>
-            <w:tcMar/>
           </w:tcPr>
           <w:p/>
         </w:tc>
         <w:tc>
           <w:tcPr>
             <w:tcW w:w="3119" w:type="dxa"/>
-            <w:tcMar/>
           </w:tcPr>
           <w:p>
             <w:r>
@@ -3032,14 +3523,12 @@
         <w:tc>
           <w:tcPr>
             <w:tcW w:w="2410" w:type="dxa"/>
-            <w:tcMar/>
           </w:tcPr>
           <w:p/>
         </w:tc>
         <w:tc>
           <w:tcPr>
             <w:tcW w:w="3634" w:type="dxa"/>
-            <w:tcMar/>
           </w:tcPr>
           <w:p/>
         </w:tc>
@@ -3048,7 +3537,6 @@
         <w:tc>
           <w:tcPr>
             <w:tcW w:w="992" w:type="dxa"/>
-            <w:tcMar/>
           </w:tcPr>
           <w:p/>
         </w:tc>
@@ -3057,7 +3545,6 @@
             <w:tcW w:w="9163" w:type="dxa"/>
             <w:gridSpan w:val="3"/>
             <w:shd w:val="clear" w:color="auto" w:fill="FFC000" w:themeFill="accent4"/>
-            <w:tcMar/>
           </w:tcPr>
           <w:p>
             <w:pPr>
@@ -3073,26 +3560,20 @@
         <w:tc>
           <w:tcPr>
             <w:tcW w:w="992" w:type="dxa"/>
-            <w:tcMar/>
           </w:tcPr>
           <w:p>
             <w:pPr>
               <w:pStyle w:val="ListParagraph"/>
               <w:numPr>
                 <w:ilvl w:val="0"/>
-                <w:numId w:val="10"/>
+                <w:numId w:val="1"/>
               </w:numPr>
-              <w:rPr>
-                <w:sz w:val="22"/>
-                <w:szCs w:val="22"/>
-              </w:rPr>
             </w:pPr>
           </w:p>
         </w:tc>
         <w:tc>
           <w:tcPr>
             <w:tcW w:w="3119" w:type="dxa"/>
-            <w:tcMar/>
           </w:tcPr>
           <w:p>
             <w:pPr>
@@ -3111,7 +3592,6 @@
         <w:tc>
           <w:tcPr>
             <w:tcW w:w="2410" w:type="dxa"/>
-            <w:tcMar/>
           </w:tcPr>
           <w:p>
             <w:r>
@@ -3122,7 +3602,6 @@
         <w:tc>
           <w:tcPr>
             <w:tcW w:w="3634" w:type="dxa"/>
-            <w:tcMar/>
           </w:tcPr>
           <w:p>
             <w:r>
@@ -3136,15 +3615,12 @@
         <w:tc>
           <w:tcPr>
             <w:tcW w:w="992" w:type="dxa"/>
-            <w:tcMar/>
           </w:tcPr>
           <w:p>
             <w:pPr>
-              <w:pStyle w:val="Normal"/>
               <w:ind w:left="360"/>
             </w:pPr>
             <w:r>
-              <w:rPr/>
               <w:t>2.</w:t>
             </w:r>
           </w:p>
@@ -3152,7 +3628,6 @@
         <w:tc>
           <w:tcPr>
             <w:tcW w:w="3119" w:type="dxa"/>
-            <w:tcMar/>
           </w:tcPr>
           <w:p>
             <w:pPr>
@@ -3171,7 +3646,6 @@
         <w:tc>
           <w:tcPr>
             <w:tcW w:w="2410" w:type="dxa"/>
-            <w:tcMar/>
           </w:tcPr>
           <w:p>
             <w:r>
@@ -3182,7 +3656,6 @@
         <w:tc>
           <w:tcPr>
             <w:tcW w:w="3634" w:type="dxa"/>
-            <w:tcMar/>
           </w:tcPr>
           <w:p>
             <w:r>
@@ -3195,15 +3668,12 @@
         <w:tc>
           <w:tcPr>
             <w:tcW w:w="992" w:type="dxa"/>
-            <w:tcMar/>
           </w:tcPr>
           <w:p>
             <w:pPr>
-              <w:pStyle w:val="Normal"/>
               <w:ind w:left="360"/>
             </w:pPr>
             <w:r>
-              <w:rPr/>
               <w:t>3.</w:t>
             </w:r>
           </w:p>
@@ -3211,26 +3681,16 @@
         <w:tc>
           <w:tcPr>
             <w:tcW w:w="3119" w:type="dxa"/>
-            <w:tcMar/>
-          </w:tcPr>
-          <w:p>
-            <w:r>
-              <w:t xml:space="preserve">Appropriate tagging of images i.e. </w:t>
-            </w:r>
-            <w:proofErr w:type="gramStart"/>
-            <w:r>
-              <w:t>use</w:t>
-            </w:r>
-            <w:proofErr w:type="gramEnd"/>
-            <w:r>
-              <w:t xml:space="preserve"> of Alt tag</w:t>
+          </w:tcPr>
+          <w:p>
+            <w:r>
+              <w:t>Appropriate tagging of images i.e. use of Alt tag</w:t>
             </w:r>
           </w:p>
         </w:tc>
         <w:tc>
           <w:tcPr>
             <w:tcW w:w="2410" w:type="dxa"/>
-            <w:tcMar/>
           </w:tcPr>
           <w:p>
             <w:r>
@@ -3241,7 +3701,6 @@
         <w:tc>
           <w:tcPr>
             <w:tcW w:w="3634" w:type="dxa"/>
-            <w:tcMar/>
           </w:tcPr>
           <w:p/>
         </w:tc>
@@ -3250,15 +3709,12 @@
         <w:tc>
           <w:tcPr>
             <w:tcW w:w="992" w:type="dxa"/>
-            <w:tcMar/>
           </w:tcPr>
           <w:p>
             <w:pPr>
-              <w:pStyle w:val="Normal"/>
               <w:ind w:left="360"/>
             </w:pPr>
             <w:r>
-              <w:rPr/>
               <w:t>4.</w:t>
             </w:r>
           </w:p>
@@ -3266,7 +3722,6 @@
         <w:tc>
           <w:tcPr>
             <w:tcW w:w="3119" w:type="dxa"/>
-            <w:tcMar/>
           </w:tcPr>
           <w:p>
             <w:r>
@@ -3277,7 +3732,6 @@
         <w:tc>
           <w:tcPr>
             <w:tcW w:w="2410" w:type="dxa"/>
-            <w:tcMar/>
           </w:tcPr>
           <w:p>
             <w:r>
@@ -3288,7 +3742,6 @@
         <w:tc>
           <w:tcPr>
             <w:tcW w:w="3634" w:type="dxa"/>
-            <w:tcMar/>
           </w:tcPr>
           <w:p/>
           <w:p/>
@@ -3298,15 +3751,12 @@
         <w:tc>
           <w:tcPr>
             <w:tcW w:w="992" w:type="dxa"/>
-            <w:tcMar/>
           </w:tcPr>
           <w:p>
             <w:pPr>
-              <w:pStyle w:val="Normal"/>
               <w:ind w:left="360"/>
             </w:pPr>
             <w:r>
-              <w:rPr/>
               <w:t>5.</w:t>
             </w:r>
           </w:p>
@@ -3314,7 +3764,6 @@
         <w:tc>
           <w:tcPr>
             <w:tcW w:w="3119" w:type="dxa"/>
-            <w:tcMar/>
           </w:tcPr>
           <w:p>
             <w:r>
@@ -3325,7 +3774,6 @@
         <w:tc>
           <w:tcPr>
             <w:tcW w:w="2410" w:type="dxa"/>
-            <w:tcMar/>
           </w:tcPr>
           <w:p>
             <w:r>
@@ -3336,7 +3784,6 @@
         <w:tc>
           <w:tcPr>
             <w:tcW w:w="3634" w:type="dxa"/>
-            <w:tcMar/>
           </w:tcPr>
           <w:p/>
           <w:p/>
@@ -3346,15 +3793,12 @@
         <w:tc>
           <w:tcPr>
             <w:tcW w:w="992" w:type="dxa"/>
-            <w:tcMar/>
           </w:tcPr>
           <w:p>
             <w:pPr>
-              <w:pStyle w:val="Normal"/>
               <w:ind w:left="360"/>
             </w:pPr>
             <w:r>
-              <w:rPr/>
               <w:t>6.</w:t>
             </w:r>
           </w:p>
@@ -3362,26 +3806,16 @@
         <w:tc>
           <w:tcPr>
             <w:tcW w:w="3119" w:type="dxa"/>
-            <w:tcMar/>
-          </w:tcPr>
-          <w:p>
-            <w:r>
-              <w:t xml:space="preserve">Ability to link or embed content to </w:t>
-            </w:r>
-            <w:proofErr w:type="gramStart"/>
-            <w:r>
-              <w:t>other</w:t>
-            </w:r>
-            <w:proofErr w:type="gramEnd"/>
-            <w:r>
-              <w:t xml:space="preserve"> site</w:t>
+          </w:tcPr>
+          <w:p>
+            <w:r>
+              <w:t>Ability to link or embed content to other site</w:t>
             </w:r>
           </w:p>
         </w:tc>
         <w:tc>
           <w:tcPr>
             <w:tcW w:w="2410" w:type="dxa"/>
-            <w:tcMar/>
           </w:tcPr>
           <w:p>
             <w:r>
@@ -3392,7 +3826,6 @@
         <w:tc>
           <w:tcPr>
             <w:tcW w:w="3634" w:type="dxa"/>
-            <w:tcMar/>
           </w:tcPr>
           <w:p/>
         </w:tc>
@@ -3401,15 +3834,12 @@
         <w:tc>
           <w:tcPr>
             <w:tcW w:w="992" w:type="dxa"/>
-            <w:tcMar/>
           </w:tcPr>
           <w:p>
             <w:pPr>
-              <w:pStyle w:val="Normal"/>
               <w:ind w:left="360"/>
             </w:pPr>
             <w:r>
-              <w:rPr/>
               <w:t>7.</w:t>
             </w:r>
           </w:p>
@@ -3417,7 +3847,6 @@
         <w:tc>
           <w:tcPr>
             <w:tcW w:w="3119" w:type="dxa"/>
-            <w:tcMar/>
           </w:tcPr>
           <w:p>
             <w:r>
@@ -3428,7 +3857,6 @@
         <w:tc>
           <w:tcPr>
             <w:tcW w:w="2410" w:type="dxa"/>
-            <w:tcMar/>
           </w:tcPr>
           <w:p>
             <w:r>
@@ -3439,7 +3867,6 @@
         <w:tc>
           <w:tcPr>
             <w:tcW w:w="3634" w:type="dxa"/>
-            <w:tcMar/>
           </w:tcPr>
           <w:p/>
         </w:tc>
@@ -3448,15 +3875,12 @@
         <w:tc>
           <w:tcPr>
             <w:tcW w:w="992" w:type="dxa"/>
-            <w:tcMar/>
           </w:tcPr>
           <w:p>
             <w:pPr>
-              <w:pStyle w:val="Normal"/>
               <w:ind w:left="360"/>
             </w:pPr>
             <w:r>
-              <w:rPr/>
               <w:t>8.</w:t>
             </w:r>
           </w:p>
@@ -3464,7 +3888,6 @@
         <w:tc>
           <w:tcPr>
             <w:tcW w:w="3119" w:type="dxa"/>
-            <w:tcMar/>
           </w:tcPr>
           <w:p>
             <w:pPr>
@@ -3472,20 +3895,14 @@
                 <w:tab w:val="left" w:pos="1755"/>
               </w:tabs>
             </w:pPr>
-            <w:proofErr w:type="gramStart"/>
-            <w:r>
-              <w:t>Short  relevant</w:t>
-            </w:r>
-            <w:proofErr w:type="gramEnd"/>
-            <w:r>
-              <w:t xml:space="preserve"> site name</w:t>
+            <w:r>
+              <w:t>Short  relevant site name</w:t>
             </w:r>
           </w:p>
         </w:tc>
         <w:tc>
           <w:tcPr>
             <w:tcW w:w="2410" w:type="dxa"/>
-            <w:tcMar/>
           </w:tcPr>
           <w:p>
             <w:r>
@@ -3496,7 +3913,6 @@
         <w:tc>
           <w:tcPr>
             <w:tcW w:w="3634" w:type="dxa"/>
-            <w:tcMar/>
           </w:tcPr>
           <w:p/>
           <w:p/>
@@ -3506,14 +3922,12 @@
         <w:tc>
           <w:tcPr>
             <w:tcW w:w="992" w:type="dxa"/>
-            <w:tcMar/>
           </w:tcPr>
           <w:p/>
         </w:tc>
         <w:tc>
           <w:tcPr>
             <w:tcW w:w="3119" w:type="dxa"/>
-            <w:tcMar/>
           </w:tcPr>
           <w:p>
             <w:r>
@@ -3524,7 +3938,6 @@
         <w:tc>
           <w:tcPr>
             <w:tcW w:w="2410" w:type="dxa"/>
-            <w:tcMar/>
           </w:tcPr>
           <w:p>
             <w:r>
@@ -3535,7 +3948,6 @@
         <w:tc>
           <w:tcPr>
             <w:tcW w:w="3634" w:type="dxa"/>
-            <w:tcMar/>
           </w:tcPr>
           <w:p>
             <w:r>
@@ -3548,28 +3960,24 @@
         <w:tc>
           <w:tcPr>
             <w:tcW w:w="992" w:type="dxa"/>
-            <w:tcMar/>
           </w:tcPr>
           <w:p/>
         </w:tc>
         <w:tc>
           <w:tcPr>
             <w:tcW w:w="3119" w:type="dxa"/>
-            <w:tcMar/>
           </w:tcPr>
           <w:p/>
         </w:tc>
         <w:tc>
           <w:tcPr>
             <w:tcW w:w="2410" w:type="dxa"/>
-            <w:tcMar/>
           </w:tcPr>
           <w:p/>
         </w:tc>
         <w:tc>
           <w:tcPr>
             <w:tcW w:w="3634" w:type="dxa"/>
-            <w:tcMar/>
           </w:tcPr>
           <w:p/>
           <w:p/>
@@ -3579,28 +3987,24 @@
         <w:tc>
           <w:tcPr>
             <w:tcW w:w="992" w:type="dxa"/>
-            <w:tcMar/>
           </w:tcPr>
           <w:p/>
         </w:tc>
         <w:tc>
           <w:tcPr>
             <w:tcW w:w="3119" w:type="dxa"/>
-            <w:tcMar/>
           </w:tcPr>
           <w:p/>
         </w:tc>
         <w:tc>
           <w:tcPr>
             <w:tcW w:w="2410" w:type="dxa"/>
-            <w:tcMar/>
           </w:tcPr>
           <w:p/>
         </w:tc>
         <w:tc>
           <w:tcPr>
             <w:tcW w:w="3634" w:type="dxa"/>
-            <w:tcMar/>
           </w:tcPr>
           <w:p/>
           <w:p/>
@@ -3610,28 +4014,24 @@
         <w:tc>
           <w:tcPr>
             <w:tcW w:w="992" w:type="dxa"/>
-            <w:tcMar/>
           </w:tcPr>
           <w:p/>
         </w:tc>
         <w:tc>
           <w:tcPr>
             <w:tcW w:w="3119" w:type="dxa"/>
-            <w:tcMar/>
           </w:tcPr>
           <w:p/>
         </w:tc>
         <w:tc>
           <w:tcPr>
             <w:tcW w:w="2410" w:type="dxa"/>
-            <w:tcMar/>
           </w:tcPr>
           <w:p/>
         </w:tc>
         <w:tc>
           <w:tcPr>
             <w:tcW w:w="3634" w:type="dxa"/>
-            <w:tcMar/>
           </w:tcPr>
           <w:p/>
           <w:p/>
@@ -3641,7 +4041,6 @@
         <w:tc>
           <w:tcPr>
             <w:tcW w:w="992" w:type="dxa"/>
-            <w:tcMar/>
           </w:tcPr>
           <w:p/>
         </w:tc>
@@ -3650,7 +4049,6 @@
             <w:tcW w:w="9163" w:type="dxa"/>
             <w:gridSpan w:val="3"/>
             <w:shd w:val="clear" w:color="auto" w:fill="FFC000" w:themeFill="accent4"/>
-            <w:tcMar/>
           </w:tcPr>
           <w:p>
             <w:pPr>
@@ -3666,15 +4064,12 @@
         <w:tc>
           <w:tcPr>
             <w:tcW w:w="992" w:type="dxa"/>
-            <w:tcMar/>
           </w:tcPr>
           <w:p>
             <w:pPr>
-              <w:pStyle w:val="Normal"/>
               <w:ind w:left="360"/>
             </w:pPr>
             <w:r>
-              <w:rPr/>
               <w:t>1.</w:t>
             </w:r>
           </w:p>
@@ -3682,7 +4077,6 @@
         <w:tc>
           <w:tcPr>
             <w:tcW w:w="3119" w:type="dxa"/>
-            <w:tcMar/>
           </w:tcPr>
           <w:p>
             <w:r>
@@ -3693,7 +4087,6 @@
         <w:tc>
           <w:tcPr>
             <w:tcW w:w="2410" w:type="dxa"/>
-            <w:tcMar/>
           </w:tcPr>
           <w:p>
             <w:r>
@@ -3704,7 +4097,6 @@
         <w:tc>
           <w:tcPr>
             <w:tcW w:w="3634" w:type="dxa"/>
-            <w:tcMar/>
           </w:tcPr>
           <w:p/>
         </w:tc>
@@ -3713,15 +4105,12 @@
         <w:tc>
           <w:tcPr>
             <w:tcW w:w="992" w:type="dxa"/>
-            <w:tcMar/>
           </w:tcPr>
           <w:p>
             <w:pPr>
-              <w:pStyle w:val="Normal"/>
               <w:ind w:left="360"/>
             </w:pPr>
             <w:r>
-              <w:rPr/>
               <w:t>2.</w:t>
             </w:r>
           </w:p>
@@ -3729,7 +4118,6 @@
         <w:tc>
           <w:tcPr>
             <w:tcW w:w="3119" w:type="dxa"/>
-            <w:tcMar/>
           </w:tcPr>
           <w:p>
             <w:r>
@@ -3740,7 +4128,6 @@
         <w:tc>
           <w:tcPr>
             <w:tcW w:w="2410" w:type="dxa"/>
-            <w:tcMar/>
           </w:tcPr>
           <w:p>
             <w:r>
@@ -3751,7 +4138,6 @@
         <w:tc>
           <w:tcPr>
             <w:tcW w:w="3634" w:type="dxa"/>
-            <w:tcMar/>
           </w:tcPr>
           <w:p>
             <w:r>
@@ -3764,15 +4150,12 @@
         <w:tc>
           <w:tcPr>
             <w:tcW w:w="992" w:type="dxa"/>
-            <w:tcMar/>
           </w:tcPr>
           <w:p>
             <w:pPr>
-              <w:pStyle w:val="Normal"/>
               <w:ind w:left="360"/>
             </w:pPr>
             <w:r>
-              <w:rPr/>
               <w:t>3.</w:t>
             </w:r>
           </w:p>
@@ -3780,7 +4163,6 @@
         <w:tc>
           <w:tcPr>
             <w:tcW w:w="3119" w:type="dxa"/>
-            <w:tcMar/>
           </w:tcPr>
           <w:p>
             <w:r>
@@ -3791,7 +4173,6 @@
         <w:tc>
           <w:tcPr>
             <w:tcW w:w="2410" w:type="dxa"/>
-            <w:tcMar/>
           </w:tcPr>
           <w:p>
             <w:r>
@@ -3802,7 +4183,6 @@
         <w:tc>
           <w:tcPr>
             <w:tcW w:w="3634" w:type="dxa"/>
-            <w:tcMar/>
           </w:tcPr>
           <w:p>
             <w:r>
@@ -3815,14 +4195,12 @@
         <w:tc>
           <w:tcPr>
             <w:tcW w:w="992" w:type="dxa"/>
-            <w:tcMar/>
           </w:tcPr>
           <w:p/>
         </w:tc>
         <w:tc>
           <w:tcPr>
             <w:tcW w:w="3119" w:type="dxa"/>
-            <w:tcMar/>
           </w:tcPr>
           <w:p>
             <w:r>
@@ -3838,14 +4216,12 @@
         <w:tc>
           <w:tcPr>
             <w:tcW w:w="2410" w:type="dxa"/>
-            <w:tcMar/>
           </w:tcPr>
           <w:p/>
         </w:tc>
         <w:tc>
           <w:tcPr>
             <w:tcW w:w="3634" w:type="dxa"/>
-            <w:tcMar/>
           </w:tcPr>
           <w:p/>
         </w:tc>
@@ -3854,28 +4230,24 @@
         <w:tc>
           <w:tcPr>
             <w:tcW w:w="992" w:type="dxa"/>
-            <w:tcMar/>
           </w:tcPr>
           <w:p/>
         </w:tc>
         <w:tc>
           <w:tcPr>
             <w:tcW w:w="3119" w:type="dxa"/>
-            <w:tcMar/>
           </w:tcPr>
           <w:p/>
         </w:tc>
         <w:tc>
           <w:tcPr>
             <w:tcW w:w="2410" w:type="dxa"/>
-            <w:tcMar/>
           </w:tcPr>
           <w:p/>
         </w:tc>
         <w:tc>
           <w:tcPr>
             <w:tcW w:w="3634" w:type="dxa"/>
-            <w:tcMar/>
           </w:tcPr>
           <w:p/>
           <w:p/>
@@ -3885,28 +4257,24 @@
         <w:tc>
           <w:tcPr>
             <w:tcW w:w="992" w:type="dxa"/>
-            <w:tcMar/>
           </w:tcPr>
           <w:p/>
         </w:tc>
         <w:tc>
           <w:tcPr>
             <w:tcW w:w="3119" w:type="dxa"/>
-            <w:tcMar/>
           </w:tcPr>
           <w:p/>
         </w:tc>
         <w:tc>
           <w:tcPr>
             <w:tcW w:w="2410" w:type="dxa"/>
-            <w:tcMar/>
           </w:tcPr>
           <w:p/>
         </w:tc>
         <w:tc>
           <w:tcPr>
             <w:tcW w:w="3634" w:type="dxa"/>
-            <w:tcMar/>
           </w:tcPr>
           <w:p/>
           <w:p/>
@@ -3982,11 +4350,9 @@
             <w:tcW w:w="4508" w:type="dxa"/>
           </w:tcPr>
           <w:p>
-            <w:proofErr w:type="spellStart"/>
             <w:r>
               <w:t>SEMRush</w:t>
             </w:r>
-            <w:proofErr w:type="spellEnd"/>
           </w:p>
         </w:tc>
         <w:tc>
@@ -4006,13 +4372,8 @@
             <w:tcW w:w="4508" w:type="dxa"/>
           </w:tcPr>
           <w:p>
-            <w:proofErr w:type="spellStart"/>
-            <w:r>
-              <w:t>Moz</w:t>
-            </w:r>
-            <w:proofErr w:type="spellEnd"/>
-            <w:r>
-              <w:t xml:space="preserve"> Pro</w:t>
+            <w:r>
+              <w:t>Moz Pro</w:t>
             </w:r>
           </w:p>
         </w:tc>
@@ -4061,7 +4422,7 @@
       <w:pPr>
         <w:pStyle w:val="Heading2"/>
       </w:pPr>
-      <w:bookmarkStart w:name="_Toc512459746" w:id="14"/>
+      <w:bookmarkStart w:id="13" w:name="_Toc512459746"/>
       <w:r>
         <w:lastRenderedPageBreak/>
         <w:t>E</w:t>
@@ -4075,13 +4436,13 @@
       <w:r>
         <w:t>with L. Fitzgerald</w:t>
       </w:r>
-      <w:bookmarkEnd w:id="14"/>
+      <w:bookmarkEnd w:id="13"/>
     </w:p>
     <w:p>
       <w:pPr>
         <w:spacing w:after="0" w:line="240" w:lineRule="auto"/>
         <w:rPr>
-          <w:rFonts w:ascii="Times New Roman" w:hAnsi="Times New Roman" w:eastAsia="Times New Roman" w:cs="Times New Roman"/>
+          <w:rFonts w:ascii="Times New Roman" w:eastAsia="Times New Roman" w:hAnsi="Times New Roman" w:cs="Times New Roman"/>
           <w:sz w:val="24"/>
           <w:szCs w:val="24"/>
           <w:lang w:val="en-US"/>
@@ -4089,7 +4450,7 @@
       </w:pPr>
       <w:r>
         <w:rPr>
-          <w:rFonts w:ascii="Times New Roman" w:hAnsi="Times New Roman" w:eastAsia="Times New Roman" w:cs="Times New Roman"/>
+          <w:rFonts w:ascii="Times New Roman" w:eastAsia="Times New Roman" w:hAnsi="Times New Roman" w:cs="Times New Roman"/>
           <w:b/>
           <w:bCs/>
           <w:color w:val="188FFF"/>
@@ -4101,7 +4462,7 @@
       </w:r>
       <w:r>
         <w:rPr>
-          <w:rFonts w:ascii="Times New Roman" w:hAnsi="Times New Roman" w:eastAsia="Times New Roman" w:cs="Times New Roman"/>
+          <w:rFonts w:ascii="Times New Roman" w:eastAsia="Times New Roman" w:hAnsi="Times New Roman" w:cs="Times New Roman"/>
           <w:color w:val="828C93"/>
           <w:sz w:val="24"/>
           <w:szCs w:val="24"/>
@@ -4114,17 +4475,15 @@
       <w:pPr>
         <w:spacing w:after="0" w:line="270" w:lineRule="atLeast"/>
         <w:rPr>
-          <w:rFonts w:ascii="Times New Roman" w:hAnsi="Times New Roman" w:eastAsia="Times New Roman" w:cs="Times New Roman"/>
+          <w:rFonts w:ascii="Times New Roman" w:eastAsia="Times New Roman" w:hAnsi="Times New Roman" w:cs="Times New Roman"/>
           <w:sz w:val="24"/>
           <w:szCs w:val="24"/>
           <w:lang w:val="en-US"/>
         </w:rPr>
       </w:pPr>
-      <w:proofErr w:type="spellStart"/>
-      <w:proofErr w:type="gramStart"/>
       <w:r>
         <w:rPr>
-          <w:rFonts w:ascii="Times New Roman" w:hAnsi="Times New Roman" w:eastAsia="Times New Roman" w:cs="Times New Roman"/>
+          <w:rFonts w:ascii="Times New Roman" w:eastAsia="Times New Roman" w:hAnsi="Times New Roman" w:cs="Times New Roman"/>
           <w:b/>
           <w:bCs/>
           <w:color w:val="979BA7"/>
@@ -4136,40 +4495,27 @@
       </w:r>
       <w:r>
         <w:rPr>
-          <w:rFonts w:ascii="Times New Roman" w:hAnsi="Times New Roman" w:eastAsia="Times New Roman" w:cs="Times New Roman"/>
+          <w:rFonts w:ascii="Times New Roman" w:eastAsia="Times New Roman" w:hAnsi="Times New Roman" w:cs="Times New Roman"/>
           <w:sz w:val="24"/>
           <w:szCs w:val="24"/>
           <w:lang w:val="en-US"/>
         </w:rPr>
-        <w:t>Eugene</w:t>
-      </w:r>
-      <w:proofErr w:type="spellEnd"/>
-      <w:proofErr w:type="gramEnd"/>
-      <w:r>
+        <w:t>Eugene O' Regan</w:t>
+      </w:r>
+    </w:p>
+    <w:p>
+      <w:pPr>
+        <w:spacing w:after="0" w:line="270" w:lineRule="atLeast"/>
         <w:rPr>
-          <w:rFonts w:ascii="Times New Roman" w:hAnsi="Times New Roman" w:eastAsia="Times New Roman" w:cs="Times New Roman"/>
+          <w:rFonts w:ascii="Times New Roman" w:eastAsia="Times New Roman" w:hAnsi="Times New Roman" w:cs="Times New Roman"/>
           <w:sz w:val="24"/>
           <w:szCs w:val="24"/>
           <w:lang w:val="en-US"/>
         </w:rPr>
-        <w:t xml:space="preserve"> O' Regan</w:t>
-      </w:r>
-    </w:p>
-    <w:p>
-      <w:pPr>
-        <w:spacing w:after="0" w:line="270" w:lineRule="atLeast"/>
+      </w:pPr>
+      <w:r>
         <w:rPr>
-          <w:rFonts w:ascii="Times New Roman" w:hAnsi="Times New Roman" w:eastAsia="Times New Roman" w:cs="Times New Roman"/>
-          <w:sz w:val="24"/>
-          <w:szCs w:val="24"/>
-          <w:lang w:val="en-US"/>
-        </w:rPr>
-      </w:pPr>
-      <w:proofErr w:type="spellStart"/>
-      <w:proofErr w:type="gramStart"/>
-      <w:r>
-        <w:rPr>
-          <w:rFonts w:ascii="Times New Roman" w:hAnsi="Times New Roman" w:eastAsia="Times New Roman" w:cs="Times New Roman"/>
+          <w:rFonts w:ascii="Times New Roman" w:eastAsia="Times New Roman" w:hAnsi="Times New Roman" w:cs="Times New Roman"/>
           <w:b/>
           <w:bCs/>
           <w:color w:val="979BA7"/>
@@ -4181,30 +4527,19 @@
       </w:r>
       <w:r>
         <w:rPr>
-          <w:rFonts w:ascii="Times New Roman" w:hAnsi="Times New Roman" w:eastAsia="Times New Roman" w:cs="Times New Roman"/>
+          <w:rFonts w:ascii="Times New Roman" w:eastAsia="Times New Roman" w:hAnsi="Times New Roman" w:cs="Times New Roman"/>
           <w:sz w:val="24"/>
           <w:szCs w:val="24"/>
           <w:lang w:val="en-US"/>
         </w:rPr>
-        <w:t>Ciaran</w:t>
-      </w:r>
-      <w:proofErr w:type="spellEnd"/>
-      <w:proofErr w:type="gramEnd"/>
-      <w:r>
-        <w:rPr>
-          <w:rFonts w:ascii="Times New Roman" w:hAnsi="Times New Roman" w:eastAsia="Times New Roman" w:cs="Times New Roman"/>
-          <w:sz w:val="24"/>
-          <w:szCs w:val="24"/>
-          <w:lang w:val="en-US"/>
-        </w:rPr>
-        <w:t xml:space="preserve"> Murphy</w:t>
+        <w:t>Ciaran Murphy</w:t>
       </w:r>
     </w:p>
     <w:p>
       <w:pPr>
         <w:spacing w:after="0" w:line="240" w:lineRule="auto"/>
         <w:rPr>
-          <w:rFonts w:ascii="Times New Roman" w:hAnsi="Times New Roman" w:eastAsia="Times New Roman" w:cs="Times New Roman"/>
+          <w:rFonts w:ascii="Times New Roman" w:eastAsia="Times New Roman" w:hAnsi="Times New Roman" w:cs="Times New Roman"/>
           <w:color w:val="828C93"/>
           <w:sz w:val="18"/>
           <w:szCs w:val="18"/>
@@ -4213,7 +4548,7 @@
       </w:pPr>
       <w:r>
         <w:rPr>
-          <w:rFonts w:ascii="Times New Roman" w:hAnsi="Times New Roman" w:eastAsia="Times New Roman" w:cs="Times New Roman"/>
+          <w:rFonts w:ascii="Times New Roman" w:eastAsia="Times New Roman" w:hAnsi="Times New Roman" w:cs="Times New Roman"/>
           <w:color w:val="828C93"/>
           <w:sz w:val="18"/>
           <w:szCs w:val="18"/>
@@ -4226,130 +4561,70 @@
       <w:pPr>
         <w:spacing w:after="240" w:line="240" w:lineRule="auto"/>
         <w:rPr>
-          <w:rFonts w:ascii="Helvetica Neue" w:hAnsi="Helvetica Neue" w:eastAsia="Times New Roman" w:cs="Times New Roman"/>
+          <w:rFonts w:ascii="Helvetica Neue" w:eastAsia="Times New Roman" w:hAnsi="Helvetica Neue" w:cs="Times New Roman"/>
           <w:color w:val="26282A"/>
           <w:sz w:val="20"/>
           <w:szCs w:val="20"/>
           <w:lang w:val="en-US"/>
         </w:rPr>
       </w:pPr>
-      <w:proofErr w:type="spellStart"/>
       <w:r>
         <w:rPr>
-          <w:rFonts w:ascii="Helvetica Neue" w:hAnsi="Helvetica Neue" w:eastAsia="Times New Roman" w:cs="Times New Roman"/>
+          <w:rFonts w:ascii="Helvetica Neue" w:eastAsia="Times New Roman" w:hAnsi="Helvetica Neue" w:cs="Times New Roman"/>
           <w:color w:val="26282A"/>
           <w:sz w:val="20"/>
           <w:szCs w:val="20"/>
           <w:lang w:val="en-US"/>
         </w:rPr>
-        <w:t>Howya</w:t>
-      </w:r>
-      <w:proofErr w:type="spellEnd"/>
-      <w:r>
+        <w:t>Howya Eugene,</w:t>
+      </w:r>
+    </w:p>
+    <w:p>
+      <w:pPr>
+        <w:spacing w:after="240" w:line="240" w:lineRule="auto"/>
         <w:rPr>
-          <w:rFonts w:ascii="Helvetica Neue" w:hAnsi="Helvetica Neue" w:eastAsia="Times New Roman" w:cs="Times New Roman"/>
+          <w:rFonts w:ascii="Helvetica Neue" w:eastAsia="Times New Roman" w:hAnsi="Helvetica Neue" w:cs="Times New Roman"/>
           <w:color w:val="26282A"/>
           <w:sz w:val="20"/>
           <w:szCs w:val="20"/>
           <w:lang w:val="en-US"/>
         </w:rPr>
-        <w:t xml:space="preserve"> Eugene,</w:t>
-      </w:r>
-    </w:p>
-    <w:p>
-      <w:pPr>
-        <w:spacing w:after="240" w:line="240" w:lineRule="auto"/>
+      </w:pPr>
+      <w:r>
         <w:rPr>
-          <w:rFonts w:ascii="Helvetica Neue" w:hAnsi="Helvetica Neue" w:eastAsia="Times New Roman" w:cs="Times New Roman"/>
-          <w:color w:val="26282A"/>
-          <w:sz w:val="20"/>
-          <w:szCs w:val="20"/>
-          <w:lang w:val="en-US"/>
-        </w:rPr>
-      </w:pPr>
-      <w:r>
-        <w:rPr>
-          <w:rFonts w:ascii="Helvetica Neue" w:hAnsi="Helvetica Neue" w:eastAsia="Times New Roman" w:cs="Times New Roman"/>
+          <w:rFonts w:ascii="Helvetica Neue" w:eastAsia="Times New Roman" w:hAnsi="Helvetica Neue" w:cs="Times New Roman"/>
           <w:b/>
           <w:color w:val="FF0000"/>
           <w:sz w:val="20"/>
           <w:szCs w:val="20"/>
           <w:lang w:val="en-US"/>
         </w:rPr>
-        <w:t xml:space="preserve">Yes, SEO is </w:t>
-      </w:r>
-      <w:proofErr w:type="gramStart"/>
+        <w:t>Yes, SEO is definitely a long-term, iterative process</w:t>
+      </w:r>
       <w:r>
         <w:rPr>
-          <w:rFonts w:ascii="Helvetica Neue" w:hAnsi="Helvetica Neue" w:eastAsia="Times New Roman" w:cs="Times New Roman"/>
+          <w:rFonts w:ascii="Helvetica Neue" w:eastAsia="Times New Roman" w:hAnsi="Helvetica Neue" w:cs="Times New Roman"/>
+          <w:color w:val="26282A"/>
+          <w:sz w:val="20"/>
+          <w:szCs w:val="20"/>
+          <w:lang w:val="en-US"/>
+        </w:rPr>
+        <w:t xml:space="preserve"> but there are a </w:t>
+      </w:r>
+      <w:r>
+        <w:rPr>
+          <w:rFonts w:ascii="Helvetica Neue" w:eastAsia="Times New Roman" w:hAnsi="Helvetica Neue" w:cs="Times New Roman"/>
           <w:b/>
           <w:color w:val="FF0000"/>
           <w:sz w:val="20"/>
           <w:szCs w:val="20"/>
           <w:lang w:val="en-US"/>
         </w:rPr>
-        <w:t>definitely a</w:t>
-      </w:r>
-      <w:proofErr w:type="gramEnd"/>
+        <w:t xml:space="preserve">few relatively quick wins you can capitalise </w:t>
+      </w:r>
       <w:r>
         <w:rPr>
-          <w:rFonts w:ascii="Helvetica Neue" w:hAnsi="Helvetica Neue" w:eastAsia="Times New Roman" w:cs="Times New Roman"/>
-          <w:b/>
-          <w:color w:val="FF0000"/>
-          <w:sz w:val="20"/>
-          <w:szCs w:val="20"/>
-          <w:lang w:val="en-US"/>
-        </w:rPr>
-        <w:t xml:space="preserve"> long-term, iterative process</w:t>
-      </w:r>
-      <w:r>
-        <w:rPr>
-          <w:rFonts w:ascii="Helvetica Neue" w:hAnsi="Helvetica Neue" w:eastAsia="Times New Roman" w:cs="Times New Roman"/>
-          <w:color w:val="26282A"/>
-          <w:sz w:val="20"/>
-          <w:szCs w:val="20"/>
-          <w:lang w:val="en-US"/>
-        </w:rPr>
-        <w:t xml:space="preserve"> but there are a </w:t>
-      </w:r>
-      <w:r>
-        <w:rPr>
-          <w:rFonts w:ascii="Helvetica Neue" w:hAnsi="Helvetica Neue" w:eastAsia="Times New Roman" w:cs="Times New Roman"/>
-          <w:b/>
-          <w:color w:val="FF0000"/>
-          <w:sz w:val="20"/>
-          <w:szCs w:val="20"/>
-          <w:lang w:val="en-US"/>
-        </w:rPr>
-        <w:t xml:space="preserve">few relatively quick wins you can </w:t>
-      </w:r>
-      <w:proofErr w:type="spellStart"/>
-      <w:r>
-        <w:rPr>
-          <w:rFonts w:ascii="Helvetica Neue" w:hAnsi="Helvetica Neue" w:eastAsia="Times New Roman" w:cs="Times New Roman"/>
-          <w:b/>
-          <w:color w:val="FF0000"/>
-          <w:sz w:val="20"/>
-          <w:szCs w:val="20"/>
-          <w:lang w:val="en-US"/>
-        </w:rPr>
-        <w:t>capitalise</w:t>
-      </w:r>
-      <w:proofErr w:type="spellEnd"/>
-      <w:r>
-        <w:rPr>
-          <w:rFonts w:ascii="Helvetica Neue" w:hAnsi="Helvetica Neue" w:eastAsia="Times New Roman" w:cs="Times New Roman"/>
-          <w:b/>
-          <w:color w:val="FF0000"/>
-          <w:sz w:val="20"/>
-          <w:szCs w:val="20"/>
-          <w:lang w:val="en-US"/>
-        </w:rPr>
-        <w:t xml:space="preserve"> </w:t>
-      </w:r>
-      <w:r>
-        <w:rPr>
-          <w:rFonts w:ascii="Helvetica Neue" w:hAnsi="Helvetica Neue" w:eastAsia="Times New Roman" w:cs="Times New Roman"/>
+          <w:rFonts w:ascii="Helvetica Neue" w:eastAsia="Times New Roman" w:hAnsi="Helvetica Neue" w:cs="Times New Roman"/>
           <w:color w:val="26282A"/>
           <w:sz w:val="20"/>
           <w:szCs w:val="20"/>
@@ -4363,11 +4638,11 @@
         <w:pStyle w:val="ListParagraph"/>
         <w:numPr>
           <w:ilvl w:val="0"/>
-          <w:numId w:val="7"/>
+          <w:numId w:val="8"/>
         </w:numPr>
         <w:spacing w:after="240" w:line="240" w:lineRule="auto"/>
         <w:rPr>
-          <w:rFonts w:ascii="Helvetica Neue" w:hAnsi="Helvetica Neue" w:eastAsia="Times New Roman" w:cs="Times New Roman"/>
+          <w:rFonts w:ascii="Helvetica Neue" w:eastAsia="Times New Roman" w:hAnsi="Helvetica Neue" w:cs="Times New Roman"/>
           <w:color w:val="26282A"/>
           <w:sz w:val="20"/>
           <w:szCs w:val="20"/>
@@ -4376,7 +4651,7 @@
       </w:pPr>
       <w:r>
         <w:rPr>
-          <w:rFonts w:ascii="Helvetica Neue" w:hAnsi="Helvetica Neue" w:eastAsia="Times New Roman" w:cs="Times New Roman"/>
+          <w:rFonts w:ascii="Helvetica Neue" w:eastAsia="Times New Roman" w:hAnsi="Helvetica Neue" w:cs="Times New Roman"/>
           <w:color w:val="26282A"/>
           <w:sz w:val="20"/>
           <w:szCs w:val="20"/>
@@ -4390,11 +4665,11 @@
         <w:pStyle w:val="ListParagraph"/>
         <w:numPr>
           <w:ilvl w:val="1"/>
-          <w:numId w:val="7"/>
+          <w:numId w:val="8"/>
         </w:numPr>
         <w:spacing w:after="240" w:line="240" w:lineRule="auto"/>
         <w:rPr>
-          <w:rFonts w:ascii="Helvetica Neue" w:hAnsi="Helvetica Neue" w:eastAsia="Times New Roman" w:cs="Times New Roman"/>
+          <w:rFonts w:ascii="Helvetica Neue" w:eastAsia="Times New Roman" w:hAnsi="Helvetica Neue" w:cs="Times New Roman"/>
           <w:color w:val="26282A"/>
           <w:sz w:val="20"/>
           <w:szCs w:val="20"/>
@@ -4403,7 +4678,7 @@
       </w:pPr>
       <w:r>
         <w:rPr>
-          <w:rFonts w:ascii="Helvetica Neue" w:hAnsi="Helvetica Neue" w:eastAsia="Times New Roman" w:cs="Times New Roman"/>
+          <w:rFonts w:ascii="Helvetica Neue" w:eastAsia="Times New Roman" w:hAnsi="Helvetica Neue" w:cs="Times New Roman"/>
           <w:color w:val="26282A"/>
           <w:sz w:val="20"/>
           <w:szCs w:val="20"/>
@@ -4417,11 +4692,11 @@
         <w:pStyle w:val="ListParagraph"/>
         <w:numPr>
           <w:ilvl w:val="1"/>
-          <w:numId w:val="7"/>
+          <w:numId w:val="8"/>
         </w:numPr>
         <w:spacing w:after="240" w:line="240" w:lineRule="auto"/>
         <w:rPr>
-          <w:rFonts w:ascii="Helvetica Neue" w:hAnsi="Helvetica Neue" w:eastAsia="Times New Roman" w:cs="Times New Roman"/>
+          <w:rFonts w:ascii="Helvetica Neue" w:eastAsia="Times New Roman" w:hAnsi="Helvetica Neue" w:cs="Times New Roman"/>
           <w:color w:val="26282A"/>
           <w:sz w:val="20"/>
           <w:szCs w:val="20"/>
@@ -4430,112 +4705,68 @@
       </w:pPr>
       <w:r>
         <w:rPr>
-          <w:rFonts w:ascii="Helvetica Neue" w:hAnsi="Helvetica Neue" w:eastAsia="Times New Roman" w:cs="Times New Roman"/>
+          <w:rFonts w:ascii="Helvetica Neue" w:eastAsia="Times New Roman" w:hAnsi="Helvetica Neue" w:cs="Times New Roman"/>
           <w:color w:val="26282A"/>
           <w:sz w:val="20"/>
           <w:szCs w:val="20"/>
           <w:lang w:val="en-US"/>
         </w:rPr>
-        <w:t>keyword-</w:t>
-      </w:r>
-      <w:proofErr w:type="spellStart"/>
+        <w:t>keyword-optimised meta data in place from the off. Feel free to bang me over the domain once it's live sure and I'll revert with</w:t>
+      </w:r>
       <w:r>
         <w:rPr>
-          <w:rFonts w:ascii="Helvetica Neue" w:hAnsi="Helvetica Neue" w:eastAsia="Times New Roman" w:cs="Times New Roman"/>
+          <w:rFonts w:ascii="Helvetica Neue" w:eastAsia="Times New Roman" w:hAnsi="Helvetica Neue" w:cs="Times New Roman"/>
           <w:color w:val="26282A"/>
           <w:sz w:val="20"/>
           <w:szCs w:val="20"/>
           <w:lang w:val="en-US"/>
         </w:rPr>
-        <w:t>optimised</w:t>
-      </w:r>
-      <w:proofErr w:type="spellEnd"/>
-      <w:r>
+        <w:t xml:space="preserve"> some recommendations for ya. </w:t>
+      </w:r>
+    </w:p>
+    <w:p>
+      <w:pPr>
+        <w:pStyle w:val="ListParagraph"/>
+        <w:spacing w:after="240" w:line="240" w:lineRule="auto"/>
+        <w:ind w:left="1440"/>
         <w:rPr>
-          <w:rFonts w:ascii="Helvetica Neue" w:hAnsi="Helvetica Neue" w:eastAsia="Times New Roman" w:cs="Times New Roman"/>
+          <w:rFonts w:ascii="Helvetica Neue" w:eastAsia="Times New Roman" w:hAnsi="Helvetica Neue" w:cs="Times New Roman"/>
           <w:color w:val="26282A"/>
           <w:sz w:val="20"/>
           <w:szCs w:val="20"/>
           <w:lang w:val="en-US"/>
         </w:rPr>
-        <w:t xml:space="preserve"> meta data in place from the off. Feel free to bang me over the domain once it's live sure and I'll revert with</w:t>
-      </w:r>
-      <w:r>
+      </w:pPr>
+    </w:p>
+    <w:p>
+      <w:pPr>
+        <w:pStyle w:val="ListParagraph"/>
+        <w:spacing w:after="240" w:line="240" w:lineRule="auto"/>
+        <w:ind w:left="1440"/>
         <w:rPr>
-          <w:rFonts w:ascii="Helvetica Neue" w:hAnsi="Helvetica Neue" w:eastAsia="Times New Roman" w:cs="Times New Roman"/>
+          <w:rFonts w:ascii="Helvetica Neue" w:eastAsia="Times New Roman" w:hAnsi="Helvetica Neue" w:cs="Times New Roman"/>
           <w:color w:val="26282A"/>
           <w:sz w:val="20"/>
           <w:szCs w:val="20"/>
           <w:lang w:val="en-US"/>
         </w:rPr>
-        <w:t xml:space="preserve"> some recommendations for </w:t>
-      </w:r>
-      <w:proofErr w:type="spellStart"/>
-      <w:r>
+      </w:pPr>
+    </w:p>
+    <w:p>
+      <w:pPr>
+        <w:spacing w:after="240" w:line="240" w:lineRule="auto"/>
+        <w:ind w:left="360"/>
         <w:rPr>
-          <w:rFonts w:ascii="Helvetica Neue" w:hAnsi="Helvetica Neue" w:eastAsia="Times New Roman" w:cs="Times New Roman"/>
+          <w:rFonts w:ascii="Helvetica Neue" w:eastAsia="Times New Roman" w:hAnsi="Helvetica Neue" w:cs="Times New Roman"/>
           <w:color w:val="26282A"/>
           <w:sz w:val="20"/>
           <w:szCs w:val="20"/>
           <w:lang w:val="en-US"/>
         </w:rPr>
-        <w:t>ya</w:t>
-      </w:r>
-      <w:proofErr w:type="spellEnd"/>
+      </w:pPr>
       <w:r>
         <w:rPr>
-          <w:rFonts w:ascii="Helvetica Neue" w:hAnsi="Helvetica Neue" w:eastAsia="Times New Roman" w:cs="Times New Roman"/>
-          <w:color w:val="26282A"/>
-          <w:sz w:val="20"/>
-          <w:szCs w:val="20"/>
-          <w:lang w:val="en-US"/>
-        </w:rPr>
-        <w:t>. </w:t>
-      </w:r>
-    </w:p>
-    <w:p>
-      <w:pPr>
-        <w:pStyle w:val="ListParagraph"/>
-        <w:spacing w:after="240" w:line="240" w:lineRule="auto"/>
-        <w:ind w:left="1440"/>
-        <w:rPr>
-          <w:rFonts w:ascii="Helvetica Neue" w:hAnsi="Helvetica Neue" w:eastAsia="Times New Roman" w:cs="Times New Roman"/>
-          <w:color w:val="26282A"/>
-          <w:sz w:val="20"/>
-          <w:szCs w:val="20"/>
-          <w:lang w:val="en-US"/>
-        </w:rPr>
-      </w:pPr>
-    </w:p>
-    <w:p>
-      <w:pPr>
-        <w:pStyle w:val="ListParagraph"/>
-        <w:spacing w:after="240" w:line="240" w:lineRule="auto"/>
-        <w:ind w:left="1440"/>
-        <w:rPr>
-          <w:rFonts w:ascii="Helvetica Neue" w:hAnsi="Helvetica Neue" w:eastAsia="Times New Roman" w:cs="Times New Roman"/>
-          <w:color w:val="26282A"/>
-          <w:sz w:val="20"/>
-          <w:szCs w:val="20"/>
-          <w:lang w:val="en-US"/>
-        </w:rPr>
-      </w:pPr>
-    </w:p>
-    <w:p>
-      <w:pPr>
-        <w:spacing w:after="240" w:line="240" w:lineRule="auto"/>
-        <w:ind w:left="360"/>
-        <w:rPr>
-          <w:rFonts w:ascii="Helvetica Neue" w:hAnsi="Helvetica Neue" w:eastAsia="Times New Roman" w:cs="Times New Roman"/>
-          <w:color w:val="26282A"/>
-          <w:sz w:val="20"/>
-          <w:szCs w:val="20"/>
-          <w:lang w:val="en-US"/>
-        </w:rPr>
-      </w:pPr>
-      <w:r>
-        <w:rPr>
-          <w:rFonts w:ascii="Helvetica Neue" w:hAnsi="Helvetica Neue" w:eastAsia="Times New Roman" w:cs="Times New Roman"/>
+          <w:rFonts w:ascii="Helvetica Neue" w:eastAsia="Times New Roman" w:hAnsi="Helvetica Neue" w:cs="Times New Roman"/>
           <w:color w:val="26282A"/>
           <w:sz w:val="20"/>
           <w:szCs w:val="20"/>
@@ -4549,7 +4780,7 @@
         <w:spacing w:after="240" w:line="240" w:lineRule="auto"/>
         <w:ind w:left="360"/>
         <w:rPr>
-          <w:rFonts w:ascii="Helvetica Neue" w:hAnsi="Helvetica Neue" w:eastAsia="Times New Roman" w:cs="Times New Roman"/>
+          <w:rFonts w:ascii="Helvetica Neue" w:eastAsia="Times New Roman" w:hAnsi="Helvetica Neue" w:cs="Times New Roman"/>
           <w:color w:val="26282A"/>
           <w:sz w:val="20"/>
           <w:szCs w:val="20"/>
@@ -4558,7 +4789,7 @@
       </w:pPr>
       <w:r>
         <w:rPr>
-          <w:rFonts w:ascii="Helvetica Neue" w:hAnsi="Helvetica Neue" w:eastAsia="Times New Roman" w:cs="Times New Roman"/>
+          <w:rFonts w:ascii="Helvetica Neue" w:eastAsia="Times New Roman" w:hAnsi="Helvetica Neue" w:cs="Times New Roman"/>
           <w:color w:val="26282A"/>
           <w:sz w:val="20"/>
           <w:szCs w:val="20"/>
@@ -4568,7 +4799,7 @@
       </w:r>
       <w:r>
         <w:rPr>
-          <w:rFonts w:ascii="Helvetica Neue" w:hAnsi="Helvetica Neue" w:eastAsia="Times New Roman" w:cs="Times New Roman"/>
+          <w:rFonts w:ascii="Helvetica Neue" w:eastAsia="Times New Roman" w:hAnsi="Helvetica Neue" w:cs="Times New Roman"/>
           <w:b/>
           <w:color w:val="26282A"/>
           <w:sz w:val="20"/>
@@ -4579,7 +4810,7 @@
       </w:r>
       <w:r>
         <w:rPr>
-          <w:rFonts w:ascii="Helvetica Neue" w:hAnsi="Helvetica Neue" w:eastAsia="Times New Roman" w:cs="Times New Roman"/>
+          <w:rFonts w:ascii="Helvetica Neue" w:eastAsia="Times New Roman" w:hAnsi="Helvetica Neue" w:cs="Times New Roman"/>
           <w:color w:val="26282A"/>
           <w:sz w:val="20"/>
           <w:szCs w:val="20"/>
@@ -4593,11 +4824,11 @@
         <w:pStyle w:val="ListParagraph"/>
         <w:numPr>
           <w:ilvl w:val="0"/>
-          <w:numId w:val="8"/>
+          <w:numId w:val="9"/>
         </w:numPr>
         <w:spacing w:after="240" w:line="240" w:lineRule="auto"/>
         <w:rPr>
-          <w:rFonts w:ascii="Helvetica Neue" w:hAnsi="Helvetica Neue" w:eastAsia="Times New Roman" w:cs="Times New Roman"/>
+          <w:rFonts w:ascii="Helvetica Neue" w:eastAsia="Times New Roman" w:hAnsi="Helvetica Neue" w:cs="Times New Roman"/>
           <w:color w:val="26282A"/>
           <w:sz w:val="20"/>
           <w:szCs w:val="20"/>
@@ -4606,47 +4837,47 @@
       </w:pPr>
       <w:r>
         <w:rPr>
-          <w:rFonts w:ascii="Helvetica Neue" w:hAnsi="Helvetica Neue" w:eastAsia="Times New Roman" w:cs="Times New Roman"/>
+          <w:rFonts w:ascii="Helvetica Neue" w:eastAsia="Times New Roman" w:hAnsi="Helvetica Neue" w:cs="Times New Roman"/>
           <w:color w:val="26282A"/>
           <w:sz w:val="20"/>
           <w:szCs w:val="20"/>
           <w:lang w:val="en-US"/>
         </w:rPr>
-        <w:t xml:space="preserve">Yoast installed for easy SEO </w:t>
-      </w:r>
-      <w:proofErr w:type="spellStart"/>
-      <w:r>
+        <w:t xml:space="preserve">Yoast installed for easy SEO optimisation and </w:t>
+      </w:r>
+    </w:p>
+    <w:p>
+      <w:pPr>
+        <w:pStyle w:val="ListParagraph"/>
+        <w:numPr>
+          <w:ilvl w:val="0"/>
+          <w:numId w:val="9"/>
+        </w:numPr>
+        <w:spacing w:after="240" w:line="240" w:lineRule="auto"/>
         <w:rPr>
-          <w:rFonts w:ascii="Helvetica Neue" w:hAnsi="Helvetica Neue" w:eastAsia="Times New Roman" w:cs="Times New Roman"/>
+          <w:rFonts w:ascii="Helvetica Neue" w:eastAsia="Times New Roman" w:hAnsi="Helvetica Neue" w:cs="Times New Roman"/>
           <w:color w:val="26282A"/>
           <w:sz w:val="20"/>
           <w:szCs w:val="20"/>
           <w:lang w:val="en-US"/>
         </w:rPr>
-        <w:t>optimisation</w:t>
-      </w:r>
-      <w:proofErr w:type="spellEnd"/>
+      </w:pPr>
       <w:r>
         <w:rPr>
-          <w:rFonts w:ascii="Helvetica Neue" w:hAnsi="Helvetica Neue" w:eastAsia="Times New Roman" w:cs="Times New Roman"/>
+          <w:rFonts w:ascii="Helvetica Neue" w:eastAsia="Times New Roman" w:hAnsi="Helvetica Neue" w:cs="Times New Roman"/>
           <w:color w:val="26282A"/>
           <w:sz w:val="20"/>
           <w:szCs w:val="20"/>
           <w:lang w:val="en-US"/>
         </w:rPr>
-        <w:t xml:space="preserve"> and </w:t>
+        <w:t>a caching plugin like W3 Supercache for quicker page load speed will have it out of the traps in good shape.</w:t>
       </w:r>
     </w:p>
     <w:p>
       <w:pPr>
-        <w:pStyle w:val="ListParagraph"/>
-        <w:numPr>
-          <w:ilvl w:val="0"/>
-          <w:numId w:val="8"/>
-        </w:numPr>
         <w:spacing w:after="240" w:line="240" w:lineRule="auto"/>
         <w:rPr>
-          <w:rFonts w:ascii="Helvetica Neue" w:hAnsi="Helvetica Neue" w:eastAsia="Times New Roman" w:cs="Times New Roman"/>
+          <w:rFonts w:ascii="Helvetica Neue" w:eastAsia="Times New Roman" w:hAnsi="Helvetica Neue" w:cs="Times New Roman"/>
           <w:color w:val="26282A"/>
           <w:sz w:val="20"/>
           <w:szCs w:val="20"/>
@@ -4655,83 +4886,17 @@
       </w:pPr>
       <w:r>
         <w:rPr>
-          <w:rFonts w:ascii="Helvetica Neue" w:hAnsi="Helvetica Neue" w:eastAsia="Times New Roman" w:cs="Times New Roman"/>
+          <w:rFonts w:ascii="Helvetica Neue" w:eastAsia="Times New Roman" w:hAnsi="Helvetica Neue" w:cs="Times New Roman"/>
           <w:color w:val="26282A"/>
           <w:sz w:val="20"/>
           <w:szCs w:val="20"/>
           <w:lang w:val="en-US"/>
         </w:rPr>
-        <w:t xml:space="preserve">a caching plugin like W3 </w:t>
-      </w:r>
-      <w:proofErr w:type="spellStart"/>
+        <w:t>Here's a couple of free tools that can help you better understand what can be done to improve the SEO-friendlienss of the site once it's live:</w:t>
+      </w:r>
       <w:r>
         <w:rPr>
-          <w:rFonts w:ascii="Helvetica Neue" w:hAnsi="Helvetica Neue" w:eastAsia="Times New Roman" w:cs="Times New Roman"/>
-          <w:color w:val="26282A"/>
-          <w:sz w:val="20"/>
-          <w:szCs w:val="20"/>
-          <w:lang w:val="en-US"/>
-        </w:rPr>
-        <w:t>Supercache</w:t>
-      </w:r>
-      <w:proofErr w:type="spellEnd"/>
-      <w:r>
-        <w:rPr>
-          <w:rFonts w:ascii="Helvetica Neue" w:hAnsi="Helvetica Neue" w:eastAsia="Times New Roman" w:cs="Times New Roman"/>
-          <w:color w:val="26282A"/>
-          <w:sz w:val="20"/>
-          <w:szCs w:val="20"/>
-          <w:lang w:val="en-US"/>
-        </w:rPr>
-        <w:t xml:space="preserve"> for quicker page load speed will have it out of the traps in good shape.</w:t>
-      </w:r>
-    </w:p>
-    <w:p>
-      <w:pPr>
-        <w:spacing w:after="240" w:line="240" w:lineRule="auto"/>
-        <w:rPr>
-          <w:rFonts w:ascii="Helvetica Neue" w:hAnsi="Helvetica Neue" w:eastAsia="Times New Roman" w:cs="Times New Roman"/>
-          <w:color w:val="26282A"/>
-          <w:sz w:val="20"/>
-          <w:szCs w:val="20"/>
-          <w:lang w:val="en-US"/>
-        </w:rPr>
-      </w:pPr>
-      <w:r>
-        <w:rPr>
-          <w:rFonts w:ascii="Helvetica Neue" w:hAnsi="Helvetica Neue" w:eastAsia="Times New Roman" w:cs="Times New Roman"/>
-          <w:color w:val="26282A"/>
-          <w:sz w:val="20"/>
-          <w:szCs w:val="20"/>
-          <w:lang w:val="en-US"/>
-        </w:rPr>
-        <w:t>Here's a couple of free tools that can help you better understand what can be done to improve the SEO-</w:t>
-      </w:r>
-      <w:proofErr w:type="spellStart"/>
-      <w:r>
-        <w:rPr>
-          <w:rFonts w:ascii="Helvetica Neue" w:hAnsi="Helvetica Neue" w:eastAsia="Times New Roman" w:cs="Times New Roman"/>
-          <w:color w:val="26282A"/>
-          <w:sz w:val="20"/>
-          <w:szCs w:val="20"/>
-          <w:lang w:val="en-US"/>
-        </w:rPr>
-        <w:t>friendlienss</w:t>
-      </w:r>
-      <w:proofErr w:type="spellEnd"/>
-      <w:r>
-        <w:rPr>
-          <w:rFonts w:ascii="Helvetica Neue" w:hAnsi="Helvetica Neue" w:eastAsia="Times New Roman" w:cs="Times New Roman"/>
-          <w:color w:val="26282A"/>
-          <w:sz w:val="20"/>
-          <w:szCs w:val="20"/>
-          <w:lang w:val="en-US"/>
-        </w:rPr>
-        <w:t xml:space="preserve"> of the site once it's live:</w:t>
-      </w:r>
-      <w:r>
-        <w:rPr>
-          <w:rFonts w:ascii="Helvetica Neue" w:hAnsi="Helvetica Neue" w:eastAsia="Times New Roman" w:cs="Times New Roman"/>
+          <w:rFonts w:ascii="Helvetica Neue" w:eastAsia="Times New Roman" w:hAnsi="Helvetica Neue" w:cs="Times New Roman"/>
           <w:color w:val="26282A"/>
           <w:sz w:val="20"/>
           <w:szCs w:val="20"/>
@@ -4741,7 +4906,7 @@
       </w:r>
       <w:r>
         <w:rPr>
-          <w:rFonts w:ascii="Helvetica Neue" w:hAnsi="Helvetica Neue" w:eastAsia="Times New Roman" w:cs="Times New Roman"/>
+          <w:rFonts w:ascii="Helvetica Neue" w:eastAsia="Times New Roman" w:hAnsi="Helvetica Neue" w:cs="Times New Roman"/>
           <w:color w:val="26282A"/>
           <w:sz w:val="20"/>
           <w:szCs w:val="20"/>
@@ -4749,10 +4914,10 @@
         </w:rPr>
         <w:br/>
       </w:r>
-      <w:hyperlink w:tgtFrame="_blank" w:history="1" r:id="rId7">
+      <w:hyperlink r:id="rId13" w:tgtFrame="_blank" w:history="1">
         <w:r>
           <w:rPr>
-            <w:rFonts w:ascii="Helvetica Neue" w:hAnsi="Helvetica Neue" w:eastAsia="Times New Roman" w:cs="Times New Roman"/>
+            <w:rFonts w:ascii="Helvetica Neue" w:eastAsia="Times New Roman" w:hAnsi="Helvetica Neue" w:cs="Times New Roman"/>
             <w:color w:val="196AD4"/>
             <w:sz w:val="20"/>
             <w:szCs w:val="20"/>
@@ -4764,7 +4929,7 @@
       </w:hyperlink>
       <w:r>
         <w:rPr>
-          <w:rFonts w:ascii="Helvetica Neue" w:hAnsi="Helvetica Neue" w:eastAsia="Times New Roman" w:cs="Times New Roman"/>
+          <w:rFonts w:ascii="Helvetica Neue" w:eastAsia="Times New Roman" w:hAnsi="Helvetica Neue" w:cs="Times New Roman"/>
           <w:color w:val="26282A"/>
           <w:sz w:val="20"/>
           <w:szCs w:val="20"/>
@@ -4772,10 +4937,10 @@
         </w:rPr>
         <w:br/>
       </w:r>
-      <w:hyperlink w:tgtFrame="_blank" w:history="1" r:id="rId8">
+      <w:hyperlink r:id="rId14" w:tgtFrame="_blank" w:history="1">
         <w:r>
           <w:rPr>
-            <w:rFonts w:ascii="Helvetica Neue" w:hAnsi="Helvetica Neue" w:eastAsia="Times New Roman" w:cs="Times New Roman"/>
+            <w:rFonts w:ascii="Helvetica Neue" w:eastAsia="Times New Roman" w:hAnsi="Helvetica Neue" w:cs="Times New Roman"/>
             <w:color w:val="196AD4"/>
             <w:sz w:val="20"/>
             <w:szCs w:val="20"/>
@@ -4787,7 +4952,7 @@
       </w:hyperlink>
       <w:r>
         <w:rPr>
-          <w:rFonts w:ascii="Helvetica Neue" w:hAnsi="Helvetica Neue" w:eastAsia="Times New Roman" w:cs="Times New Roman"/>
+          <w:rFonts w:ascii="Helvetica Neue" w:eastAsia="Times New Roman" w:hAnsi="Helvetica Neue" w:cs="Times New Roman"/>
           <w:color w:val="26282A"/>
           <w:sz w:val="20"/>
           <w:szCs w:val="20"/>
@@ -4795,10 +4960,10 @@
         </w:rPr>
         <w:br/>
       </w:r>
-      <w:hyperlink w:tgtFrame="_blank" w:history="1" r:id="rId9">
+      <w:hyperlink r:id="rId15" w:tgtFrame="_blank" w:history="1">
         <w:r>
           <w:rPr>
-            <w:rFonts w:ascii="Helvetica Neue" w:hAnsi="Helvetica Neue" w:eastAsia="Times New Roman" w:cs="Times New Roman"/>
+            <w:rFonts w:ascii="Helvetica Neue" w:eastAsia="Times New Roman" w:hAnsi="Helvetica Neue" w:cs="Times New Roman"/>
             <w:color w:val="196AD4"/>
             <w:sz w:val="20"/>
             <w:szCs w:val="20"/>
@@ -4813,17 +4978,16 @@
       <w:pPr>
         <w:spacing w:after="0" w:line="240" w:lineRule="auto"/>
         <w:rPr>
-          <w:rFonts w:ascii="Helvetica Neue" w:hAnsi="Helvetica Neue" w:eastAsia="Times New Roman" w:cs="Times New Roman"/>
+          <w:rFonts w:ascii="Helvetica Neue" w:eastAsia="Times New Roman" w:hAnsi="Helvetica Neue" w:cs="Times New Roman"/>
           <w:color w:val="26282A"/>
           <w:sz w:val="20"/>
           <w:szCs w:val="20"/>
           <w:lang w:val="en-US"/>
         </w:rPr>
       </w:pPr>
-      <w:proofErr w:type="gramStart"/>
       <w:r>
         <w:rPr>
-          <w:rFonts w:ascii="Helvetica Neue" w:hAnsi="Helvetica Neue" w:eastAsia="Times New Roman" w:cs="Times New Roman"/>
+          <w:rFonts w:ascii="Helvetica Neue" w:eastAsia="Times New Roman" w:hAnsi="Helvetica Neue" w:cs="Times New Roman"/>
           <w:color w:val="26282A"/>
           <w:sz w:val="20"/>
           <w:szCs w:val="20"/>
@@ -4831,13 +4995,12 @@
         </w:rPr>
         <w:t>Thanks,,</w:t>
       </w:r>
-      <w:proofErr w:type="gramEnd"/>
     </w:p>
     <w:p>
       <w:pPr>
         <w:spacing w:after="0" w:line="240" w:lineRule="auto"/>
         <w:rPr>
-          <w:rFonts w:ascii="Helvetica Neue" w:hAnsi="Helvetica Neue" w:eastAsia="Times New Roman" w:cs="Times New Roman"/>
+          <w:rFonts w:ascii="Helvetica Neue" w:eastAsia="Times New Roman" w:hAnsi="Helvetica Neue" w:cs="Times New Roman"/>
           <w:color w:val="26282A"/>
           <w:sz w:val="20"/>
           <w:szCs w:val="20"/>
@@ -4849,7 +5012,7 @@
       <w:pPr>
         <w:spacing w:after="0" w:line="240" w:lineRule="auto"/>
         <w:rPr>
-          <w:rFonts w:ascii="Helvetica Neue" w:hAnsi="Helvetica Neue" w:eastAsia="Times New Roman" w:cs="Times New Roman"/>
+          <w:rFonts w:ascii="Helvetica Neue" w:eastAsia="Times New Roman" w:hAnsi="Helvetica Neue" w:cs="Times New Roman"/>
           <w:color w:val="26282A"/>
           <w:sz w:val="20"/>
           <w:szCs w:val="20"/>
@@ -4858,7 +5021,7 @@
       </w:pPr>
       <w:r>
         <w:rPr>
-          <w:rFonts w:ascii="Helvetica Neue" w:hAnsi="Helvetica Neue" w:eastAsia="Times New Roman" w:cs="Times New Roman"/>
+          <w:rFonts w:ascii="Helvetica Neue" w:eastAsia="Times New Roman" w:hAnsi="Helvetica Neue" w:cs="Times New Roman"/>
           <w:color w:val="26282A"/>
           <w:sz w:val="20"/>
           <w:szCs w:val="20"/>
@@ -4871,7 +5034,7 @@
       <w:pPr>
         <w:spacing w:after="0" w:line="240" w:lineRule="auto"/>
         <w:rPr>
-          <w:rFonts w:ascii="Helvetica Neue" w:hAnsi="Helvetica Neue" w:eastAsia="Times New Roman" w:cs="Times New Roman"/>
+          <w:rFonts w:ascii="Helvetica Neue" w:eastAsia="Times New Roman" w:hAnsi="Helvetica Neue" w:cs="Times New Roman"/>
           <w:color w:val="26282A"/>
           <w:sz w:val="20"/>
           <w:szCs w:val="20"/>
@@ -4883,7 +5046,7 @@
       <w:pPr>
         <w:spacing w:after="240" w:line="240" w:lineRule="auto"/>
         <w:rPr>
-          <w:rFonts w:ascii="Helvetica Neue" w:hAnsi="Helvetica Neue" w:eastAsia="Times New Roman" w:cs="Times New Roman"/>
+          <w:rFonts w:ascii="Helvetica Neue" w:eastAsia="Times New Roman" w:hAnsi="Helvetica Neue" w:cs="Times New Roman"/>
           <w:color w:val="26282A"/>
           <w:sz w:val="20"/>
           <w:szCs w:val="20"/>
@@ -4892,7 +5055,7 @@
       </w:pPr>
       <w:r>
         <w:rPr>
-          <w:rFonts w:ascii="Arial" w:hAnsi="Arial" w:eastAsia="Times New Roman" w:cs="Arial"/>
+          <w:rFonts w:ascii="Arial" w:eastAsia="Times New Roman" w:hAnsi="Arial" w:cs="Arial"/>
           <w:color w:val="26282A"/>
           <w:sz w:val="20"/>
           <w:szCs w:val="20"/>
@@ -4905,7 +5068,7 @@
       <w:pPr>
         <w:spacing w:after="240" w:line="240" w:lineRule="auto"/>
         <w:rPr>
-          <w:rFonts w:ascii="Helvetica Neue" w:hAnsi="Helvetica Neue" w:eastAsia="Times New Roman" w:cs="Times New Roman"/>
+          <w:rFonts w:ascii="Helvetica Neue" w:eastAsia="Times New Roman" w:hAnsi="Helvetica Neue" w:cs="Times New Roman"/>
           <w:color w:val="26282A"/>
           <w:sz w:val="20"/>
           <w:szCs w:val="20"/>
@@ -4914,7 +5077,7 @@
       </w:pPr>
       <w:r>
         <w:rPr>
-          <w:rFonts w:ascii="Arial" w:hAnsi="Arial" w:eastAsia="Times New Roman" w:cs="Arial"/>
+          <w:rFonts w:ascii="Arial" w:eastAsia="Times New Roman" w:hAnsi="Arial" w:cs="Arial"/>
           <w:color w:val="6AA84F"/>
           <w:sz w:val="15"/>
           <w:szCs w:val="15"/>
@@ -4924,7 +5087,7 @@
       </w:r>
       <w:r>
         <w:rPr>
-          <w:rFonts w:ascii="Arial" w:hAnsi="Arial" w:eastAsia="Times New Roman" w:cs="Arial"/>
+          <w:rFonts w:ascii="Arial" w:eastAsia="Times New Roman" w:hAnsi="Arial" w:cs="Arial"/>
           <w:color w:val="26282A"/>
           <w:sz w:val="15"/>
           <w:szCs w:val="15"/>
@@ -4937,7 +5100,7 @@
       <w:pPr>
         <w:spacing w:after="0" w:line="240" w:lineRule="auto"/>
         <w:rPr>
-          <w:rFonts w:ascii="Helvetica Neue" w:hAnsi="Helvetica Neue" w:eastAsia="Times New Roman" w:cs="Times New Roman"/>
+          <w:rFonts w:ascii="Helvetica Neue" w:eastAsia="Times New Roman" w:hAnsi="Helvetica Neue" w:cs="Times New Roman"/>
           <w:color w:val="26282A"/>
           <w:sz w:val="20"/>
           <w:szCs w:val="20"/>
@@ -4946,7 +5109,7 @@
       </w:pPr>
       <w:r>
         <w:rPr>
-          <w:rFonts w:ascii="Arial" w:hAnsi="Arial" w:eastAsia="Times New Roman" w:cs="Arial"/>
+          <w:rFonts w:ascii="Arial" w:eastAsia="Times New Roman" w:hAnsi="Arial" w:cs="Arial"/>
           <w:color w:val="6AA84F"/>
           <w:sz w:val="15"/>
           <w:szCs w:val="15"/>
@@ -4954,10 +5117,10 @@
         </w:rPr>
         <w:t>Email: </w:t>
       </w:r>
-      <w:hyperlink w:tgtFrame="_blank" w:history="1" r:id="rId10">
+      <w:hyperlink r:id="rId16" w:tgtFrame="_blank" w:history="1">
         <w:r>
           <w:rPr>
-            <w:rFonts w:ascii="Arial" w:hAnsi="Arial" w:eastAsia="Times New Roman" w:cs="Arial"/>
+            <w:rFonts w:ascii="Arial" w:eastAsia="Times New Roman" w:hAnsi="Arial" w:cs="Arial"/>
             <w:color w:val="196AD4"/>
             <w:sz w:val="15"/>
             <w:szCs w:val="15"/>
@@ -4969,7 +5132,7 @@
       </w:hyperlink>
       <w:r>
         <w:rPr>
-          <w:rFonts w:ascii="Arial" w:hAnsi="Arial" w:eastAsia="Times New Roman" w:cs="Arial"/>
+          <w:rFonts w:ascii="Arial" w:eastAsia="Times New Roman" w:hAnsi="Arial" w:cs="Arial"/>
           <w:color w:val="26282A"/>
           <w:sz w:val="15"/>
           <w:szCs w:val="15"/>
@@ -4979,51 +5142,112 @@
       </w:r>
       <w:r>
         <w:rPr>
-          <w:rFonts w:ascii="Arial" w:hAnsi="Arial" w:eastAsia="Times New Roman" w:cs="Arial"/>
+          <w:rFonts w:ascii="Arial" w:eastAsia="Times New Roman" w:hAnsi="Arial" w:cs="Arial"/>
           <w:color w:val="26282A"/>
           <w:sz w:val="15"/>
           <w:szCs w:val="15"/>
           <w:lang w:val="en-US"/>
         </w:rPr>
         <w:br/>
-      </w:r>
-      <w:r>
-        <w:rPr>
-          <w:rFonts w:ascii="Arial" w:hAnsi="Arial" w:eastAsia="Times New Roman" w:cs="Arial"/>
-          <w:color w:val="26282A"/>
-          <w:sz w:val="15"/>
-          <w:szCs w:val="15"/>
-          <w:lang w:val="en-US"/>
-        </w:rPr>
-        <w:t xml:space="preserve">Wolfgang Digital, Palmerston House, </w:t>
-      </w:r>
-      <w:proofErr w:type="spellStart"/>
-      <w:r>
-        <w:rPr>
-          <w:rFonts w:ascii="Arial" w:hAnsi="Arial" w:eastAsia="Times New Roman" w:cs="Arial"/>
-          <w:color w:val="26282A"/>
-          <w:sz w:val="15"/>
-          <w:szCs w:val="15"/>
-          <w:lang w:val="en-US"/>
-        </w:rPr>
-        <w:t>Denzille</w:t>
-      </w:r>
-      <w:proofErr w:type="spellEnd"/>
-      <w:r>
-        <w:rPr>
-          <w:rFonts w:ascii="Arial" w:hAnsi="Arial" w:eastAsia="Times New Roman" w:cs="Arial"/>
-          <w:color w:val="26282A"/>
-          <w:sz w:val="15"/>
-          <w:szCs w:val="15"/>
-          <w:lang w:val="en-US"/>
-        </w:rPr>
-        <w:t xml:space="preserve"> Lane, Dublin 2, Ireland.</w:t>
+        <w:t>Wolfgang Digital, Palmerston House, Denzille Lane, Dublin 2, Ireland.</w:t>
       </w:r>
     </w:p>
     <w:p/>
     <w:p/>
+    <w:p>
+      <w:pPr>
+        <w:rPr>
+          <w:i/>
+          <w:iCs/>
+          <w:color w:val="44546A" w:themeColor="text2"/>
+          <w:sz w:val="18"/>
+          <w:szCs w:val="18"/>
+        </w:rPr>
+      </w:pPr>
+      <w:r>
+        <w:br w:type="page"/>
+      </w:r>
+    </w:p>
+    <w:p>
+      <w:pPr>
+        <w:pStyle w:val="Caption"/>
+        <w:jc w:val="center"/>
+      </w:pPr>
+      <w:r>
+        <w:lastRenderedPageBreak/>
+        <w:t xml:space="preserve">Figure </w:t>
+      </w:r>
+      <w:fldSimple w:instr=" SEQ Figure \* ARABIC ">
+        <w:r>
+          <w:rPr>
+            <w:noProof/>
+          </w:rPr>
+          <w:t>1</w:t>
+        </w:r>
+      </w:fldSimple>
+      <w:r>
+        <w:t xml:space="preserve"> - Periodic Table of SEO Success Factors</w:t>
+      </w:r>
+    </w:p>
+    <w:p>
+      <w:r>
+        <w:rPr>
+          <w:noProof/>
+        </w:rPr>
+        <w:drawing>
+          <wp:inline distT="0" distB="0" distL="0" distR="0" wp14:anchorId="5EC710C7" wp14:editId="49782B0F">
+            <wp:extent cx="6286684" cy="3530600"/>
+            <wp:effectExtent l="12700" t="12700" r="12700" b="12700"/>
+            <wp:docPr id="1" name="Picture 1"/>
+            <wp:cNvGraphicFramePr>
+              <a:graphicFrameLocks xmlns:a="http://schemas.openxmlformats.org/drawingml/2006/main" noChangeAspect="1"/>
+            </wp:cNvGraphicFramePr>
+            <a:graphic xmlns:a="http://schemas.openxmlformats.org/drawingml/2006/main">
+              <a:graphicData uri="http://schemas.openxmlformats.org/drawingml/2006/picture">
+                <pic:pic xmlns:pic="http://schemas.openxmlformats.org/drawingml/2006/picture">
+                  <pic:nvPicPr>
+                    <pic:cNvPr id="1" name="Screen Shot 2018-04-26 at 19.01.33.png"/>
+                    <pic:cNvPicPr/>
+                  </pic:nvPicPr>
+                  <pic:blipFill>
+                    <a:blip r:embed="rId17">
+                      <a:extLst>
+                        <a:ext uri="{28A0092B-C50C-407E-A947-70E740481C1C}">
+                          <a14:useLocalDpi xmlns:a14="http://schemas.microsoft.com/office/drawing/2010/main" val="0"/>
+                        </a:ext>
+                      </a:extLst>
+                    </a:blip>
+                    <a:stretch>
+                      <a:fillRect/>
+                    </a:stretch>
+                  </pic:blipFill>
+                  <pic:spPr>
+                    <a:xfrm>
+                      <a:off x="0" y="0"/>
+                      <a:ext cx="6303366" cy="3539969"/>
+                    </a:xfrm>
+                    <a:prstGeom prst="rect">
+                      <a:avLst/>
+                    </a:prstGeom>
+                    <a:ln>
+                      <a:solidFill>
+                        <a:schemeClr val="accent1"/>
+                      </a:solidFill>
+                    </a:ln>
+                  </pic:spPr>
+                </pic:pic>
+              </a:graphicData>
+            </a:graphic>
+          </wp:inline>
+        </w:drawing>
+      </w:r>
+    </w:p>
+    <w:p/>
+    <w:p/>
+    <w:p/>
+    <w:p/>
     <w:sectPr>
-      <w:pgSz w:w="11906" w:h="16838" w:orient="portrait"/>
+      <w:pgSz w:w="11906" w:h="16838"/>
       <w:pgMar w:top="1440" w:right="1440" w:bottom="1440" w:left="1440" w:header="708" w:footer="708" w:gutter="0"/>
       <w:cols w:space="708"/>
       <w:docGrid w:linePitch="360"/>
@@ -5034,90 +5258,6 @@
 
 <file path=word/numbering.xml><?xml version="1.0" encoding="utf-8"?>
 <w:numbering xmlns:wpc="http://schemas.microsoft.com/office/word/2010/wordprocessingCanvas" xmlns:cx="http://schemas.microsoft.com/office/drawing/2014/chartex" xmlns:cx1="http://schemas.microsoft.com/office/drawing/2015/9/8/chartex" xmlns:cx2="http://schemas.microsoft.com/office/drawing/2015/10/21/chartex" xmlns:cx3="http://schemas.microsoft.com/office/drawing/2016/5/9/chartex" xmlns:cx4="http://schemas.microsoft.com/office/drawing/2016/5/10/chartex" xmlns:cx5="http://schemas.microsoft.com/office/drawing/2016/5/11/chartex" xmlns:cx6="http://schemas.microsoft.com/office/drawing/2016/5/12/chartex" xmlns:cx7="http://schemas.microsoft.com/office/drawing/2016/5/13/chartex" xmlns:cx8="http://schemas.microsoft.com/office/drawing/2016/5/14/chartex" xmlns:mc="http://schemas.openxmlformats.org/markup-compatibility/2006" xmlns:aink="http://schemas.microsoft.com/office/drawing/2016/ink" xmlns:am3d="http://schemas.microsoft.com/office/drawing/2017/model3d" xmlns:o="urn:schemas-microsoft-com:office:office" xmlns:r="http://schemas.openxmlformats.org/officeDocument/2006/relationships" xmlns:m="http://schemas.openxmlformats.org/officeDocument/2006/math" xmlns:v="urn:schemas-microsoft-com:vml" xmlns:wp14="http://schemas.microsoft.com/office/word/2010/wordprocessingDrawing" xmlns:wp="http://schemas.openxmlformats.org/drawingml/2006/wordprocessingDrawing" xmlns:w10="urn:schemas-microsoft-com:office:word" xmlns:w="http://schemas.openxmlformats.org/wordprocessingml/2006/main" xmlns:w14="http://schemas.microsoft.com/office/word/2010/wordml" xmlns:w15="http://schemas.microsoft.com/office/word/2012/wordml" xmlns:w16cid="http://schemas.microsoft.com/office/word/2016/wordml/cid" xmlns:w16se="http://schemas.microsoft.com/office/word/2015/wordml/symex" xmlns:wpg="http://schemas.microsoft.com/office/word/2010/wordprocessingGroup" xmlns:wpi="http://schemas.microsoft.com/office/word/2010/wordprocessingInk" xmlns:wne="http://schemas.microsoft.com/office/word/2006/wordml" xmlns:wps="http://schemas.microsoft.com/office/word/2010/wordprocessingShape" mc:Ignorable="w14 w15 w16se w16cid wp14">
-  <w:abstractNum xmlns:w="http://schemas.openxmlformats.org/wordprocessingml/2006/main" w:abstractNumId="9">
-    <w:multiLevelType xmlns:w="http://schemas.openxmlformats.org/wordprocessingml/2006/main" w:val="hybridMultilevel"/>
-    <w:lvl xmlns:w="http://schemas.openxmlformats.org/wordprocessingml/2006/main" w:ilvl="0">
-      <w:start w:val="1"/>
-      <w:numFmt w:val="decimal"/>
-      <w:lvlText w:val="%1."/>
-      <w:lvlJc w:val="left"/>
-      <w:pPr>
-        <w:ind w:left="720" w:hanging="360"/>
-      </w:pPr>
-    </w:lvl>
-    <w:lvl xmlns:w="http://schemas.openxmlformats.org/wordprocessingml/2006/main" w:ilvl="1">
-      <w:start w:val="1"/>
-      <w:numFmt w:val="lowerLetter"/>
-      <w:lvlText w:val="%2."/>
-      <w:lvlJc w:val="left"/>
-      <w:pPr>
-        <w:ind w:left="1440" w:hanging="360"/>
-      </w:pPr>
-    </w:lvl>
-    <w:lvl xmlns:w="http://schemas.openxmlformats.org/wordprocessingml/2006/main" w:ilvl="2">
-      <w:start w:val="1"/>
-      <w:numFmt w:val="lowerRoman"/>
-      <w:lvlText w:val="%3."/>
-      <w:lvlJc w:val="right"/>
-      <w:pPr>
-        <w:ind w:left="2160" w:hanging="180"/>
-      </w:pPr>
-    </w:lvl>
-    <w:lvl xmlns:w="http://schemas.openxmlformats.org/wordprocessingml/2006/main" w:ilvl="3">
-      <w:start w:val="1"/>
-      <w:numFmt w:val="decimal"/>
-      <w:lvlText w:val="%4."/>
-      <w:lvlJc w:val="left"/>
-      <w:pPr>
-        <w:ind w:left="2880" w:hanging="360"/>
-      </w:pPr>
-    </w:lvl>
-    <w:lvl xmlns:w="http://schemas.openxmlformats.org/wordprocessingml/2006/main" w:ilvl="4">
-      <w:start w:val="1"/>
-      <w:numFmt w:val="lowerLetter"/>
-      <w:lvlText w:val="%5."/>
-      <w:lvlJc w:val="left"/>
-      <w:pPr>
-        <w:ind w:left="3600" w:hanging="360"/>
-      </w:pPr>
-    </w:lvl>
-    <w:lvl xmlns:w="http://schemas.openxmlformats.org/wordprocessingml/2006/main" w:ilvl="5">
-      <w:start w:val="1"/>
-      <w:numFmt w:val="lowerRoman"/>
-      <w:lvlText w:val="%6."/>
-      <w:lvlJc w:val="right"/>
-      <w:pPr>
-        <w:ind w:left="4320" w:hanging="180"/>
-      </w:pPr>
-    </w:lvl>
-    <w:lvl xmlns:w="http://schemas.openxmlformats.org/wordprocessingml/2006/main" w:ilvl="6">
-      <w:start w:val="1"/>
-      <w:numFmt w:val="decimal"/>
-      <w:lvlText w:val="%7."/>
-      <w:lvlJc w:val="left"/>
-      <w:pPr>
-        <w:ind w:left="5040" w:hanging="360"/>
-      </w:pPr>
-    </w:lvl>
-    <w:lvl xmlns:w="http://schemas.openxmlformats.org/wordprocessingml/2006/main" w:ilvl="7">
-      <w:start w:val="1"/>
-      <w:numFmt w:val="lowerLetter"/>
-      <w:lvlText w:val="%8."/>
-      <w:lvlJc w:val="left"/>
-      <w:pPr>
-        <w:ind w:left="5760" w:hanging="360"/>
-      </w:pPr>
-    </w:lvl>
-    <w:lvl xmlns:w="http://schemas.openxmlformats.org/wordprocessingml/2006/main" w:ilvl="8">
-      <w:start w:val="1"/>
-      <w:numFmt w:val="lowerRoman"/>
-      <w:lvlText w:val="%9."/>
-      <w:lvlJc w:val="right"/>
-      <w:pPr>
-        <w:ind w:left="6480" w:hanging="180"/>
-      </w:pPr>
-    </w:lvl>
-  </w:abstractNum>
   <w:abstractNum w:abstractNumId="0" w15:restartNumberingAfterBreak="0">
     <w:nsid w:val="047E12D6"/>
     <w:multiLevelType w:val="hybridMultilevel"/>
@@ -5208,6 +5348,92 @@
     </w:lvl>
   </w:abstractNum>
   <w:abstractNum w:abstractNumId="1" w15:restartNumberingAfterBreak="0">
+    <w:nsid w:val="0793396C"/>
+    <w:multiLevelType w:val="hybridMultilevel"/>
+    <w:tmpl w:val="30606290"/>
+    <w:lvl w:ilvl="0" w:tplc="948A14EE">
+      <w:start w:val="1"/>
+      <w:numFmt w:val="decimal"/>
+      <w:lvlText w:val="%1."/>
+      <w:lvlJc w:val="left"/>
+      <w:pPr>
+        <w:ind w:left="720" w:hanging="360"/>
+      </w:pPr>
+    </w:lvl>
+    <w:lvl w:ilvl="1" w:tplc="74148D3E">
+      <w:start w:val="1"/>
+      <w:numFmt w:val="lowerLetter"/>
+      <w:lvlText w:val="%2."/>
+      <w:lvlJc w:val="left"/>
+      <w:pPr>
+        <w:ind w:left="1440" w:hanging="360"/>
+      </w:pPr>
+    </w:lvl>
+    <w:lvl w:ilvl="2" w:tplc="07885290">
+      <w:start w:val="1"/>
+      <w:numFmt w:val="lowerRoman"/>
+      <w:lvlText w:val="%3."/>
+      <w:lvlJc w:val="right"/>
+      <w:pPr>
+        <w:ind w:left="2160" w:hanging="180"/>
+      </w:pPr>
+    </w:lvl>
+    <w:lvl w:ilvl="3" w:tplc="B39872BA">
+      <w:start w:val="1"/>
+      <w:numFmt w:val="decimal"/>
+      <w:lvlText w:val="%4."/>
+      <w:lvlJc w:val="left"/>
+      <w:pPr>
+        <w:ind w:left="2880" w:hanging="360"/>
+      </w:pPr>
+    </w:lvl>
+    <w:lvl w:ilvl="4" w:tplc="C728D516">
+      <w:start w:val="1"/>
+      <w:numFmt w:val="lowerLetter"/>
+      <w:lvlText w:val="%5."/>
+      <w:lvlJc w:val="left"/>
+      <w:pPr>
+        <w:ind w:left="3600" w:hanging="360"/>
+      </w:pPr>
+    </w:lvl>
+    <w:lvl w:ilvl="5" w:tplc="2306157A">
+      <w:start w:val="1"/>
+      <w:numFmt w:val="lowerRoman"/>
+      <w:lvlText w:val="%6."/>
+      <w:lvlJc w:val="right"/>
+      <w:pPr>
+        <w:ind w:left="4320" w:hanging="180"/>
+      </w:pPr>
+    </w:lvl>
+    <w:lvl w:ilvl="6" w:tplc="7048EE6E">
+      <w:start w:val="1"/>
+      <w:numFmt w:val="decimal"/>
+      <w:lvlText w:val="%7."/>
+      <w:lvlJc w:val="left"/>
+      <w:pPr>
+        <w:ind w:left="5040" w:hanging="360"/>
+      </w:pPr>
+    </w:lvl>
+    <w:lvl w:ilvl="7" w:tplc="A79CAD02">
+      <w:start w:val="1"/>
+      <w:numFmt w:val="lowerLetter"/>
+      <w:lvlText w:val="%8."/>
+      <w:lvlJc w:val="left"/>
+      <w:pPr>
+        <w:ind w:left="5760" w:hanging="360"/>
+      </w:pPr>
+    </w:lvl>
+    <w:lvl w:ilvl="8" w:tplc="9D229B1E">
+      <w:start w:val="1"/>
+      <w:numFmt w:val="lowerRoman"/>
+      <w:lvlText w:val="%9."/>
+      <w:lvlJc w:val="right"/>
+      <w:pPr>
+        <w:ind w:left="6480" w:hanging="180"/>
+      </w:pPr>
+    </w:lvl>
+  </w:abstractNum>
+  <w:abstractNum w:abstractNumId="2" w15:restartNumberingAfterBreak="0">
     <w:nsid w:val="1DA61042"/>
     <w:multiLevelType w:val="hybridMultilevel"/>
     <w:tmpl w:val="1DFE1104"/>
@@ -5296,7 +5522,185 @@
       </w:pPr>
     </w:lvl>
   </w:abstractNum>
-  <w:abstractNum w:abstractNumId="2" w15:restartNumberingAfterBreak="0">
+  <w:abstractNum w:abstractNumId="3" w15:restartNumberingAfterBreak="0">
+    <w:nsid w:val="28E923C5"/>
+    <w:multiLevelType w:val="hybridMultilevel"/>
+    <w:tmpl w:val="68585916"/>
+    <w:lvl w:ilvl="0" w:tplc="0409000F">
+      <w:start w:val="1"/>
+      <w:numFmt w:val="decimal"/>
+      <w:lvlText w:val="%1."/>
+      <w:lvlJc w:val="left"/>
+      <w:pPr>
+        <w:ind w:left="720" w:hanging="360"/>
+      </w:pPr>
+      <w:rPr>
+        <w:rFonts w:hint="default"/>
+      </w:rPr>
+    </w:lvl>
+    <w:lvl w:ilvl="1" w:tplc="04090019" w:tentative="1">
+      <w:start w:val="1"/>
+      <w:numFmt w:val="lowerLetter"/>
+      <w:lvlText w:val="%2."/>
+      <w:lvlJc w:val="left"/>
+      <w:pPr>
+        <w:ind w:left="1440" w:hanging="360"/>
+      </w:pPr>
+    </w:lvl>
+    <w:lvl w:ilvl="2" w:tplc="0409001B" w:tentative="1">
+      <w:start w:val="1"/>
+      <w:numFmt w:val="lowerRoman"/>
+      <w:lvlText w:val="%3."/>
+      <w:lvlJc w:val="right"/>
+      <w:pPr>
+        <w:ind w:left="2160" w:hanging="180"/>
+      </w:pPr>
+    </w:lvl>
+    <w:lvl w:ilvl="3" w:tplc="0409000F" w:tentative="1">
+      <w:start w:val="1"/>
+      <w:numFmt w:val="decimal"/>
+      <w:lvlText w:val="%4."/>
+      <w:lvlJc w:val="left"/>
+      <w:pPr>
+        <w:ind w:left="2880" w:hanging="360"/>
+      </w:pPr>
+    </w:lvl>
+    <w:lvl w:ilvl="4" w:tplc="04090019" w:tentative="1">
+      <w:start w:val="1"/>
+      <w:numFmt w:val="lowerLetter"/>
+      <w:lvlText w:val="%5."/>
+      <w:lvlJc w:val="left"/>
+      <w:pPr>
+        <w:ind w:left="3600" w:hanging="360"/>
+      </w:pPr>
+    </w:lvl>
+    <w:lvl w:ilvl="5" w:tplc="0409001B" w:tentative="1">
+      <w:start w:val="1"/>
+      <w:numFmt w:val="lowerRoman"/>
+      <w:lvlText w:val="%6."/>
+      <w:lvlJc w:val="right"/>
+      <w:pPr>
+        <w:ind w:left="4320" w:hanging="180"/>
+      </w:pPr>
+    </w:lvl>
+    <w:lvl w:ilvl="6" w:tplc="0409000F" w:tentative="1">
+      <w:start w:val="1"/>
+      <w:numFmt w:val="decimal"/>
+      <w:lvlText w:val="%7."/>
+      <w:lvlJc w:val="left"/>
+      <w:pPr>
+        <w:ind w:left="5040" w:hanging="360"/>
+      </w:pPr>
+    </w:lvl>
+    <w:lvl w:ilvl="7" w:tplc="04090019" w:tentative="1">
+      <w:start w:val="1"/>
+      <w:numFmt w:val="lowerLetter"/>
+      <w:lvlText w:val="%8."/>
+      <w:lvlJc w:val="left"/>
+      <w:pPr>
+        <w:ind w:left="5760" w:hanging="360"/>
+      </w:pPr>
+    </w:lvl>
+    <w:lvl w:ilvl="8" w:tplc="0409001B" w:tentative="1">
+      <w:start w:val="1"/>
+      <w:numFmt w:val="lowerRoman"/>
+      <w:lvlText w:val="%9."/>
+      <w:lvlJc w:val="right"/>
+      <w:pPr>
+        <w:ind w:left="6480" w:hanging="180"/>
+      </w:pPr>
+    </w:lvl>
+  </w:abstractNum>
+  <w:abstractNum w:abstractNumId="4" w15:restartNumberingAfterBreak="0">
+    <w:nsid w:val="2D59701A"/>
+    <w:multiLevelType w:val="hybridMultilevel"/>
+    <w:tmpl w:val="097A10D2"/>
+    <w:lvl w:ilvl="0" w:tplc="0409000F">
+      <w:start w:val="1"/>
+      <w:numFmt w:val="decimal"/>
+      <w:lvlText w:val="%1."/>
+      <w:lvlJc w:val="left"/>
+      <w:pPr>
+        <w:ind w:left="720" w:hanging="360"/>
+      </w:pPr>
+      <w:rPr>
+        <w:rFonts w:hint="default"/>
+      </w:rPr>
+    </w:lvl>
+    <w:lvl w:ilvl="1" w:tplc="04090019" w:tentative="1">
+      <w:start w:val="1"/>
+      <w:numFmt w:val="lowerLetter"/>
+      <w:lvlText w:val="%2."/>
+      <w:lvlJc w:val="left"/>
+      <w:pPr>
+        <w:ind w:left="1440" w:hanging="360"/>
+      </w:pPr>
+    </w:lvl>
+    <w:lvl w:ilvl="2" w:tplc="0409001B" w:tentative="1">
+      <w:start w:val="1"/>
+      <w:numFmt w:val="lowerRoman"/>
+      <w:lvlText w:val="%3."/>
+      <w:lvlJc w:val="right"/>
+      <w:pPr>
+        <w:ind w:left="2160" w:hanging="180"/>
+      </w:pPr>
+    </w:lvl>
+    <w:lvl w:ilvl="3" w:tplc="0409000F" w:tentative="1">
+      <w:start w:val="1"/>
+      <w:numFmt w:val="decimal"/>
+      <w:lvlText w:val="%4."/>
+      <w:lvlJc w:val="left"/>
+      <w:pPr>
+        <w:ind w:left="2880" w:hanging="360"/>
+      </w:pPr>
+    </w:lvl>
+    <w:lvl w:ilvl="4" w:tplc="04090019" w:tentative="1">
+      <w:start w:val="1"/>
+      <w:numFmt w:val="lowerLetter"/>
+      <w:lvlText w:val="%5."/>
+      <w:lvlJc w:val="left"/>
+      <w:pPr>
+        <w:ind w:left="3600" w:hanging="360"/>
+      </w:pPr>
+    </w:lvl>
+    <w:lvl w:ilvl="5" w:tplc="0409001B" w:tentative="1">
+      <w:start w:val="1"/>
+      <w:numFmt w:val="lowerRoman"/>
+      <w:lvlText w:val="%6."/>
+      <w:lvlJc w:val="right"/>
+      <w:pPr>
+        <w:ind w:left="4320" w:hanging="180"/>
+      </w:pPr>
+    </w:lvl>
+    <w:lvl w:ilvl="6" w:tplc="0409000F" w:tentative="1">
+      <w:start w:val="1"/>
+      <w:numFmt w:val="decimal"/>
+      <w:lvlText w:val="%7."/>
+      <w:lvlJc w:val="left"/>
+      <w:pPr>
+        <w:ind w:left="5040" w:hanging="360"/>
+      </w:pPr>
+    </w:lvl>
+    <w:lvl w:ilvl="7" w:tplc="04090019" w:tentative="1">
+      <w:start w:val="1"/>
+      <w:numFmt w:val="lowerLetter"/>
+      <w:lvlText w:val="%8."/>
+      <w:lvlJc w:val="left"/>
+      <w:pPr>
+        <w:ind w:left="5760" w:hanging="360"/>
+      </w:pPr>
+    </w:lvl>
+    <w:lvl w:ilvl="8" w:tplc="0409001B" w:tentative="1">
+      <w:start w:val="1"/>
+      <w:numFmt w:val="lowerRoman"/>
+      <w:lvlText w:val="%9."/>
+      <w:lvlJc w:val="right"/>
+      <w:pPr>
+        <w:ind w:left="6480" w:hanging="180"/>
+      </w:pPr>
+    </w:lvl>
+  </w:abstractNum>
+  <w:abstractNum w:abstractNumId="5" w15:restartNumberingAfterBreak="0">
     <w:nsid w:val="36837D7A"/>
     <w:multiLevelType w:val="hybridMultilevel"/>
     <w:tmpl w:val="7B2EF996"/>
@@ -5385,7 +5789,96 @@
       </w:pPr>
     </w:lvl>
   </w:abstractNum>
-  <w:abstractNum w:abstractNumId="3" w15:restartNumberingAfterBreak="0">
+  <w:abstractNum w:abstractNumId="6" w15:restartNumberingAfterBreak="0">
+    <w:nsid w:val="3B031234"/>
+    <w:multiLevelType w:val="hybridMultilevel"/>
+    <w:tmpl w:val="D1229D5E"/>
+    <w:lvl w:ilvl="0" w:tplc="0409000F">
+      <w:start w:val="1"/>
+      <w:numFmt w:val="decimal"/>
+      <w:lvlText w:val="%1."/>
+      <w:lvlJc w:val="left"/>
+      <w:pPr>
+        <w:ind w:left="720" w:hanging="360"/>
+      </w:pPr>
+      <w:rPr>
+        <w:rFonts w:hint="default"/>
+      </w:rPr>
+    </w:lvl>
+    <w:lvl w:ilvl="1" w:tplc="04090019" w:tentative="1">
+      <w:start w:val="1"/>
+      <w:numFmt w:val="lowerLetter"/>
+      <w:lvlText w:val="%2."/>
+      <w:lvlJc w:val="left"/>
+      <w:pPr>
+        <w:ind w:left="1440" w:hanging="360"/>
+      </w:pPr>
+    </w:lvl>
+    <w:lvl w:ilvl="2" w:tplc="0409001B" w:tentative="1">
+      <w:start w:val="1"/>
+      <w:numFmt w:val="lowerRoman"/>
+      <w:lvlText w:val="%3."/>
+      <w:lvlJc w:val="right"/>
+      <w:pPr>
+        <w:ind w:left="2160" w:hanging="180"/>
+      </w:pPr>
+    </w:lvl>
+    <w:lvl w:ilvl="3" w:tplc="0409000F" w:tentative="1">
+      <w:start w:val="1"/>
+      <w:numFmt w:val="decimal"/>
+      <w:lvlText w:val="%4."/>
+      <w:lvlJc w:val="left"/>
+      <w:pPr>
+        <w:ind w:left="2880" w:hanging="360"/>
+      </w:pPr>
+    </w:lvl>
+    <w:lvl w:ilvl="4" w:tplc="04090019" w:tentative="1">
+      <w:start w:val="1"/>
+      <w:numFmt w:val="lowerLetter"/>
+      <w:lvlText w:val="%5."/>
+      <w:lvlJc w:val="left"/>
+      <w:pPr>
+        <w:ind w:left="3600" w:hanging="360"/>
+      </w:pPr>
+    </w:lvl>
+    <w:lvl w:ilvl="5" w:tplc="0409001B" w:tentative="1">
+      <w:start w:val="1"/>
+      <w:numFmt w:val="lowerRoman"/>
+      <w:lvlText w:val="%6."/>
+      <w:lvlJc w:val="right"/>
+      <w:pPr>
+        <w:ind w:left="4320" w:hanging="180"/>
+      </w:pPr>
+    </w:lvl>
+    <w:lvl w:ilvl="6" w:tplc="0409000F" w:tentative="1">
+      <w:start w:val="1"/>
+      <w:numFmt w:val="decimal"/>
+      <w:lvlText w:val="%7."/>
+      <w:lvlJc w:val="left"/>
+      <w:pPr>
+        <w:ind w:left="5040" w:hanging="360"/>
+      </w:pPr>
+    </w:lvl>
+    <w:lvl w:ilvl="7" w:tplc="04090019" w:tentative="1">
+      <w:start w:val="1"/>
+      <w:numFmt w:val="lowerLetter"/>
+      <w:lvlText w:val="%8."/>
+      <w:lvlJc w:val="left"/>
+      <w:pPr>
+        <w:ind w:left="5760" w:hanging="360"/>
+      </w:pPr>
+    </w:lvl>
+    <w:lvl w:ilvl="8" w:tplc="0409001B" w:tentative="1">
+      <w:start w:val="1"/>
+      <w:numFmt w:val="lowerRoman"/>
+      <w:lvlText w:val="%9."/>
+      <w:lvlJc w:val="right"/>
+      <w:pPr>
+        <w:ind w:left="6480" w:hanging="180"/>
+      </w:pPr>
+    </w:lvl>
+  </w:abstractNum>
+  <w:abstractNum w:abstractNumId="7" w15:restartNumberingAfterBreak="0">
     <w:nsid w:val="3B9C220B"/>
     <w:multiLevelType w:val="hybridMultilevel"/>
     <w:tmpl w:val="9C226FB8"/>
@@ -5471,7 +5964,7 @@
       </w:pPr>
     </w:lvl>
   </w:abstractNum>
-  <w:abstractNum w:abstractNumId="4" w15:restartNumberingAfterBreak="0">
+  <w:abstractNum w:abstractNumId="8" w15:restartNumberingAfterBreak="0">
     <w:nsid w:val="3BC81BEC"/>
     <w:multiLevelType w:val="hybridMultilevel"/>
     <w:tmpl w:val="56821080"/>
@@ -5560,7 +6053,7 @@
       </w:pPr>
     </w:lvl>
   </w:abstractNum>
-  <w:abstractNum w:abstractNumId="5" w15:restartNumberingAfterBreak="0">
+  <w:abstractNum w:abstractNumId="9" w15:restartNumberingAfterBreak="0">
     <w:nsid w:val="3E1C66CD"/>
     <w:multiLevelType w:val="hybridMultilevel"/>
     <w:tmpl w:val="33A24E1E"/>
@@ -5649,7 +6142,7 @@
       </w:pPr>
     </w:lvl>
   </w:abstractNum>
-  <w:abstractNum w:abstractNumId="6" w15:restartNumberingAfterBreak="0">
+  <w:abstractNum w:abstractNumId="10" w15:restartNumberingAfterBreak="0">
     <w:nsid w:val="477465F6"/>
     <w:multiLevelType w:val="hybridMultilevel"/>
     <w:tmpl w:val="9C226FB8"/>
@@ -5735,7 +6228,96 @@
       </w:pPr>
     </w:lvl>
   </w:abstractNum>
-  <w:abstractNum w:abstractNumId="7" w15:restartNumberingAfterBreak="0">
+  <w:abstractNum w:abstractNumId="11" w15:restartNumberingAfterBreak="0">
+    <w:nsid w:val="6A3C4C74"/>
+    <w:multiLevelType w:val="hybridMultilevel"/>
+    <w:tmpl w:val="90848D22"/>
+    <w:lvl w:ilvl="0" w:tplc="0409000F">
+      <w:start w:val="1"/>
+      <w:numFmt w:val="decimal"/>
+      <w:lvlText w:val="%1."/>
+      <w:lvlJc w:val="left"/>
+      <w:pPr>
+        <w:ind w:left="720" w:hanging="360"/>
+      </w:pPr>
+      <w:rPr>
+        <w:rFonts w:hint="default"/>
+      </w:rPr>
+    </w:lvl>
+    <w:lvl w:ilvl="1" w:tplc="04090019" w:tentative="1">
+      <w:start w:val="1"/>
+      <w:numFmt w:val="lowerLetter"/>
+      <w:lvlText w:val="%2."/>
+      <w:lvlJc w:val="left"/>
+      <w:pPr>
+        <w:ind w:left="1440" w:hanging="360"/>
+      </w:pPr>
+    </w:lvl>
+    <w:lvl w:ilvl="2" w:tplc="0409001B" w:tentative="1">
+      <w:start w:val="1"/>
+      <w:numFmt w:val="lowerRoman"/>
+      <w:lvlText w:val="%3."/>
+      <w:lvlJc w:val="right"/>
+      <w:pPr>
+        <w:ind w:left="2160" w:hanging="180"/>
+      </w:pPr>
+    </w:lvl>
+    <w:lvl w:ilvl="3" w:tplc="0409000F" w:tentative="1">
+      <w:start w:val="1"/>
+      <w:numFmt w:val="decimal"/>
+      <w:lvlText w:val="%4."/>
+      <w:lvlJc w:val="left"/>
+      <w:pPr>
+        <w:ind w:left="2880" w:hanging="360"/>
+      </w:pPr>
+    </w:lvl>
+    <w:lvl w:ilvl="4" w:tplc="04090019" w:tentative="1">
+      <w:start w:val="1"/>
+      <w:numFmt w:val="lowerLetter"/>
+      <w:lvlText w:val="%5."/>
+      <w:lvlJc w:val="left"/>
+      <w:pPr>
+        <w:ind w:left="3600" w:hanging="360"/>
+      </w:pPr>
+    </w:lvl>
+    <w:lvl w:ilvl="5" w:tplc="0409001B" w:tentative="1">
+      <w:start w:val="1"/>
+      <w:numFmt w:val="lowerRoman"/>
+      <w:lvlText w:val="%6."/>
+      <w:lvlJc w:val="right"/>
+      <w:pPr>
+        <w:ind w:left="4320" w:hanging="180"/>
+      </w:pPr>
+    </w:lvl>
+    <w:lvl w:ilvl="6" w:tplc="0409000F" w:tentative="1">
+      <w:start w:val="1"/>
+      <w:numFmt w:val="decimal"/>
+      <w:lvlText w:val="%7."/>
+      <w:lvlJc w:val="left"/>
+      <w:pPr>
+        <w:ind w:left="5040" w:hanging="360"/>
+      </w:pPr>
+    </w:lvl>
+    <w:lvl w:ilvl="7" w:tplc="04090019" w:tentative="1">
+      <w:start w:val="1"/>
+      <w:numFmt w:val="lowerLetter"/>
+      <w:lvlText w:val="%8."/>
+      <w:lvlJc w:val="left"/>
+      <w:pPr>
+        <w:ind w:left="5760" w:hanging="360"/>
+      </w:pPr>
+    </w:lvl>
+    <w:lvl w:ilvl="8" w:tplc="0409001B" w:tentative="1">
+      <w:start w:val="1"/>
+      <w:numFmt w:val="lowerRoman"/>
+      <w:lvlText w:val="%9."/>
+      <w:lvlJc w:val="right"/>
+      <w:pPr>
+        <w:ind w:left="6480" w:hanging="180"/>
+      </w:pPr>
+    </w:lvl>
+  </w:abstractNum>
+  <w:abstractNum w:abstractNumId="12" w15:restartNumberingAfterBreak="0">
     <w:nsid w:val="6B185044"/>
     <w:multiLevelType w:val="multilevel"/>
     <w:tmpl w:val="17124CC8"/>
@@ -5751,7 +6333,7 @@
         <w:ind w:left="720" w:hanging="360"/>
       </w:pPr>
       <w:rPr>
-        <w:rFonts w:hint="default" w:ascii="Symbol" w:hAnsi="Symbol"/>
+        <w:rFonts w:ascii="Symbol" w:hAnsi="Symbol" w:hint="default"/>
         <w:sz w:val="20"/>
       </w:rPr>
     </w:lvl>
@@ -5767,7 +6349,7 @@
         <w:ind w:left="1440" w:hanging="360"/>
       </w:pPr>
       <w:rPr>
-        <w:rFonts w:hint="default" w:ascii="Courier New" w:hAnsi="Courier New"/>
+        <w:rFonts w:ascii="Courier New" w:hAnsi="Courier New" w:hint="default"/>
         <w:sz w:val="20"/>
       </w:rPr>
     </w:lvl>
@@ -5783,7 +6365,7 @@
         <w:ind w:left="2160" w:hanging="360"/>
       </w:pPr>
       <w:rPr>
-        <w:rFonts w:hint="default" w:ascii="Wingdings" w:hAnsi="Wingdings"/>
+        <w:rFonts w:ascii="Wingdings" w:hAnsi="Wingdings" w:hint="default"/>
         <w:sz w:val="20"/>
       </w:rPr>
     </w:lvl>
@@ -5799,7 +6381,7 @@
         <w:ind w:left="2880" w:hanging="360"/>
       </w:pPr>
       <w:rPr>
-        <w:rFonts w:hint="default" w:ascii="Wingdings" w:hAnsi="Wingdings"/>
+        <w:rFonts w:ascii="Wingdings" w:hAnsi="Wingdings" w:hint="default"/>
         <w:sz w:val="20"/>
       </w:rPr>
     </w:lvl>
@@ -5815,7 +6397,7 @@
         <w:ind w:left="3600" w:hanging="360"/>
       </w:pPr>
       <w:rPr>
-        <w:rFonts w:hint="default" w:ascii="Wingdings" w:hAnsi="Wingdings"/>
+        <w:rFonts w:ascii="Wingdings" w:hAnsi="Wingdings" w:hint="default"/>
         <w:sz w:val="20"/>
       </w:rPr>
     </w:lvl>
@@ -5831,7 +6413,7 @@
         <w:ind w:left="4320" w:hanging="360"/>
       </w:pPr>
       <w:rPr>
-        <w:rFonts w:hint="default" w:ascii="Wingdings" w:hAnsi="Wingdings"/>
+        <w:rFonts w:ascii="Wingdings" w:hAnsi="Wingdings" w:hint="default"/>
         <w:sz w:val="20"/>
       </w:rPr>
     </w:lvl>
@@ -5847,7 +6429,7 @@
         <w:ind w:left="5040" w:hanging="360"/>
       </w:pPr>
       <w:rPr>
-        <w:rFonts w:hint="default" w:ascii="Wingdings" w:hAnsi="Wingdings"/>
+        <w:rFonts w:ascii="Wingdings" w:hAnsi="Wingdings" w:hint="default"/>
         <w:sz w:val="20"/>
       </w:rPr>
     </w:lvl>
@@ -5863,7 +6445,7 @@
         <w:ind w:left="5760" w:hanging="360"/>
       </w:pPr>
       <w:rPr>
-        <w:rFonts w:hint="default" w:ascii="Wingdings" w:hAnsi="Wingdings"/>
+        <w:rFonts w:ascii="Wingdings" w:hAnsi="Wingdings" w:hint="default"/>
         <w:sz w:val="20"/>
       </w:rPr>
     </w:lvl>
@@ -5879,12 +6461,190 @@
         <w:ind w:left="6480" w:hanging="360"/>
       </w:pPr>
       <w:rPr>
-        <w:rFonts w:hint="default" w:ascii="Wingdings" w:hAnsi="Wingdings"/>
+        <w:rFonts w:ascii="Wingdings" w:hAnsi="Wingdings" w:hint="default"/>
         <w:sz w:val="20"/>
       </w:rPr>
     </w:lvl>
   </w:abstractNum>
-  <w:abstractNum w:abstractNumId="8" w15:restartNumberingAfterBreak="0">
+  <w:abstractNum w:abstractNumId="13" w15:restartNumberingAfterBreak="0">
+    <w:nsid w:val="6DF65887"/>
+    <w:multiLevelType w:val="hybridMultilevel"/>
+    <w:tmpl w:val="30521016"/>
+    <w:lvl w:ilvl="0" w:tplc="0409000F">
+      <w:start w:val="1"/>
+      <w:numFmt w:val="decimal"/>
+      <w:lvlText w:val="%1."/>
+      <w:lvlJc w:val="left"/>
+      <w:pPr>
+        <w:ind w:left="720" w:hanging="360"/>
+      </w:pPr>
+      <w:rPr>
+        <w:rFonts w:hint="default"/>
+      </w:rPr>
+    </w:lvl>
+    <w:lvl w:ilvl="1" w:tplc="04090019" w:tentative="1">
+      <w:start w:val="1"/>
+      <w:numFmt w:val="lowerLetter"/>
+      <w:lvlText w:val="%2."/>
+      <w:lvlJc w:val="left"/>
+      <w:pPr>
+        <w:ind w:left="1440" w:hanging="360"/>
+      </w:pPr>
+    </w:lvl>
+    <w:lvl w:ilvl="2" w:tplc="0409001B" w:tentative="1">
+      <w:start w:val="1"/>
+      <w:numFmt w:val="lowerRoman"/>
+      <w:lvlText w:val="%3."/>
+      <w:lvlJc w:val="right"/>
+      <w:pPr>
+        <w:ind w:left="2160" w:hanging="180"/>
+      </w:pPr>
+    </w:lvl>
+    <w:lvl w:ilvl="3" w:tplc="0409000F" w:tentative="1">
+      <w:start w:val="1"/>
+      <w:numFmt w:val="decimal"/>
+      <w:lvlText w:val="%4."/>
+      <w:lvlJc w:val="left"/>
+      <w:pPr>
+        <w:ind w:left="2880" w:hanging="360"/>
+      </w:pPr>
+    </w:lvl>
+    <w:lvl w:ilvl="4" w:tplc="04090019" w:tentative="1">
+      <w:start w:val="1"/>
+      <w:numFmt w:val="lowerLetter"/>
+      <w:lvlText w:val="%5."/>
+      <w:lvlJc w:val="left"/>
+      <w:pPr>
+        <w:ind w:left="3600" w:hanging="360"/>
+      </w:pPr>
+    </w:lvl>
+    <w:lvl w:ilvl="5" w:tplc="0409001B" w:tentative="1">
+      <w:start w:val="1"/>
+      <w:numFmt w:val="lowerRoman"/>
+      <w:lvlText w:val="%6."/>
+      <w:lvlJc w:val="right"/>
+      <w:pPr>
+        <w:ind w:left="4320" w:hanging="180"/>
+      </w:pPr>
+    </w:lvl>
+    <w:lvl w:ilvl="6" w:tplc="0409000F" w:tentative="1">
+      <w:start w:val="1"/>
+      <w:numFmt w:val="decimal"/>
+      <w:lvlText w:val="%7."/>
+      <w:lvlJc w:val="left"/>
+      <w:pPr>
+        <w:ind w:left="5040" w:hanging="360"/>
+      </w:pPr>
+    </w:lvl>
+    <w:lvl w:ilvl="7" w:tplc="04090019" w:tentative="1">
+      <w:start w:val="1"/>
+      <w:numFmt w:val="lowerLetter"/>
+      <w:lvlText w:val="%8."/>
+      <w:lvlJc w:val="left"/>
+      <w:pPr>
+        <w:ind w:left="5760" w:hanging="360"/>
+      </w:pPr>
+    </w:lvl>
+    <w:lvl w:ilvl="8" w:tplc="0409001B" w:tentative="1">
+      <w:start w:val="1"/>
+      <w:numFmt w:val="lowerRoman"/>
+      <w:lvlText w:val="%9."/>
+      <w:lvlJc w:val="right"/>
+      <w:pPr>
+        <w:ind w:left="6480" w:hanging="180"/>
+      </w:pPr>
+    </w:lvl>
+  </w:abstractNum>
+  <w:abstractNum w:abstractNumId="14" w15:restartNumberingAfterBreak="0">
+    <w:nsid w:val="6E0E706B"/>
+    <w:multiLevelType w:val="hybridMultilevel"/>
+    <w:tmpl w:val="5142DB40"/>
+    <w:lvl w:ilvl="0" w:tplc="0409000F">
+      <w:start w:val="1"/>
+      <w:numFmt w:val="decimal"/>
+      <w:lvlText w:val="%1."/>
+      <w:lvlJc w:val="left"/>
+      <w:pPr>
+        <w:ind w:left="720" w:hanging="360"/>
+      </w:pPr>
+      <w:rPr>
+        <w:rFonts w:hint="default"/>
+      </w:rPr>
+    </w:lvl>
+    <w:lvl w:ilvl="1" w:tplc="04090019" w:tentative="1">
+      <w:start w:val="1"/>
+      <w:numFmt w:val="lowerLetter"/>
+      <w:lvlText w:val="%2."/>
+      <w:lvlJc w:val="left"/>
+      <w:pPr>
+        <w:ind w:left="1440" w:hanging="360"/>
+      </w:pPr>
+    </w:lvl>
+    <w:lvl w:ilvl="2" w:tplc="0409001B" w:tentative="1">
+      <w:start w:val="1"/>
+      <w:numFmt w:val="lowerRoman"/>
+      <w:lvlText w:val="%3."/>
+      <w:lvlJc w:val="right"/>
+      <w:pPr>
+        <w:ind w:left="2160" w:hanging="180"/>
+      </w:pPr>
+    </w:lvl>
+    <w:lvl w:ilvl="3" w:tplc="0409000F" w:tentative="1">
+      <w:start w:val="1"/>
+      <w:numFmt w:val="decimal"/>
+      <w:lvlText w:val="%4."/>
+      <w:lvlJc w:val="left"/>
+      <w:pPr>
+        <w:ind w:left="2880" w:hanging="360"/>
+      </w:pPr>
+    </w:lvl>
+    <w:lvl w:ilvl="4" w:tplc="04090019" w:tentative="1">
+      <w:start w:val="1"/>
+      <w:numFmt w:val="lowerLetter"/>
+      <w:lvlText w:val="%5."/>
+      <w:lvlJc w:val="left"/>
+      <w:pPr>
+        <w:ind w:left="3600" w:hanging="360"/>
+      </w:pPr>
+    </w:lvl>
+    <w:lvl w:ilvl="5" w:tplc="0409001B" w:tentative="1">
+      <w:start w:val="1"/>
+      <w:numFmt w:val="lowerRoman"/>
+      <w:lvlText w:val="%6."/>
+      <w:lvlJc w:val="right"/>
+      <w:pPr>
+        <w:ind w:left="4320" w:hanging="180"/>
+      </w:pPr>
+    </w:lvl>
+    <w:lvl w:ilvl="6" w:tplc="0409000F" w:tentative="1">
+      <w:start w:val="1"/>
+      <w:numFmt w:val="decimal"/>
+      <w:lvlText w:val="%7."/>
+      <w:lvlJc w:val="left"/>
+      <w:pPr>
+        <w:ind w:left="5040" w:hanging="360"/>
+      </w:pPr>
+    </w:lvl>
+    <w:lvl w:ilvl="7" w:tplc="04090019" w:tentative="1">
+      <w:start w:val="1"/>
+      <w:numFmt w:val="lowerLetter"/>
+      <w:lvlText w:val="%8."/>
+      <w:lvlJc w:val="left"/>
+      <w:pPr>
+        <w:ind w:left="5760" w:hanging="360"/>
+      </w:pPr>
+    </w:lvl>
+    <w:lvl w:ilvl="8" w:tplc="0409001B" w:tentative="1">
+      <w:start w:val="1"/>
+      <w:numFmt w:val="lowerRoman"/>
+      <w:lvlText w:val="%9."/>
+      <w:lvlJc w:val="right"/>
+      <w:pPr>
+        <w:ind w:left="6480" w:hanging="180"/>
+      </w:pPr>
+    </w:lvl>
+  </w:abstractNum>
+  <w:abstractNum w:abstractNumId="15" w15:restartNumberingAfterBreak="0">
     <w:nsid w:val="75A32CA0"/>
     <w:multiLevelType w:val="multilevel"/>
     <w:tmpl w:val="18090025"/>
@@ -5979,45 +6739,63 @@
       </w:pPr>
     </w:lvl>
   </w:abstractNum>
-  <w:num w:numId="10">
+  <w:num w:numId="1">
+    <w:abstractNumId w:val="1"/>
+  </w:num>
+  <w:num w:numId="2">
+    <w:abstractNumId w:val="15"/>
+  </w:num>
+  <w:num w:numId="3">
     <w:abstractNumId w:val="9"/>
   </w:num>
-  <w:num w:numId="1">
+  <w:num w:numId="4">
+    <w:abstractNumId w:val="12"/>
+  </w:num>
+  <w:num w:numId="5">
+    <w:abstractNumId w:val="5"/>
+  </w:num>
+  <w:num w:numId="6">
+    <w:abstractNumId w:val="10"/>
+  </w:num>
+  <w:num w:numId="7">
+    <w:abstractNumId w:val="7"/>
+  </w:num>
+  <w:num w:numId="8">
+    <w:abstractNumId w:val="0"/>
+  </w:num>
+  <w:num w:numId="9">
     <w:abstractNumId w:val="8"/>
   </w:num>
-  <w:num w:numId="2">
-    <w:abstractNumId w:val="5"/>
-  </w:num>
-  <w:num w:numId="3">
-    <w:abstractNumId w:val="7"/>
-  </w:num>
-  <w:num w:numId="4">
+  <w:num w:numId="10">
     <w:abstractNumId w:val="2"/>
   </w:num>
-  <w:num w:numId="5">
+  <w:num w:numId="11">
+    <w:abstractNumId w:val="4"/>
+  </w:num>
+  <w:num w:numId="12">
+    <w:abstractNumId w:val="14"/>
+  </w:num>
+  <w:num w:numId="13">
+    <w:abstractNumId w:val="13"/>
+  </w:num>
+  <w:num w:numId="14">
     <w:abstractNumId w:val="6"/>
   </w:num>
-  <w:num w:numId="6">
+  <w:num w:numId="15">
     <w:abstractNumId w:val="3"/>
   </w:num>
-  <w:num w:numId="7">
-    <w:abstractNumId w:val="0"/>
-  </w:num>
-  <w:num w:numId="8">
-    <w:abstractNumId w:val="4"/>
-  </w:num>
-  <w:num w:numId="9">
-    <w:abstractNumId w:val="1"/>
+  <w:num w:numId="16">
+    <w:abstractNumId w:val="11"/>
   </w:num>
 </w:numbering>
 </file>
 
 <file path=word/styles.xml><?xml version="1.0" encoding="utf-8"?>
-<w:styles xmlns:wp14="http://schemas.microsoft.com/office/word/2010/wordprocessingDrawing" xmlns:mc="http://schemas.openxmlformats.org/markup-compatibility/2006" xmlns:r="http://schemas.openxmlformats.org/officeDocument/2006/relationships" xmlns:w="http://schemas.openxmlformats.org/wordprocessingml/2006/main" xmlns:w14="http://schemas.microsoft.com/office/word/2010/wordml" xmlns:w15="http://schemas.microsoft.com/office/word/2012/wordml" xmlns:w16cid="http://schemas.microsoft.com/office/word/2016/wordml/cid" xmlns:w16se="http://schemas.microsoft.com/office/word/2015/wordml/symex" mc:Ignorable="w14 w15 w16se w16cid wp14">
+<w:styles xmlns:mc="http://schemas.openxmlformats.org/markup-compatibility/2006" xmlns:r="http://schemas.openxmlformats.org/officeDocument/2006/relationships" xmlns:w="http://schemas.openxmlformats.org/wordprocessingml/2006/main" xmlns:w14="http://schemas.microsoft.com/office/word/2010/wordml" xmlns:w15="http://schemas.microsoft.com/office/word/2012/wordml" xmlns:w16cid="http://schemas.microsoft.com/office/word/2016/wordml/cid" xmlns:w16se="http://schemas.microsoft.com/office/word/2015/wordml/symex" mc:Ignorable="w14 w15 w16se w16cid">
   <w:docDefaults>
     <w:rPrDefault>
       <w:rPr>
-        <w:rFonts w:asciiTheme="minorHAnsi" w:hAnsiTheme="minorHAnsi" w:eastAsiaTheme="minorHAnsi" w:cstheme="minorBidi"/>
+        <w:rFonts w:asciiTheme="minorHAnsi" w:eastAsiaTheme="minorHAnsi" w:hAnsiTheme="minorHAnsi" w:cstheme="minorBidi"/>
         <w:sz w:val="22"/>
         <w:szCs w:val="22"/>
         <w:lang w:val="en-IE" w:eastAsia="en-US" w:bidi="ar-SA"/>
@@ -6032,14 +6810,14 @@
   <w:latentStyles w:defLockedState="0" w:defUIPriority="99" w:defSemiHidden="0" w:defUnhideWhenUsed="0" w:defQFormat="0" w:count="375">
     <w:lsdException w:name="Normal" w:uiPriority="0" w:qFormat="1"/>
     <w:lsdException w:name="heading 1" w:uiPriority="9" w:qFormat="1"/>
-    <w:lsdException w:name="heading 2" w:uiPriority="9" w:semiHidden="1" w:unhideWhenUsed="1" w:qFormat="1"/>
-    <w:lsdException w:name="heading 3" w:uiPriority="9" w:semiHidden="1" w:unhideWhenUsed="1" w:qFormat="1"/>
-    <w:lsdException w:name="heading 4" w:uiPriority="9" w:semiHidden="1" w:unhideWhenUsed="1" w:qFormat="1"/>
-    <w:lsdException w:name="heading 5" w:uiPriority="9" w:semiHidden="1" w:unhideWhenUsed="1" w:qFormat="1"/>
-    <w:lsdException w:name="heading 6" w:uiPriority="9" w:semiHidden="1" w:unhideWhenUsed="1" w:qFormat="1"/>
-    <w:lsdException w:name="heading 7" w:uiPriority="9" w:semiHidden="1" w:unhideWhenUsed="1" w:qFormat="1"/>
-    <w:lsdException w:name="heading 8" w:uiPriority="9" w:semiHidden="1" w:unhideWhenUsed="1" w:qFormat="1"/>
-    <w:lsdException w:name="heading 9" w:uiPriority="9" w:semiHidden="1" w:unhideWhenUsed="1" w:qFormat="1"/>
+    <w:lsdException w:name="heading 2" w:semiHidden="1" w:uiPriority="9" w:unhideWhenUsed="1" w:qFormat="1"/>
+    <w:lsdException w:name="heading 3" w:semiHidden="1" w:uiPriority="9" w:unhideWhenUsed="1" w:qFormat="1"/>
+    <w:lsdException w:name="heading 4" w:semiHidden="1" w:uiPriority="9" w:unhideWhenUsed="1" w:qFormat="1"/>
+    <w:lsdException w:name="heading 5" w:semiHidden="1" w:uiPriority="9" w:unhideWhenUsed="1" w:qFormat="1"/>
+    <w:lsdException w:name="heading 6" w:semiHidden="1" w:uiPriority="9" w:unhideWhenUsed="1" w:qFormat="1"/>
+    <w:lsdException w:name="heading 7" w:semiHidden="1" w:uiPriority="9" w:unhideWhenUsed="1" w:qFormat="1"/>
+    <w:lsdException w:name="heading 8" w:semiHidden="1" w:uiPriority="9" w:unhideWhenUsed="1" w:qFormat="1"/>
+    <w:lsdException w:name="heading 9" w:semiHidden="1" w:uiPriority="9" w:unhideWhenUsed="1" w:qFormat="1"/>
     <w:lsdException w:name="index 1" w:semiHidden="1" w:unhideWhenUsed="1"/>
     <w:lsdException w:name="index 2" w:semiHidden="1" w:unhideWhenUsed="1"/>
     <w:lsdException w:name="index 3" w:semiHidden="1" w:unhideWhenUsed="1"/>
@@ -6049,22 +6827,22 @@
     <w:lsdException w:name="index 7" w:semiHidden="1" w:unhideWhenUsed="1"/>
     <w:lsdException w:name="index 8" w:semiHidden="1" w:unhideWhenUsed="1"/>
     <w:lsdException w:name="index 9" w:semiHidden="1" w:unhideWhenUsed="1"/>
-    <w:lsdException w:name="toc 1" w:uiPriority="39" w:semiHidden="1" w:unhideWhenUsed="1"/>
-    <w:lsdException w:name="toc 2" w:uiPriority="39" w:semiHidden="1" w:unhideWhenUsed="1"/>
-    <w:lsdException w:name="toc 3" w:uiPriority="39" w:semiHidden="1" w:unhideWhenUsed="1"/>
-    <w:lsdException w:name="toc 4" w:uiPriority="39" w:semiHidden="1" w:unhideWhenUsed="1"/>
-    <w:lsdException w:name="toc 5" w:uiPriority="39" w:semiHidden="1" w:unhideWhenUsed="1"/>
-    <w:lsdException w:name="toc 6" w:uiPriority="39" w:semiHidden="1" w:unhideWhenUsed="1"/>
-    <w:lsdException w:name="toc 7" w:uiPriority="39" w:semiHidden="1" w:unhideWhenUsed="1"/>
-    <w:lsdException w:name="toc 8" w:uiPriority="39" w:semiHidden="1" w:unhideWhenUsed="1"/>
-    <w:lsdException w:name="toc 9" w:uiPriority="39" w:semiHidden="1" w:unhideWhenUsed="1"/>
+    <w:lsdException w:name="toc 1" w:semiHidden="1" w:uiPriority="39" w:unhideWhenUsed="1"/>
+    <w:lsdException w:name="toc 2" w:semiHidden="1" w:uiPriority="39" w:unhideWhenUsed="1"/>
+    <w:lsdException w:name="toc 3" w:semiHidden="1" w:uiPriority="39" w:unhideWhenUsed="1"/>
+    <w:lsdException w:name="toc 4" w:semiHidden="1" w:uiPriority="39" w:unhideWhenUsed="1"/>
+    <w:lsdException w:name="toc 5" w:semiHidden="1" w:uiPriority="39" w:unhideWhenUsed="1"/>
+    <w:lsdException w:name="toc 6" w:semiHidden="1" w:uiPriority="39" w:unhideWhenUsed="1"/>
+    <w:lsdException w:name="toc 7" w:semiHidden="1" w:uiPriority="39" w:unhideWhenUsed="1"/>
+    <w:lsdException w:name="toc 8" w:semiHidden="1" w:uiPriority="39" w:unhideWhenUsed="1"/>
+    <w:lsdException w:name="toc 9" w:semiHidden="1" w:uiPriority="39" w:unhideWhenUsed="1"/>
     <w:lsdException w:name="Normal Indent" w:semiHidden="1" w:unhideWhenUsed="1"/>
     <w:lsdException w:name="footnote text" w:semiHidden="1" w:unhideWhenUsed="1"/>
     <w:lsdException w:name="annotation text" w:semiHidden="1" w:unhideWhenUsed="1"/>
     <w:lsdException w:name="header" w:semiHidden="1" w:unhideWhenUsed="1"/>
     <w:lsdException w:name="footer" w:semiHidden="1" w:unhideWhenUsed="1"/>
     <w:lsdException w:name="index heading" w:semiHidden="1" w:unhideWhenUsed="1"/>
-    <w:lsdException w:name="caption" w:uiPriority="35" w:semiHidden="1" w:unhideWhenUsed="1" w:qFormat="1"/>
+    <w:lsdException w:name="caption" w:semiHidden="1" w:uiPriority="35" w:unhideWhenUsed="1" w:qFormat="1"/>
     <w:lsdException w:name="table of figures" w:semiHidden="1" w:unhideWhenUsed="1"/>
     <w:lsdException w:name="envelope address" w:semiHidden="1" w:unhideWhenUsed="1"/>
     <w:lsdException w:name="envelope return" w:semiHidden="1" w:unhideWhenUsed="1"/>
@@ -6095,7 +6873,7 @@
     <w:lsdException w:name="Title" w:uiPriority="10" w:qFormat="1"/>
     <w:lsdException w:name="Closing" w:semiHidden="1" w:unhideWhenUsed="1"/>
     <w:lsdException w:name="Signature" w:semiHidden="1" w:unhideWhenUsed="1"/>
-    <w:lsdException w:name="Default Paragraph Font" w:uiPriority="1" w:semiHidden="1" w:unhideWhenUsed="1"/>
+    <w:lsdException w:name="Default Paragraph Font" w:semiHidden="1" w:uiPriority="1" w:unhideWhenUsed="1"/>
     <w:lsdException w:name="Body Text" w:semiHidden="1" w:unhideWhenUsed="1"/>
     <w:lsdException w:name="Body Text Indent" w:semiHidden="1" w:unhideWhenUsed="1"/>
     <w:lsdException w:name="List Continue" w:semiHidden="1" w:unhideWhenUsed="1"/>
@@ -6295,8 +7073,8 @@
     <w:lsdException w:name="Subtle Reference" w:uiPriority="31" w:qFormat="1"/>
     <w:lsdException w:name="Intense Reference" w:uiPriority="32" w:qFormat="1"/>
     <w:lsdException w:name="Book Title" w:uiPriority="33" w:qFormat="1"/>
-    <w:lsdException w:name="Bibliography" w:uiPriority="37" w:semiHidden="1" w:unhideWhenUsed="1"/>
-    <w:lsdException w:name="TOC Heading" w:uiPriority="39" w:semiHidden="1" w:unhideWhenUsed="1" w:qFormat="1"/>
+    <w:lsdException w:name="Bibliography" w:semiHidden="1" w:uiPriority="37" w:unhideWhenUsed="1"/>
+    <w:lsdException w:name="TOC Heading" w:semiHidden="1" w:uiPriority="39" w:unhideWhenUsed="1" w:qFormat="1"/>
     <w:lsdException w:name="Plain Table 1" w:uiPriority="41"/>
     <w:lsdException w:name="Plain Table 2" w:uiPriority="42"/>
     <w:lsdException w:name="Plain Table 3" w:uiPriority="43"/>
@@ -6406,7 +7184,7 @@
     <w:lsdException w:name="Hashtag" w:semiHidden="1" w:unhideWhenUsed="1"/>
     <w:lsdException w:name="Unresolved Mention" w:semiHidden="1" w:unhideWhenUsed="1"/>
   </w:latentStyles>
-  <w:style w:type="paragraph" w:styleId="Normal" w:default="1">
+  <w:style w:type="paragraph" w:default="1" w:styleId="Normal">
     <w:name w:val="Normal"/>
     <w:qFormat/>
   </w:style>
@@ -6422,13 +7200,13 @@
       <w:keepNext/>
       <w:keepLines/>
       <w:numPr>
-        <w:numId w:val="1"/>
+        <w:numId w:val="2"/>
       </w:numPr>
       <w:spacing w:before="240" w:after="0"/>
       <w:outlineLvl w:val="0"/>
     </w:pPr>
     <w:rPr>
-      <w:rFonts w:asciiTheme="majorHAnsi" w:hAnsiTheme="majorHAnsi" w:eastAsiaTheme="majorEastAsia" w:cstheme="majorBidi"/>
+      <w:rFonts w:asciiTheme="majorHAnsi" w:eastAsiaTheme="majorEastAsia" w:hAnsiTheme="majorHAnsi" w:cstheme="majorBidi"/>
       <w:color w:val="2F5496" w:themeColor="accent1" w:themeShade="BF"/>
       <w:sz w:val="32"/>
       <w:szCs w:val="32"/>
@@ -6448,13 +7226,13 @@
       <w:keepLines/>
       <w:numPr>
         <w:ilvl w:val="1"/>
-        <w:numId w:val="1"/>
+        <w:numId w:val="2"/>
       </w:numPr>
       <w:spacing w:before="40" w:after="0"/>
       <w:outlineLvl w:val="1"/>
     </w:pPr>
     <w:rPr>
-      <w:rFonts w:asciiTheme="majorHAnsi" w:hAnsiTheme="majorHAnsi" w:eastAsiaTheme="majorEastAsia" w:cstheme="majorBidi"/>
+      <w:rFonts w:asciiTheme="majorHAnsi" w:eastAsiaTheme="majorEastAsia" w:hAnsiTheme="majorHAnsi" w:cstheme="majorBidi"/>
       <w:color w:val="2F5496" w:themeColor="accent1" w:themeShade="BF"/>
       <w:sz w:val="26"/>
       <w:szCs w:val="26"/>
@@ -6474,13 +7252,13 @@
       <w:keepLines/>
       <w:numPr>
         <w:ilvl w:val="2"/>
-        <w:numId w:val="1"/>
+        <w:numId w:val="2"/>
       </w:numPr>
       <w:spacing w:before="40" w:after="0"/>
       <w:outlineLvl w:val="2"/>
     </w:pPr>
     <w:rPr>
-      <w:rFonts w:asciiTheme="majorHAnsi" w:hAnsiTheme="majorHAnsi" w:eastAsiaTheme="majorEastAsia" w:cstheme="majorBidi"/>
+      <w:rFonts w:asciiTheme="majorHAnsi" w:eastAsiaTheme="majorEastAsia" w:hAnsiTheme="majorHAnsi" w:cstheme="majorBidi"/>
       <w:color w:val="1F3763" w:themeColor="accent1" w:themeShade="7F"/>
       <w:sz w:val="24"/>
       <w:szCs w:val="24"/>
@@ -6500,13 +7278,13 @@
       <w:keepLines/>
       <w:numPr>
         <w:ilvl w:val="3"/>
-        <w:numId w:val="1"/>
+        <w:numId w:val="2"/>
       </w:numPr>
       <w:spacing w:before="40" w:after="0"/>
       <w:outlineLvl w:val="3"/>
     </w:pPr>
     <w:rPr>
-      <w:rFonts w:asciiTheme="majorHAnsi" w:hAnsiTheme="majorHAnsi" w:eastAsiaTheme="majorEastAsia" w:cstheme="majorBidi"/>
+      <w:rFonts w:asciiTheme="majorHAnsi" w:eastAsiaTheme="majorEastAsia" w:hAnsiTheme="majorHAnsi" w:cstheme="majorBidi"/>
       <w:i/>
       <w:iCs/>
       <w:color w:val="2F5496" w:themeColor="accent1" w:themeShade="BF"/>
@@ -6526,13 +7304,13 @@
       <w:keepLines/>
       <w:numPr>
         <w:ilvl w:val="4"/>
-        <w:numId w:val="1"/>
+        <w:numId w:val="2"/>
       </w:numPr>
       <w:spacing w:before="40" w:after="0"/>
       <w:outlineLvl w:val="4"/>
     </w:pPr>
     <w:rPr>
-      <w:rFonts w:asciiTheme="majorHAnsi" w:hAnsiTheme="majorHAnsi" w:eastAsiaTheme="majorEastAsia" w:cstheme="majorBidi"/>
+      <w:rFonts w:asciiTheme="majorHAnsi" w:eastAsiaTheme="majorEastAsia" w:hAnsiTheme="majorHAnsi" w:cstheme="majorBidi"/>
       <w:color w:val="2F5496" w:themeColor="accent1" w:themeShade="BF"/>
     </w:rPr>
   </w:style>
@@ -6550,13 +7328,13 @@
       <w:keepLines/>
       <w:numPr>
         <w:ilvl w:val="5"/>
-        <w:numId w:val="1"/>
+        <w:numId w:val="2"/>
       </w:numPr>
       <w:spacing w:before="40" w:after="0"/>
       <w:outlineLvl w:val="5"/>
     </w:pPr>
     <w:rPr>
-      <w:rFonts w:asciiTheme="majorHAnsi" w:hAnsiTheme="majorHAnsi" w:eastAsiaTheme="majorEastAsia" w:cstheme="majorBidi"/>
+      <w:rFonts w:asciiTheme="majorHAnsi" w:eastAsiaTheme="majorEastAsia" w:hAnsiTheme="majorHAnsi" w:cstheme="majorBidi"/>
       <w:color w:val="1F3763" w:themeColor="accent1" w:themeShade="7F"/>
     </w:rPr>
   </w:style>
@@ -6574,13 +7352,13 @@
       <w:keepLines/>
       <w:numPr>
         <w:ilvl w:val="6"/>
-        <w:numId w:val="1"/>
+        <w:numId w:val="2"/>
       </w:numPr>
       <w:spacing w:before="40" w:after="0"/>
       <w:outlineLvl w:val="6"/>
     </w:pPr>
     <w:rPr>
-      <w:rFonts w:asciiTheme="majorHAnsi" w:hAnsiTheme="majorHAnsi" w:eastAsiaTheme="majorEastAsia" w:cstheme="majorBidi"/>
+      <w:rFonts w:asciiTheme="majorHAnsi" w:eastAsiaTheme="majorEastAsia" w:hAnsiTheme="majorHAnsi" w:cstheme="majorBidi"/>
       <w:i/>
       <w:iCs/>
       <w:color w:val="1F3763" w:themeColor="accent1" w:themeShade="7F"/>
@@ -6601,13 +7379,13 @@
       <w:keepLines/>
       <w:numPr>
         <w:ilvl w:val="7"/>
-        <w:numId w:val="1"/>
+        <w:numId w:val="2"/>
       </w:numPr>
       <w:spacing w:before="40" w:after="0"/>
       <w:outlineLvl w:val="7"/>
     </w:pPr>
     <w:rPr>
-      <w:rFonts w:asciiTheme="majorHAnsi" w:hAnsiTheme="majorHAnsi" w:eastAsiaTheme="majorEastAsia" w:cstheme="majorBidi"/>
+      <w:rFonts w:asciiTheme="majorHAnsi" w:eastAsiaTheme="majorEastAsia" w:hAnsiTheme="majorHAnsi" w:cstheme="majorBidi"/>
       <w:color w:val="272727" w:themeColor="text1" w:themeTint="D8"/>
       <w:sz w:val="21"/>
       <w:szCs w:val="21"/>
@@ -6628,13 +7406,13 @@
       <w:keepLines/>
       <w:numPr>
         <w:ilvl w:val="8"/>
-        <w:numId w:val="1"/>
+        <w:numId w:val="2"/>
       </w:numPr>
       <w:spacing w:before="40" w:after="0"/>
       <w:outlineLvl w:val="8"/>
     </w:pPr>
     <w:rPr>
-      <w:rFonts w:asciiTheme="majorHAnsi" w:hAnsiTheme="majorHAnsi" w:eastAsiaTheme="majorEastAsia" w:cstheme="majorBidi"/>
+      <w:rFonts w:asciiTheme="majorHAnsi" w:eastAsiaTheme="majorEastAsia" w:hAnsiTheme="majorHAnsi" w:cstheme="majorBidi"/>
       <w:i/>
       <w:iCs/>
       <w:color w:val="272727" w:themeColor="text1" w:themeTint="D8"/>
@@ -6642,13 +7420,13 @@
       <w:szCs w:val="21"/>
     </w:rPr>
   </w:style>
-  <w:style w:type="character" w:styleId="DefaultParagraphFont" w:default="1">
+  <w:style w:type="character" w:default="1" w:styleId="DefaultParagraphFont">
     <w:name w:val="Default Paragraph Font"/>
     <w:uiPriority w:val="1"/>
     <w:semiHidden/>
     <w:unhideWhenUsed/>
   </w:style>
-  <w:style w:type="table" w:styleId="TableNormal" w:default="1">
+  <w:style w:type="table" w:default="1" w:styleId="TableNormal">
     <w:name w:val="Normal Table"/>
     <w:uiPriority w:val="99"/>
     <w:semiHidden/>
@@ -6663,100 +7441,100 @@
       </w:tblCellMar>
     </w:tblPr>
   </w:style>
-  <w:style w:type="numbering" w:styleId="NoList" w:default="1">
+  <w:style w:type="numbering" w:default="1" w:styleId="NoList">
     <w:name w:val="No List"/>
     <w:uiPriority w:val="99"/>
     <w:semiHidden/>
     <w:unhideWhenUsed/>
   </w:style>
-  <w:style w:type="character" w:styleId="Heading2Char" w:customStyle="1">
+  <w:style w:type="character" w:customStyle="1" w:styleId="Heading2Char">
     <w:name w:val="Heading 2 Char"/>
     <w:basedOn w:val="DefaultParagraphFont"/>
     <w:link w:val="Heading2"/>
     <w:uiPriority w:val="9"/>
     <w:rsid w:val="00A610B3"/>
     <w:rPr>
-      <w:rFonts w:asciiTheme="majorHAnsi" w:hAnsiTheme="majorHAnsi" w:eastAsiaTheme="majorEastAsia" w:cstheme="majorBidi"/>
+      <w:rFonts w:asciiTheme="majorHAnsi" w:eastAsiaTheme="majorEastAsia" w:hAnsiTheme="majorHAnsi" w:cstheme="majorBidi"/>
       <w:color w:val="2F5496" w:themeColor="accent1" w:themeShade="BF"/>
       <w:sz w:val="26"/>
       <w:szCs w:val="26"/>
     </w:rPr>
   </w:style>
-  <w:style w:type="character" w:styleId="Heading1Char" w:customStyle="1">
+  <w:style w:type="character" w:customStyle="1" w:styleId="Heading1Char">
     <w:name w:val="Heading 1 Char"/>
     <w:basedOn w:val="DefaultParagraphFont"/>
     <w:link w:val="Heading1"/>
     <w:uiPriority w:val="9"/>
     <w:rsid w:val="00A610B3"/>
     <w:rPr>
-      <w:rFonts w:asciiTheme="majorHAnsi" w:hAnsiTheme="majorHAnsi" w:eastAsiaTheme="majorEastAsia" w:cstheme="majorBidi"/>
+      <w:rFonts w:asciiTheme="majorHAnsi" w:eastAsiaTheme="majorEastAsia" w:hAnsiTheme="majorHAnsi" w:cstheme="majorBidi"/>
       <w:color w:val="2F5496" w:themeColor="accent1" w:themeShade="BF"/>
       <w:sz w:val="32"/>
       <w:szCs w:val="32"/>
     </w:rPr>
   </w:style>
-  <w:style w:type="character" w:styleId="Heading3Char" w:customStyle="1">
+  <w:style w:type="character" w:customStyle="1" w:styleId="Heading3Char">
     <w:name w:val="Heading 3 Char"/>
     <w:basedOn w:val="DefaultParagraphFont"/>
     <w:link w:val="Heading3"/>
     <w:uiPriority w:val="9"/>
     <w:rsid w:val="007A6DC5"/>
     <w:rPr>
-      <w:rFonts w:asciiTheme="majorHAnsi" w:hAnsiTheme="majorHAnsi" w:eastAsiaTheme="majorEastAsia" w:cstheme="majorBidi"/>
+      <w:rFonts w:asciiTheme="majorHAnsi" w:eastAsiaTheme="majorEastAsia" w:hAnsiTheme="majorHAnsi" w:cstheme="majorBidi"/>
       <w:color w:val="1F3763" w:themeColor="accent1" w:themeShade="7F"/>
       <w:sz w:val="24"/>
       <w:szCs w:val="24"/>
     </w:rPr>
   </w:style>
-  <w:style w:type="character" w:styleId="Heading4Char" w:customStyle="1">
+  <w:style w:type="character" w:customStyle="1" w:styleId="Heading4Char">
     <w:name w:val="Heading 4 Char"/>
     <w:basedOn w:val="DefaultParagraphFont"/>
     <w:link w:val="Heading4"/>
     <w:uiPriority w:val="9"/>
     <w:rsid w:val="007A6DC5"/>
     <w:rPr>
-      <w:rFonts w:asciiTheme="majorHAnsi" w:hAnsiTheme="majorHAnsi" w:eastAsiaTheme="majorEastAsia" w:cstheme="majorBidi"/>
+      <w:rFonts w:asciiTheme="majorHAnsi" w:eastAsiaTheme="majorEastAsia" w:hAnsiTheme="majorHAnsi" w:cstheme="majorBidi"/>
       <w:i/>
       <w:iCs/>
       <w:color w:val="2F5496" w:themeColor="accent1" w:themeShade="BF"/>
     </w:rPr>
   </w:style>
-  <w:style w:type="character" w:styleId="Heading5Char" w:customStyle="1">
+  <w:style w:type="character" w:customStyle="1" w:styleId="Heading5Char">
     <w:name w:val="Heading 5 Char"/>
     <w:basedOn w:val="DefaultParagraphFont"/>
     <w:link w:val="Heading5"/>
     <w:uiPriority w:val="9"/>
     <w:rsid w:val="007A6DC5"/>
     <w:rPr>
-      <w:rFonts w:asciiTheme="majorHAnsi" w:hAnsiTheme="majorHAnsi" w:eastAsiaTheme="majorEastAsia" w:cstheme="majorBidi"/>
+      <w:rFonts w:asciiTheme="majorHAnsi" w:eastAsiaTheme="majorEastAsia" w:hAnsiTheme="majorHAnsi" w:cstheme="majorBidi"/>
       <w:color w:val="2F5496" w:themeColor="accent1" w:themeShade="BF"/>
     </w:rPr>
   </w:style>
-  <w:style w:type="character" w:styleId="Heading6Char" w:customStyle="1">
+  <w:style w:type="character" w:customStyle="1" w:styleId="Heading6Char">
     <w:name w:val="Heading 6 Char"/>
     <w:basedOn w:val="DefaultParagraphFont"/>
     <w:link w:val="Heading6"/>
     <w:uiPriority w:val="9"/>
     <w:rsid w:val="007A6DC5"/>
     <w:rPr>
-      <w:rFonts w:asciiTheme="majorHAnsi" w:hAnsiTheme="majorHAnsi" w:eastAsiaTheme="majorEastAsia" w:cstheme="majorBidi"/>
+      <w:rFonts w:asciiTheme="majorHAnsi" w:eastAsiaTheme="majorEastAsia" w:hAnsiTheme="majorHAnsi" w:cstheme="majorBidi"/>
       <w:color w:val="1F3763" w:themeColor="accent1" w:themeShade="7F"/>
     </w:rPr>
   </w:style>
-  <w:style w:type="character" w:styleId="Heading7Char" w:customStyle="1">
+  <w:style w:type="character" w:customStyle="1" w:styleId="Heading7Char">
     <w:name w:val="Heading 7 Char"/>
     <w:basedOn w:val="DefaultParagraphFont"/>
     <w:link w:val="Heading7"/>
     <w:uiPriority w:val="9"/>
     <w:rsid w:val="007A6DC5"/>
     <w:rPr>
-      <w:rFonts w:asciiTheme="majorHAnsi" w:hAnsiTheme="majorHAnsi" w:eastAsiaTheme="majorEastAsia" w:cstheme="majorBidi"/>
+      <w:rFonts w:asciiTheme="majorHAnsi" w:eastAsiaTheme="majorEastAsia" w:hAnsiTheme="majorHAnsi" w:cstheme="majorBidi"/>
       <w:i/>
       <w:iCs/>
       <w:color w:val="1F3763" w:themeColor="accent1" w:themeShade="7F"/>
     </w:rPr>
   </w:style>
-  <w:style w:type="character" w:styleId="Heading8Char" w:customStyle="1">
+  <w:style w:type="character" w:customStyle="1" w:styleId="Heading8Char">
     <w:name w:val="Heading 8 Char"/>
     <w:basedOn w:val="DefaultParagraphFont"/>
     <w:link w:val="Heading8"/>
@@ -6764,13 +7542,13 @@
     <w:semiHidden/>
     <w:rsid w:val="007A6DC5"/>
     <w:rPr>
-      <w:rFonts w:asciiTheme="majorHAnsi" w:hAnsiTheme="majorHAnsi" w:eastAsiaTheme="majorEastAsia" w:cstheme="majorBidi"/>
+      <w:rFonts w:asciiTheme="majorHAnsi" w:eastAsiaTheme="majorEastAsia" w:hAnsiTheme="majorHAnsi" w:cstheme="majorBidi"/>
       <w:color w:val="272727" w:themeColor="text1" w:themeTint="D8"/>
       <w:sz w:val="21"/>
       <w:szCs w:val="21"/>
     </w:rPr>
   </w:style>
-  <w:style w:type="character" w:styleId="Heading9Char" w:customStyle="1">
+  <w:style w:type="character" w:customStyle="1" w:styleId="Heading9Char">
     <w:name w:val="Heading 9 Char"/>
     <w:basedOn w:val="DefaultParagraphFont"/>
     <w:link w:val="Heading9"/>
@@ -6778,7 +7556,7 @@
     <w:semiHidden/>
     <w:rsid w:val="007A6DC5"/>
     <w:rPr>
-      <w:rFonts w:asciiTheme="majorHAnsi" w:hAnsiTheme="majorHAnsi" w:eastAsiaTheme="majorEastAsia" w:cstheme="majorBidi"/>
+      <w:rFonts w:asciiTheme="majorHAnsi" w:eastAsiaTheme="majorEastAsia" w:hAnsiTheme="majorHAnsi" w:cstheme="majorBidi"/>
       <w:i/>
       <w:iCs/>
       <w:color w:val="272727" w:themeColor="text1" w:themeTint="D8"/>
@@ -6830,12 +7608,12 @@
     </w:pPr>
     <w:tblPr>
       <w:tblBorders>
-        <w:top w:val="single" w:color="auto" w:sz="4" w:space="0"/>
-        <w:left w:val="single" w:color="auto" w:sz="4" w:space="0"/>
-        <w:bottom w:val="single" w:color="auto" w:sz="4" w:space="0"/>
-        <w:right w:val="single" w:color="auto" w:sz="4" w:space="0"/>
-        <w:insideH w:val="single" w:color="auto" w:sz="4" w:space="0"/>
-        <w:insideV w:val="single" w:color="auto" w:sz="4" w:space="0"/>
+        <w:top w:val="single" w:sz="4" w:space="0" w:color="auto"/>
+        <w:left w:val="single" w:sz="4" w:space="0" w:color="auto"/>
+        <w:bottom w:val="single" w:sz="4" w:space="0" w:color="auto"/>
+        <w:right w:val="single" w:sz="4" w:space="0" w:color="auto"/>
+        <w:insideH w:val="single" w:sz="4" w:space="0" w:color="auto"/>
+        <w:insideV w:val="single" w:sz="4" w:space="0" w:color="auto"/>
       </w:tblBorders>
     </w:tblPr>
   </w:style>
@@ -6895,40 +7673,585 @@
       <w:ind w:left="440"/>
     </w:pPr>
   </w:style>
+  <w:style w:type="paragraph" w:customStyle="1" w:styleId="paragraph">
+    <w:name w:val="paragraph"/>
+    <w:basedOn w:val="Normal"/>
+    <w:rsid w:val="00BE0AB9"/>
+    <w:pPr>
+      <w:spacing w:before="100" w:beforeAutospacing="1" w:after="100" w:afterAutospacing="1" w:line="240" w:lineRule="auto"/>
+    </w:pPr>
+    <w:rPr>
+      <w:rFonts w:ascii="Times New Roman" w:eastAsia="Times New Roman" w:hAnsi="Times New Roman" w:cs="Times New Roman"/>
+      <w:sz w:val="24"/>
+      <w:szCs w:val="24"/>
+    </w:rPr>
+  </w:style>
+  <w:style w:type="character" w:customStyle="1" w:styleId="normaltextrun">
+    <w:name w:val="normaltextrun"/>
+    <w:basedOn w:val="DefaultParagraphFont"/>
+    <w:rsid w:val="00BE0AB9"/>
+  </w:style>
+  <w:style w:type="character" w:customStyle="1" w:styleId="eop">
+    <w:name w:val="eop"/>
+    <w:basedOn w:val="DefaultParagraphFont"/>
+    <w:rsid w:val="00BE0AB9"/>
+  </w:style>
+  <w:style w:type="paragraph" w:styleId="Caption">
+    <w:name w:val="caption"/>
+    <w:basedOn w:val="Normal"/>
+    <w:next w:val="Normal"/>
+    <w:uiPriority w:val="35"/>
+    <w:unhideWhenUsed/>
+    <w:qFormat/>
+    <w:rsid w:val="001B21AD"/>
+    <w:pPr>
+      <w:spacing w:after="200" w:line="240" w:lineRule="auto"/>
+    </w:pPr>
+    <w:rPr>
+      <w:i/>
+      <w:iCs/>
+      <w:color w:val="44546A" w:themeColor="text2"/>
+      <w:sz w:val="18"/>
+      <w:szCs w:val="18"/>
+    </w:rPr>
+  </w:style>
+  <w:style w:type="paragraph" w:styleId="Bibliography">
+    <w:name w:val="Bibliography"/>
+    <w:basedOn w:val="Normal"/>
+    <w:next w:val="Normal"/>
+    <w:uiPriority w:val="37"/>
+    <w:unhideWhenUsed/>
+    <w:rsid w:val="00D85EBD"/>
+  </w:style>
 </w:styles>
 </file>
 
 <file path=word/glossary/document.xml><?xml version="1.0" encoding="utf-8"?>
-<w:glossaryDocument xmlns:w14="http://schemas.microsoft.com/office/word/2010/wordml" xmlns:w="http://schemas.openxmlformats.org/wordprocessingml/2006/main">
-  <w:docParts>
-    <w:docPart>
-      <w:docPartPr>
-        <w:name w:val="DefaultPlaceholder_1081868574"/>
-        <w:category>
-          <w:name w:val="General"/>
-          <w:gallery w:val="placeholder"/>
-        </w:category>
-        <w:types>
-          <w:type w:val="bbPlcHdr"/>
-        </w:types>
-        <w:behaviors>
-          <w:behavior w:val="content"/>
-        </w:behaviors>
-        <w:guid w:val="{dde2cc4d-0d2d-4bb5-9cb9-b10a7fe5baf6}"/>
-      </w:docPartPr>
-      <w:docPartBody>
-        <w:p>
-          <w:r>
-            <w:rPr>
-              <w:rStyle w:val="PlaceholderText"/>
-            </w:rPr>
-            <w:t/>
-          </w:r>
-        </w:p>
-      </w:docPartBody>
-    </w:docPart>
-  </w:docParts>
-</w:glossaryDocument>
+<w:glossaryDocument xmlns:wpc="http://schemas.microsoft.com/office/word/2010/wordprocessingCanvas" xmlns:cx="http://schemas.microsoft.com/office/drawing/2014/chartex" xmlns:cx1="http://schemas.microsoft.com/office/drawing/2015/9/8/chartex" xmlns:cx2="http://schemas.microsoft.com/office/drawing/2015/10/21/chartex" xmlns:cx3="http://schemas.microsoft.com/office/drawing/2016/5/9/chartex" xmlns:cx4="http://schemas.microsoft.com/office/drawing/2016/5/10/chartex" xmlns:cx5="http://schemas.microsoft.com/office/drawing/2016/5/11/chartex" xmlns:cx6="http://schemas.microsoft.com/office/drawing/2016/5/12/chartex" xmlns:cx7="http://schemas.microsoft.com/office/drawing/2016/5/13/chartex" xmlns:cx8="http://schemas.microsoft.com/office/drawing/2016/5/14/chartex" xmlns:mc="http://schemas.openxmlformats.org/markup-compatibility/2006" xmlns:aink="http://schemas.microsoft.com/office/drawing/2016/ink" xmlns:am3d="http://schemas.microsoft.com/office/drawing/2017/model3d" xmlns:o="urn:schemas-microsoft-com:office:office" xmlns:r="http://schemas.openxmlformats.org/officeDocument/2006/relationships" xmlns:m="http://schemas.openxmlformats.org/officeDocument/2006/math" xmlns:v="urn:schemas-microsoft-com:vml" xmlns:wp14="http://schemas.microsoft.com/office/word/2010/wordprocessingDrawing" xmlns:wp="http://schemas.openxmlformats.org/drawingml/2006/wordprocessingDrawing" xmlns:w10="urn:schemas-microsoft-com:office:word" xmlns:w="http://schemas.openxmlformats.org/wordprocessingml/2006/main" xmlns:w14="http://schemas.microsoft.com/office/word/2010/wordml" xmlns:w15="http://schemas.microsoft.com/office/word/2012/wordml" xmlns:w16cid="http://schemas.microsoft.com/office/word/2016/wordml/cid" xmlns:w16se="http://schemas.microsoft.com/office/word/2015/wordml/symex" xmlns:wpg="http://schemas.microsoft.com/office/word/2010/wordprocessingGroup" xmlns:wpi="http://schemas.microsoft.com/office/word/2010/wordprocessingInk" xmlns:wne="http://schemas.microsoft.com/office/word/2006/wordml" xmlns:wps="http://schemas.microsoft.com/office/word/2010/wordprocessingShape" mc:Ignorable="w14 w15 w16se w16cid wp14"/>
+</file>
+
+<file path=word/glossary/fontTable.xml><?xml version="1.0" encoding="utf-8"?>
+<w:fonts xmlns:mc="http://schemas.openxmlformats.org/markup-compatibility/2006" xmlns:r="http://schemas.openxmlformats.org/officeDocument/2006/relationships" xmlns:w="http://schemas.openxmlformats.org/wordprocessingml/2006/main" xmlns:w14="http://schemas.microsoft.com/office/word/2010/wordml" xmlns:w15="http://schemas.microsoft.com/office/word/2012/wordml" xmlns:w16cid="http://schemas.microsoft.com/office/word/2016/wordml/cid" xmlns:w16se="http://schemas.microsoft.com/office/word/2015/wordml/symex" mc:Ignorable="w14 w15 w16se w16cid">
+  <w:font w:name="Times New Roman">
+    <w:panose1 w:val="02020603050405020304"/>
+    <w:charset w:val="00"/>
+    <w:family w:val="roman"/>
+    <w:pitch w:val="variable"/>
+    <w:sig w:usb0="E0002AFF" w:usb1="C0007843" w:usb2="00000009" w:usb3="00000000" w:csb0="000001FF" w:csb1="00000000"/>
+  </w:font>
+  <w:font w:name="Symbol">
+    <w:panose1 w:val="05050102010706020507"/>
+    <w:charset w:val="02"/>
+    <w:family w:val="decorative"/>
+    <w:pitch w:val="variable"/>
+    <w:sig w:usb0="00000000" w:usb1="10000000" w:usb2="00000000" w:usb3="00000000" w:csb0="80000000" w:csb1="00000000"/>
+  </w:font>
+  <w:font w:name="Courier New">
+    <w:panose1 w:val="02070309020205020404"/>
+    <w:charset w:val="00"/>
+    <w:family w:val="modern"/>
+    <w:pitch w:val="fixed"/>
+    <w:sig w:usb0="E0002EFF" w:usb1="C0007843" w:usb2="00000009" w:usb3="00000000" w:csb0="000001FF" w:csb1="00000000"/>
+  </w:font>
+  <w:font w:name="Wingdings">
+    <w:panose1 w:val="05000000000000000000"/>
+    <w:charset w:val="02"/>
+    <w:family w:val="decorative"/>
+    <w:pitch w:val="variable"/>
+    <w:sig w:usb0="00000000" w:usb1="10000000" w:usb2="00000000" w:usb3="00000000" w:csb0="80000000" w:csb1="00000000"/>
+  </w:font>
+  <w:font w:name="Calibri">
+    <w:panose1 w:val="020F0502020204030204"/>
+    <w:charset w:val="00"/>
+    <w:family w:val="swiss"/>
+    <w:pitch w:val="variable"/>
+    <w:sig w:usb0="E0002AFF" w:usb1="C000ACFF" w:usb2="00000009" w:usb3="00000000" w:csb0="000001FF" w:csb1="00000000"/>
+  </w:font>
+  <w:font w:name="Calibri Light">
+    <w:panose1 w:val="020F0302020204030204"/>
+    <w:charset w:val="00"/>
+    <w:family w:val="swiss"/>
+    <w:pitch w:val="variable"/>
+    <w:sig w:usb0="E0002AFF" w:usb1="C000247B" w:usb2="00000009" w:usb3="00000000" w:csb0="000001FF" w:csb1="00000000"/>
+  </w:font>
+  <w:font w:name="Arial">
+    <w:panose1 w:val="020B0604020202020204"/>
+    <w:charset w:val="00"/>
+    <w:family w:val="swiss"/>
+    <w:pitch w:val="variable"/>
+    <w:sig w:usb0="E0002AFF" w:usb1="C0007843" w:usb2="00000009" w:usb3="00000000" w:csb0="000001FF" w:csb1="00000000"/>
+  </w:font>
+  <w:font w:name="Helvetica Neue">
+    <w:altName w:val="Sylfaen"/>
+    <w:panose1 w:val="02000503000000020004"/>
+    <w:charset w:val="00"/>
+    <w:family w:val="auto"/>
+    <w:pitch w:val="variable"/>
+    <w:sig w:usb0="E50002FF" w:usb1="500079DB" w:usb2="00000010" w:usb3="00000000" w:csb0="00000001" w:csb1="00000000"/>
+  </w:font>
+</w:fonts>
+</file>
+
+<file path=word/glossary/settings.xml><?xml version="1.0" encoding="utf-8"?>
+<w:settings xmlns:mc="http://schemas.openxmlformats.org/markup-compatibility/2006" xmlns:o="urn:schemas-microsoft-com:office:office" xmlns:r="http://schemas.openxmlformats.org/officeDocument/2006/relationships" xmlns:m="http://schemas.openxmlformats.org/officeDocument/2006/math" xmlns:v="urn:schemas-microsoft-com:vml" xmlns:w10="urn:schemas-microsoft-com:office:word" xmlns:w="http://schemas.openxmlformats.org/wordprocessingml/2006/main" xmlns:w14="http://schemas.microsoft.com/office/word/2010/wordml" xmlns:w15="http://schemas.microsoft.com/office/word/2012/wordml" xmlns:w16cid="http://schemas.microsoft.com/office/word/2016/wordml/cid" xmlns:w16se="http://schemas.microsoft.com/office/word/2015/wordml/symex" xmlns:sl="http://schemas.openxmlformats.org/schemaLibrary/2006/main" mc:Ignorable="w14 w15 w16se w16cid">
+  <w:defaultTabStop w:val="720"/>
+  <w:characterSpacingControl w:val="doNotCompress"/>
+  <w:compat>
+    <w:useFELayout/>
+    <w:compatSetting w:name="compatibilityMode" w:uri="http://schemas.microsoft.com/office/word" w:val="12"/>
+    <w:compatSetting w:name="useWord2013TrackBottomHyphenation" w:uri="http://schemas.microsoft.com/office/word" w:val="1"/>
+  </w:compat>
+  <w:rsids>
+    <w:rsidRoot w:val="00080446"/>
+    <w:rsid w:val="00080446"/>
+    <w:rsid w:val="00C411C1"/>
+  </w:rsids>
+  <m:mathPr>
+    <m:mathFont m:val="Cambria Math"/>
+    <m:brkBin m:val="before"/>
+    <m:brkBinSub m:val="--"/>
+    <m:smallFrac m:val="0"/>
+    <m:dispDef/>
+    <m:lMargin m:val="0"/>
+    <m:rMargin m:val="0"/>
+    <m:defJc m:val="centerGroup"/>
+    <m:wrapIndent m:val="1440"/>
+    <m:intLim m:val="subSup"/>
+    <m:naryLim m:val="undOvr"/>
+  </m:mathPr>
+  <w:themeFontLang w:val="en-IE"/>
+  <w:clrSchemeMapping w:bg1="light1" w:t1="dark1" w:bg2="light2" w:t2="dark2" w:accent1="accent1" w:accent2="accent2" w:accent3="accent3" w:accent4="accent4" w:accent5="accent5" w:accent6="accent6" w:hyperlink="hyperlink" w:followedHyperlink="followedHyperlink"/>
+  <w:decimalSymbol w:val="."/>
+  <w:listSeparator w:val=","/>
+</w:settings>
+</file>
+
+<file path=word/glossary/styles.xml><?xml version="1.0" encoding="utf-8"?>
+<w:styles xmlns:mc="http://schemas.openxmlformats.org/markup-compatibility/2006" xmlns:r="http://schemas.openxmlformats.org/officeDocument/2006/relationships" xmlns:w="http://schemas.openxmlformats.org/wordprocessingml/2006/main" xmlns:w14="http://schemas.microsoft.com/office/word/2010/wordml" xmlns:w15="http://schemas.microsoft.com/office/word/2012/wordml" xmlns:w16cid="http://schemas.microsoft.com/office/word/2016/wordml/cid" xmlns:w16se="http://schemas.microsoft.com/office/word/2015/wordml/symex" mc:Ignorable="w14 w15 w16se w16cid">
+  <w:docDefaults>
+    <w:rPrDefault>
+      <w:rPr>
+        <w:rFonts w:asciiTheme="minorHAnsi" w:eastAsiaTheme="minorEastAsia" w:hAnsiTheme="minorHAnsi" w:cstheme="minorBidi"/>
+        <w:sz w:val="24"/>
+        <w:szCs w:val="24"/>
+        <w:lang w:val="en-IE" w:eastAsia="en-US" w:bidi="ar-SA"/>
+      </w:rPr>
+    </w:rPrDefault>
+    <w:pPrDefault/>
+  </w:docDefaults>
+  <w:latentStyles w:defLockedState="0" w:defUIPriority="99" w:defSemiHidden="0" w:defUnhideWhenUsed="0" w:defQFormat="0" w:count="375">
+    <w:lsdException w:name="Normal" w:uiPriority="0" w:qFormat="1"/>
+    <w:lsdException w:name="heading 1" w:uiPriority="9" w:qFormat="1"/>
+    <w:lsdException w:name="heading 2" w:semiHidden="1" w:uiPriority="9" w:unhideWhenUsed="1" w:qFormat="1"/>
+    <w:lsdException w:name="heading 3" w:semiHidden="1" w:uiPriority="9" w:unhideWhenUsed="1" w:qFormat="1"/>
+    <w:lsdException w:name="heading 4" w:semiHidden="1" w:uiPriority="9" w:unhideWhenUsed="1" w:qFormat="1"/>
+    <w:lsdException w:name="heading 5" w:semiHidden="1" w:uiPriority="9" w:unhideWhenUsed="1" w:qFormat="1"/>
+    <w:lsdException w:name="heading 6" w:semiHidden="1" w:uiPriority="9" w:unhideWhenUsed="1" w:qFormat="1"/>
+    <w:lsdException w:name="heading 7" w:semiHidden="1" w:uiPriority="9" w:unhideWhenUsed="1" w:qFormat="1"/>
+    <w:lsdException w:name="heading 8" w:semiHidden="1" w:uiPriority="9" w:unhideWhenUsed="1" w:qFormat="1"/>
+    <w:lsdException w:name="heading 9" w:semiHidden="1" w:uiPriority="9" w:unhideWhenUsed="1" w:qFormat="1"/>
+    <w:lsdException w:name="index 1" w:semiHidden="1" w:unhideWhenUsed="1"/>
+    <w:lsdException w:name="index 2" w:semiHidden="1" w:unhideWhenUsed="1"/>
+    <w:lsdException w:name="index 3" w:semiHidden="1" w:unhideWhenUsed="1"/>
+    <w:lsdException w:name="index 4" w:semiHidden="1" w:unhideWhenUsed="1"/>
+    <w:lsdException w:name="index 5" w:semiHidden="1" w:unhideWhenUsed="1"/>
+    <w:lsdException w:name="index 6" w:semiHidden="1" w:unhideWhenUsed="1"/>
+    <w:lsdException w:name="index 7" w:semiHidden="1" w:unhideWhenUsed="1"/>
+    <w:lsdException w:name="index 8" w:semiHidden="1" w:unhideWhenUsed="1"/>
+    <w:lsdException w:name="index 9" w:semiHidden="1" w:unhideWhenUsed="1"/>
+    <w:lsdException w:name="toc 1" w:semiHidden="1" w:uiPriority="39" w:unhideWhenUsed="1"/>
+    <w:lsdException w:name="toc 2" w:semiHidden="1" w:uiPriority="39" w:unhideWhenUsed="1"/>
+    <w:lsdException w:name="toc 3" w:semiHidden="1" w:uiPriority="39" w:unhideWhenUsed="1"/>
+    <w:lsdException w:name="toc 4" w:semiHidden="1" w:uiPriority="39" w:unhideWhenUsed="1"/>
+    <w:lsdException w:name="toc 5" w:semiHidden="1" w:uiPriority="39" w:unhideWhenUsed="1"/>
+    <w:lsdException w:name="toc 6" w:semiHidden="1" w:uiPriority="39" w:unhideWhenUsed="1"/>
+    <w:lsdException w:name="toc 7" w:semiHidden="1" w:uiPriority="39" w:unhideWhenUsed="1"/>
+    <w:lsdException w:name="toc 8" w:semiHidden="1" w:uiPriority="39" w:unhideWhenUsed="1"/>
+    <w:lsdException w:name="toc 9" w:semiHidden="1" w:uiPriority="39" w:unhideWhenUsed="1"/>
+    <w:lsdException w:name="Normal Indent" w:semiHidden="1" w:unhideWhenUsed="1"/>
+    <w:lsdException w:name="footnote text" w:semiHidden="1" w:unhideWhenUsed="1"/>
+    <w:lsdException w:name="annotation text" w:semiHidden="1" w:unhideWhenUsed="1"/>
+    <w:lsdException w:name="header" w:semiHidden="1" w:unhideWhenUsed="1"/>
+    <w:lsdException w:name="footer" w:semiHidden="1" w:unhideWhenUsed="1"/>
+    <w:lsdException w:name="index heading" w:semiHidden="1" w:unhideWhenUsed="1"/>
+    <w:lsdException w:name="caption" w:semiHidden="1" w:uiPriority="35" w:unhideWhenUsed="1" w:qFormat="1"/>
+    <w:lsdException w:name="table of figures" w:semiHidden="1" w:unhideWhenUsed="1"/>
+    <w:lsdException w:name="envelope address" w:semiHidden="1" w:unhideWhenUsed="1"/>
+    <w:lsdException w:name="envelope return" w:semiHidden="1" w:unhideWhenUsed="1"/>
+    <w:lsdException w:name="footnote reference" w:semiHidden="1" w:unhideWhenUsed="1"/>
+    <w:lsdException w:name="annotation reference" w:semiHidden="1" w:unhideWhenUsed="1"/>
+    <w:lsdException w:name="line number" w:semiHidden="1" w:unhideWhenUsed="1"/>
+    <w:lsdException w:name="page number" w:semiHidden="1" w:unhideWhenUsed="1"/>
+    <w:lsdException w:name="endnote reference" w:semiHidden="1" w:unhideWhenUsed="1"/>
+    <w:lsdException w:name="endnote text" w:semiHidden="1" w:unhideWhenUsed="1"/>
+    <w:lsdException w:name="table of authorities" w:semiHidden="1" w:unhideWhenUsed="1"/>
+    <w:lsdException w:name="macro" w:semiHidden="1" w:unhideWhenUsed="1"/>
+    <w:lsdException w:name="toa heading" w:semiHidden="1" w:unhideWhenUsed="1"/>
+    <w:lsdException w:name="List" w:semiHidden="1" w:unhideWhenUsed="1"/>
+    <w:lsdException w:name="List Bullet" w:semiHidden="1" w:unhideWhenUsed="1"/>
+    <w:lsdException w:name="List Number" w:semiHidden="1" w:unhideWhenUsed="1"/>
+    <w:lsdException w:name="List 2" w:semiHidden="1" w:unhideWhenUsed="1"/>
+    <w:lsdException w:name="List 3" w:semiHidden="1" w:unhideWhenUsed="1"/>
+    <w:lsdException w:name="List 4" w:semiHidden="1" w:unhideWhenUsed="1"/>
+    <w:lsdException w:name="List 5" w:semiHidden="1" w:unhideWhenUsed="1"/>
+    <w:lsdException w:name="List Bullet 2" w:semiHidden="1" w:unhideWhenUsed="1"/>
+    <w:lsdException w:name="List Bullet 3" w:semiHidden="1" w:unhideWhenUsed="1"/>
+    <w:lsdException w:name="List Bullet 4" w:semiHidden="1" w:unhideWhenUsed="1"/>
+    <w:lsdException w:name="List Bullet 5" w:semiHidden="1" w:unhideWhenUsed="1"/>
+    <w:lsdException w:name="List Number 2" w:semiHidden="1" w:unhideWhenUsed="1"/>
+    <w:lsdException w:name="List Number 3" w:semiHidden="1" w:unhideWhenUsed="1"/>
+    <w:lsdException w:name="List Number 4" w:semiHidden="1" w:unhideWhenUsed="1"/>
+    <w:lsdException w:name="List Number 5" w:semiHidden="1" w:unhideWhenUsed="1"/>
+    <w:lsdException w:name="Title" w:uiPriority="10" w:qFormat="1"/>
+    <w:lsdException w:name="Closing" w:semiHidden="1" w:unhideWhenUsed="1"/>
+    <w:lsdException w:name="Signature" w:semiHidden="1" w:unhideWhenUsed="1"/>
+    <w:lsdException w:name="Default Paragraph Font" w:semiHidden="1" w:uiPriority="1" w:unhideWhenUsed="1"/>
+    <w:lsdException w:name="Body Text" w:semiHidden="1" w:unhideWhenUsed="1"/>
+    <w:lsdException w:name="Body Text Indent" w:semiHidden="1" w:unhideWhenUsed="1"/>
+    <w:lsdException w:name="List Continue" w:semiHidden="1" w:unhideWhenUsed="1"/>
+    <w:lsdException w:name="List Continue 2" w:semiHidden="1" w:unhideWhenUsed="1"/>
+    <w:lsdException w:name="List Continue 3" w:semiHidden="1" w:unhideWhenUsed="1"/>
+    <w:lsdException w:name="List Continue 4" w:semiHidden="1" w:unhideWhenUsed="1"/>
+    <w:lsdException w:name="List Continue 5" w:semiHidden="1" w:unhideWhenUsed="1"/>
+    <w:lsdException w:name="Message Header" w:semiHidden="1" w:unhideWhenUsed="1"/>
+    <w:lsdException w:name="Subtitle" w:uiPriority="11" w:qFormat="1"/>
+    <w:lsdException w:name="Salutation" w:semiHidden="1" w:unhideWhenUsed="1"/>
+    <w:lsdException w:name="Date" w:semiHidden="1" w:unhideWhenUsed="1"/>
+    <w:lsdException w:name="Body Text First Indent" w:semiHidden="1" w:unhideWhenUsed="1"/>
+    <w:lsdException w:name="Body Text First Indent 2" w:semiHidden="1" w:unhideWhenUsed="1"/>
+    <w:lsdException w:name="Note Heading" w:semiHidden="1" w:unhideWhenUsed="1"/>
+    <w:lsdException w:name="Body Text 2" w:semiHidden="1" w:unhideWhenUsed="1"/>
+    <w:lsdException w:name="Body Text 3" w:semiHidden="1" w:unhideWhenUsed="1"/>
+    <w:lsdException w:name="Body Text Indent 2" w:semiHidden="1" w:unhideWhenUsed="1"/>
+    <w:lsdException w:name="Body Text Indent 3" w:semiHidden="1" w:unhideWhenUsed="1"/>
+    <w:lsdException w:name="Block Text" w:semiHidden="1" w:unhideWhenUsed="1"/>
+    <w:lsdException w:name="Hyperlink" w:semiHidden="1" w:unhideWhenUsed="1"/>
+    <w:lsdException w:name="FollowedHyperlink" w:semiHidden="1" w:unhideWhenUsed="1"/>
+    <w:lsdException w:name="Strong" w:uiPriority="22" w:qFormat="1"/>
+    <w:lsdException w:name="Emphasis" w:uiPriority="20" w:qFormat="1"/>
+    <w:lsdException w:name="Document Map" w:semiHidden="1" w:unhideWhenUsed="1"/>
+    <w:lsdException w:name="Plain Text" w:semiHidden="1" w:unhideWhenUsed="1"/>
+    <w:lsdException w:name="E-mail Signature" w:semiHidden="1" w:unhideWhenUsed="1"/>
+    <w:lsdException w:name="HTML Top of Form" w:semiHidden="1" w:unhideWhenUsed="1"/>
+    <w:lsdException w:name="HTML Bottom of Form" w:semiHidden="1" w:unhideWhenUsed="1"/>
+    <w:lsdException w:name="Normal (Web)" w:semiHidden="1" w:unhideWhenUsed="1"/>
+    <w:lsdException w:name="HTML Acronym" w:semiHidden="1" w:unhideWhenUsed="1"/>
+    <w:lsdException w:name="HTML Address" w:semiHidden="1" w:unhideWhenUsed="1"/>
+    <w:lsdException w:name="HTML Cite" w:semiHidden="1" w:unhideWhenUsed="1"/>
+    <w:lsdException w:name="HTML Code" w:semiHidden="1" w:unhideWhenUsed="1"/>
+    <w:lsdException w:name="HTML Definition" w:semiHidden="1" w:unhideWhenUsed="1"/>
+    <w:lsdException w:name="HTML Keyboard" w:semiHidden="1" w:unhideWhenUsed="1"/>
+    <w:lsdException w:name="HTML Preformatted" w:semiHidden="1" w:unhideWhenUsed="1"/>
+    <w:lsdException w:name="HTML Sample" w:semiHidden="1" w:unhideWhenUsed="1"/>
+    <w:lsdException w:name="HTML Typewriter" w:semiHidden="1" w:unhideWhenUsed="1"/>
+    <w:lsdException w:name="HTML Variable" w:semiHidden="1" w:unhideWhenUsed="1"/>
+    <w:lsdException w:name="Normal Table" w:semiHidden="1" w:unhideWhenUsed="1"/>
+    <w:lsdException w:name="annotation subject" w:semiHidden="1" w:unhideWhenUsed="1"/>
+    <w:lsdException w:name="No List" w:semiHidden="1" w:unhideWhenUsed="1"/>
+    <w:lsdException w:name="Outline List 1" w:semiHidden="1" w:unhideWhenUsed="1"/>
+    <w:lsdException w:name="Outline List 2" w:semiHidden="1" w:unhideWhenUsed="1"/>
+    <w:lsdException w:name="Outline List 3" w:semiHidden="1" w:unhideWhenUsed="1"/>
+    <w:lsdException w:name="Table Simple 1" w:semiHidden="1" w:unhideWhenUsed="1"/>
+    <w:lsdException w:name="Table Simple 2" w:semiHidden="1" w:unhideWhenUsed="1"/>
+    <w:lsdException w:name="Table Simple 3" w:semiHidden="1" w:unhideWhenUsed="1"/>
+    <w:lsdException w:name="Table Classic 1" w:semiHidden="1" w:unhideWhenUsed="1"/>
+    <w:lsdException w:name="Table Classic 2" w:semiHidden="1" w:unhideWhenUsed="1"/>
+    <w:lsdException w:name="Table Classic 3" w:semiHidden="1" w:unhideWhenUsed="1"/>
+    <w:lsdException w:name="Table Classic 4" w:semiHidden="1" w:unhideWhenUsed="1"/>
+    <w:lsdException w:name="Table Colorful 1" w:semiHidden="1" w:unhideWhenUsed="1"/>
+    <w:lsdException w:name="Table Colorful 2" w:semiHidden="1" w:unhideWhenUsed="1"/>
+    <w:lsdException w:name="Table Colorful 3" w:semiHidden="1" w:unhideWhenUsed="1"/>
+    <w:lsdException w:name="Table Columns 1" w:semiHidden="1" w:unhideWhenUsed="1"/>
+    <w:lsdException w:name="Table Columns 2" w:semiHidden="1" w:unhideWhenUsed="1"/>
+    <w:lsdException w:name="Table Columns 3" w:semiHidden="1" w:unhideWhenUsed="1"/>
+    <w:lsdException w:name="Table Columns 4" w:semiHidden="1" w:unhideWhenUsed="1"/>
+    <w:lsdException w:name="Table Columns 5" w:semiHidden="1" w:unhideWhenUsed="1"/>
+    <w:lsdException w:name="Table Grid 1" w:semiHidden="1" w:unhideWhenUsed="1"/>
+    <w:lsdException w:name="Table Grid 2" w:semiHidden="1" w:unhideWhenUsed="1"/>
+    <w:lsdException w:name="Table Grid 3" w:semiHidden="1" w:unhideWhenUsed="1"/>
+    <w:lsdException w:name="Table Grid 4" w:semiHidden="1" w:unhideWhenUsed="1"/>
+    <w:lsdException w:name="Table Grid 5" w:semiHidden="1" w:unhideWhenUsed="1"/>
+    <w:lsdException w:name="Table Grid 6" w:semiHidden="1" w:unhideWhenUsed="1"/>
+    <w:lsdException w:name="Table Grid 7" w:semiHidden="1" w:unhideWhenUsed="1"/>
+    <w:lsdException w:name="Table Grid 8" w:semiHidden="1" w:unhideWhenUsed="1"/>
+    <w:lsdException w:name="Table List 1" w:semiHidden="1" w:unhideWhenUsed="1"/>
+    <w:lsdException w:name="Table List 2" w:semiHidden="1" w:unhideWhenUsed="1"/>
+    <w:lsdException w:name="Table List 3" w:semiHidden="1" w:unhideWhenUsed="1"/>
+    <w:lsdException w:name="Table List 4" w:semiHidden="1" w:unhideWhenUsed="1"/>
+    <w:lsdException w:name="Table List 5" w:semiHidden="1" w:unhideWhenUsed="1"/>
+    <w:lsdException w:name="Table List 6" w:semiHidden="1" w:unhideWhenUsed="1"/>
+    <w:lsdException w:name="Table List 7" w:semiHidden="1" w:unhideWhenUsed="1"/>
+    <w:lsdException w:name="Table List 8" w:semiHidden="1" w:unhideWhenUsed="1"/>
+    <w:lsdException w:name="Table 3D effects 1" w:semiHidden="1" w:unhideWhenUsed="1"/>
+    <w:lsdException w:name="Table 3D effects 2" w:semiHidden="1" w:unhideWhenUsed="1"/>
+    <w:lsdException w:name="Table 3D effects 3" w:semiHidden="1" w:unhideWhenUsed="1"/>
+    <w:lsdException w:name="Table Contemporary" w:semiHidden="1" w:unhideWhenUsed="1"/>
+    <w:lsdException w:name="Table Elegant" w:semiHidden="1" w:unhideWhenUsed="1"/>
+    <w:lsdException w:name="Table Professional" w:semiHidden="1" w:unhideWhenUsed="1"/>
+    <w:lsdException w:name="Table Subtle 1" w:semiHidden="1" w:unhideWhenUsed="1"/>
+    <w:lsdException w:name="Table Subtle 2" w:semiHidden="1" w:unhideWhenUsed="1"/>
+    <w:lsdException w:name="Table Web 1" w:semiHidden="1" w:unhideWhenUsed="1"/>
+    <w:lsdException w:name="Table Web 2" w:semiHidden="1" w:unhideWhenUsed="1"/>
+    <w:lsdException w:name="Table Web 3" w:semiHidden="1" w:unhideWhenUsed="1"/>
+    <w:lsdException w:name="Balloon Text" w:semiHidden="1" w:unhideWhenUsed="1"/>
+    <w:lsdException w:name="Table Grid" w:uiPriority="39"/>
+    <w:lsdException w:name="Table Theme" w:semiHidden="1" w:unhideWhenUsed="1"/>
+    <w:lsdException w:name="Placeholder Text" w:semiHidden="1"/>
+    <w:lsdException w:name="No Spacing" w:uiPriority="1" w:qFormat="1"/>
+    <w:lsdException w:name="Light Shading" w:uiPriority="60"/>
+    <w:lsdException w:name="Light List" w:uiPriority="61"/>
+    <w:lsdException w:name="Light Grid" w:uiPriority="62"/>
+    <w:lsdException w:name="Medium Shading 1" w:uiPriority="63"/>
+    <w:lsdException w:name="Medium Shading 2" w:uiPriority="64"/>
+    <w:lsdException w:name="Medium List 1" w:uiPriority="65"/>
+    <w:lsdException w:name="Medium List 2" w:uiPriority="66"/>
+    <w:lsdException w:name="Medium Grid 1" w:uiPriority="67"/>
+    <w:lsdException w:name="Medium Grid 2" w:uiPriority="68"/>
+    <w:lsdException w:name="Medium Grid 3" w:uiPriority="69"/>
+    <w:lsdException w:name="Dark List" w:uiPriority="70"/>
+    <w:lsdException w:name="Colorful Shading" w:uiPriority="71"/>
+    <w:lsdException w:name="Colorful List" w:uiPriority="72"/>
+    <w:lsdException w:name="Colorful Grid" w:uiPriority="73"/>
+    <w:lsdException w:name="Light Shading Accent 1" w:uiPriority="60"/>
+    <w:lsdException w:name="Light List Accent 1" w:uiPriority="61"/>
+    <w:lsdException w:name="Light Grid Accent 1" w:uiPriority="62"/>
+    <w:lsdException w:name="Medium Shading 1 Accent 1" w:uiPriority="63"/>
+    <w:lsdException w:name="Medium Shading 2 Accent 1" w:uiPriority="64"/>
+    <w:lsdException w:name="Medium List 1 Accent 1" w:uiPriority="65"/>
+    <w:lsdException w:name="Revision" w:semiHidden="1"/>
+    <w:lsdException w:name="List Paragraph" w:uiPriority="34" w:qFormat="1"/>
+    <w:lsdException w:name="Quote" w:uiPriority="29" w:qFormat="1"/>
+    <w:lsdException w:name="Intense Quote" w:uiPriority="30" w:qFormat="1"/>
+    <w:lsdException w:name="Medium List 2 Accent 1" w:uiPriority="66"/>
+    <w:lsdException w:name="Medium Grid 1 Accent 1" w:uiPriority="67"/>
+    <w:lsdException w:name="Medium Grid 2 Accent 1" w:uiPriority="68"/>
+    <w:lsdException w:name="Medium Grid 3 Accent 1" w:uiPriority="69"/>
+    <w:lsdException w:name="Dark List Accent 1" w:uiPriority="70"/>
+    <w:lsdException w:name="Colorful Shading Accent 1" w:uiPriority="71"/>
+    <w:lsdException w:name="Colorful List Accent 1" w:uiPriority="72"/>
+    <w:lsdException w:name="Colorful Grid Accent 1" w:uiPriority="73"/>
+    <w:lsdException w:name="Light Shading Accent 2" w:uiPriority="60"/>
+    <w:lsdException w:name="Light List Accent 2" w:uiPriority="61"/>
+    <w:lsdException w:name="Light Grid Accent 2" w:uiPriority="62"/>
+    <w:lsdException w:name="Medium Shading 1 Accent 2" w:uiPriority="63"/>
+    <w:lsdException w:name="Medium Shading 2 Accent 2" w:uiPriority="64"/>
+    <w:lsdException w:name="Medium List 1 Accent 2" w:uiPriority="65"/>
+    <w:lsdException w:name="Medium List 2 Accent 2" w:uiPriority="66"/>
+    <w:lsdException w:name="Medium Grid 1 Accent 2" w:uiPriority="67"/>
+    <w:lsdException w:name="Medium Grid 2 Accent 2" w:uiPriority="68"/>
+    <w:lsdException w:name="Medium Grid 3 Accent 2" w:uiPriority="69"/>
+    <w:lsdException w:name="Dark List Accent 2" w:uiPriority="70"/>
+    <w:lsdException w:name="Colorful Shading Accent 2" w:uiPriority="71"/>
+    <w:lsdException w:name="Colorful List Accent 2" w:uiPriority="72"/>
+    <w:lsdException w:name="Colorful Grid Accent 2" w:uiPriority="73"/>
+    <w:lsdException w:name="Light Shading Accent 3" w:uiPriority="60"/>
+    <w:lsdException w:name="Light List Accent 3" w:uiPriority="61"/>
+    <w:lsdException w:name="Light Grid Accent 3" w:uiPriority="62"/>
+    <w:lsdException w:name="Medium Shading 1 Accent 3" w:uiPriority="63"/>
+    <w:lsdException w:name="Medium Shading 2 Accent 3" w:uiPriority="64"/>
+    <w:lsdException w:name="Medium List 1 Accent 3" w:uiPriority="65"/>
+    <w:lsdException w:name="Medium List 2 Accent 3" w:uiPriority="66"/>
+    <w:lsdException w:name="Medium Grid 1 Accent 3" w:uiPriority="67"/>
+    <w:lsdException w:name="Medium Grid 2 Accent 3" w:uiPriority="68"/>
+    <w:lsdException w:name="Medium Grid 3 Accent 3" w:uiPriority="69"/>
+    <w:lsdException w:name="Dark List Accent 3" w:uiPriority="70"/>
+    <w:lsdException w:name="Colorful Shading Accent 3" w:uiPriority="71"/>
+    <w:lsdException w:name="Colorful List Accent 3" w:uiPriority="72"/>
+    <w:lsdException w:name="Colorful Grid Accent 3" w:uiPriority="73"/>
+    <w:lsdException w:name="Light Shading Accent 4" w:uiPriority="60"/>
+    <w:lsdException w:name="Light List Accent 4" w:uiPriority="61"/>
+    <w:lsdException w:name="Light Grid Accent 4" w:uiPriority="62"/>
+    <w:lsdException w:name="Medium Shading 1 Accent 4" w:uiPriority="63"/>
+    <w:lsdException w:name="Medium Shading 2 Accent 4" w:uiPriority="64"/>
+    <w:lsdException w:name="Medium List 1 Accent 4" w:uiPriority="65"/>
+    <w:lsdException w:name="Medium List 2 Accent 4" w:uiPriority="66"/>
+    <w:lsdException w:name="Medium Grid 1 Accent 4" w:uiPriority="67"/>
+    <w:lsdException w:name="Medium Grid 2 Accent 4" w:uiPriority="68"/>
+    <w:lsdException w:name="Medium Grid 3 Accent 4" w:uiPriority="69"/>
+    <w:lsdException w:name="Dark List Accent 4" w:uiPriority="70"/>
+    <w:lsdException w:name="Colorful Shading Accent 4" w:uiPriority="71"/>
+    <w:lsdException w:name="Colorful List Accent 4" w:uiPriority="72"/>
+    <w:lsdException w:name="Colorful Grid Accent 4" w:uiPriority="73"/>
+    <w:lsdException w:name="Light Shading Accent 5" w:uiPriority="60"/>
+    <w:lsdException w:name="Light List Accent 5" w:uiPriority="61"/>
+    <w:lsdException w:name="Light Grid Accent 5" w:uiPriority="62"/>
+    <w:lsdException w:name="Medium Shading 1 Accent 5" w:uiPriority="63"/>
+    <w:lsdException w:name="Medium Shading 2 Accent 5" w:uiPriority="64"/>
+    <w:lsdException w:name="Medium List 1 Accent 5" w:uiPriority="65"/>
+    <w:lsdException w:name="Medium List 2 Accent 5" w:uiPriority="66"/>
+    <w:lsdException w:name="Medium Grid 1 Accent 5" w:uiPriority="67"/>
+    <w:lsdException w:name="Medium Grid 2 Accent 5" w:uiPriority="68"/>
+    <w:lsdException w:name="Medium Grid 3 Accent 5" w:uiPriority="69"/>
+    <w:lsdException w:name="Dark List Accent 5" w:uiPriority="70"/>
+    <w:lsdException w:name="Colorful Shading Accent 5" w:uiPriority="71"/>
+    <w:lsdException w:name="Colorful List Accent 5" w:uiPriority="72"/>
+    <w:lsdException w:name="Colorful Grid Accent 5" w:uiPriority="73"/>
+    <w:lsdException w:name="Light Shading Accent 6" w:uiPriority="60"/>
+    <w:lsdException w:name="Light List Accent 6" w:uiPriority="61"/>
+    <w:lsdException w:name="Light Grid Accent 6" w:uiPriority="62"/>
+    <w:lsdException w:name="Medium Shading 1 Accent 6" w:uiPriority="63"/>
+    <w:lsdException w:name="Medium Shading 2 Accent 6" w:uiPriority="64"/>
+    <w:lsdException w:name="Medium List 1 Accent 6" w:uiPriority="65"/>
+    <w:lsdException w:name="Medium List 2 Accent 6" w:uiPriority="66"/>
+    <w:lsdException w:name="Medium Grid 1 Accent 6" w:uiPriority="67"/>
+    <w:lsdException w:name="Medium Grid 2 Accent 6" w:uiPriority="68"/>
+    <w:lsdException w:name="Medium Grid 3 Accent 6" w:uiPriority="69"/>
+    <w:lsdException w:name="Dark List Accent 6" w:uiPriority="70"/>
+    <w:lsdException w:name="Colorful Shading Accent 6" w:uiPriority="71"/>
+    <w:lsdException w:name="Colorful List Accent 6" w:uiPriority="72"/>
+    <w:lsdException w:name="Colorful Grid Accent 6" w:uiPriority="73"/>
+    <w:lsdException w:name="Subtle Emphasis" w:uiPriority="19" w:qFormat="1"/>
+    <w:lsdException w:name="Intense Emphasis" w:uiPriority="21" w:qFormat="1"/>
+    <w:lsdException w:name="Subtle Reference" w:uiPriority="31" w:qFormat="1"/>
+    <w:lsdException w:name="Intense Reference" w:uiPriority="32" w:qFormat="1"/>
+    <w:lsdException w:name="Book Title" w:uiPriority="33" w:qFormat="1"/>
+    <w:lsdException w:name="Bibliography" w:semiHidden="1" w:uiPriority="37" w:unhideWhenUsed="1"/>
+    <w:lsdException w:name="TOC Heading" w:semiHidden="1" w:uiPriority="39" w:unhideWhenUsed="1" w:qFormat="1"/>
+    <w:lsdException w:name="Plain Table 1" w:uiPriority="41"/>
+    <w:lsdException w:name="Plain Table 2" w:uiPriority="42"/>
+    <w:lsdException w:name="Plain Table 3" w:uiPriority="43"/>
+    <w:lsdException w:name="Plain Table 4" w:uiPriority="44"/>
+    <w:lsdException w:name="Plain Table 5" w:uiPriority="45"/>
+    <w:lsdException w:name="Grid Table Light" w:uiPriority="40"/>
+    <w:lsdException w:name="Grid Table 1 Light" w:uiPriority="46"/>
+    <w:lsdException w:name="Grid Table 2" w:uiPriority="47"/>
+    <w:lsdException w:name="Grid Table 3" w:uiPriority="48"/>
+    <w:lsdException w:name="Grid Table 4" w:uiPriority="49"/>
+    <w:lsdException w:name="Grid Table 5 Dark" w:uiPriority="50"/>
+    <w:lsdException w:name="Grid Table 6 Colorful" w:uiPriority="51"/>
+    <w:lsdException w:name="Grid Table 7 Colorful" w:uiPriority="52"/>
+    <w:lsdException w:name="Grid Table 1 Light Accent 1" w:uiPriority="46"/>
+    <w:lsdException w:name="Grid Table 2 Accent 1" w:uiPriority="47"/>
+    <w:lsdException w:name="Grid Table 3 Accent 1" w:uiPriority="48"/>
+    <w:lsdException w:name="Grid Table 4 Accent 1" w:uiPriority="49"/>
+    <w:lsdException w:name="Grid Table 5 Dark Accent 1" w:uiPriority="50"/>
+    <w:lsdException w:name="Grid Table 6 Colorful Accent 1" w:uiPriority="51"/>
+    <w:lsdException w:name="Grid Table 7 Colorful Accent 1" w:uiPriority="52"/>
+    <w:lsdException w:name="Grid Table 1 Light Accent 2" w:uiPriority="46"/>
+    <w:lsdException w:name="Grid Table 2 Accent 2" w:uiPriority="47"/>
+    <w:lsdException w:name="Grid Table 3 Accent 2" w:uiPriority="48"/>
+    <w:lsdException w:name="Grid Table 4 Accent 2" w:uiPriority="49"/>
+    <w:lsdException w:name="Grid Table 5 Dark Accent 2" w:uiPriority="50"/>
+    <w:lsdException w:name="Grid Table 6 Colorful Accent 2" w:uiPriority="51"/>
+    <w:lsdException w:name="Grid Table 7 Colorful Accent 2" w:uiPriority="52"/>
+    <w:lsdException w:name="Grid Table 1 Light Accent 3" w:uiPriority="46"/>
+    <w:lsdException w:name="Grid Table 2 Accent 3" w:uiPriority="47"/>
+    <w:lsdException w:name="Grid Table 3 Accent 3" w:uiPriority="48"/>
+    <w:lsdException w:name="Grid Table 4 Accent 3" w:uiPriority="49"/>
+    <w:lsdException w:name="Grid Table 5 Dark Accent 3" w:uiPriority="50"/>
+    <w:lsdException w:name="Grid Table 6 Colorful Accent 3" w:uiPriority="51"/>
+    <w:lsdException w:name="Grid Table 7 Colorful Accent 3" w:uiPriority="52"/>
+    <w:lsdException w:name="Grid Table 1 Light Accent 4" w:uiPriority="46"/>
+    <w:lsdException w:name="Grid Table 2 Accent 4" w:uiPriority="47"/>
+    <w:lsdException w:name="Grid Table 3 Accent 4" w:uiPriority="48"/>
+    <w:lsdException w:name="Grid Table 4 Accent 4" w:uiPriority="49"/>
+    <w:lsdException w:name="Grid Table 5 Dark Accent 4" w:uiPriority="50"/>
+    <w:lsdException w:name="Grid Table 6 Colorful Accent 4" w:uiPriority="51"/>
+    <w:lsdException w:name="Grid Table 7 Colorful Accent 4" w:uiPriority="52"/>
+    <w:lsdException w:name="Grid Table 1 Light Accent 5" w:uiPriority="46"/>
+    <w:lsdException w:name="Grid Table 2 Accent 5" w:uiPriority="47"/>
+    <w:lsdException w:name="Grid Table 3 Accent 5" w:uiPriority="48"/>
+    <w:lsdException w:name="Grid Table 4 Accent 5" w:uiPriority="49"/>
+    <w:lsdException w:name="Grid Table 5 Dark Accent 5" w:uiPriority="50"/>
+    <w:lsdException w:name="Grid Table 6 Colorful Accent 5" w:uiPriority="51"/>
+    <w:lsdException w:name="Grid Table 7 Colorful Accent 5" w:uiPriority="52"/>
+    <w:lsdException w:name="Grid Table 1 Light Accent 6" w:uiPriority="46"/>
+    <w:lsdException w:name="Grid Table 2 Accent 6" w:uiPriority="47"/>
+    <w:lsdException w:name="Grid Table 3 Accent 6" w:uiPriority="48"/>
+    <w:lsdException w:name="Grid Table 4 Accent 6" w:uiPriority="49"/>
+    <w:lsdException w:name="Grid Table 5 Dark Accent 6" w:uiPriority="50"/>
+    <w:lsdException w:name="Grid Table 6 Colorful Accent 6" w:uiPriority="51"/>
+    <w:lsdException w:name="Grid Table 7 Colorful Accent 6" w:uiPriority="52"/>
+    <w:lsdException w:name="List Table 1 Light" w:uiPriority="46"/>
+    <w:lsdException w:name="List Table 2" w:uiPriority="47"/>
+    <w:lsdException w:name="List Table 3" w:uiPriority="48"/>
+    <w:lsdException w:name="List Table 4" w:uiPriority="49"/>
+    <w:lsdException w:name="List Table 5 Dark" w:uiPriority="50"/>
+    <w:lsdException w:name="List Table 6 Colorful" w:uiPriority="51"/>
+    <w:lsdException w:name="List Table 7 Colorful" w:uiPriority="52"/>
+    <w:lsdException w:name="List Table 1 Light Accent 1" w:uiPriority="46"/>
+    <w:lsdException w:name="List Table 2 Accent 1" w:uiPriority="47"/>
+    <w:lsdException w:name="List Table 3 Accent 1" w:uiPriority="48"/>
+    <w:lsdException w:name="List Table 4 Accent 1" w:uiPriority="49"/>
+    <w:lsdException w:name="List Table 5 Dark Accent 1" w:uiPriority="50"/>
+    <w:lsdException w:name="List Table 6 Colorful Accent 1" w:uiPriority="51"/>
+    <w:lsdException w:name="List Table 7 Colorful Accent 1" w:uiPriority="52"/>
+    <w:lsdException w:name="List Table 1 Light Accent 2" w:uiPriority="46"/>
+    <w:lsdException w:name="List Table 2 Accent 2" w:uiPriority="47"/>
+    <w:lsdException w:name="List Table 3 Accent 2" w:uiPriority="48"/>
+    <w:lsdException w:name="List Table 4 Accent 2" w:uiPriority="49"/>
+    <w:lsdException w:name="List Table 5 Dark Accent 2" w:uiPriority="50"/>
+    <w:lsdException w:name="List Table 6 Colorful Accent 2" w:uiPriority="51"/>
+    <w:lsdException w:name="List Table 7 Colorful Accent 2" w:uiPriority="52"/>
+    <w:lsdException w:name="List Table 1 Light Accent 3" w:uiPriority="46"/>
+    <w:lsdException w:name="List Table 2 Accent 3" w:uiPriority="47"/>
+    <w:lsdException w:name="List Table 3 Accent 3" w:uiPriority="48"/>
+    <w:lsdException w:name="List Table 4 Accent 3" w:uiPriority="49"/>
+    <w:lsdException w:name="List Table 5 Dark Accent 3" w:uiPriority="50"/>
+    <w:lsdException w:name="List Table 6 Colorful Accent 3" w:uiPriority="51"/>
+    <w:lsdException w:name="List Table 7 Colorful Accent 3" w:uiPriority="52"/>
+    <w:lsdException w:name="List Table 1 Light Accent 4" w:uiPriority="46"/>
+    <w:lsdException w:name="List Table 2 Accent 4" w:uiPriority="47"/>
+    <w:lsdException w:name="List Table 3 Accent 4" w:uiPriority="48"/>
+    <w:lsdException w:name="List Table 4 Accent 4" w:uiPriority="49"/>
+    <w:lsdException w:name="List Table 5 Dark Accent 4" w:uiPriority="50"/>
+    <w:lsdException w:name="List Table 6 Colorful Accent 4" w:uiPriority="51"/>
+    <w:lsdException w:name="List Table 7 Colorful Accent 4" w:uiPriority="52"/>
+    <w:lsdException w:name="List Table 1 Light Accent 5" w:uiPriority="46"/>
+    <w:lsdException w:name="List Table 2 Accent 5" w:uiPriority="47"/>
+    <w:lsdException w:name="List Table 3 Accent 5" w:uiPriority="48"/>
+    <w:lsdException w:name="List Table 4 Accent 5" w:uiPriority="49"/>
+    <w:lsdException w:name="List Table 5 Dark Accent 5" w:uiPriority="50"/>
+    <w:lsdException w:name="List Table 6 Colorful Accent 5" w:uiPriority="51"/>
+    <w:lsdException w:name="List Table 7 Colorful Accent 5" w:uiPriority="52"/>
+    <w:lsdException w:name="List Table 1 Light Accent 6" w:uiPriority="46"/>
+    <w:lsdException w:name="List Table 2 Accent 6" w:uiPriority="47"/>
+    <w:lsdException w:name="List Table 3 Accent 6" w:uiPriority="48"/>
+    <w:lsdException w:name="List Table 4 Accent 6" w:uiPriority="49"/>
+    <w:lsdException w:name="List Table 5 Dark Accent 6" w:uiPriority="50"/>
+    <w:lsdException w:name="List Table 6 Colorful Accent 6" w:uiPriority="51"/>
+    <w:lsdException w:name="List Table 7 Colorful Accent 6" w:uiPriority="52"/>
+    <w:lsdException w:name="Mention" w:semiHidden="1" w:unhideWhenUsed="1"/>
+    <w:lsdException w:name="Smart Hyperlink" w:semiHidden="1" w:unhideWhenUsed="1"/>
+    <w:lsdException w:name="Hashtag" w:semiHidden="1" w:unhideWhenUsed="1"/>
+    <w:lsdException w:name="Unresolved Mention" w:semiHidden="1" w:unhideWhenUsed="1"/>
+  </w:latentStyles>
+  <w:style w:type="paragraph" w:default="1" w:styleId="Normal">
+    <w:name w:val="Normal"/>
+    <w:qFormat/>
+  </w:style>
+  <w:style w:type="character" w:default="1" w:styleId="DefaultParagraphFont">
+    <w:name w:val="Default Paragraph Font"/>
+    <w:uiPriority w:val="1"/>
+    <w:semiHidden/>
+    <w:unhideWhenUsed/>
+  </w:style>
+  <w:style w:type="table" w:default="1" w:styleId="TableNormal">
+    <w:name w:val="Normal Table"/>
+    <w:uiPriority w:val="99"/>
+    <w:semiHidden/>
+    <w:unhideWhenUsed/>
+    <w:tblPr>
+      <w:tblInd w:w="0" w:type="dxa"/>
+      <w:tblCellMar>
+        <w:top w:w="0" w:type="dxa"/>
+        <w:left w:w="108" w:type="dxa"/>
+        <w:bottom w:w="0" w:type="dxa"/>
+        <w:right w:w="108" w:type="dxa"/>
+      </w:tblCellMar>
+    </w:tblPr>
+  </w:style>
+  <w:style w:type="numbering" w:default="1" w:styleId="NoList">
+    <w:name w:val="No List"/>
+    <w:uiPriority w:val="99"/>
+    <w:semiHidden/>
+    <w:unhideWhenUsed/>
+  </w:style>
+</w:styles>
+</file>
+
+<file path=word/glossary/webSettings.xml><?xml version="1.0" encoding="utf-8"?>
+<w:webSettings xmlns:mc="http://schemas.openxmlformats.org/markup-compatibility/2006" xmlns:r="http://schemas.openxmlformats.org/officeDocument/2006/relationships" xmlns:w="http://schemas.openxmlformats.org/wordprocessingml/2006/main" xmlns:w14="http://schemas.microsoft.com/office/word/2010/wordml" xmlns:w15="http://schemas.microsoft.com/office/word/2012/wordml" xmlns:w16cid="http://schemas.microsoft.com/office/word/2016/wordml/cid" xmlns:w16se="http://schemas.microsoft.com/office/word/2015/wordml/symex" mc:Ignorable="w14 w15 w16se w16cid"/>
 </file>
 
 <file path=word/theme/theme1.xml><?xml version="1.0" encoding="utf-8"?>
@@ -7227,7 +8550,7 @@
 </file>
 
 <file path=customXml/item1.xml><?xml version="1.0" encoding="utf-8"?>
-<b:Sources xmlns:b="http://schemas.openxmlformats.org/officeDocument/2006/bibliography" xmlns="http://schemas.openxmlformats.org/officeDocument/2006/bibliography" SelectedStyle="\HarvardAnglia2008OfficeOnline.xsl" StyleName="Harvard - Anglia" Version="2008">
+<b:Sources xmlns:b="http://schemas.openxmlformats.org/officeDocument/2006/bibliography" xmlns="http://schemas.openxmlformats.org/officeDocument/2006/bibliography" SelectedStyle="/HarvardAnglia2008OfficeOnline.xsl" StyleName="Harvard - Anglia" Version="2008">
   <b:Source>
     <b:Tag>Tut18</b:Tag>
     <b:SourceType>InternetSite</b:SourceType>
@@ -7263,11 +8586,27 @@
     <b:Publisher>Moz</b:Publisher>
     <b:RefOrder>2</b:RefOrder>
   </b:Source>
+  <b:Source>
+    <b:Tag>W3C18</b:Tag>
+    <b:SourceType>InternetSite</b:SourceType>
+    <b:Guid>{998E58B0-F8CC-8D4C-95E8-53F1A3A23007}</b:Guid>
+    <b:Title>Why Validate?</b:Title>
+    <b:Author>
+      <b:Author>
+        <b:Corporate>W3C</b:Corporate>
+      </b:Author>
+    </b:Author>
+    <b:URL>https://validator.w3.org/docs/why.html</b:URL>
+    <b:YearAccessed>2018</b:YearAccessed>
+    <b:MonthAccessed>April</b:MonthAccessed>
+    <b:DayAccessed>25</b:DayAccessed>
+    <b:RefOrder>3</b:RefOrder>
+  </b:Source>
 </b:Sources>
 </file>
 
 <file path=customXml/itemProps1.xml><?xml version="1.0" encoding="utf-8"?>
-<ds:datastoreItem xmlns:ds="http://schemas.openxmlformats.org/officeDocument/2006/customXml" ds:itemID="{133D3555-DEC4-4D7C-A742-291548F00B07}">
+<ds:datastoreItem xmlns:ds="http://schemas.openxmlformats.org/officeDocument/2006/customXml" ds:itemID="{8F7C85D4-8848-B14F-8302-6BCD4FBE05C0}">
   <ds:schemaRefs>
     <ds:schemaRef ds:uri="http://schemas.openxmlformats.org/officeDocument/2006/bibliography"/>
   </ds:schemaRefs>

--- a/SEO Assignment Report.docx
+++ b/SEO Assignment Report.docx
@@ -70,7 +70,8 @@
             <w:rPr>
               <w:rFonts w:eastAsiaTheme="minorEastAsia"/>
               <w:noProof/>
-              <w:lang w:eastAsia="en-IE"/>
+              <w:sz w:val="24"/>
+              <w:szCs w:val="24"/>
             </w:rPr>
           </w:pPr>
           <w:r>
@@ -82,7 +83,7 @@
           <w:r>
             <w:fldChar w:fldCharType="separate"/>
           </w:r>
-          <w:hyperlink w:anchor="_Toc512459735" w:history="1">
+          <w:hyperlink w:anchor="_Toc512598652" w:history="1">
             <w:r>
               <w:rPr>
                 <w:rStyle w:val="Hyperlink"/>
@@ -94,7 +95,8 @@
               <w:rPr>
                 <w:rFonts w:eastAsiaTheme="minorEastAsia"/>
                 <w:noProof/>
-                <w:lang w:eastAsia="en-IE"/>
+                <w:sz w:val="24"/>
+                <w:szCs w:val="24"/>
               </w:rPr>
               <w:tab/>
             </w:r>
@@ -103,7 +105,7 @@
                 <w:rStyle w:val="Hyperlink"/>
                 <w:noProof/>
               </w:rPr>
-              <w:t>Research and Design</w:t>
+              <w:t>Introduction</w:t>
             </w:r>
             <w:r>
               <w:rPr>
@@ -124,7 +126,7 @@
                 <w:noProof/>
                 <w:webHidden/>
               </w:rPr>
-              <w:instrText xml:space="preserve"> PAGEREF _Toc512459735 \h </w:instrText>
+              <w:instrText xml:space="preserve"> PAGEREF _Toc512598652 \h </w:instrText>
             </w:r>
             <w:r>
               <w:rPr>
@@ -145,608 +147,6 @@
                 <w:webHidden/>
               </w:rPr>
               <w:t>2</w:t>
-            </w:r>
-            <w:r>
-              <w:rPr>
-                <w:noProof/>
-                <w:webHidden/>
-              </w:rPr>
-              <w:fldChar w:fldCharType="end"/>
-            </w:r>
-          </w:hyperlink>
-        </w:p>
-        <w:p>
-          <w:pPr>
-            <w:pStyle w:val="TOC2"/>
-            <w:tabs>
-              <w:tab w:val="left" w:pos="880"/>
-              <w:tab w:val="right" w:leader="dot" w:pos="9016"/>
-            </w:tabs>
-            <w:rPr>
-              <w:rFonts w:eastAsiaTheme="minorEastAsia"/>
-              <w:noProof/>
-              <w:lang w:eastAsia="en-IE"/>
-            </w:rPr>
-          </w:pPr>
-          <w:hyperlink w:anchor="_Toc512459736" w:history="1">
-            <w:r>
-              <w:rPr>
-                <w:rStyle w:val="Hyperlink"/>
-                <w:noProof/>
-              </w:rPr>
-              <w:t>1.1</w:t>
-            </w:r>
-            <w:r>
-              <w:rPr>
-                <w:rFonts w:eastAsiaTheme="minorEastAsia"/>
-                <w:noProof/>
-                <w:lang w:eastAsia="en-IE"/>
-              </w:rPr>
-              <w:tab/>
-            </w:r>
-            <w:r>
-              <w:rPr>
-                <w:rStyle w:val="Hyperlink"/>
-                <w:noProof/>
-              </w:rPr>
-              <w:t>Research</w:t>
-            </w:r>
-            <w:r>
-              <w:rPr>
-                <w:noProof/>
-                <w:webHidden/>
-              </w:rPr>
-              <w:tab/>
-            </w:r>
-            <w:r>
-              <w:rPr>
-                <w:noProof/>
-                <w:webHidden/>
-              </w:rPr>
-              <w:fldChar w:fldCharType="begin"/>
-            </w:r>
-            <w:r>
-              <w:rPr>
-                <w:noProof/>
-                <w:webHidden/>
-              </w:rPr>
-              <w:instrText xml:space="preserve"> PAGEREF _Toc512459736 \h </w:instrText>
-            </w:r>
-            <w:r>
-              <w:rPr>
-                <w:noProof/>
-                <w:webHidden/>
-              </w:rPr>
-            </w:r>
-            <w:r>
-              <w:rPr>
-                <w:noProof/>
-                <w:webHidden/>
-              </w:rPr>
-              <w:fldChar w:fldCharType="separate"/>
-            </w:r>
-            <w:r>
-              <w:rPr>
-                <w:noProof/>
-                <w:webHidden/>
-              </w:rPr>
-              <w:t>2</w:t>
-            </w:r>
-            <w:r>
-              <w:rPr>
-                <w:noProof/>
-                <w:webHidden/>
-              </w:rPr>
-              <w:fldChar w:fldCharType="end"/>
-            </w:r>
-          </w:hyperlink>
-        </w:p>
-        <w:p>
-          <w:pPr>
-            <w:pStyle w:val="TOC3"/>
-            <w:tabs>
-              <w:tab w:val="left" w:pos="1320"/>
-              <w:tab w:val="right" w:leader="dot" w:pos="9016"/>
-            </w:tabs>
-            <w:rPr>
-              <w:rFonts w:eastAsiaTheme="minorEastAsia"/>
-              <w:noProof/>
-              <w:lang w:eastAsia="en-IE"/>
-            </w:rPr>
-          </w:pPr>
-          <w:hyperlink w:anchor="_Toc512459737" w:history="1">
-            <w:r>
-              <w:rPr>
-                <w:rStyle w:val="Hyperlink"/>
-                <w:noProof/>
-              </w:rPr>
-              <w:t>1.1.1</w:t>
-            </w:r>
-            <w:r>
-              <w:rPr>
-                <w:rFonts w:eastAsiaTheme="minorEastAsia"/>
-                <w:noProof/>
-                <w:lang w:eastAsia="en-IE"/>
-              </w:rPr>
-              <w:tab/>
-            </w:r>
-            <w:r>
-              <w:rPr>
-                <w:rStyle w:val="Hyperlink"/>
-                <w:noProof/>
-              </w:rPr>
-              <w:t>Primary Research - Survey</w:t>
-            </w:r>
-            <w:r>
-              <w:rPr>
-                <w:noProof/>
-                <w:webHidden/>
-              </w:rPr>
-              <w:tab/>
-            </w:r>
-            <w:r>
-              <w:rPr>
-                <w:noProof/>
-                <w:webHidden/>
-              </w:rPr>
-              <w:fldChar w:fldCharType="begin"/>
-            </w:r>
-            <w:r>
-              <w:rPr>
-                <w:noProof/>
-                <w:webHidden/>
-              </w:rPr>
-              <w:instrText xml:space="preserve"> PAGEREF _Toc512459737 \h </w:instrText>
-            </w:r>
-            <w:r>
-              <w:rPr>
-                <w:noProof/>
-                <w:webHidden/>
-              </w:rPr>
-            </w:r>
-            <w:r>
-              <w:rPr>
-                <w:noProof/>
-                <w:webHidden/>
-              </w:rPr>
-              <w:fldChar w:fldCharType="separate"/>
-            </w:r>
-            <w:r>
-              <w:rPr>
-                <w:noProof/>
-                <w:webHidden/>
-              </w:rPr>
-              <w:t>2</w:t>
-            </w:r>
-            <w:r>
-              <w:rPr>
-                <w:noProof/>
-                <w:webHidden/>
-              </w:rPr>
-              <w:fldChar w:fldCharType="end"/>
-            </w:r>
-          </w:hyperlink>
-        </w:p>
-        <w:p>
-          <w:pPr>
-            <w:pStyle w:val="TOC3"/>
-            <w:tabs>
-              <w:tab w:val="left" w:pos="1320"/>
-              <w:tab w:val="right" w:leader="dot" w:pos="9016"/>
-            </w:tabs>
-            <w:rPr>
-              <w:rFonts w:eastAsiaTheme="minorEastAsia"/>
-              <w:noProof/>
-              <w:lang w:eastAsia="en-IE"/>
-            </w:rPr>
-          </w:pPr>
-          <w:hyperlink w:anchor="_Toc512459738" w:history="1">
-            <w:r>
-              <w:rPr>
-                <w:rStyle w:val="Hyperlink"/>
-                <w:noProof/>
-              </w:rPr>
-              <w:t>1.1.2</w:t>
-            </w:r>
-            <w:r>
-              <w:rPr>
-                <w:rFonts w:eastAsiaTheme="minorEastAsia"/>
-                <w:noProof/>
-                <w:lang w:eastAsia="en-IE"/>
-              </w:rPr>
-              <w:tab/>
-            </w:r>
-            <w:r>
-              <w:rPr>
-                <w:rStyle w:val="Hyperlink"/>
-                <w:noProof/>
-              </w:rPr>
-              <w:t>Secondary Research - Website Review</w:t>
-            </w:r>
-            <w:r>
-              <w:rPr>
-                <w:noProof/>
-                <w:webHidden/>
-              </w:rPr>
-              <w:tab/>
-            </w:r>
-            <w:r>
-              <w:rPr>
-                <w:noProof/>
-                <w:webHidden/>
-              </w:rPr>
-              <w:fldChar w:fldCharType="begin"/>
-            </w:r>
-            <w:r>
-              <w:rPr>
-                <w:noProof/>
-                <w:webHidden/>
-              </w:rPr>
-              <w:instrText xml:space="preserve"> PAGEREF _Toc512459738 \h </w:instrText>
-            </w:r>
-            <w:r>
-              <w:rPr>
-                <w:noProof/>
-                <w:webHidden/>
-              </w:rPr>
-            </w:r>
-            <w:r>
-              <w:rPr>
-                <w:noProof/>
-                <w:webHidden/>
-              </w:rPr>
-              <w:fldChar w:fldCharType="separate"/>
-            </w:r>
-            <w:r>
-              <w:rPr>
-                <w:noProof/>
-                <w:webHidden/>
-              </w:rPr>
-              <w:t>2</w:t>
-            </w:r>
-            <w:r>
-              <w:rPr>
-                <w:noProof/>
-                <w:webHidden/>
-              </w:rPr>
-              <w:fldChar w:fldCharType="end"/>
-            </w:r>
-          </w:hyperlink>
-        </w:p>
-        <w:p>
-          <w:pPr>
-            <w:pStyle w:val="TOC2"/>
-            <w:tabs>
-              <w:tab w:val="left" w:pos="880"/>
-              <w:tab w:val="right" w:leader="dot" w:pos="9016"/>
-            </w:tabs>
-            <w:rPr>
-              <w:rFonts w:eastAsiaTheme="minorEastAsia"/>
-              <w:noProof/>
-              <w:lang w:eastAsia="en-IE"/>
-            </w:rPr>
-          </w:pPr>
-          <w:hyperlink w:anchor="_Toc512459739" w:history="1">
-            <w:r>
-              <w:rPr>
-                <w:rStyle w:val="Hyperlink"/>
-                <w:noProof/>
-              </w:rPr>
-              <w:t>1.2</w:t>
-            </w:r>
-            <w:r>
-              <w:rPr>
-                <w:rFonts w:eastAsiaTheme="minorEastAsia"/>
-                <w:noProof/>
-                <w:lang w:eastAsia="en-IE"/>
-              </w:rPr>
-              <w:tab/>
-            </w:r>
-            <w:r>
-              <w:rPr>
-                <w:rStyle w:val="Hyperlink"/>
-                <w:noProof/>
-              </w:rPr>
-              <w:t>Design - Main Considerations</w:t>
-            </w:r>
-            <w:r>
-              <w:rPr>
-                <w:noProof/>
-                <w:webHidden/>
-              </w:rPr>
-              <w:tab/>
-            </w:r>
-            <w:r>
-              <w:rPr>
-                <w:noProof/>
-                <w:webHidden/>
-              </w:rPr>
-              <w:fldChar w:fldCharType="begin"/>
-            </w:r>
-            <w:r>
-              <w:rPr>
-                <w:noProof/>
-                <w:webHidden/>
-              </w:rPr>
-              <w:instrText xml:space="preserve"> PAGEREF _Toc512459739 \h </w:instrText>
-            </w:r>
-            <w:r>
-              <w:rPr>
-                <w:noProof/>
-                <w:webHidden/>
-              </w:rPr>
-            </w:r>
-            <w:r>
-              <w:rPr>
-                <w:noProof/>
-                <w:webHidden/>
-              </w:rPr>
-              <w:fldChar w:fldCharType="separate"/>
-            </w:r>
-            <w:r>
-              <w:rPr>
-                <w:noProof/>
-                <w:webHidden/>
-              </w:rPr>
-              <w:t>2</w:t>
-            </w:r>
-            <w:r>
-              <w:rPr>
-                <w:noProof/>
-                <w:webHidden/>
-              </w:rPr>
-              <w:fldChar w:fldCharType="end"/>
-            </w:r>
-          </w:hyperlink>
-        </w:p>
-        <w:p>
-          <w:pPr>
-            <w:pStyle w:val="TOC2"/>
-            <w:tabs>
-              <w:tab w:val="left" w:pos="880"/>
-              <w:tab w:val="right" w:leader="dot" w:pos="9016"/>
-            </w:tabs>
-            <w:rPr>
-              <w:rFonts w:eastAsiaTheme="minorEastAsia"/>
-              <w:noProof/>
-              <w:lang w:eastAsia="en-IE"/>
-            </w:rPr>
-          </w:pPr>
-          <w:hyperlink w:anchor="_Toc512459740" w:history="1">
-            <w:r>
-              <w:rPr>
-                <w:rStyle w:val="Hyperlink"/>
-                <w:noProof/>
-              </w:rPr>
-              <w:t>1.3</w:t>
-            </w:r>
-            <w:r>
-              <w:rPr>
-                <w:rFonts w:eastAsiaTheme="minorEastAsia"/>
-                <w:noProof/>
-                <w:lang w:eastAsia="en-IE"/>
-              </w:rPr>
-              <w:tab/>
-            </w:r>
-            <w:r>
-              <w:rPr>
-                <w:rStyle w:val="Hyperlink"/>
-                <w:noProof/>
-              </w:rPr>
-              <w:t>Finished Product</w:t>
-            </w:r>
-            <w:r>
-              <w:rPr>
-                <w:noProof/>
-                <w:webHidden/>
-              </w:rPr>
-              <w:tab/>
-            </w:r>
-            <w:r>
-              <w:rPr>
-                <w:noProof/>
-                <w:webHidden/>
-              </w:rPr>
-              <w:fldChar w:fldCharType="begin"/>
-            </w:r>
-            <w:r>
-              <w:rPr>
-                <w:noProof/>
-                <w:webHidden/>
-              </w:rPr>
-              <w:instrText xml:space="preserve"> PAGEREF _Toc512459740 \h </w:instrText>
-            </w:r>
-            <w:r>
-              <w:rPr>
-                <w:noProof/>
-                <w:webHidden/>
-              </w:rPr>
-            </w:r>
-            <w:r>
-              <w:rPr>
-                <w:noProof/>
-                <w:webHidden/>
-              </w:rPr>
-              <w:fldChar w:fldCharType="separate"/>
-            </w:r>
-            <w:r>
-              <w:rPr>
-                <w:noProof/>
-                <w:webHidden/>
-              </w:rPr>
-              <w:t>3</w:t>
-            </w:r>
-            <w:r>
-              <w:rPr>
-                <w:noProof/>
-                <w:webHidden/>
-              </w:rPr>
-              <w:fldChar w:fldCharType="end"/>
-            </w:r>
-          </w:hyperlink>
-        </w:p>
-        <w:p>
-          <w:pPr>
-            <w:pStyle w:val="TOC3"/>
-            <w:tabs>
-              <w:tab w:val="left" w:pos="1320"/>
-              <w:tab w:val="right" w:leader="dot" w:pos="9016"/>
-            </w:tabs>
-            <w:rPr>
-              <w:rFonts w:eastAsiaTheme="minorEastAsia"/>
-              <w:noProof/>
-              <w:lang w:eastAsia="en-IE"/>
-            </w:rPr>
-          </w:pPr>
-          <w:hyperlink w:anchor="_Toc512459741" w:history="1">
-            <w:r>
-              <w:rPr>
-                <w:rStyle w:val="Hyperlink"/>
-                <w:noProof/>
-              </w:rPr>
-              <w:t>1.3.1</w:t>
-            </w:r>
-            <w:r>
-              <w:rPr>
-                <w:rFonts w:eastAsiaTheme="minorEastAsia"/>
-                <w:noProof/>
-                <w:lang w:eastAsia="en-IE"/>
-              </w:rPr>
-              <w:tab/>
-            </w:r>
-            <w:r>
-              <w:rPr>
-                <w:rStyle w:val="Hyperlink"/>
-                <w:noProof/>
-              </w:rPr>
-              <w:t>What could have been done better</w:t>
-            </w:r>
-            <w:r>
-              <w:rPr>
-                <w:noProof/>
-                <w:webHidden/>
-              </w:rPr>
-              <w:tab/>
-            </w:r>
-            <w:r>
-              <w:rPr>
-                <w:noProof/>
-                <w:webHidden/>
-              </w:rPr>
-              <w:fldChar w:fldCharType="begin"/>
-            </w:r>
-            <w:r>
-              <w:rPr>
-                <w:noProof/>
-                <w:webHidden/>
-              </w:rPr>
-              <w:instrText xml:space="preserve"> PAGEREF _Toc512459741 \h </w:instrText>
-            </w:r>
-            <w:r>
-              <w:rPr>
-                <w:noProof/>
-                <w:webHidden/>
-              </w:rPr>
-            </w:r>
-            <w:r>
-              <w:rPr>
-                <w:noProof/>
-                <w:webHidden/>
-              </w:rPr>
-              <w:fldChar w:fldCharType="separate"/>
-            </w:r>
-            <w:r>
-              <w:rPr>
-                <w:noProof/>
-                <w:webHidden/>
-              </w:rPr>
-              <w:t>3</w:t>
-            </w:r>
-            <w:r>
-              <w:rPr>
-                <w:noProof/>
-                <w:webHidden/>
-              </w:rPr>
-              <w:fldChar w:fldCharType="end"/>
-            </w:r>
-          </w:hyperlink>
-        </w:p>
-        <w:p>
-          <w:pPr>
-            <w:pStyle w:val="TOC3"/>
-            <w:tabs>
-              <w:tab w:val="left" w:pos="1320"/>
-              <w:tab w:val="right" w:leader="dot" w:pos="9016"/>
-            </w:tabs>
-            <w:rPr>
-              <w:rFonts w:eastAsiaTheme="minorEastAsia"/>
-              <w:noProof/>
-              <w:lang w:eastAsia="en-IE"/>
-            </w:rPr>
-          </w:pPr>
-          <w:hyperlink w:anchor="_Toc512459742" w:history="1">
-            <w:r>
-              <w:rPr>
-                <w:rStyle w:val="Hyperlink"/>
-                <w:noProof/>
-              </w:rPr>
-              <w:t>1.3.2</w:t>
-            </w:r>
-            <w:r>
-              <w:rPr>
-                <w:rFonts w:eastAsiaTheme="minorEastAsia"/>
-                <w:noProof/>
-                <w:lang w:eastAsia="en-IE"/>
-              </w:rPr>
-              <w:tab/>
-            </w:r>
-            <w:r>
-              <w:rPr>
-                <w:rStyle w:val="Hyperlink"/>
-                <w:noProof/>
-              </w:rPr>
-              <w:t>What was done well</w:t>
-            </w:r>
-            <w:r>
-              <w:rPr>
-                <w:noProof/>
-                <w:webHidden/>
-              </w:rPr>
-              <w:tab/>
-            </w:r>
-            <w:r>
-              <w:rPr>
-                <w:noProof/>
-                <w:webHidden/>
-              </w:rPr>
-              <w:fldChar w:fldCharType="begin"/>
-            </w:r>
-            <w:r>
-              <w:rPr>
-                <w:noProof/>
-                <w:webHidden/>
-              </w:rPr>
-              <w:instrText xml:space="preserve"> PAGEREF _Toc512459742 \h </w:instrText>
-            </w:r>
-            <w:r>
-              <w:rPr>
-                <w:noProof/>
-                <w:webHidden/>
-              </w:rPr>
-            </w:r>
-            <w:r>
-              <w:rPr>
-                <w:noProof/>
-                <w:webHidden/>
-              </w:rPr>
-              <w:fldChar w:fldCharType="separate"/>
-            </w:r>
-            <w:r>
-              <w:rPr>
-                <w:noProof/>
-                <w:webHidden/>
-              </w:rPr>
-              <w:t>3</w:t>
             </w:r>
             <w:r>
               <w:rPr>
@@ -767,10 +167,11 @@
             <w:rPr>
               <w:rFonts w:eastAsiaTheme="minorEastAsia"/>
               <w:noProof/>
-              <w:lang w:eastAsia="en-IE"/>
+              <w:sz w:val="24"/>
+              <w:szCs w:val="24"/>
             </w:rPr>
           </w:pPr>
-          <w:hyperlink w:anchor="_Toc512459743" w:history="1">
+          <w:hyperlink w:anchor="_Toc512598653" w:history="1">
             <w:r>
               <w:rPr>
                 <w:rStyle w:val="Hyperlink"/>
@@ -782,7 +183,8 @@
               <w:rPr>
                 <w:rFonts w:eastAsiaTheme="minorEastAsia"/>
                 <w:noProof/>
-                <w:lang w:eastAsia="en-IE"/>
+                <w:sz w:val="24"/>
+                <w:szCs w:val="24"/>
               </w:rPr>
               <w:tab/>
             </w:r>
@@ -791,7 +193,7 @@
                 <w:rStyle w:val="Hyperlink"/>
                 <w:noProof/>
               </w:rPr>
-              <w:t>Appendix</w:t>
+              <w:t>Site Setup</w:t>
             </w:r>
             <w:r>
               <w:rPr>
@@ -812,7 +214,7 @@
                 <w:noProof/>
                 <w:webHidden/>
               </w:rPr>
-              <w:instrText xml:space="preserve"> PAGEREF _Toc512459743 \h </w:instrText>
+              <w:instrText xml:space="preserve"> PAGEREF _Toc512598653 \h </w:instrText>
             </w:r>
             <w:r>
               <w:rPr>
@@ -832,7 +234,7 @@
                 <w:noProof/>
                 <w:webHidden/>
               </w:rPr>
-              <w:t>4</w:t>
+              <w:t>2</w:t>
             </w:r>
             <w:r>
               <w:rPr>
@@ -847,16 +249,17 @@
           <w:pPr>
             <w:pStyle w:val="TOC2"/>
             <w:tabs>
-              <w:tab w:val="left" w:pos="880"/>
+              <w:tab w:val="left" w:pos="960"/>
               <w:tab w:val="right" w:leader="dot" w:pos="9016"/>
             </w:tabs>
             <w:rPr>
               <w:rFonts w:eastAsiaTheme="minorEastAsia"/>
               <w:noProof/>
-              <w:lang w:eastAsia="en-IE"/>
+              <w:sz w:val="24"/>
+              <w:szCs w:val="24"/>
             </w:rPr>
           </w:pPr>
-          <w:hyperlink w:anchor="_Toc512459744" w:history="1">
+          <w:hyperlink w:anchor="_Toc512598654" w:history="1">
             <w:r>
               <w:rPr>
                 <w:rStyle w:val="Hyperlink"/>
@@ -868,7 +271,8 @@
               <w:rPr>
                 <w:rFonts w:eastAsiaTheme="minorEastAsia"/>
                 <w:noProof/>
-                <w:lang w:eastAsia="en-IE"/>
+                <w:sz w:val="24"/>
+                <w:szCs w:val="24"/>
               </w:rPr>
               <w:tab/>
             </w:r>
@@ -877,7 +281,7 @@
                 <w:rStyle w:val="Hyperlink"/>
                 <w:noProof/>
               </w:rPr>
-              <w:t>Original Survey</w:t>
+              <w:t>Initial Deployment to GitHub</w:t>
             </w:r>
             <w:r>
               <w:rPr>
@@ -898,7 +302,7 @@
                 <w:noProof/>
                 <w:webHidden/>
               </w:rPr>
-              <w:instrText xml:space="preserve"> PAGEREF _Toc512459744 \h </w:instrText>
+              <w:instrText xml:space="preserve"> PAGEREF _Toc512598654 \h </w:instrText>
             </w:r>
             <w:r>
               <w:rPr>
@@ -918,7 +322,7 @@
                 <w:noProof/>
                 <w:webHidden/>
               </w:rPr>
-              <w:t>4</w:t>
+              <w:t>2</w:t>
             </w:r>
             <w:r>
               <w:rPr>
@@ -933,16 +337,17 @@
           <w:pPr>
             <w:pStyle w:val="TOC2"/>
             <w:tabs>
-              <w:tab w:val="left" w:pos="880"/>
+              <w:tab w:val="left" w:pos="960"/>
               <w:tab w:val="right" w:leader="dot" w:pos="9016"/>
             </w:tabs>
             <w:rPr>
               <w:rFonts w:eastAsiaTheme="minorEastAsia"/>
               <w:noProof/>
-              <w:lang w:eastAsia="en-IE"/>
+              <w:sz w:val="24"/>
+              <w:szCs w:val="24"/>
             </w:rPr>
           </w:pPr>
-          <w:hyperlink w:anchor="_Toc512459745" w:history="1">
+          <w:hyperlink w:anchor="_Toc512598655" w:history="1">
             <w:r>
               <w:rPr>
                 <w:rStyle w:val="Hyperlink"/>
@@ -954,7 +359,8 @@
               <w:rPr>
                 <w:rFonts w:eastAsiaTheme="minorEastAsia"/>
                 <w:noProof/>
-                <w:lang w:eastAsia="en-IE"/>
+                <w:sz w:val="24"/>
+                <w:szCs w:val="24"/>
               </w:rPr>
               <w:tab/>
             </w:r>
@@ -963,7 +369,7 @@
                 <w:rStyle w:val="Hyperlink"/>
                 <w:noProof/>
               </w:rPr>
-              <w:t>Survey Results</w:t>
+              <w:t>Deployment</w:t>
             </w:r>
             <w:r>
               <w:rPr>
@@ -984,7 +390,7 @@
                 <w:noProof/>
                 <w:webHidden/>
               </w:rPr>
-              <w:instrText xml:space="preserve"> PAGEREF _Toc512459745 \h </w:instrText>
+              <w:instrText xml:space="preserve"> PAGEREF _Toc512598655 \h </w:instrText>
             </w:r>
             <w:r>
               <w:rPr>
@@ -1004,7 +410,7 @@
                 <w:noProof/>
                 <w:webHidden/>
               </w:rPr>
-              <w:t>6</w:t>
+              <w:t>2</w:t>
             </w:r>
             <w:r>
               <w:rPr>
@@ -1019,16 +425,17 @@
           <w:pPr>
             <w:pStyle w:val="TOC2"/>
             <w:tabs>
-              <w:tab w:val="left" w:pos="880"/>
+              <w:tab w:val="left" w:pos="960"/>
               <w:tab w:val="right" w:leader="dot" w:pos="9016"/>
             </w:tabs>
             <w:rPr>
               <w:rFonts w:eastAsiaTheme="minorEastAsia"/>
               <w:noProof/>
-              <w:lang w:eastAsia="en-IE"/>
+              <w:sz w:val="24"/>
+              <w:szCs w:val="24"/>
             </w:rPr>
           </w:pPr>
-          <w:hyperlink w:anchor="_Toc512459746" w:history="1">
+          <w:hyperlink w:anchor="_Toc512598656" w:history="1">
             <w:r>
               <w:rPr>
                 <w:rStyle w:val="Hyperlink"/>
@@ -1040,7 +447,8 @@
               <w:rPr>
                 <w:rFonts w:eastAsiaTheme="minorEastAsia"/>
                 <w:noProof/>
-                <w:lang w:eastAsia="en-IE"/>
+                <w:sz w:val="24"/>
+                <w:szCs w:val="24"/>
               </w:rPr>
               <w:tab/>
             </w:r>
@@ -1049,6 +457,974 @@
                 <w:rStyle w:val="Hyperlink"/>
                 <w:noProof/>
               </w:rPr>
+              <w:t>Research and Design</w:t>
+            </w:r>
+            <w:r>
+              <w:rPr>
+                <w:noProof/>
+                <w:webHidden/>
+              </w:rPr>
+              <w:tab/>
+            </w:r>
+            <w:r>
+              <w:rPr>
+                <w:noProof/>
+                <w:webHidden/>
+              </w:rPr>
+              <w:fldChar w:fldCharType="begin"/>
+            </w:r>
+            <w:r>
+              <w:rPr>
+                <w:noProof/>
+                <w:webHidden/>
+              </w:rPr>
+              <w:instrText xml:space="preserve"> PAGEREF _Toc512598656 \h </w:instrText>
+            </w:r>
+            <w:r>
+              <w:rPr>
+                <w:noProof/>
+                <w:webHidden/>
+              </w:rPr>
+            </w:r>
+            <w:r>
+              <w:rPr>
+                <w:noProof/>
+                <w:webHidden/>
+              </w:rPr>
+              <w:fldChar w:fldCharType="separate"/>
+            </w:r>
+            <w:r>
+              <w:rPr>
+                <w:noProof/>
+                <w:webHidden/>
+              </w:rPr>
+              <w:t>2</w:t>
+            </w:r>
+            <w:r>
+              <w:rPr>
+                <w:noProof/>
+                <w:webHidden/>
+              </w:rPr>
+              <w:fldChar w:fldCharType="end"/>
+            </w:r>
+          </w:hyperlink>
+        </w:p>
+        <w:p>
+          <w:pPr>
+            <w:pStyle w:val="TOC3"/>
+            <w:tabs>
+              <w:tab w:val="left" w:pos="1200"/>
+              <w:tab w:val="right" w:leader="dot" w:pos="9016"/>
+            </w:tabs>
+            <w:rPr>
+              <w:rFonts w:eastAsiaTheme="minorEastAsia"/>
+              <w:noProof/>
+              <w:sz w:val="24"/>
+              <w:szCs w:val="24"/>
+            </w:rPr>
+          </w:pPr>
+          <w:hyperlink w:anchor="_Toc512598657" w:history="1">
+            <w:r>
+              <w:rPr>
+                <w:rStyle w:val="Hyperlink"/>
+                <w:noProof/>
+              </w:rPr>
+              <w:t>2.3.1</w:t>
+            </w:r>
+            <w:r>
+              <w:rPr>
+                <w:rFonts w:eastAsiaTheme="minorEastAsia"/>
+                <w:noProof/>
+                <w:sz w:val="24"/>
+                <w:szCs w:val="24"/>
+              </w:rPr>
+              <w:tab/>
+            </w:r>
+            <w:r>
+              <w:rPr>
+                <w:rStyle w:val="Hyperlink"/>
+                <w:noProof/>
+              </w:rPr>
+              <w:t>Research</w:t>
+            </w:r>
+            <w:r>
+              <w:rPr>
+                <w:noProof/>
+                <w:webHidden/>
+              </w:rPr>
+              <w:tab/>
+            </w:r>
+            <w:r>
+              <w:rPr>
+                <w:noProof/>
+                <w:webHidden/>
+              </w:rPr>
+              <w:fldChar w:fldCharType="begin"/>
+            </w:r>
+            <w:r>
+              <w:rPr>
+                <w:noProof/>
+                <w:webHidden/>
+              </w:rPr>
+              <w:instrText xml:space="preserve"> PAGEREF _Toc512598657 \h </w:instrText>
+            </w:r>
+            <w:r>
+              <w:rPr>
+                <w:noProof/>
+                <w:webHidden/>
+              </w:rPr>
+            </w:r>
+            <w:r>
+              <w:rPr>
+                <w:noProof/>
+                <w:webHidden/>
+              </w:rPr>
+              <w:fldChar w:fldCharType="separate"/>
+            </w:r>
+            <w:r>
+              <w:rPr>
+                <w:noProof/>
+                <w:webHidden/>
+              </w:rPr>
+              <w:t>2</w:t>
+            </w:r>
+            <w:r>
+              <w:rPr>
+                <w:noProof/>
+                <w:webHidden/>
+              </w:rPr>
+              <w:fldChar w:fldCharType="end"/>
+            </w:r>
+          </w:hyperlink>
+        </w:p>
+        <w:p>
+          <w:pPr>
+            <w:pStyle w:val="TOC3"/>
+            <w:tabs>
+              <w:tab w:val="left" w:pos="1200"/>
+              <w:tab w:val="right" w:leader="dot" w:pos="9016"/>
+            </w:tabs>
+            <w:rPr>
+              <w:rFonts w:eastAsiaTheme="minorEastAsia"/>
+              <w:noProof/>
+              <w:sz w:val="24"/>
+              <w:szCs w:val="24"/>
+            </w:rPr>
+          </w:pPr>
+          <w:hyperlink w:anchor="_Toc512598658" w:history="1">
+            <w:r>
+              <w:rPr>
+                <w:rStyle w:val="Hyperlink"/>
+                <w:noProof/>
+              </w:rPr>
+              <w:t>2.3.2</w:t>
+            </w:r>
+            <w:r>
+              <w:rPr>
+                <w:rFonts w:eastAsiaTheme="minorEastAsia"/>
+                <w:noProof/>
+                <w:sz w:val="24"/>
+                <w:szCs w:val="24"/>
+              </w:rPr>
+              <w:tab/>
+            </w:r>
+            <w:r>
+              <w:rPr>
+                <w:rStyle w:val="Hyperlink"/>
+                <w:noProof/>
+              </w:rPr>
+              <w:t>Primary Research - Survey</w:t>
+            </w:r>
+            <w:r>
+              <w:rPr>
+                <w:noProof/>
+                <w:webHidden/>
+              </w:rPr>
+              <w:tab/>
+            </w:r>
+            <w:r>
+              <w:rPr>
+                <w:noProof/>
+                <w:webHidden/>
+              </w:rPr>
+              <w:fldChar w:fldCharType="begin"/>
+            </w:r>
+            <w:r>
+              <w:rPr>
+                <w:noProof/>
+                <w:webHidden/>
+              </w:rPr>
+              <w:instrText xml:space="preserve"> PAGEREF _Toc512598658 \h </w:instrText>
+            </w:r>
+            <w:r>
+              <w:rPr>
+                <w:noProof/>
+                <w:webHidden/>
+              </w:rPr>
+            </w:r>
+            <w:r>
+              <w:rPr>
+                <w:noProof/>
+                <w:webHidden/>
+              </w:rPr>
+              <w:fldChar w:fldCharType="separate"/>
+            </w:r>
+            <w:r>
+              <w:rPr>
+                <w:noProof/>
+                <w:webHidden/>
+              </w:rPr>
+              <w:t>2</w:t>
+            </w:r>
+            <w:r>
+              <w:rPr>
+                <w:noProof/>
+                <w:webHidden/>
+              </w:rPr>
+              <w:fldChar w:fldCharType="end"/>
+            </w:r>
+          </w:hyperlink>
+        </w:p>
+        <w:p>
+          <w:pPr>
+            <w:pStyle w:val="TOC2"/>
+            <w:tabs>
+              <w:tab w:val="left" w:pos="960"/>
+              <w:tab w:val="right" w:leader="dot" w:pos="9016"/>
+            </w:tabs>
+            <w:rPr>
+              <w:rFonts w:eastAsiaTheme="minorEastAsia"/>
+              <w:noProof/>
+              <w:sz w:val="24"/>
+              <w:szCs w:val="24"/>
+            </w:rPr>
+          </w:pPr>
+          <w:hyperlink w:anchor="_Toc512598659" w:history="1">
+            <w:r>
+              <w:rPr>
+                <w:rStyle w:val="Hyperlink"/>
+                <w:noProof/>
+              </w:rPr>
+              <w:t>2.4</w:t>
+            </w:r>
+            <w:r>
+              <w:rPr>
+                <w:rFonts w:eastAsiaTheme="minorEastAsia"/>
+                <w:noProof/>
+                <w:sz w:val="24"/>
+                <w:szCs w:val="24"/>
+              </w:rPr>
+              <w:tab/>
+            </w:r>
+            <w:r>
+              <w:rPr>
+                <w:rStyle w:val="Hyperlink"/>
+                <w:noProof/>
+              </w:rPr>
+              <w:t>Design - Main Considerations</w:t>
+            </w:r>
+            <w:r>
+              <w:rPr>
+                <w:noProof/>
+                <w:webHidden/>
+              </w:rPr>
+              <w:tab/>
+            </w:r>
+            <w:r>
+              <w:rPr>
+                <w:noProof/>
+                <w:webHidden/>
+              </w:rPr>
+              <w:fldChar w:fldCharType="begin"/>
+            </w:r>
+            <w:r>
+              <w:rPr>
+                <w:noProof/>
+                <w:webHidden/>
+              </w:rPr>
+              <w:instrText xml:space="preserve"> PAGEREF _Toc512598659 \h </w:instrText>
+            </w:r>
+            <w:r>
+              <w:rPr>
+                <w:noProof/>
+                <w:webHidden/>
+              </w:rPr>
+            </w:r>
+            <w:r>
+              <w:rPr>
+                <w:noProof/>
+                <w:webHidden/>
+              </w:rPr>
+              <w:fldChar w:fldCharType="separate"/>
+            </w:r>
+            <w:r>
+              <w:rPr>
+                <w:noProof/>
+                <w:webHidden/>
+              </w:rPr>
+              <w:t>3</w:t>
+            </w:r>
+            <w:r>
+              <w:rPr>
+                <w:noProof/>
+                <w:webHidden/>
+              </w:rPr>
+              <w:fldChar w:fldCharType="end"/>
+            </w:r>
+          </w:hyperlink>
+        </w:p>
+        <w:p>
+          <w:pPr>
+            <w:pStyle w:val="TOC2"/>
+            <w:tabs>
+              <w:tab w:val="left" w:pos="960"/>
+              <w:tab w:val="right" w:leader="dot" w:pos="9016"/>
+            </w:tabs>
+            <w:rPr>
+              <w:rFonts w:eastAsiaTheme="minorEastAsia"/>
+              <w:noProof/>
+              <w:sz w:val="24"/>
+              <w:szCs w:val="24"/>
+            </w:rPr>
+          </w:pPr>
+          <w:hyperlink w:anchor="_Toc512598660" w:history="1">
+            <w:r>
+              <w:rPr>
+                <w:rStyle w:val="Hyperlink"/>
+                <w:noProof/>
+              </w:rPr>
+              <w:t>2.5</w:t>
+            </w:r>
+            <w:r>
+              <w:rPr>
+                <w:rFonts w:eastAsiaTheme="minorEastAsia"/>
+                <w:noProof/>
+                <w:sz w:val="24"/>
+                <w:szCs w:val="24"/>
+              </w:rPr>
+              <w:tab/>
+            </w:r>
+            <w:r>
+              <w:rPr>
+                <w:rStyle w:val="Hyperlink"/>
+                <w:noProof/>
+              </w:rPr>
+              <w:t>Finished Product</w:t>
+            </w:r>
+            <w:r>
+              <w:rPr>
+                <w:noProof/>
+                <w:webHidden/>
+              </w:rPr>
+              <w:tab/>
+            </w:r>
+            <w:r>
+              <w:rPr>
+                <w:noProof/>
+                <w:webHidden/>
+              </w:rPr>
+              <w:fldChar w:fldCharType="begin"/>
+            </w:r>
+            <w:r>
+              <w:rPr>
+                <w:noProof/>
+                <w:webHidden/>
+              </w:rPr>
+              <w:instrText xml:space="preserve"> PAGEREF _Toc512598660 \h </w:instrText>
+            </w:r>
+            <w:r>
+              <w:rPr>
+                <w:noProof/>
+                <w:webHidden/>
+              </w:rPr>
+            </w:r>
+            <w:r>
+              <w:rPr>
+                <w:noProof/>
+                <w:webHidden/>
+              </w:rPr>
+              <w:fldChar w:fldCharType="separate"/>
+            </w:r>
+            <w:r>
+              <w:rPr>
+                <w:noProof/>
+                <w:webHidden/>
+              </w:rPr>
+              <w:t>4</w:t>
+            </w:r>
+            <w:r>
+              <w:rPr>
+                <w:noProof/>
+                <w:webHidden/>
+              </w:rPr>
+              <w:fldChar w:fldCharType="end"/>
+            </w:r>
+          </w:hyperlink>
+        </w:p>
+        <w:p>
+          <w:pPr>
+            <w:pStyle w:val="TOC3"/>
+            <w:tabs>
+              <w:tab w:val="left" w:pos="1200"/>
+              <w:tab w:val="right" w:leader="dot" w:pos="9016"/>
+            </w:tabs>
+            <w:rPr>
+              <w:rFonts w:eastAsiaTheme="minorEastAsia"/>
+              <w:noProof/>
+              <w:sz w:val="24"/>
+              <w:szCs w:val="24"/>
+            </w:rPr>
+          </w:pPr>
+          <w:hyperlink w:anchor="_Toc512598661" w:history="1">
+            <w:r>
+              <w:rPr>
+                <w:rStyle w:val="Hyperlink"/>
+                <w:noProof/>
+              </w:rPr>
+              <w:t>2.5.1</w:t>
+            </w:r>
+            <w:r>
+              <w:rPr>
+                <w:rFonts w:eastAsiaTheme="minorEastAsia"/>
+                <w:noProof/>
+                <w:sz w:val="24"/>
+                <w:szCs w:val="24"/>
+              </w:rPr>
+              <w:tab/>
+            </w:r>
+            <w:r>
+              <w:rPr>
+                <w:rStyle w:val="Hyperlink"/>
+                <w:noProof/>
+              </w:rPr>
+              <w:t>What could have been done better</w:t>
+            </w:r>
+            <w:r>
+              <w:rPr>
+                <w:noProof/>
+                <w:webHidden/>
+              </w:rPr>
+              <w:tab/>
+            </w:r>
+            <w:r>
+              <w:rPr>
+                <w:noProof/>
+                <w:webHidden/>
+              </w:rPr>
+              <w:fldChar w:fldCharType="begin"/>
+            </w:r>
+            <w:r>
+              <w:rPr>
+                <w:noProof/>
+                <w:webHidden/>
+              </w:rPr>
+              <w:instrText xml:space="preserve"> PAGEREF _Toc512598661 \h </w:instrText>
+            </w:r>
+            <w:r>
+              <w:rPr>
+                <w:noProof/>
+                <w:webHidden/>
+              </w:rPr>
+            </w:r>
+            <w:r>
+              <w:rPr>
+                <w:noProof/>
+                <w:webHidden/>
+              </w:rPr>
+              <w:fldChar w:fldCharType="separate"/>
+            </w:r>
+            <w:r>
+              <w:rPr>
+                <w:noProof/>
+                <w:webHidden/>
+              </w:rPr>
+              <w:t>4</w:t>
+            </w:r>
+            <w:r>
+              <w:rPr>
+                <w:noProof/>
+                <w:webHidden/>
+              </w:rPr>
+              <w:fldChar w:fldCharType="end"/>
+            </w:r>
+          </w:hyperlink>
+        </w:p>
+        <w:p>
+          <w:pPr>
+            <w:pStyle w:val="TOC3"/>
+            <w:tabs>
+              <w:tab w:val="left" w:pos="1200"/>
+              <w:tab w:val="right" w:leader="dot" w:pos="9016"/>
+            </w:tabs>
+            <w:rPr>
+              <w:rFonts w:eastAsiaTheme="minorEastAsia"/>
+              <w:noProof/>
+              <w:sz w:val="24"/>
+              <w:szCs w:val="24"/>
+            </w:rPr>
+          </w:pPr>
+          <w:hyperlink w:anchor="_Toc512598662" w:history="1">
+            <w:r>
+              <w:rPr>
+                <w:rStyle w:val="Hyperlink"/>
+                <w:noProof/>
+              </w:rPr>
+              <w:t>2.5.2</w:t>
+            </w:r>
+            <w:r>
+              <w:rPr>
+                <w:rFonts w:eastAsiaTheme="minorEastAsia"/>
+                <w:noProof/>
+                <w:sz w:val="24"/>
+                <w:szCs w:val="24"/>
+              </w:rPr>
+              <w:tab/>
+            </w:r>
+            <w:r>
+              <w:rPr>
+                <w:rStyle w:val="Hyperlink"/>
+                <w:noProof/>
+              </w:rPr>
+              <w:t>What was done well</w:t>
+            </w:r>
+            <w:r>
+              <w:rPr>
+                <w:noProof/>
+                <w:webHidden/>
+              </w:rPr>
+              <w:tab/>
+            </w:r>
+            <w:r>
+              <w:rPr>
+                <w:noProof/>
+                <w:webHidden/>
+              </w:rPr>
+              <w:fldChar w:fldCharType="begin"/>
+            </w:r>
+            <w:r>
+              <w:rPr>
+                <w:noProof/>
+                <w:webHidden/>
+              </w:rPr>
+              <w:instrText xml:space="preserve"> PAGEREF _Toc512598662 \h </w:instrText>
+            </w:r>
+            <w:r>
+              <w:rPr>
+                <w:noProof/>
+                <w:webHidden/>
+              </w:rPr>
+            </w:r>
+            <w:r>
+              <w:rPr>
+                <w:noProof/>
+                <w:webHidden/>
+              </w:rPr>
+              <w:fldChar w:fldCharType="separate"/>
+            </w:r>
+            <w:r>
+              <w:rPr>
+                <w:noProof/>
+                <w:webHidden/>
+              </w:rPr>
+              <w:t>4</w:t>
+            </w:r>
+            <w:r>
+              <w:rPr>
+                <w:noProof/>
+                <w:webHidden/>
+              </w:rPr>
+              <w:fldChar w:fldCharType="end"/>
+            </w:r>
+          </w:hyperlink>
+        </w:p>
+        <w:p>
+          <w:pPr>
+            <w:pStyle w:val="TOC1"/>
+            <w:tabs>
+              <w:tab w:val="left" w:pos="440"/>
+              <w:tab w:val="right" w:leader="dot" w:pos="9016"/>
+            </w:tabs>
+            <w:rPr>
+              <w:rFonts w:eastAsiaTheme="minorEastAsia"/>
+              <w:noProof/>
+              <w:sz w:val="24"/>
+              <w:szCs w:val="24"/>
+            </w:rPr>
+          </w:pPr>
+          <w:hyperlink w:anchor="_Toc512598663" w:history="1">
+            <w:r>
+              <w:rPr>
+                <w:rStyle w:val="Hyperlink"/>
+                <w:noProof/>
+              </w:rPr>
+              <w:t>3</w:t>
+            </w:r>
+            <w:r>
+              <w:rPr>
+                <w:rFonts w:eastAsiaTheme="minorEastAsia"/>
+                <w:noProof/>
+                <w:sz w:val="24"/>
+                <w:szCs w:val="24"/>
+              </w:rPr>
+              <w:tab/>
+            </w:r>
+            <w:r>
+              <w:rPr>
+                <w:rStyle w:val="Hyperlink"/>
+                <w:noProof/>
+              </w:rPr>
+              <w:t>Bibliography</w:t>
+            </w:r>
+            <w:r>
+              <w:rPr>
+                <w:noProof/>
+                <w:webHidden/>
+              </w:rPr>
+              <w:tab/>
+            </w:r>
+            <w:r>
+              <w:rPr>
+                <w:noProof/>
+                <w:webHidden/>
+              </w:rPr>
+              <w:fldChar w:fldCharType="begin"/>
+            </w:r>
+            <w:r>
+              <w:rPr>
+                <w:noProof/>
+                <w:webHidden/>
+              </w:rPr>
+              <w:instrText xml:space="preserve"> PAGEREF _Toc512598663 \h </w:instrText>
+            </w:r>
+            <w:r>
+              <w:rPr>
+                <w:noProof/>
+                <w:webHidden/>
+              </w:rPr>
+            </w:r>
+            <w:r>
+              <w:rPr>
+                <w:noProof/>
+                <w:webHidden/>
+              </w:rPr>
+              <w:fldChar w:fldCharType="separate"/>
+            </w:r>
+            <w:r>
+              <w:rPr>
+                <w:noProof/>
+                <w:webHidden/>
+              </w:rPr>
+              <w:t>4</w:t>
+            </w:r>
+            <w:r>
+              <w:rPr>
+                <w:noProof/>
+                <w:webHidden/>
+              </w:rPr>
+              <w:fldChar w:fldCharType="end"/>
+            </w:r>
+          </w:hyperlink>
+        </w:p>
+        <w:p>
+          <w:pPr>
+            <w:pStyle w:val="TOC1"/>
+            <w:tabs>
+              <w:tab w:val="left" w:pos="440"/>
+              <w:tab w:val="right" w:leader="dot" w:pos="9016"/>
+            </w:tabs>
+            <w:rPr>
+              <w:rFonts w:eastAsiaTheme="minorEastAsia"/>
+              <w:noProof/>
+              <w:sz w:val="24"/>
+              <w:szCs w:val="24"/>
+            </w:rPr>
+          </w:pPr>
+          <w:hyperlink w:anchor="_Toc512598664" w:history="1">
+            <w:r>
+              <w:rPr>
+                <w:rStyle w:val="Hyperlink"/>
+                <w:noProof/>
+              </w:rPr>
+              <w:t>4</w:t>
+            </w:r>
+            <w:r>
+              <w:rPr>
+                <w:rFonts w:eastAsiaTheme="minorEastAsia"/>
+                <w:noProof/>
+                <w:sz w:val="24"/>
+                <w:szCs w:val="24"/>
+              </w:rPr>
+              <w:tab/>
+            </w:r>
+            <w:r>
+              <w:rPr>
+                <w:rStyle w:val="Hyperlink"/>
+                <w:noProof/>
+              </w:rPr>
+              <w:t>Appendix</w:t>
+            </w:r>
+            <w:r>
+              <w:rPr>
+                <w:noProof/>
+                <w:webHidden/>
+              </w:rPr>
+              <w:tab/>
+            </w:r>
+            <w:r>
+              <w:rPr>
+                <w:noProof/>
+                <w:webHidden/>
+              </w:rPr>
+              <w:fldChar w:fldCharType="begin"/>
+            </w:r>
+            <w:r>
+              <w:rPr>
+                <w:noProof/>
+                <w:webHidden/>
+              </w:rPr>
+              <w:instrText xml:space="preserve"> PAGEREF _Toc512598664 \h </w:instrText>
+            </w:r>
+            <w:r>
+              <w:rPr>
+                <w:noProof/>
+                <w:webHidden/>
+              </w:rPr>
+            </w:r>
+            <w:r>
+              <w:rPr>
+                <w:noProof/>
+                <w:webHidden/>
+              </w:rPr>
+              <w:fldChar w:fldCharType="separate"/>
+            </w:r>
+            <w:r>
+              <w:rPr>
+                <w:noProof/>
+                <w:webHidden/>
+              </w:rPr>
+              <w:t>5</w:t>
+            </w:r>
+            <w:r>
+              <w:rPr>
+                <w:noProof/>
+                <w:webHidden/>
+              </w:rPr>
+              <w:fldChar w:fldCharType="end"/>
+            </w:r>
+          </w:hyperlink>
+        </w:p>
+        <w:p>
+          <w:pPr>
+            <w:pStyle w:val="TOC2"/>
+            <w:tabs>
+              <w:tab w:val="left" w:pos="960"/>
+              <w:tab w:val="right" w:leader="dot" w:pos="9016"/>
+            </w:tabs>
+            <w:rPr>
+              <w:rFonts w:eastAsiaTheme="minorEastAsia"/>
+              <w:noProof/>
+              <w:sz w:val="24"/>
+              <w:szCs w:val="24"/>
+            </w:rPr>
+          </w:pPr>
+          <w:hyperlink w:anchor="_Toc512598665" w:history="1">
+            <w:r>
+              <w:rPr>
+                <w:rStyle w:val="Hyperlink"/>
+                <w:noProof/>
+              </w:rPr>
+              <w:t>4.1</w:t>
+            </w:r>
+            <w:r>
+              <w:rPr>
+                <w:rFonts w:eastAsiaTheme="minorEastAsia"/>
+                <w:noProof/>
+                <w:sz w:val="24"/>
+                <w:szCs w:val="24"/>
+              </w:rPr>
+              <w:tab/>
+            </w:r>
+            <w:r>
+              <w:rPr>
+                <w:rStyle w:val="Hyperlink"/>
+                <w:noProof/>
+              </w:rPr>
+              <w:t>Original Survey</w:t>
+            </w:r>
+            <w:r>
+              <w:rPr>
+                <w:noProof/>
+                <w:webHidden/>
+              </w:rPr>
+              <w:tab/>
+            </w:r>
+            <w:r>
+              <w:rPr>
+                <w:noProof/>
+                <w:webHidden/>
+              </w:rPr>
+              <w:fldChar w:fldCharType="begin"/>
+            </w:r>
+            <w:r>
+              <w:rPr>
+                <w:noProof/>
+                <w:webHidden/>
+              </w:rPr>
+              <w:instrText xml:space="preserve"> PAGEREF _Toc512598665 \h </w:instrText>
+            </w:r>
+            <w:r>
+              <w:rPr>
+                <w:noProof/>
+                <w:webHidden/>
+              </w:rPr>
+            </w:r>
+            <w:r>
+              <w:rPr>
+                <w:noProof/>
+                <w:webHidden/>
+              </w:rPr>
+              <w:fldChar w:fldCharType="separate"/>
+            </w:r>
+            <w:r>
+              <w:rPr>
+                <w:noProof/>
+                <w:webHidden/>
+              </w:rPr>
+              <w:t>5</w:t>
+            </w:r>
+            <w:r>
+              <w:rPr>
+                <w:noProof/>
+                <w:webHidden/>
+              </w:rPr>
+              <w:fldChar w:fldCharType="end"/>
+            </w:r>
+          </w:hyperlink>
+        </w:p>
+        <w:p>
+          <w:pPr>
+            <w:pStyle w:val="TOC2"/>
+            <w:tabs>
+              <w:tab w:val="left" w:pos="960"/>
+              <w:tab w:val="right" w:leader="dot" w:pos="9016"/>
+            </w:tabs>
+            <w:rPr>
+              <w:rFonts w:eastAsiaTheme="minorEastAsia"/>
+              <w:noProof/>
+              <w:sz w:val="24"/>
+              <w:szCs w:val="24"/>
+            </w:rPr>
+          </w:pPr>
+          <w:hyperlink w:anchor="_Toc512598666" w:history="1">
+            <w:r>
+              <w:rPr>
+                <w:rStyle w:val="Hyperlink"/>
+                <w:noProof/>
+              </w:rPr>
+              <w:t>4.2</w:t>
+            </w:r>
+            <w:r>
+              <w:rPr>
+                <w:rFonts w:eastAsiaTheme="minorEastAsia"/>
+                <w:noProof/>
+                <w:sz w:val="24"/>
+                <w:szCs w:val="24"/>
+              </w:rPr>
+              <w:tab/>
+            </w:r>
+            <w:r>
+              <w:rPr>
+                <w:rStyle w:val="Hyperlink"/>
+                <w:noProof/>
+              </w:rPr>
+              <w:t>Survey Results</w:t>
+            </w:r>
+            <w:r>
+              <w:rPr>
+                <w:noProof/>
+                <w:webHidden/>
+              </w:rPr>
+              <w:tab/>
+            </w:r>
+            <w:r>
+              <w:rPr>
+                <w:noProof/>
+                <w:webHidden/>
+              </w:rPr>
+              <w:fldChar w:fldCharType="begin"/>
+            </w:r>
+            <w:r>
+              <w:rPr>
+                <w:noProof/>
+                <w:webHidden/>
+              </w:rPr>
+              <w:instrText xml:space="preserve"> PAGEREF _Toc512598666 \h </w:instrText>
+            </w:r>
+            <w:r>
+              <w:rPr>
+                <w:noProof/>
+                <w:webHidden/>
+              </w:rPr>
+            </w:r>
+            <w:r>
+              <w:rPr>
+                <w:noProof/>
+                <w:webHidden/>
+              </w:rPr>
+              <w:fldChar w:fldCharType="separate"/>
+            </w:r>
+            <w:r>
+              <w:rPr>
+                <w:noProof/>
+                <w:webHidden/>
+              </w:rPr>
+              <w:t>7</w:t>
+            </w:r>
+            <w:r>
+              <w:rPr>
+                <w:noProof/>
+                <w:webHidden/>
+              </w:rPr>
+              <w:fldChar w:fldCharType="end"/>
+            </w:r>
+          </w:hyperlink>
+        </w:p>
+        <w:p>
+          <w:pPr>
+            <w:pStyle w:val="TOC2"/>
+            <w:tabs>
+              <w:tab w:val="left" w:pos="960"/>
+              <w:tab w:val="right" w:leader="dot" w:pos="9016"/>
+            </w:tabs>
+            <w:rPr>
+              <w:rFonts w:eastAsiaTheme="minorEastAsia"/>
+              <w:noProof/>
+              <w:sz w:val="24"/>
+              <w:szCs w:val="24"/>
+            </w:rPr>
+          </w:pPr>
+          <w:hyperlink w:anchor="_Toc512598667" w:history="1">
+            <w:r>
+              <w:rPr>
+                <w:rStyle w:val="Hyperlink"/>
+                <w:noProof/>
+              </w:rPr>
+              <w:t>4.3</w:t>
+            </w:r>
+            <w:r>
+              <w:rPr>
+                <w:rFonts w:eastAsiaTheme="minorEastAsia"/>
+                <w:noProof/>
+                <w:sz w:val="24"/>
+                <w:szCs w:val="24"/>
+              </w:rPr>
+              <w:tab/>
+            </w:r>
+            <w:r>
+              <w:rPr>
+                <w:rStyle w:val="Hyperlink"/>
+                <w:noProof/>
+              </w:rPr>
               <w:t>Email Correspondence with L. Fitzgerald</w:t>
             </w:r>
             <w:r>
@@ -1070,7 +1446,7 @@
                 <w:noProof/>
                 <w:webHidden/>
               </w:rPr>
-              <w:instrText xml:space="preserve"> PAGEREF _Toc512459746 \h </w:instrText>
+              <w:instrText xml:space="preserve"> PAGEREF _Toc512598667 \h </w:instrText>
             </w:r>
             <w:r>
               <w:rPr>
@@ -1090,7 +1466,7 @@
                 <w:noProof/>
                 <w:webHidden/>
               </w:rPr>
-              <w:t>8</w:t>
+              <w:t>9</w:t>
             </w:r>
             <w:r>
               <w:rPr>
@@ -1140,19 +1516,22 @@
       <w:pPr>
         <w:pStyle w:val="Heading1"/>
       </w:pPr>
-      <w:bookmarkStart w:id="0" w:name="_Toc512459735"/>
+      <w:bookmarkStart w:id="0" w:name="_Toc512598652"/>
       <w:r>
         <w:lastRenderedPageBreak/>
         <w:t>Introduction</w:t>
       </w:r>
+      <w:bookmarkEnd w:id="0"/>
     </w:p>
     <w:p>
       <w:pPr>
         <w:pStyle w:val="Heading1"/>
       </w:pPr>
+      <w:bookmarkStart w:id="1" w:name="_Toc512598653"/>
       <w:r>
         <w:t>Site Setup</w:t>
       </w:r>
+      <w:bookmarkEnd w:id="1"/>
     </w:p>
     <w:p>
       <w:r>
@@ -1166,9 +1545,11 @@
       <w:pPr>
         <w:pStyle w:val="Heading2"/>
       </w:pPr>
+      <w:bookmarkStart w:id="2" w:name="_Toc512598654"/>
       <w:r>
         <w:t>Initial Deployment to GitHub</w:t>
       </w:r>
+      <w:bookmarkEnd w:id="2"/>
     </w:p>
     <w:p>
       <w:r>
@@ -1196,9 +1577,11 @@
       <w:pPr>
         <w:pStyle w:val="Heading2"/>
       </w:pPr>
+      <w:bookmarkStart w:id="3" w:name="_Toc512598655"/>
       <w:r>
         <w:t>Deployment</w:t>
       </w:r>
+      <w:bookmarkEnd w:id="3"/>
     </w:p>
     <w:p>
       <w:r>
@@ -1295,20 +1678,21 @@
       <w:pPr>
         <w:pStyle w:val="Heading2"/>
       </w:pPr>
+      <w:bookmarkStart w:id="4" w:name="_Toc512598656"/>
       <w:r>
         <w:t>Research and Design</w:t>
       </w:r>
-      <w:bookmarkEnd w:id="0"/>
+      <w:bookmarkEnd w:id="4"/>
     </w:p>
     <w:p>
       <w:pPr>
         <w:pStyle w:val="Heading3"/>
       </w:pPr>
-      <w:bookmarkStart w:id="1" w:name="_Toc512459736"/>
+      <w:bookmarkStart w:id="5" w:name="_Toc512598657"/>
       <w:r>
         <w:t>Research</w:t>
       </w:r>
-      <w:bookmarkEnd w:id="1"/>
+      <w:bookmarkEnd w:id="5"/>
     </w:p>
     <w:p>
       <w:pPr>
@@ -1331,7 +1715,6 @@
           <w:id w:val="1119569461"/>
           <w:citation/>
         </w:sdtPr>
-        <w:sdtEndPr/>
         <w:sdtContent>
           <w:r>
             <w:fldChar w:fldCharType="begin"/>
@@ -1491,7 +1874,6 @@
           <w:id w:val="1696735353"/>
           <w:citation/>
         </w:sdtPr>
-        <w:sdtEndPr/>
         <w:sdtContent>
           <w:r>
             <w:fldChar w:fldCharType="begin"/>
@@ -1526,11 +1908,11 @@
       <w:pPr>
         <w:pStyle w:val="Heading3"/>
       </w:pPr>
-      <w:bookmarkStart w:id="2" w:name="_Toc512459737"/>
+      <w:bookmarkStart w:id="6" w:name="_Toc512598658"/>
       <w:r>
         <w:t>Primary Research - Survey</w:t>
       </w:r>
-      <w:bookmarkEnd w:id="2"/>
+      <w:bookmarkEnd w:id="6"/>
     </w:p>
     <w:p>
       <w:pPr>
@@ -1658,7 +2040,7 @@
       <w:pPr>
         <w:pStyle w:val="Heading2"/>
       </w:pPr>
-      <w:bookmarkStart w:id="3" w:name="_Toc512459739"/>
+      <w:bookmarkStart w:id="7" w:name="_Toc512598659"/>
       <w:r>
         <w:lastRenderedPageBreak/>
         <w:t>Design</w:t>
@@ -1669,7 +2051,7 @@
       <w:r>
         <w:t>Main Considerations</w:t>
       </w:r>
-      <w:bookmarkEnd w:id="3"/>
+      <w:bookmarkEnd w:id="7"/>
     </w:p>
     <w:p>
       <w:r>
@@ -1690,17 +2072,29 @@
         <w:tblLook w:val="04A0" w:firstRow="1" w:lastRow="0" w:firstColumn="1" w:lastColumn="0" w:noHBand="0" w:noVBand="1"/>
       </w:tblPr>
       <w:tblGrid>
-        <w:gridCol w:w="2552"/>
-        <w:gridCol w:w="4172"/>
-        <w:gridCol w:w="3006"/>
+        <w:gridCol w:w="2053"/>
+        <w:gridCol w:w="2955"/>
+        <w:gridCol w:w="4722"/>
       </w:tblGrid>
       <w:tr>
         <w:tc>
           <w:tcPr>
             <w:tcW w:w="2552" w:type="dxa"/>
-          </w:tcPr>
-          <w:p>
-            <w:r>
+            <w:shd w:val="clear" w:color="auto" w:fill="auto"/>
+          </w:tcPr>
+          <w:p>
+            <w:pPr>
+              <w:jc w:val="center"/>
+              <w:rPr>
+                <w:b/>
+                <w:color w:val="00B0F0"/>
+              </w:rPr>
+            </w:pPr>
+            <w:r>
+              <w:rPr>
+                <w:b/>
+                <w:color w:val="00B0F0"/>
+              </w:rPr>
               <w:t>Consideration</w:t>
             </w:r>
           </w:p>
@@ -1708,9 +2102,21 @@
         <w:tc>
           <w:tcPr>
             <w:tcW w:w="4172" w:type="dxa"/>
-          </w:tcPr>
-          <w:p>
-            <w:r>
+            <w:shd w:val="clear" w:color="auto" w:fill="auto"/>
+          </w:tcPr>
+          <w:p>
+            <w:pPr>
+              <w:jc w:val="center"/>
+              <w:rPr>
+                <w:b/>
+                <w:color w:val="00B0F0"/>
+              </w:rPr>
+            </w:pPr>
+            <w:r>
+              <w:rPr>
+                <w:b/>
+                <w:color w:val="00B0F0"/>
+              </w:rPr>
               <w:t>Reason</w:t>
             </w:r>
           </w:p>
@@ -1718,9 +2124,21 @@
         <w:tc>
           <w:tcPr>
             <w:tcW w:w="3006" w:type="dxa"/>
-          </w:tcPr>
-          <w:p>
-            <w:r>
+            <w:shd w:val="clear" w:color="auto" w:fill="auto"/>
+          </w:tcPr>
+          <w:p>
+            <w:pPr>
+              <w:jc w:val="center"/>
+              <w:rPr>
+                <w:b/>
+                <w:color w:val="00B0F0"/>
+              </w:rPr>
+            </w:pPr>
+            <w:r>
+              <w:rPr>
+                <w:b/>
+                <w:color w:val="00B0F0"/>
+              </w:rPr>
               <w:t>Application / Consequences</w:t>
             </w:r>
           </w:p>
@@ -1790,9 +2208,42 @@
             <w:tcW w:w="3006" w:type="dxa"/>
           </w:tcPr>
           <w:p>
+            <w:pPr>
+              <w:pStyle w:val="ListParagraph"/>
+              <w:numPr>
+                <w:ilvl w:val="0"/>
+                <w:numId w:val="17"/>
+              </w:numPr>
+            </w:pPr>
             <w:r>
               <w:t>Site kept simple with 5 pages</w:t>
             </w:r>
+          </w:p>
+          <w:p>
+            <w:pPr>
+              <w:pStyle w:val="ListParagraph"/>
+              <w:numPr>
+                <w:ilvl w:val="0"/>
+                <w:numId w:val="17"/>
+              </w:numPr>
+            </w:pPr>
+            <w:r>
+              <w:t>No sub-directories or sub-pages</w:t>
+            </w:r>
+          </w:p>
+          <w:p>
+            <w:pPr>
+              <w:pStyle w:val="ListParagraph"/>
+              <w:numPr>
+                <w:ilvl w:val="0"/>
+                <w:numId w:val="17"/>
+              </w:numPr>
+            </w:pPr>
+            <w:r>
+              <w:t>Clear navigation from menu bar or drop down lisrt</w:t>
+            </w:r>
+            <w:bookmarkStart w:id="8" w:name="_GoBack"/>
+            <w:bookmarkEnd w:id="8"/>
           </w:p>
         </w:tc>
       </w:tr>
@@ -1828,6 +2279,9 @@
             <w:r>
               <w:t xml:space="preserve">While there are plenty of sites detailing the content of the Higher Diploma, very few gave the perspective from a </w:t>
             </w:r>
+            <w:r>
+              <w:t xml:space="preserve">student. </w:t>
+            </w:r>
           </w:p>
         </w:tc>
       </w:tr>
@@ -1846,7 +2300,11 @@
           <w:tcPr>
             <w:tcW w:w="4172" w:type="dxa"/>
           </w:tcPr>
-          <w:p/>
+          <w:p>
+            <w:r>
+              <w:t xml:space="preserve">|Used by search engines to find information in relation to the site </w:t>
+            </w:r>
+          </w:p>
         </w:tc>
         <w:tc>
           <w:tcPr>
@@ -1914,6 +2372,17 @@
             <w:r>
               <w:t xml:space="preserve"> for all devices, including PCs, laptops and mobiles. </w:t>
             </w:r>
+            <w:r>
+              <w:t>This was facilitated through the use of old code</w:t>
+            </w:r>
+            <w:r>
+              <w:t xml:space="preserve">, which was initially done to save time. </w:t>
+            </w:r>
+          </w:p>
+          <w:p>
+            <w:r>
+              <w:t xml:space="preserve">However, if anything this proved to be more problematic, with </w:t>
+            </w:r>
           </w:p>
         </w:tc>
       </w:tr>
@@ -1950,7 +2419,16 @@
           </w:tcPr>
           <w:p>
             <w:r>
-              <w:t xml:space="preserve">Not as used so much any more, but generate one nonetheless. </w:t>
+              <w:t xml:space="preserve">Not as used so much </w:t>
+            </w:r>
+            <w:r>
+              <w:t>anymore</w:t>
+            </w:r>
+            <w:r>
+              <w:t xml:space="preserve">, but generate one nonetheless. </w:t>
+            </w:r>
+            <w:r>
+              <w:t>This was done via Google Console</w:t>
             </w:r>
           </w:p>
         </w:tc>
@@ -2026,7 +2504,13 @@
           </w:tcPr>
           <w:p>
             <w:r>
-              <w:t>Validation is needed on two levels</w:t>
+              <w:t>Validation</w:t>
+            </w:r>
+            <w:r>
+              <w:t xml:space="preserve">, provided by W3C, </w:t>
+            </w:r>
+            <w:r>
+              <w:t xml:space="preserve"> is needed on two levels</w:t>
             </w:r>
           </w:p>
           <w:p>
@@ -2055,7 +2539,13 @@
           </w:p>
           <w:p>
             <w:r>
-              <w:t xml:space="preserve">W3C provides validation </w:t>
+              <w:t xml:space="preserve">All sites, except for </w:t>
+            </w:r>
+            <w:r>
+              <w:t xml:space="preserve"> </w:t>
+            </w:r>
+            <w:r>
+              <w:t>the sitemap.xml page were tested and passed after minor changes. Relevant CSS token added to index.html</w:t>
             </w:r>
           </w:p>
         </w:tc>
@@ -2097,10 +2587,24 @@
           </w:tcPr>
           <w:p>
             <w:r>
-              <w:t xml:space="preserve"> (</w:t>
-            </w:r>
-            <w:r>
-              <w:t>Through www.godaddy.com , two domains were registered</w:t>
+              <w:t xml:space="preserve">Through </w:t>
+            </w:r>
+            <w:hyperlink r:id="rId13" w:history="1">
+              <w:r>
+                <w:rPr>
+                  <w:rStyle w:val="Hyperlink"/>
+                </w:rPr>
+                <w:t>www.godaddy.com</w:t>
+              </w:r>
+            </w:hyperlink>
+            <w:r>
+              <w:t xml:space="preserve"> </w:t>
+            </w:r>
+            <w:r>
+              <w:t xml:space="preserve"> , two domains were registered</w:t>
+            </w:r>
+            <w:r>
+              <w:t xml:space="preserve"> and pointed towards the GitHub hosted site. </w:t>
             </w:r>
           </w:p>
           <w:p>
@@ -2111,6 +2615,37 @@
                 <w:numId w:val="12"/>
               </w:numPr>
             </w:pPr>
+            <w:hyperlink r:id="rId14" w:history="1">
+              <w:r>
+                <w:rPr>
+                  <w:rStyle w:val="Hyperlink"/>
+                </w:rPr>
+                <w:t>www.creativemultimedialit.com</w:t>
+              </w:r>
+            </w:hyperlink>
+            <w:r>
+              <w:t xml:space="preserve"> </w:t>
+            </w:r>
+          </w:p>
+          <w:p>
+            <w:pPr>
+              <w:pStyle w:val="ListParagraph"/>
+              <w:numPr>
+                <w:ilvl w:val="0"/>
+                <w:numId w:val="12"/>
+              </w:numPr>
+            </w:pPr>
+            <w:hyperlink r:id="rId15" w:history="1">
+              <w:r>
+                <w:rPr>
+                  <w:rStyle w:val="Hyperlink"/>
+                </w:rPr>
+                <w:t>www.creativemultimediaspringboard.com</w:t>
+              </w:r>
+            </w:hyperlink>
+            <w:r>
+              <w:t xml:space="preserve"> </w:t>
+            </w:r>
           </w:p>
         </w:tc>
       </w:tr>
@@ -2118,6 +2653,7 @@
     <w:p/>
     <w:p>
       <w:r>
+        <w:lastRenderedPageBreak/>
         <w:t>Originality of content</w:t>
       </w:r>
     </w:p>
@@ -2157,22 +2693,22 @@
       <w:pPr>
         <w:pStyle w:val="Heading2"/>
       </w:pPr>
-      <w:bookmarkStart w:id="4" w:name="_Toc512459740"/>
+      <w:bookmarkStart w:id="9" w:name="_Toc512598660"/>
       <w:r>
         <w:t>Finished Product</w:t>
       </w:r>
-      <w:bookmarkEnd w:id="4"/>
+      <w:bookmarkEnd w:id="9"/>
     </w:p>
     <w:p/>
     <w:p>
       <w:pPr>
         <w:pStyle w:val="Heading3"/>
       </w:pPr>
-      <w:bookmarkStart w:id="5" w:name="_Toc512459741"/>
+      <w:bookmarkStart w:id="10" w:name="_Toc512598661"/>
       <w:r>
         <w:t>What could have been done better</w:t>
       </w:r>
-      <w:bookmarkEnd w:id="5"/>
+      <w:bookmarkEnd w:id="10"/>
     </w:p>
     <w:p>
       <w:pPr>
@@ -2212,11 +2748,11 @@
       <w:pPr>
         <w:pStyle w:val="Heading3"/>
       </w:pPr>
-      <w:bookmarkStart w:id="6" w:name="_Toc512459742"/>
+      <w:bookmarkStart w:id="11" w:name="_Toc512598662"/>
       <w:r>
         <w:t>What was done well</w:t>
       </w:r>
-      <w:bookmarkEnd w:id="6"/>
+      <w:bookmarkEnd w:id="11"/>
     </w:p>
     <w:p>
       <w:pPr>
@@ -2244,29 +2780,26 @@
       <w:r>
         <w:t xml:space="preserve">Specific niche targeted – The scope and phrasing of much of the content is aimed at potential students to the next few </w:t>
       </w:r>
-      <w:bookmarkStart w:id="7" w:name="_GoBack"/>
-      <w:bookmarkEnd w:id="7"/>
     </w:p>
     <w:p/>
     <w:p/>
     <w:p/>
     <w:p/>
+    <w:bookmarkStart w:id="12" w:name="_Toc512598663" w:displacedByCustomXml="next"/>
     <w:sdt>
       <w:sdtPr>
+        <w:rPr>
+          <w:rFonts w:asciiTheme="minorHAnsi" w:eastAsiaTheme="minorHAnsi" w:hAnsiTheme="minorHAnsi" w:cstheme="minorBidi"/>
+          <w:color w:val="auto"/>
+          <w:sz w:val="22"/>
+          <w:szCs w:val="22"/>
+        </w:rPr>
         <w:id w:val="-843711149"/>
         <w:docPartObj>
           <w:docPartGallery w:val="Bibliographies"/>
           <w:docPartUnique/>
         </w:docPartObj>
       </w:sdtPr>
-      <w:sdtEndPr>
-        <w:rPr>
-          <w:rFonts w:asciiTheme="minorHAnsi" w:eastAsiaTheme="minorHAnsi" w:hAnsiTheme="minorHAnsi" w:cstheme="minorBidi"/>
-          <w:color w:val="auto"/>
-          <w:sz w:val="22"/>
-          <w:szCs w:val="22"/>
-        </w:rPr>
-      </w:sdtEndPr>
       <w:sdtContent>
         <w:p>
           <w:pPr>
@@ -2275,6 +2808,7 @@
           <w:r>
             <w:t>Bibliography</w:t>
           </w:r>
+          <w:bookmarkEnd w:id="12"/>
         </w:p>
         <w:sdt>
           <w:sdtPr>
@@ -2435,6 +2969,7 @@
     </w:sdt>
     <w:p>
       <w:r>
+        <w:lastRenderedPageBreak/>
         <w:br w:type="page"/>
       </w:r>
     </w:p>
@@ -2442,25 +2977,25 @@
       <w:pPr>
         <w:pStyle w:val="Heading1"/>
       </w:pPr>
-      <w:bookmarkStart w:id="8" w:name="_Toc512459743"/>
+      <w:bookmarkStart w:id="13" w:name="_Toc512598664"/>
       <w:r>
         <w:lastRenderedPageBreak/>
         <w:t>Appendix</w:t>
       </w:r>
-      <w:bookmarkEnd w:id="8"/>
+      <w:bookmarkEnd w:id="13"/>
     </w:p>
     <w:p/>
     <w:p>
       <w:pPr>
         <w:pStyle w:val="Heading2"/>
       </w:pPr>
-      <w:bookmarkStart w:id="9" w:name="_Ref512406096"/>
-      <w:bookmarkStart w:id="10" w:name="_Toc512459744"/>
+      <w:bookmarkStart w:id="14" w:name="_Ref512406096"/>
+      <w:bookmarkStart w:id="15" w:name="_Toc512598665"/>
       <w:r>
         <w:t>Original Survey</w:t>
       </w:r>
-      <w:bookmarkEnd w:id="9"/>
-      <w:bookmarkEnd w:id="10"/>
+      <w:bookmarkEnd w:id="14"/>
+      <w:bookmarkEnd w:id="15"/>
     </w:p>
     <w:p>
       <w:r>
@@ -3386,14 +3921,14 @@
       <w:pPr>
         <w:pStyle w:val="Heading2"/>
       </w:pPr>
-      <w:bookmarkStart w:id="11" w:name="_Ref512406103"/>
-      <w:bookmarkStart w:id="12" w:name="_Toc512459745"/>
+      <w:bookmarkStart w:id="16" w:name="_Ref512406103"/>
+      <w:bookmarkStart w:id="17" w:name="_Toc512598666"/>
       <w:r>
         <w:lastRenderedPageBreak/>
         <w:t>Survey Results</w:t>
       </w:r>
-      <w:bookmarkEnd w:id="11"/>
-      <w:bookmarkEnd w:id="12"/>
+      <w:bookmarkEnd w:id="16"/>
+      <w:bookmarkEnd w:id="17"/>
       <w:r>
         <w:t xml:space="preserve"> </w:t>
       </w:r>
@@ -4422,7 +4957,7 @@
       <w:pPr>
         <w:pStyle w:val="Heading2"/>
       </w:pPr>
-      <w:bookmarkStart w:id="13" w:name="_Toc512459746"/>
+      <w:bookmarkStart w:id="18" w:name="_Toc512598667"/>
       <w:r>
         <w:lastRenderedPageBreak/>
         <w:t>E</w:t>
@@ -4436,7 +4971,7 @@
       <w:r>
         <w:t>with L. Fitzgerald</w:t>
       </w:r>
-      <w:bookmarkEnd w:id="13"/>
+      <w:bookmarkEnd w:id="18"/>
     </w:p>
     <w:p>
       <w:pPr>
@@ -4914,7 +5449,7 @@
         </w:rPr>
         <w:br/>
       </w:r>
-      <w:hyperlink r:id="rId13" w:tgtFrame="_blank" w:history="1">
+      <w:hyperlink r:id="rId16" w:tgtFrame="_blank" w:history="1">
         <w:r>
           <w:rPr>
             <w:rFonts w:ascii="Helvetica Neue" w:eastAsia="Times New Roman" w:hAnsi="Helvetica Neue" w:cs="Times New Roman"/>
@@ -4937,7 +5472,7 @@
         </w:rPr>
         <w:br/>
       </w:r>
-      <w:hyperlink r:id="rId14" w:tgtFrame="_blank" w:history="1">
+      <w:hyperlink r:id="rId17" w:tgtFrame="_blank" w:history="1">
         <w:r>
           <w:rPr>
             <w:rFonts w:ascii="Helvetica Neue" w:eastAsia="Times New Roman" w:hAnsi="Helvetica Neue" w:cs="Times New Roman"/>
@@ -4960,7 +5495,7 @@
         </w:rPr>
         <w:br/>
       </w:r>
-      <w:hyperlink r:id="rId15" w:tgtFrame="_blank" w:history="1">
+      <w:hyperlink r:id="rId18" w:tgtFrame="_blank" w:history="1">
         <w:r>
           <w:rPr>
             <w:rFonts w:ascii="Helvetica Neue" w:eastAsia="Times New Roman" w:hAnsi="Helvetica Neue" w:cs="Times New Roman"/>
@@ -5117,7 +5652,7 @@
         </w:rPr>
         <w:t>Email: </w:t>
       </w:r>
-      <w:hyperlink r:id="rId16" w:tgtFrame="_blank" w:history="1">
+      <w:hyperlink r:id="rId19" w:tgtFrame="_blank" w:history="1">
         <w:r>
           <w:rPr>
             <w:rFonts w:ascii="Arial" w:eastAsia="Times New Roman" w:hAnsi="Arial" w:cs="Arial"/>
@@ -5210,7 +5745,7 @@
                     <pic:cNvPicPr/>
                   </pic:nvPicPr>
                   <pic:blipFill>
-                    <a:blip r:embed="rId17">
+                    <a:blip r:embed="rId20">
                       <a:extLst>
                         <a:ext uri="{28A0092B-C50C-407E-A947-70E740481C1C}">
                           <a14:useLocalDpi xmlns:a14="http://schemas.microsoft.com/office/drawing/2010/main" val="0"/>
@@ -5701,6 +6236,118 @@
     </w:lvl>
   </w:abstractNum>
   <w:abstractNum w:abstractNumId="5" w15:restartNumberingAfterBreak="0">
+    <w:nsid w:val="31096E8A"/>
+    <w:multiLevelType w:val="hybridMultilevel"/>
+    <w:tmpl w:val="BDE8DD80"/>
+    <w:lvl w:ilvl="0" w:tplc="15CEFBE8">
+      <w:numFmt w:val="bullet"/>
+      <w:lvlText w:val=""/>
+      <w:lvlJc w:val="left"/>
+      <w:pPr>
+        <w:ind w:left="720" w:hanging="360"/>
+      </w:pPr>
+      <w:rPr>
+        <w:rFonts w:ascii="Wingdings" w:eastAsiaTheme="minorHAnsi" w:hAnsi="Wingdings" w:cstheme="minorBidi" w:hint="default"/>
+      </w:rPr>
+    </w:lvl>
+    <w:lvl w:ilvl="1" w:tplc="04090003" w:tentative="1">
+      <w:start w:val="1"/>
+      <w:numFmt w:val="bullet"/>
+      <w:lvlText w:val="o"/>
+      <w:lvlJc w:val="left"/>
+      <w:pPr>
+        <w:ind w:left="1440" w:hanging="360"/>
+      </w:pPr>
+      <w:rPr>
+        <w:rFonts w:ascii="Courier New" w:hAnsi="Courier New" w:cs="Courier New" w:hint="default"/>
+      </w:rPr>
+    </w:lvl>
+    <w:lvl w:ilvl="2" w:tplc="04090005" w:tentative="1">
+      <w:start w:val="1"/>
+      <w:numFmt w:val="bullet"/>
+      <w:lvlText w:val=""/>
+      <w:lvlJc w:val="left"/>
+      <w:pPr>
+        <w:ind w:left="2160" w:hanging="360"/>
+      </w:pPr>
+      <w:rPr>
+        <w:rFonts w:ascii="Wingdings" w:hAnsi="Wingdings" w:hint="default"/>
+      </w:rPr>
+    </w:lvl>
+    <w:lvl w:ilvl="3" w:tplc="04090001" w:tentative="1">
+      <w:start w:val="1"/>
+      <w:numFmt w:val="bullet"/>
+      <w:lvlText w:val=""/>
+      <w:lvlJc w:val="left"/>
+      <w:pPr>
+        <w:ind w:left="2880" w:hanging="360"/>
+      </w:pPr>
+      <w:rPr>
+        <w:rFonts w:ascii="Symbol" w:hAnsi="Symbol" w:hint="default"/>
+      </w:rPr>
+    </w:lvl>
+    <w:lvl w:ilvl="4" w:tplc="04090003" w:tentative="1">
+      <w:start w:val="1"/>
+      <w:numFmt w:val="bullet"/>
+      <w:lvlText w:val="o"/>
+      <w:lvlJc w:val="left"/>
+      <w:pPr>
+        <w:ind w:left="3600" w:hanging="360"/>
+      </w:pPr>
+      <w:rPr>
+        <w:rFonts w:ascii="Courier New" w:hAnsi="Courier New" w:cs="Courier New" w:hint="default"/>
+      </w:rPr>
+    </w:lvl>
+    <w:lvl w:ilvl="5" w:tplc="04090005" w:tentative="1">
+      <w:start w:val="1"/>
+      <w:numFmt w:val="bullet"/>
+      <w:lvlText w:val=""/>
+      <w:lvlJc w:val="left"/>
+      <w:pPr>
+        <w:ind w:left="4320" w:hanging="360"/>
+      </w:pPr>
+      <w:rPr>
+        <w:rFonts w:ascii="Wingdings" w:hAnsi="Wingdings" w:hint="default"/>
+      </w:rPr>
+    </w:lvl>
+    <w:lvl w:ilvl="6" w:tplc="04090001" w:tentative="1">
+      <w:start w:val="1"/>
+      <w:numFmt w:val="bullet"/>
+      <w:lvlText w:val=""/>
+      <w:lvlJc w:val="left"/>
+      <w:pPr>
+        <w:ind w:left="5040" w:hanging="360"/>
+      </w:pPr>
+      <w:rPr>
+        <w:rFonts w:ascii="Symbol" w:hAnsi="Symbol" w:hint="default"/>
+      </w:rPr>
+    </w:lvl>
+    <w:lvl w:ilvl="7" w:tplc="04090003" w:tentative="1">
+      <w:start w:val="1"/>
+      <w:numFmt w:val="bullet"/>
+      <w:lvlText w:val="o"/>
+      <w:lvlJc w:val="left"/>
+      <w:pPr>
+        <w:ind w:left="5760" w:hanging="360"/>
+      </w:pPr>
+      <w:rPr>
+        <w:rFonts w:ascii="Courier New" w:hAnsi="Courier New" w:cs="Courier New" w:hint="default"/>
+      </w:rPr>
+    </w:lvl>
+    <w:lvl w:ilvl="8" w:tplc="04090005" w:tentative="1">
+      <w:start w:val="1"/>
+      <w:numFmt w:val="bullet"/>
+      <w:lvlText w:val=""/>
+      <w:lvlJc w:val="left"/>
+      <w:pPr>
+        <w:ind w:left="6480" w:hanging="360"/>
+      </w:pPr>
+      <w:rPr>
+        <w:rFonts w:ascii="Wingdings" w:hAnsi="Wingdings" w:hint="default"/>
+      </w:rPr>
+    </w:lvl>
+  </w:abstractNum>
+  <w:abstractNum w:abstractNumId="6" w15:restartNumberingAfterBreak="0">
     <w:nsid w:val="36837D7A"/>
     <w:multiLevelType w:val="hybridMultilevel"/>
     <w:tmpl w:val="7B2EF996"/>
@@ -5789,7 +6436,7 @@
       </w:pPr>
     </w:lvl>
   </w:abstractNum>
-  <w:abstractNum w:abstractNumId="6" w15:restartNumberingAfterBreak="0">
+  <w:abstractNum w:abstractNumId="7" w15:restartNumberingAfterBreak="0">
     <w:nsid w:val="3B031234"/>
     <w:multiLevelType w:val="hybridMultilevel"/>
     <w:tmpl w:val="D1229D5E"/>
@@ -5878,7 +6525,7 @@
       </w:pPr>
     </w:lvl>
   </w:abstractNum>
-  <w:abstractNum w:abstractNumId="7" w15:restartNumberingAfterBreak="0">
+  <w:abstractNum w:abstractNumId="8" w15:restartNumberingAfterBreak="0">
     <w:nsid w:val="3B9C220B"/>
     <w:multiLevelType w:val="hybridMultilevel"/>
     <w:tmpl w:val="9C226FB8"/>
@@ -5964,7 +6611,7 @@
       </w:pPr>
     </w:lvl>
   </w:abstractNum>
-  <w:abstractNum w:abstractNumId="8" w15:restartNumberingAfterBreak="0">
+  <w:abstractNum w:abstractNumId="9" w15:restartNumberingAfterBreak="0">
     <w:nsid w:val="3BC81BEC"/>
     <w:multiLevelType w:val="hybridMultilevel"/>
     <w:tmpl w:val="56821080"/>
@@ -6053,7 +6700,7 @@
       </w:pPr>
     </w:lvl>
   </w:abstractNum>
-  <w:abstractNum w:abstractNumId="9" w15:restartNumberingAfterBreak="0">
+  <w:abstractNum w:abstractNumId="10" w15:restartNumberingAfterBreak="0">
     <w:nsid w:val="3E1C66CD"/>
     <w:multiLevelType w:val="hybridMultilevel"/>
     <w:tmpl w:val="33A24E1E"/>
@@ -6142,7 +6789,7 @@
       </w:pPr>
     </w:lvl>
   </w:abstractNum>
-  <w:abstractNum w:abstractNumId="10" w15:restartNumberingAfterBreak="0">
+  <w:abstractNum w:abstractNumId="11" w15:restartNumberingAfterBreak="0">
     <w:nsid w:val="477465F6"/>
     <w:multiLevelType w:val="hybridMultilevel"/>
     <w:tmpl w:val="9C226FB8"/>
@@ -6228,7 +6875,7 @@
       </w:pPr>
     </w:lvl>
   </w:abstractNum>
-  <w:abstractNum w:abstractNumId="11" w15:restartNumberingAfterBreak="0">
+  <w:abstractNum w:abstractNumId="12" w15:restartNumberingAfterBreak="0">
     <w:nsid w:val="6A3C4C74"/>
     <w:multiLevelType w:val="hybridMultilevel"/>
     <w:tmpl w:val="90848D22"/>
@@ -6317,7 +6964,7 @@
       </w:pPr>
     </w:lvl>
   </w:abstractNum>
-  <w:abstractNum w:abstractNumId="12" w15:restartNumberingAfterBreak="0">
+  <w:abstractNum w:abstractNumId="13" w15:restartNumberingAfterBreak="0">
     <w:nsid w:val="6B185044"/>
     <w:multiLevelType w:val="multilevel"/>
     <w:tmpl w:val="17124CC8"/>
@@ -6466,7 +7113,7 @@
       </w:rPr>
     </w:lvl>
   </w:abstractNum>
-  <w:abstractNum w:abstractNumId="13" w15:restartNumberingAfterBreak="0">
+  <w:abstractNum w:abstractNumId="14" w15:restartNumberingAfterBreak="0">
     <w:nsid w:val="6DF65887"/>
     <w:multiLevelType w:val="hybridMultilevel"/>
     <w:tmpl w:val="30521016"/>
@@ -6555,7 +7202,7 @@
       </w:pPr>
     </w:lvl>
   </w:abstractNum>
-  <w:abstractNum w:abstractNumId="14" w15:restartNumberingAfterBreak="0">
+  <w:abstractNum w:abstractNumId="15" w15:restartNumberingAfterBreak="0">
     <w:nsid w:val="6E0E706B"/>
     <w:multiLevelType w:val="hybridMultilevel"/>
     <w:tmpl w:val="5142DB40"/>
@@ -6644,7 +7291,7 @@
       </w:pPr>
     </w:lvl>
   </w:abstractNum>
-  <w:abstractNum w:abstractNumId="15" w15:restartNumberingAfterBreak="0">
+  <w:abstractNum w:abstractNumId="16" w15:restartNumberingAfterBreak="0">
     <w:nsid w:val="75A32CA0"/>
     <w:multiLevelType w:val="multilevel"/>
     <w:tmpl w:val="18090025"/>
@@ -6743,28 +7390,28 @@
     <w:abstractNumId w:val="1"/>
   </w:num>
   <w:num w:numId="2">
-    <w:abstractNumId w:val="15"/>
+    <w:abstractNumId w:val="16"/>
   </w:num>
   <w:num w:numId="3">
-    <w:abstractNumId w:val="9"/>
+    <w:abstractNumId w:val="10"/>
   </w:num>
   <w:num w:numId="4">
-    <w:abstractNumId w:val="12"/>
+    <w:abstractNumId w:val="13"/>
   </w:num>
   <w:num w:numId="5">
-    <w:abstractNumId w:val="5"/>
+    <w:abstractNumId w:val="6"/>
   </w:num>
   <w:num w:numId="6">
-    <w:abstractNumId w:val="10"/>
+    <w:abstractNumId w:val="11"/>
   </w:num>
   <w:num w:numId="7">
-    <w:abstractNumId w:val="7"/>
+    <w:abstractNumId w:val="8"/>
   </w:num>
   <w:num w:numId="8">
     <w:abstractNumId w:val="0"/>
   </w:num>
   <w:num w:numId="9">
-    <w:abstractNumId w:val="8"/>
+    <w:abstractNumId w:val="9"/>
   </w:num>
   <w:num w:numId="10">
     <w:abstractNumId w:val="2"/>
@@ -6773,19 +7420,22 @@
     <w:abstractNumId w:val="4"/>
   </w:num>
   <w:num w:numId="12">
+    <w:abstractNumId w:val="15"/>
+  </w:num>
+  <w:num w:numId="13">
     <w:abstractNumId w:val="14"/>
   </w:num>
-  <w:num w:numId="13">
-    <w:abstractNumId w:val="13"/>
-  </w:num>
   <w:num w:numId="14">
-    <w:abstractNumId w:val="6"/>
+    <w:abstractNumId w:val="7"/>
   </w:num>
   <w:num w:numId="15">
     <w:abstractNumId w:val="3"/>
   </w:num>
   <w:num w:numId="16">
-    <w:abstractNumId w:val="11"/>
+    <w:abstractNumId w:val="12"/>
+  </w:num>
+  <w:num w:numId="17">
+    <w:abstractNumId w:val="5"/>
   </w:num>
 </w:numbering>
 </file>
@@ -7726,534 +8376,6 @@
 </w:styles>
 </file>
 
-<file path=word/glossary/document.xml><?xml version="1.0" encoding="utf-8"?>
-<w:glossaryDocument xmlns:wpc="http://schemas.microsoft.com/office/word/2010/wordprocessingCanvas" xmlns:cx="http://schemas.microsoft.com/office/drawing/2014/chartex" xmlns:cx1="http://schemas.microsoft.com/office/drawing/2015/9/8/chartex" xmlns:cx2="http://schemas.microsoft.com/office/drawing/2015/10/21/chartex" xmlns:cx3="http://schemas.microsoft.com/office/drawing/2016/5/9/chartex" xmlns:cx4="http://schemas.microsoft.com/office/drawing/2016/5/10/chartex" xmlns:cx5="http://schemas.microsoft.com/office/drawing/2016/5/11/chartex" xmlns:cx6="http://schemas.microsoft.com/office/drawing/2016/5/12/chartex" xmlns:cx7="http://schemas.microsoft.com/office/drawing/2016/5/13/chartex" xmlns:cx8="http://schemas.microsoft.com/office/drawing/2016/5/14/chartex" xmlns:mc="http://schemas.openxmlformats.org/markup-compatibility/2006" xmlns:aink="http://schemas.microsoft.com/office/drawing/2016/ink" xmlns:am3d="http://schemas.microsoft.com/office/drawing/2017/model3d" xmlns:o="urn:schemas-microsoft-com:office:office" xmlns:r="http://schemas.openxmlformats.org/officeDocument/2006/relationships" xmlns:m="http://schemas.openxmlformats.org/officeDocument/2006/math" xmlns:v="urn:schemas-microsoft-com:vml" xmlns:wp14="http://schemas.microsoft.com/office/word/2010/wordprocessingDrawing" xmlns:wp="http://schemas.openxmlformats.org/drawingml/2006/wordprocessingDrawing" xmlns:w10="urn:schemas-microsoft-com:office:word" xmlns:w="http://schemas.openxmlformats.org/wordprocessingml/2006/main" xmlns:w14="http://schemas.microsoft.com/office/word/2010/wordml" xmlns:w15="http://schemas.microsoft.com/office/word/2012/wordml" xmlns:w16cid="http://schemas.microsoft.com/office/word/2016/wordml/cid" xmlns:w16se="http://schemas.microsoft.com/office/word/2015/wordml/symex" xmlns:wpg="http://schemas.microsoft.com/office/word/2010/wordprocessingGroup" xmlns:wpi="http://schemas.microsoft.com/office/word/2010/wordprocessingInk" xmlns:wne="http://schemas.microsoft.com/office/word/2006/wordml" xmlns:wps="http://schemas.microsoft.com/office/word/2010/wordprocessingShape" mc:Ignorable="w14 w15 w16se w16cid wp14"/>
-</file>
-
-<file path=word/glossary/fontTable.xml><?xml version="1.0" encoding="utf-8"?>
-<w:fonts xmlns:mc="http://schemas.openxmlformats.org/markup-compatibility/2006" xmlns:r="http://schemas.openxmlformats.org/officeDocument/2006/relationships" xmlns:w="http://schemas.openxmlformats.org/wordprocessingml/2006/main" xmlns:w14="http://schemas.microsoft.com/office/word/2010/wordml" xmlns:w15="http://schemas.microsoft.com/office/word/2012/wordml" xmlns:w16cid="http://schemas.microsoft.com/office/word/2016/wordml/cid" xmlns:w16se="http://schemas.microsoft.com/office/word/2015/wordml/symex" mc:Ignorable="w14 w15 w16se w16cid">
-  <w:font w:name="Times New Roman">
-    <w:panose1 w:val="02020603050405020304"/>
-    <w:charset w:val="00"/>
-    <w:family w:val="roman"/>
-    <w:pitch w:val="variable"/>
-    <w:sig w:usb0="E0002AFF" w:usb1="C0007843" w:usb2="00000009" w:usb3="00000000" w:csb0="000001FF" w:csb1="00000000"/>
-  </w:font>
-  <w:font w:name="Symbol">
-    <w:panose1 w:val="05050102010706020507"/>
-    <w:charset w:val="02"/>
-    <w:family w:val="decorative"/>
-    <w:pitch w:val="variable"/>
-    <w:sig w:usb0="00000000" w:usb1="10000000" w:usb2="00000000" w:usb3="00000000" w:csb0="80000000" w:csb1="00000000"/>
-  </w:font>
-  <w:font w:name="Courier New">
-    <w:panose1 w:val="02070309020205020404"/>
-    <w:charset w:val="00"/>
-    <w:family w:val="modern"/>
-    <w:pitch w:val="fixed"/>
-    <w:sig w:usb0="E0002EFF" w:usb1="C0007843" w:usb2="00000009" w:usb3="00000000" w:csb0="000001FF" w:csb1="00000000"/>
-  </w:font>
-  <w:font w:name="Wingdings">
-    <w:panose1 w:val="05000000000000000000"/>
-    <w:charset w:val="02"/>
-    <w:family w:val="decorative"/>
-    <w:pitch w:val="variable"/>
-    <w:sig w:usb0="00000000" w:usb1="10000000" w:usb2="00000000" w:usb3="00000000" w:csb0="80000000" w:csb1="00000000"/>
-  </w:font>
-  <w:font w:name="Calibri">
-    <w:panose1 w:val="020F0502020204030204"/>
-    <w:charset w:val="00"/>
-    <w:family w:val="swiss"/>
-    <w:pitch w:val="variable"/>
-    <w:sig w:usb0="E0002AFF" w:usb1="C000ACFF" w:usb2="00000009" w:usb3="00000000" w:csb0="000001FF" w:csb1="00000000"/>
-  </w:font>
-  <w:font w:name="Calibri Light">
-    <w:panose1 w:val="020F0302020204030204"/>
-    <w:charset w:val="00"/>
-    <w:family w:val="swiss"/>
-    <w:pitch w:val="variable"/>
-    <w:sig w:usb0="E0002AFF" w:usb1="C000247B" w:usb2="00000009" w:usb3="00000000" w:csb0="000001FF" w:csb1="00000000"/>
-  </w:font>
-  <w:font w:name="Arial">
-    <w:panose1 w:val="020B0604020202020204"/>
-    <w:charset w:val="00"/>
-    <w:family w:val="swiss"/>
-    <w:pitch w:val="variable"/>
-    <w:sig w:usb0="E0002AFF" w:usb1="C0007843" w:usb2="00000009" w:usb3="00000000" w:csb0="000001FF" w:csb1="00000000"/>
-  </w:font>
-  <w:font w:name="Helvetica Neue">
-    <w:altName w:val="Sylfaen"/>
-    <w:panose1 w:val="02000503000000020004"/>
-    <w:charset w:val="00"/>
-    <w:family w:val="auto"/>
-    <w:pitch w:val="variable"/>
-    <w:sig w:usb0="E50002FF" w:usb1="500079DB" w:usb2="00000010" w:usb3="00000000" w:csb0="00000001" w:csb1="00000000"/>
-  </w:font>
-</w:fonts>
-</file>
-
-<file path=word/glossary/settings.xml><?xml version="1.0" encoding="utf-8"?>
-<w:settings xmlns:mc="http://schemas.openxmlformats.org/markup-compatibility/2006" xmlns:o="urn:schemas-microsoft-com:office:office" xmlns:r="http://schemas.openxmlformats.org/officeDocument/2006/relationships" xmlns:m="http://schemas.openxmlformats.org/officeDocument/2006/math" xmlns:v="urn:schemas-microsoft-com:vml" xmlns:w10="urn:schemas-microsoft-com:office:word" xmlns:w="http://schemas.openxmlformats.org/wordprocessingml/2006/main" xmlns:w14="http://schemas.microsoft.com/office/word/2010/wordml" xmlns:w15="http://schemas.microsoft.com/office/word/2012/wordml" xmlns:w16cid="http://schemas.microsoft.com/office/word/2016/wordml/cid" xmlns:w16se="http://schemas.microsoft.com/office/word/2015/wordml/symex" xmlns:sl="http://schemas.openxmlformats.org/schemaLibrary/2006/main" mc:Ignorable="w14 w15 w16se w16cid">
-  <w:defaultTabStop w:val="720"/>
-  <w:characterSpacingControl w:val="doNotCompress"/>
-  <w:compat>
-    <w:useFELayout/>
-    <w:compatSetting w:name="compatibilityMode" w:uri="http://schemas.microsoft.com/office/word" w:val="12"/>
-    <w:compatSetting w:name="useWord2013TrackBottomHyphenation" w:uri="http://schemas.microsoft.com/office/word" w:val="1"/>
-  </w:compat>
-  <w:rsids>
-    <w:rsidRoot w:val="00080446"/>
-    <w:rsid w:val="00080446"/>
-    <w:rsid w:val="00C411C1"/>
-  </w:rsids>
-  <m:mathPr>
-    <m:mathFont m:val="Cambria Math"/>
-    <m:brkBin m:val="before"/>
-    <m:brkBinSub m:val="--"/>
-    <m:smallFrac m:val="0"/>
-    <m:dispDef/>
-    <m:lMargin m:val="0"/>
-    <m:rMargin m:val="0"/>
-    <m:defJc m:val="centerGroup"/>
-    <m:wrapIndent m:val="1440"/>
-    <m:intLim m:val="subSup"/>
-    <m:naryLim m:val="undOvr"/>
-  </m:mathPr>
-  <w:themeFontLang w:val="en-IE"/>
-  <w:clrSchemeMapping w:bg1="light1" w:t1="dark1" w:bg2="light2" w:t2="dark2" w:accent1="accent1" w:accent2="accent2" w:accent3="accent3" w:accent4="accent4" w:accent5="accent5" w:accent6="accent6" w:hyperlink="hyperlink" w:followedHyperlink="followedHyperlink"/>
-  <w:decimalSymbol w:val="."/>
-  <w:listSeparator w:val=","/>
-</w:settings>
-</file>
-
-<file path=word/glossary/styles.xml><?xml version="1.0" encoding="utf-8"?>
-<w:styles xmlns:mc="http://schemas.openxmlformats.org/markup-compatibility/2006" xmlns:r="http://schemas.openxmlformats.org/officeDocument/2006/relationships" xmlns:w="http://schemas.openxmlformats.org/wordprocessingml/2006/main" xmlns:w14="http://schemas.microsoft.com/office/word/2010/wordml" xmlns:w15="http://schemas.microsoft.com/office/word/2012/wordml" xmlns:w16cid="http://schemas.microsoft.com/office/word/2016/wordml/cid" xmlns:w16se="http://schemas.microsoft.com/office/word/2015/wordml/symex" mc:Ignorable="w14 w15 w16se w16cid">
-  <w:docDefaults>
-    <w:rPrDefault>
-      <w:rPr>
-        <w:rFonts w:asciiTheme="minorHAnsi" w:eastAsiaTheme="minorEastAsia" w:hAnsiTheme="minorHAnsi" w:cstheme="minorBidi"/>
-        <w:sz w:val="24"/>
-        <w:szCs w:val="24"/>
-        <w:lang w:val="en-IE" w:eastAsia="en-US" w:bidi="ar-SA"/>
-      </w:rPr>
-    </w:rPrDefault>
-    <w:pPrDefault/>
-  </w:docDefaults>
-  <w:latentStyles w:defLockedState="0" w:defUIPriority="99" w:defSemiHidden="0" w:defUnhideWhenUsed="0" w:defQFormat="0" w:count="375">
-    <w:lsdException w:name="Normal" w:uiPriority="0" w:qFormat="1"/>
-    <w:lsdException w:name="heading 1" w:uiPriority="9" w:qFormat="1"/>
-    <w:lsdException w:name="heading 2" w:semiHidden="1" w:uiPriority="9" w:unhideWhenUsed="1" w:qFormat="1"/>
-    <w:lsdException w:name="heading 3" w:semiHidden="1" w:uiPriority="9" w:unhideWhenUsed="1" w:qFormat="1"/>
-    <w:lsdException w:name="heading 4" w:semiHidden="1" w:uiPriority="9" w:unhideWhenUsed="1" w:qFormat="1"/>
-    <w:lsdException w:name="heading 5" w:semiHidden="1" w:uiPriority="9" w:unhideWhenUsed="1" w:qFormat="1"/>
-    <w:lsdException w:name="heading 6" w:semiHidden="1" w:uiPriority="9" w:unhideWhenUsed="1" w:qFormat="1"/>
-    <w:lsdException w:name="heading 7" w:semiHidden="1" w:uiPriority="9" w:unhideWhenUsed="1" w:qFormat="1"/>
-    <w:lsdException w:name="heading 8" w:semiHidden="1" w:uiPriority="9" w:unhideWhenUsed="1" w:qFormat="1"/>
-    <w:lsdException w:name="heading 9" w:semiHidden="1" w:uiPriority="9" w:unhideWhenUsed="1" w:qFormat="1"/>
-    <w:lsdException w:name="index 1" w:semiHidden="1" w:unhideWhenUsed="1"/>
-    <w:lsdException w:name="index 2" w:semiHidden="1" w:unhideWhenUsed="1"/>
-    <w:lsdException w:name="index 3" w:semiHidden="1" w:unhideWhenUsed="1"/>
-    <w:lsdException w:name="index 4" w:semiHidden="1" w:unhideWhenUsed="1"/>
-    <w:lsdException w:name="index 5" w:semiHidden="1" w:unhideWhenUsed="1"/>
-    <w:lsdException w:name="index 6" w:semiHidden="1" w:unhideWhenUsed="1"/>
-    <w:lsdException w:name="index 7" w:semiHidden="1" w:unhideWhenUsed="1"/>
-    <w:lsdException w:name="index 8" w:semiHidden="1" w:unhideWhenUsed="1"/>
-    <w:lsdException w:name="index 9" w:semiHidden="1" w:unhideWhenUsed="1"/>
-    <w:lsdException w:name="toc 1" w:semiHidden="1" w:uiPriority="39" w:unhideWhenUsed="1"/>
-    <w:lsdException w:name="toc 2" w:semiHidden="1" w:uiPriority="39" w:unhideWhenUsed="1"/>
-    <w:lsdException w:name="toc 3" w:semiHidden="1" w:uiPriority="39" w:unhideWhenUsed="1"/>
-    <w:lsdException w:name="toc 4" w:semiHidden="1" w:uiPriority="39" w:unhideWhenUsed="1"/>
-    <w:lsdException w:name="toc 5" w:semiHidden="1" w:uiPriority="39" w:unhideWhenUsed="1"/>
-    <w:lsdException w:name="toc 6" w:semiHidden="1" w:uiPriority="39" w:unhideWhenUsed="1"/>
-    <w:lsdException w:name="toc 7" w:semiHidden="1" w:uiPriority="39" w:unhideWhenUsed="1"/>
-    <w:lsdException w:name="toc 8" w:semiHidden="1" w:uiPriority="39" w:unhideWhenUsed="1"/>
-    <w:lsdException w:name="toc 9" w:semiHidden="1" w:uiPriority="39" w:unhideWhenUsed="1"/>
-    <w:lsdException w:name="Normal Indent" w:semiHidden="1" w:unhideWhenUsed="1"/>
-    <w:lsdException w:name="footnote text" w:semiHidden="1" w:unhideWhenUsed="1"/>
-    <w:lsdException w:name="annotation text" w:semiHidden="1" w:unhideWhenUsed="1"/>
-    <w:lsdException w:name="header" w:semiHidden="1" w:unhideWhenUsed="1"/>
-    <w:lsdException w:name="footer" w:semiHidden="1" w:unhideWhenUsed="1"/>
-    <w:lsdException w:name="index heading" w:semiHidden="1" w:unhideWhenUsed="1"/>
-    <w:lsdException w:name="caption" w:semiHidden="1" w:uiPriority="35" w:unhideWhenUsed="1" w:qFormat="1"/>
-    <w:lsdException w:name="table of figures" w:semiHidden="1" w:unhideWhenUsed="1"/>
-    <w:lsdException w:name="envelope address" w:semiHidden="1" w:unhideWhenUsed="1"/>
-    <w:lsdException w:name="envelope return" w:semiHidden="1" w:unhideWhenUsed="1"/>
-    <w:lsdException w:name="footnote reference" w:semiHidden="1" w:unhideWhenUsed="1"/>
-    <w:lsdException w:name="annotation reference" w:semiHidden="1" w:unhideWhenUsed="1"/>
-    <w:lsdException w:name="line number" w:semiHidden="1" w:unhideWhenUsed="1"/>
-    <w:lsdException w:name="page number" w:semiHidden="1" w:unhideWhenUsed="1"/>
-    <w:lsdException w:name="endnote reference" w:semiHidden="1" w:unhideWhenUsed="1"/>
-    <w:lsdException w:name="endnote text" w:semiHidden="1" w:unhideWhenUsed="1"/>
-    <w:lsdException w:name="table of authorities" w:semiHidden="1" w:unhideWhenUsed="1"/>
-    <w:lsdException w:name="macro" w:semiHidden="1" w:unhideWhenUsed="1"/>
-    <w:lsdException w:name="toa heading" w:semiHidden="1" w:unhideWhenUsed="1"/>
-    <w:lsdException w:name="List" w:semiHidden="1" w:unhideWhenUsed="1"/>
-    <w:lsdException w:name="List Bullet" w:semiHidden="1" w:unhideWhenUsed="1"/>
-    <w:lsdException w:name="List Number" w:semiHidden="1" w:unhideWhenUsed="1"/>
-    <w:lsdException w:name="List 2" w:semiHidden="1" w:unhideWhenUsed="1"/>
-    <w:lsdException w:name="List 3" w:semiHidden="1" w:unhideWhenUsed="1"/>
-    <w:lsdException w:name="List 4" w:semiHidden="1" w:unhideWhenUsed="1"/>
-    <w:lsdException w:name="List 5" w:semiHidden="1" w:unhideWhenUsed="1"/>
-    <w:lsdException w:name="List Bullet 2" w:semiHidden="1" w:unhideWhenUsed="1"/>
-    <w:lsdException w:name="List Bullet 3" w:semiHidden="1" w:unhideWhenUsed="1"/>
-    <w:lsdException w:name="List Bullet 4" w:semiHidden="1" w:unhideWhenUsed="1"/>
-    <w:lsdException w:name="List Bullet 5" w:semiHidden="1" w:unhideWhenUsed="1"/>
-    <w:lsdException w:name="List Number 2" w:semiHidden="1" w:unhideWhenUsed="1"/>
-    <w:lsdException w:name="List Number 3" w:semiHidden="1" w:unhideWhenUsed="1"/>
-    <w:lsdException w:name="List Number 4" w:semiHidden="1" w:unhideWhenUsed="1"/>
-    <w:lsdException w:name="List Number 5" w:semiHidden="1" w:unhideWhenUsed="1"/>
-    <w:lsdException w:name="Title" w:uiPriority="10" w:qFormat="1"/>
-    <w:lsdException w:name="Closing" w:semiHidden="1" w:unhideWhenUsed="1"/>
-    <w:lsdException w:name="Signature" w:semiHidden="1" w:unhideWhenUsed="1"/>
-    <w:lsdException w:name="Default Paragraph Font" w:semiHidden="1" w:uiPriority="1" w:unhideWhenUsed="1"/>
-    <w:lsdException w:name="Body Text" w:semiHidden="1" w:unhideWhenUsed="1"/>
-    <w:lsdException w:name="Body Text Indent" w:semiHidden="1" w:unhideWhenUsed="1"/>
-    <w:lsdException w:name="List Continue" w:semiHidden="1" w:unhideWhenUsed="1"/>
-    <w:lsdException w:name="List Continue 2" w:semiHidden="1" w:unhideWhenUsed="1"/>
-    <w:lsdException w:name="List Continue 3" w:semiHidden="1" w:unhideWhenUsed="1"/>
-    <w:lsdException w:name="List Continue 4" w:semiHidden="1" w:unhideWhenUsed="1"/>
-    <w:lsdException w:name="List Continue 5" w:semiHidden="1" w:unhideWhenUsed="1"/>
-    <w:lsdException w:name="Message Header" w:semiHidden="1" w:unhideWhenUsed="1"/>
-    <w:lsdException w:name="Subtitle" w:uiPriority="11" w:qFormat="1"/>
-    <w:lsdException w:name="Salutation" w:semiHidden="1" w:unhideWhenUsed="1"/>
-    <w:lsdException w:name="Date" w:semiHidden="1" w:unhideWhenUsed="1"/>
-    <w:lsdException w:name="Body Text First Indent" w:semiHidden="1" w:unhideWhenUsed="1"/>
-    <w:lsdException w:name="Body Text First Indent 2" w:semiHidden="1" w:unhideWhenUsed="1"/>
-    <w:lsdException w:name="Note Heading" w:semiHidden="1" w:unhideWhenUsed="1"/>
-    <w:lsdException w:name="Body Text 2" w:semiHidden="1" w:unhideWhenUsed="1"/>
-    <w:lsdException w:name="Body Text 3" w:semiHidden="1" w:unhideWhenUsed="1"/>
-    <w:lsdException w:name="Body Text Indent 2" w:semiHidden="1" w:unhideWhenUsed="1"/>
-    <w:lsdException w:name="Body Text Indent 3" w:semiHidden="1" w:unhideWhenUsed="1"/>
-    <w:lsdException w:name="Block Text" w:semiHidden="1" w:unhideWhenUsed="1"/>
-    <w:lsdException w:name="Hyperlink" w:semiHidden="1" w:unhideWhenUsed="1"/>
-    <w:lsdException w:name="FollowedHyperlink" w:semiHidden="1" w:unhideWhenUsed="1"/>
-    <w:lsdException w:name="Strong" w:uiPriority="22" w:qFormat="1"/>
-    <w:lsdException w:name="Emphasis" w:uiPriority="20" w:qFormat="1"/>
-    <w:lsdException w:name="Document Map" w:semiHidden="1" w:unhideWhenUsed="1"/>
-    <w:lsdException w:name="Plain Text" w:semiHidden="1" w:unhideWhenUsed="1"/>
-    <w:lsdException w:name="E-mail Signature" w:semiHidden="1" w:unhideWhenUsed="1"/>
-    <w:lsdException w:name="HTML Top of Form" w:semiHidden="1" w:unhideWhenUsed="1"/>
-    <w:lsdException w:name="HTML Bottom of Form" w:semiHidden="1" w:unhideWhenUsed="1"/>
-    <w:lsdException w:name="Normal (Web)" w:semiHidden="1" w:unhideWhenUsed="1"/>
-    <w:lsdException w:name="HTML Acronym" w:semiHidden="1" w:unhideWhenUsed="1"/>
-    <w:lsdException w:name="HTML Address" w:semiHidden="1" w:unhideWhenUsed="1"/>
-    <w:lsdException w:name="HTML Cite" w:semiHidden="1" w:unhideWhenUsed="1"/>
-    <w:lsdException w:name="HTML Code" w:semiHidden="1" w:unhideWhenUsed="1"/>
-    <w:lsdException w:name="HTML Definition" w:semiHidden="1" w:unhideWhenUsed="1"/>
-    <w:lsdException w:name="HTML Keyboard" w:semiHidden="1" w:unhideWhenUsed="1"/>
-    <w:lsdException w:name="HTML Preformatted" w:semiHidden="1" w:unhideWhenUsed="1"/>
-    <w:lsdException w:name="HTML Sample" w:semiHidden="1" w:unhideWhenUsed="1"/>
-    <w:lsdException w:name="HTML Typewriter" w:semiHidden="1" w:unhideWhenUsed="1"/>
-    <w:lsdException w:name="HTML Variable" w:semiHidden="1" w:unhideWhenUsed="1"/>
-    <w:lsdException w:name="Normal Table" w:semiHidden="1" w:unhideWhenUsed="1"/>
-    <w:lsdException w:name="annotation subject" w:semiHidden="1" w:unhideWhenUsed="1"/>
-    <w:lsdException w:name="No List" w:semiHidden="1" w:unhideWhenUsed="1"/>
-    <w:lsdException w:name="Outline List 1" w:semiHidden="1" w:unhideWhenUsed="1"/>
-    <w:lsdException w:name="Outline List 2" w:semiHidden="1" w:unhideWhenUsed="1"/>
-    <w:lsdException w:name="Outline List 3" w:semiHidden="1" w:unhideWhenUsed="1"/>
-    <w:lsdException w:name="Table Simple 1" w:semiHidden="1" w:unhideWhenUsed="1"/>
-    <w:lsdException w:name="Table Simple 2" w:semiHidden="1" w:unhideWhenUsed="1"/>
-    <w:lsdException w:name="Table Simple 3" w:semiHidden="1" w:unhideWhenUsed="1"/>
-    <w:lsdException w:name="Table Classic 1" w:semiHidden="1" w:unhideWhenUsed="1"/>
-    <w:lsdException w:name="Table Classic 2" w:semiHidden="1" w:unhideWhenUsed="1"/>
-    <w:lsdException w:name="Table Classic 3" w:semiHidden="1" w:unhideWhenUsed="1"/>
-    <w:lsdException w:name="Table Classic 4" w:semiHidden="1" w:unhideWhenUsed="1"/>
-    <w:lsdException w:name="Table Colorful 1" w:semiHidden="1" w:unhideWhenUsed="1"/>
-    <w:lsdException w:name="Table Colorful 2" w:semiHidden="1" w:unhideWhenUsed="1"/>
-    <w:lsdException w:name="Table Colorful 3" w:semiHidden="1" w:unhideWhenUsed="1"/>
-    <w:lsdException w:name="Table Columns 1" w:semiHidden="1" w:unhideWhenUsed="1"/>
-    <w:lsdException w:name="Table Columns 2" w:semiHidden="1" w:unhideWhenUsed="1"/>
-    <w:lsdException w:name="Table Columns 3" w:semiHidden="1" w:unhideWhenUsed="1"/>
-    <w:lsdException w:name="Table Columns 4" w:semiHidden="1" w:unhideWhenUsed="1"/>
-    <w:lsdException w:name="Table Columns 5" w:semiHidden="1" w:unhideWhenUsed="1"/>
-    <w:lsdException w:name="Table Grid 1" w:semiHidden="1" w:unhideWhenUsed="1"/>
-    <w:lsdException w:name="Table Grid 2" w:semiHidden="1" w:unhideWhenUsed="1"/>
-    <w:lsdException w:name="Table Grid 3" w:semiHidden="1" w:unhideWhenUsed="1"/>
-    <w:lsdException w:name="Table Grid 4" w:semiHidden="1" w:unhideWhenUsed="1"/>
-    <w:lsdException w:name="Table Grid 5" w:semiHidden="1" w:unhideWhenUsed="1"/>
-    <w:lsdException w:name="Table Grid 6" w:semiHidden="1" w:unhideWhenUsed="1"/>
-    <w:lsdException w:name="Table Grid 7" w:semiHidden="1" w:unhideWhenUsed="1"/>
-    <w:lsdException w:name="Table Grid 8" w:semiHidden="1" w:unhideWhenUsed="1"/>
-    <w:lsdException w:name="Table List 1" w:semiHidden="1" w:unhideWhenUsed="1"/>
-    <w:lsdException w:name="Table List 2" w:semiHidden="1" w:unhideWhenUsed="1"/>
-    <w:lsdException w:name="Table List 3" w:semiHidden="1" w:unhideWhenUsed="1"/>
-    <w:lsdException w:name="Table List 4" w:semiHidden="1" w:unhideWhenUsed="1"/>
-    <w:lsdException w:name="Table List 5" w:semiHidden="1" w:unhideWhenUsed="1"/>
-    <w:lsdException w:name="Table List 6" w:semiHidden="1" w:unhideWhenUsed="1"/>
-    <w:lsdException w:name="Table List 7" w:semiHidden="1" w:unhideWhenUsed="1"/>
-    <w:lsdException w:name="Table List 8" w:semiHidden="1" w:unhideWhenUsed="1"/>
-    <w:lsdException w:name="Table 3D effects 1" w:semiHidden="1" w:unhideWhenUsed="1"/>
-    <w:lsdException w:name="Table 3D effects 2" w:semiHidden="1" w:unhideWhenUsed="1"/>
-    <w:lsdException w:name="Table 3D effects 3" w:semiHidden="1" w:unhideWhenUsed="1"/>
-    <w:lsdException w:name="Table Contemporary" w:semiHidden="1" w:unhideWhenUsed="1"/>
-    <w:lsdException w:name="Table Elegant" w:semiHidden="1" w:unhideWhenUsed="1"/>
-    <w:lsdException w:name="Table Professional" w:semiHidden="1" w:unhideWhenUsed="1"/>
-    <w:lsdException w:name="Table Subtle 1" w:semiHidden="1" w:unhideWhenUsed="1"/>
-    <w:lsdException w:name="Table Subtle 2" w:semiHidden="1" w:unhideWhenUsed="1"/>
-    <w:lsdException w:name="Table Web 1" w:semiHidden="1" w:unhideWhenUsed="1"/>
-    <w:lsdException w:name="Table Web 2" w:semiHidden="1" w:unhideWhenUsed="1"/>
-    <w:lsdException w:name="Table Web 3" w:semiHidden="1" w:unhideWhenUsed="1"/>
-    <w:lsdException w:name="Balloon Text" w:semiHidden="1" w:unhideWhenUsed="1"/>
-    <w:lsdException w:name="Table Grid" w:uiPriority="39"/>
-    <w:lsdException w:name="Table Theme" w:semiHidden="1" w:unhideWhenUsed="1"/>
-    <w:lsdException w:name="Placeholder Text" w:semiHidden="1"/>
-    <w:lsdException w:name="No Spacing" w:uiPriority="1" w:qFormat="1"/>
-    <w:lsdException w:name="Light Shading" w:uiPriority="60"/>
-    <w:lsdException w:name="Light List" w:uiPriority="61"/>
-    <w:lsdException w:name="Light Grid" w:uiPriority="62"/>
-    <w:lsdException w:name="Medium Shading 1" w:uiPriority="63"/>
-    <w:lsdException w:name="Medium Shading 2" w:uiPriority="64"/>
-    <w:lsdException w:name="Medium List 1" w:uiPriority="65"/>
-    <w:lsdException w:name="Medium List 2" w:uiPriority="66"/>
-    <w:lsdException w:name="Medium Grid 1" w:uiPriority="67"/>
-    <w:lsdException w:name="Medium Grid 2" w:uiPriority="68"/>
-    <w:lsdException w:name="Medium Grid 3" w:uiPriority="69"/>
-    <w:lsdException w:name="Dark List" w:uiPriority="70"/>
-    <w:lsdException w:name="Colorful Shading" w:uiPriority="71"/>
-    <w:lsdException w:name="Colorful List" w:uiPriority="72"/>
-    <w:lsdException w:name="Colorful Grid" w:uiPriority="73"/>
-    <w:lsdException w:name="Light Shading Accent 1" w:uiPriority="60"/>
-    <w:lsdException w:name="Light List Accent 1" w:uiPriority="61"/>
-    <w:lsdException w:name="Light Grid Accent 1" w:uiPriority="62"/>
-    <w:lsdException w:name="Medium Shading 1 Accent 1" w:uiPriority="63"/>
-    <w:lsdException w:name="Medium Shading 2 Accent 1" w:uiPriority="64"/>
-    <w:lsdException w:name="Medium List 1 Accent 1" w:uiPriority="65"/>
-    <w:lsdException w:name="Revision" w:semiHidden="1"/>
-    <w:lsdException w:name="List Paragraph" w:uiPriority="34" w:qFormat="1"/>
-    <w:lsdException w:name="Quote" w:uiPriority="29" w:qFormat="1"/>
-    <w:lsdException w:name="Intense Quote" w:uiPriority="30" w:qFormat="1"/>
-    <w:lsdException w:name="Medium List 2 Accent 1" w:uiPriority="66"/>
-    <w:lsdException w:name="Medium Grid 1 Accent 1" w:uiPriority="67"/>
-    <w:lsdException w:name="Medium Grid 2 Accent 1" w:uiPriority="68"/>
-    <w:lsdException w:name="Medium Grid 3 Accent 1" w:uiPriority="69"/>
-    <w:lsdException w:name="Dark List Accent 1" w:uiPriority="70"/>
-    <w:lsdException w:name="Colorful Shading Accent 1" w:uiPriority="71"/>
-    <w:lsdException w:name="Colorful List Accent 1" w:uiPriority="72"/>
-    <w:lsdException w:name="Colorful Grid Accent 1" w:uiPriority="73"/>
-    <w:lsdException w:name="Light Shading Accent 2" w:uiPriority="60"/>
-    <w:lsdException w:name="Light List Accent 2" w:uiPriority="61"/>
-    <w:lsdException w:name="Light Grid Accent 2" w:uiPriority="62"/>
-    <w:lsdException w:name="Medium Shading 1 Accent 2" w:uiPriority="63"/>
-    <w:lsdException w:name="Medium Shading 2 Accent 2" w:uiPriority="64"/>
-    <w:lsdException w:name="Medium List 1 Accent 2" w:uiPriority="65"/>
-    <w:lsdException w:name="Medium List 2 Accent 2" w:uiPriority="66"/>
-    <w:lsdException w:name="Medium Grid 1 Accent 2" w:uiPriority="67"/>
-    <w:lsdException w:name="Medium Grid 2 Accent 2" w:uiPriority="68"/>
-    <w:lsdException w:name="Medium Grid 3 Accent 2" w:uiPriority="69"/>
-    <w:lsdException w:name="Dark List Accent 2" w:uiPriority="70"/>
-    <w:lsdException w:name="Colorful Shading Accent 2" w:uiPriority="71"/>
-    <w:lsdException w:name="Colorful List Accent 2" w:uiPriority="72"/>
-    <w:lsdException w:name="Colorful Grid Accent 2" w:uiPriority="73"/>
-    <w:lsdException w:name="Light Shading Accent 3" w:uiPriority="60"/>
-    <w:lsdException w:name="Light List Accent 3" w:uiPriority="61"/>
-    <w:lsdException w:name="Light Grid Accent 3" w:uiPriority="62"/>
-    <w:lsdException w:name="Medium Shading 1 Accent 3" w:uiPriority="63"/>
-    <w:lsdException w:name="Medium Shading 2 Accent 3" w:uiPriority="64"/>
-    <w:lsdException w:name="Medium List 1 Accent 3" w:uiPriority="65"/>
-    <w:lsdException w:name="Medium List 2 Accent 3" w:uiPriority="66"/>
-    <w:lsdException w:name="Medium Grid 1 Accent 3" w:uiPriority="67"/>
-    <w:lsdException w:name="Medium Grid 2 Accent 3" w:uiPriority="68"/>
-    <w:lsdException w:name="Medium Grid 3 Accent 3" w:uiPriority="69"/>
-    <w:lsdException w:name="Dark List Accent 3" w:uiPriority="70"/>
-    <w:lsdException w:name="Colorful Shading Accent 3" w:uiPriority="71"/>
-    <w:lsdException w:name="Colorful List Accent 3" w:uiPriority="72"/>
-    <w:lsdException w:name="Colorful Grid Accent 3" w:uiPriority="73"/>
-    <w:lsdException w:name="Light Shading Accent 4" w:uiPriority="60"/>
-    <w:lsdException w:name="Light List Accent 4" w:uiPriority="61"/>
-    <w:lsdException w:name="Light Grid Accent 4" w:uiPriority="62"/>
-    <w:lsdException w:name="Medium Shading 1 Accent 4" w:uiPriority="63"/>
-    <w:lsdException w:name="Medium Shading 2 Accent 4" w:uiPriority="64"/>
-    <w:lsdException w:name="Medium List 1 Accent 4" w:uiPriority="65"/>
-    <w:lsdException w:name="Medium List 2 Accent 4" w:uiPriority="66"/>
-    <w:lsdException w:name="Medium Grid 1 Accent 4" w:uiPriority="67"/>
-    <w:lsdException w:name="Medium Grid 2 Accent 4" w:uiPriority="68"/>
-    <w:lsdException w:name="Medium Grid 3 Accent 4" w:uiPriority="69"/>
-    <w:lsdException w:name="Dark List Accent 4" w:uiPriority="70"/>
-    <w:lsdException w:name="Colorful Shading Accent 4" w:uiPriority="71"/>
-    <w:lsdException w:name="Colorful List Accent 4" w:uiPriority="72"/>
-    <w:lsdException w:name="Colorful Grid Accent 4" w:uiPriority="73"/>
-    <w:lsdException w:name="Light Shading Accent 5" w:uiPriority="60"/>
-    <w:lsdException w:name="Light List Accent 5" w:uiPriority="61"/>
-    <w:lsdException w:name="Light Grid Accent 5" w:uiPriority="62"/>
-    <w:lsdException w:name="Medium Shading 1 Accent 5" w:uiPriority="63"/>
-    <w:lsdException w:name="Medium Shading 2 Accent 5" w:uiPriority="64"/>
-    <w:lsdException w:name="Medium List 1 Accent 5" w:uiPriority="65"/>
-    <w:lsdException w:name="Medium List 2 Accent 5" w:uiPriority="66"/>
-    <w:lsdException w:name="Medium Grid 1 Accent 5" w:uiPriority="67"/>
-    <w:lsdException w:name="Medium Grid 2 Accent 5" w:uiPriority="68"/>
-    <w:lsdException w:name="Medium Grid 3 Accent 5" w:uiPriority="69"/>
-    <w:lsdException w:name="Dark List Accent 5" w:uiPriority="70"/>
-    <w:lsdException w:name="Colorful Shading Accent 5" w:uiPriority="71"/>
-    <w:lsdException w:name="Colorful List Accent 5" w:uiPriority="72"/>
-    <w:lsdException w:name="Colorful Grid Accent 5" w:uiPriority="73"/>
-    <w:lsdException w:name="Light Shading Accent 6" w:uiPriority="60"/>
-    <w:lsdException w:name="Light List Accent 6" w:uiPriority="61"/>
-    <w:lsdException w:name="Light Grid Accent 6" w:uiPriority="62"/>
-    <w:lsdException w:name="Medium Shading 1 Accent 6" w:uiPriority="63"/>
-    <w:lsdException w:name="Medium Shading 2 Accent 6" w:uiPriority="64"/>
-    <w:lsdException w:name="Medium List 1 Accent 6" w:uiPriority="65"/>
-    <w:lsdException w:name="Medium List 2 Accent 6" w:uiPriority="66"/>
-    <w:lsdException w:name="Medium Grid 1 Accent 6" w:uiPriority="67"/>
-    <w:lsdException w:name="Medium Grid 2 Accent 6" w:uiPriority="68"/>
-    <w:lsdException w:name="Medium Grid 3 Accent 6" w:uiPriority="69"/>
-    <w:lsdException w:name="Dark List Accent 6" w:uiPriority="70"/>
-    <w:lsdException w:name="Colorful Shading Accent 6" w:uiPriority="71"/>
-    <w:lsdException w:name="Colorful List Accent 6" w:uiPriority="72"/>
-    <w:lsdException w:name="Colorful Grid Accent 6" w:uiPriority="73"/>
-    <w:lsdException w:name="Subtle Emphasis" w:uiPriority="19" w:qFormat="1"/>
-    <w:lsdException w:name="Intense Emphasis" w:uiPriority="21" w:qFormat="1"/>
-    <w:lsdException w:name="Subtle Reference" w:uiPriority="31" w:qFormat="1"/>
-    <w:lsdException w:name="Intense Reference" w:uiPriority="32" w:qFormat="1"/>
-    <w:lsdException w:name="Book Title" w:uiPriority="33" w:qFormat="1"/>
-    <w:lsdException w:name="Bibliography" w:semiHidden="1" w:uiPriority="37" w:unhideWhenUsed="1"/>
-    <w:lsdException w:name="TOC Heading" w:semiHidden="1" w:uiPriority="39" w:unhideWhenUsed="1" w:qFormat="1"/>
-    <w:lsdException w:name="Plain Table 1" w:uiPriority="41"/>
-    <w:lsdException w:name="Plain Table 2" w:uiPriority="42"/>
-    <w:lsdException w:name="Plain Table 3" w:uiPriority="43"/>
-    <w:lsdException w:name="Plain Table 4" w:uiPriority="44"/>
-    <w:lsdException w:name="Plain Table 5" w:uiPriority="45"/>
-    <w:lsdException w:name="Grid Table Light" w:uiPriority="40"/>
-    <w:lsdException w:name="Grid Table 1 Light" w:uiPriority="46"/>
-    <w:lsdException w:name="Grid Table 2" w:uiPriority="47"/>
-    <w:lsdException w:name="Grid Table 3" w:uiPriority="48"/>
-    <w:lsdException w:name="Grid Table 4" w:uiPriority="49"/>
-    <w:lsdException w:name="Grid Table 5 Dark" w:uiPriority="50"/>
-    <w:lsdException w:name="Grid Table 6 Colorful" w:uiPriority="51"/>
-    <w:lsdException w:name="Grid Table 7 Colorful" w:uiPriority="52"/>
-    <w:lsdException w:name="Grid Table 1 Light Accent 1" w:uiPriority="46"/>
-    <w:lsdException w:name="Grid Table 2 Accent 1" w:uiPriority="47"/>
-    <w:lsdException w:name="Grid Table 3 Accent 1" w:uiPriority="48"/>
-    <w:lsdException w:name="Grid Table 4 Accent 1" w:uiPriority="49"/>
-    <w:lsdException w:name="Grid Table 5 Dark Accent 1" w:uiPriority="50"/>
-    <w:lsdException w:name="Grid Table 6 Colorful Accent 1" w:uiPriority="51"/>
-    <w:lsdException w:name="Grid Table 7 Colorful Accent 1" w:uiPriority="52"/>
-    <w:lsdException w:name="Grid Table 1 Light Accent 2" w:uiPriority="46"/>
-    <w:lsdException w:name="Grid Table 2 Accent 2" w:uiPriority="47"/>
-    <w:lsdException w:name="Grid Table 3 Accent 2" w:uiPriority="48"/>
-    <w:lsdException w:name="Grid Table 4 Accent 2" w:uiPriority="49"/>
-    <w:lsdException w:name="Grid Table 5 Dark Accent 2" w:uiPriority="50"/>
-    <w:lsdException w:name="Grid Table 6 Colorful Accent 2" w:uiPriority="51"/>
-    <w:lsdException w:name="Grid Table 7 Colorful Accent 2" w:uiPriority="52"/>
-    <w:lsdException w:name="Grid Table 1 Light Accent 3" w:uiPriority="46"/>
-    <w:lsdException w:name="Grid Table 2 Accent 3" w:uiPriority="47"/>
-    <w:lsdException w:name="Grid Table 3 Accent 3" w:uiPriority="48"/>
-    <w:lsdException w:name="Grid Table 4 Accent 3" w:uiPriority="49"/>
-    <w:lsdException w:name="Grid Table 5 Dark Accent 3" w:uiPriority="50"/>
-    <w:lsdException w:name="Grid Table 6 Colorful Accent 3" w:uiPriority="51"/>
-    <w:lsdException w:name="Grid Table 7 Colorful Accent 3" w:uiPriority="52"/>
-    <w:lsdException w:name="Grid Table 1 Light Accent 4" w:uiPriority="46"/>
-    <w:lsdException w:name="Grid Table 2 Accent 4" w:uiPriority="47"/>
-    <w:lsdException w:name="Grid Table 3 Accent 4" w:uiPriority="48"/>
-    <w:lsdException w:name="Grid Table 4 Accent 4" w:uiPriority="49"/>
-    <w:lsdException w:name="Grid Table 5 Dark Accent 4" w:uiPriority="50"/>
-    <w:lsdException w:name="Grid Table 6 Colorful Accent 4" w:uiPriority="51"/>
-    <w:lsdException w:name="Grid Table 7 Colorful Accent 4" w:uiPriority="52"/>
-    <w:lsdException w:name="Grid Table 1 Light Accent 5" w:uiPriority="46"/>
-    <w:lsdException w:name="Grid Table 2 Accent 5" w:uiPriority="47"/>
-    <w:lsdException w:name="Grid Table 3 Accent 5" w:uiPriority="48"/>
-    <w:lsdException w:name="Grid Table 4 Accent 5" w:uiPriority="49"/>
-    <w:lsdException w:name="Grid Table 5 Dark Accent 5" w:uiPriority="50"/>
-    <w:lsdException w:name="Grid Table 6 Colorful Accent 5" w:uiPriority="51"/>
-    <w:lsdException w:name="Grid Table 7 Colorful Accent 5" w:uiPriority="52"/>
-    <w:lsdException w:name="Grid Table 1 Light Accent 6" w:uiPriority="46"/>
-    <w:lsdException w:name="Grid Table 2 Accent 6" w:uiPriority="47"/>
-    <w:lsdException w:name="Grid Table 3 Accent 6" w:uiPriority="48"/>
-    <w:lsdException w:name="Grid Table 4 Accent 6" w:uiPriority="49"/>
-    <w:lsdException w:name="Grid Table 5 Dark Accent 6" w:uiPriority="50"/>
-    <w:lsdException w:name="Grid Table 6 Colorful Accent 6" w:uiPriority="51"/>
-    <w:lsdException w:name="Grid Table 7 Colorful Accent 6" w:uiPriority="52"/>
-    <w:lsdException w:name="List Table 1 Light" w:uiPriority="46"/>
-    <w:lsdException w:name="List Table 2" w:uiPriority="47"/>
-    <w:lsdException w:name="List Table 3" w:uiPriority="48"/>
-    <w:lsdException w:name="List Table 4" w:uiPriority="49"/>
-    <w:lsdException w:name="List Table 5 Dark" w:uiPriority="50"/>
-    <w:lsdException w:name="List Table 6 Colorful" w:uiPriority="51"/>
-    <w:lsdException w:name="List Table 7 Colorful" w:uiPriority="52"/>
-    <w:lsdException w:name="List Table 1 Light Accent 1" w:uiPriority="46"/>
-    <w:lsdException w:name="List Table 2 Accent 1" w:uiPriority="47"/>
-    <w:lsdException w:name="List Table 3 Accent 1" w:uiPriority="48"/>
-    <w:lsdException w:name="List Table 4 Accent 1" w:uiPriority="49"/>
-    <w:lsdException w:name="List Table 5 Dark Accent 1" w:uiPriority="50"/>
-    <w:lsdException w:name="List Table 6 Colorful Accent 1" w:uiPriority="51"/>
-    <w:lsdException w:name="List Table 7 Colorful Accent 1" w:uiPriority="52"/>
-    <w:lsdException w:name="List Table 1 Light Accent 2" w:uiPriority="46"/>
-    <w:lsdException w:name="List Table 2 Accent 2" w:uiPriority="47"/>
-    <w:lsdException w:name="List Table 3 Accent 2" w:uiPriority="48"/>
-    <w:lsdException w:name="List Table 4 Accent 2" w:uiPriority="49"/>
-    <w:lsdException w:name="List Table 5 Dark Accent 2" w:uiPriority="50"/>
-    <w:lsdException w:name="List Table 6 Colorful Accent 2" w:uiPriority="51"/>
-    <w:lsdException w:name="List Table 7 Colorful Accent 2" w:uiPriority="52"/>
-    <w:lsdException w:name="List Table 1 Light Accent 3" w:uiPriority="46"/>
-    <w:lsdException w:name="List Table 2 Accent 3" w:uiPriority="47"/>
-    <w:lsdException w:name="List Table 3 Accent 3" w:uiPriority="48"/>
-    <w:lsdException w:name="List Table 4 Accent 3" w:uiPriority="49"/>
-    <w:lsdException w:name="List Table 5 Dark Accent 3" w:uiPriority="50"/>
-    <w:lsdException w:name="List Table 6 Colorful Accent 3" w:uiPriority="51"/>
-    <w:lsdException w:name="List Table 7 Colorful Accent 3" w:uiPriority="52"/>
-    <w:lsdException w:name="List Table 1 Light Accent 4" w:uiPriority="46"/>
-    <w:lsdException w:name="List Table 2 Accent 4" w:uiPriority="47"/>
-    <w:lsdException w:name="List Table 3 Accent 4" w:uiPriority="48"/>
-    <w:lsdException w:name="List Table 4 Accent 4" w:uiPriority="49"/>
-    <w:lsdException w:name="List Table 5 Dark Accent 4" w:uiPriority="50"/>
-    <w:lsdException w:name="List Table 6 Colorful Accent 4" w:uiPriority="51"/>
-    <w:lsdException w:name="List Table 7 Colorful Accent 4" w:uiPriority="52"/>
-    <w:lsdException w:name="List Table 1 Light Accent 5" w:uiPriority="46"/>
-    <w:lsdException w:name="List Table 2 Accent 5" w:uiPriority="47"/>
-    <w:lsdException w:name="List Table 3 Accent 5" w:uiPriority="48"/>
-    <w:lsdException w:name="List Table 4 Accent 5" w:uiPriority="49"/>
-    <w:lsdException w:name="List Table 5 Dark Accent 5" w:uiPriority="50"/>
-    <w:lsdException w:name="List Table 6 Colorful Accent 5" w:uiPriority="51"/>
-    <w:lsdException w:name="List Table 7 Colorful Accent 5" w:uiPriority="52"/>
-    <w:lsdException w:name="List Table 1 Light Accent 6" w:uiPriority="46"/>
-    <w:lsdException w:name="List Table 2 Accent 6" w:uiPriority="47"/>
-    <w:lsdException w:name="List Table 3 Accent 6" w:uiPriority="48"/>
-    <w:lsdException w:name="List Table 4 Accent 6" w:uiPriority="49"/>
-    <w:lsdException w:name="List Table 5 Dark Accent 6" w:uiPriority="50"/>
-    <w:lsdException w:name="List Table 6 Colorful Accent 6" w:uiPriority="51"/>
-    <w:lsdException w:name="List Table 7 Colorful Accent 6" w:uiPriority="52"/>
-    <w:lsdException w:name="Mention" w:semiHidden="1" w:unhideWhenUsed="1"/>
-    <w:lsdException w:name="Smart Hyperlink" w:semiHidden="1" w:unhideWhenUsed="1"/>
-    <w:lsdException w:name="Hashtag" w:semiHidden="1" w:unhideWhenUsed="1"/>
-    <w:lsdException w:name="Unresolved Mention" w:semiHidden="1" w:unhideWhenUsed="1"/>
-  </w:latentStyles>
-  <w:style w:type="paragraph" w:default="1" w:styleId="Normal">
-    <w:name w:val="Normal"/>
-    <w:qFormat/>
-  </w:style>
-  <w:style w:type="character" w:default="1" w:styleId="DefaultParagraphFont">
-    <w:name w:val="Default Paragraph Font"/>
-    <w:uiPriority w:val="1"/>
-    <w:semiHidden/>
-    <w:unhideWhenUsed/>
-  </w:style>
-  <w:style w:type="table" w:default="1" w:styleId="TableNormal">
-    <w:name w:val="Normal Table"/>
-    <w:uiPriority w:val="99"/>
-    <w:semiHidden/>
-    <w:unhideWhenUsed/>
-    <w:tblPr>
-      <w:tblInd w:w="0" w:type="dxa"/>
-      <w:tblCellMar>
-        <w:top w:w="0" w:type="dxa"/>
-        <w:left w:w="108" w:type="dxa"/>
-        <w:bottom w:w="0" w:type="dxa"/>
-        <w:right w:w="108" w:type="dxa"/>
-      </w:tblCellMar>
-    </w:tblPr>
-  </w:style>
-  <w:style w:type="numbering" w:default="1" w:styleId="NoList">
-    <w:name w:val="No List"/>
-    <w:uiPriority w:val="99"/>
-    <w:semiHidden/>
-    <w:unhideWhenUsed/>
-  </w:style>
-</w:styles>
-</file>
-
-<file path=word/glossary/webSettings.xml><?xml version="1.0" encoding="utf-8"?>
-<w:webSettings xmlns:mc="http://schemas.openxmlformats.org/markup-compatibility/2006" xmlns:r="http://schemas.openxmlformats.org/officeDocument/2006/relationships" xmlns:w="http://schemas.openxmlformats.org/wordprocessingml/2006/main" xmlns:w14="http://schemas.microsoft.com/office/word/2010/wordml" xmlns:w15="http://schemas.microsoft.com/office/word/2012/wordml" xmlns:w16cid="http://schemas.microsoft.com/office/word/2016/wordml/cid" xmlns:w16se="http://schemas.microsoft.com/office/word/2015/wordml/symex" mc:Ignorable="w14 w15 w16se w16cid"/>
-</file>
-
 <file path=word/theme/theme1.xml><?xml version="1.0" encoding="utf-8"?>
 <a:theme xmlns:a="http://schemas.openxmlformats.org/drawingml/2006/main" name="Office Theme">
   <a:themeElements>
@@ -8606,7 +8728,7 @@
 </file>
 
 <file path=customXml/itemProps1.xml><?xml version="1.0" encoding="utf-8"?>
-<ds:datastoreItem xmlns:ds="http://schemas.openxmlformats.org/officeDocument/2006/customXml" ds:itemID="{8F7C85D4-8848-B14F-8302-6BCD4FBE05C0}">
+<ds:datastoreItem xmlns:ds="http://schemas.openxmlformats.org/officeDocument/2006/customXml" ds:itemID="{45A1E473-25AD-244F-8467-250DEF784DEA}">
   <ds:schemaRefs>
     <ds:schemaRef ds:uri="http://schemas.openxmlformats.org/officeDocument/2006/bibliography"/>
   </ds:schemaRefs>
